--- a/certificate_analysis/certificate anlaysis report.docx
+++ b/certificate_analysis/certificate anlaysis report.docx
@@ -1,8 +1,8 @@
 
 <file path=word/document.xml><?xml version="1.0" encoding="utf-8"?>
-<w:document xmlns:w14="http://schemas.microsoft.com/office/word/2010/wordml" xmlns:wp14="http://schemas.microsoft.com/office/word/2010/wordprocessingDrawing" xmlns:ve="http://schemas.openxmlformats.org/markup-compatibility/2006" xmlns:o="urn:schemas-microsoft-com:office:office" xmlns:r="http://schemas.openxmlformats.org/officeDocument/2006/relationships" xmlns:m="http://schemas.openxmlformats.org/officeDocument/2006/math" xmlns:v="urn:schemas-microsoft-com:vml" xmlns:wp="http://schemas.openxmlformats.org/drawingml/2006/wordprocessingDrawing" xmlns:w10="urn:schemas-microsoft-com:office:word" xmlns:w="http://schemas.openxmlformats.org/wordprocessingml/2006/main" xmlns:wne="http://schemas.microsoft.com/office/word/2006/wordml" xmlns:mc="http://schemas.openxmlformats.org/markup-compatibility/2006" mc:Ignorable="w14 wp14">
+<w:document xmlns:wpc="http://schemas.microsoft.com/office/word/2010/wordprocessingCanvas" xmlns:cx="http://schemas.microsoft.com/office/drawing/2014/chartex" xmlns:cx1="http://schemas.microsoft.com/office/drawing/2015/9/8/chartex" xmlns:cx2="http://schemas.microsoft.com/office/drawing/2015/10/21/chartex" xmlns:cx3="http://schemas.microsoft.com/office/drawing/2016/5/9/chartex" xmlns:cx4="http://schemas.microsoft.com/office/drawing/2016/5/10/chartex" xmlns:cx5="http://schemas.microsoft.com/office/drawing/2016/5/11/chartex" xmlns:cx6="http://schemas.microsoft.com/office/drawing/2016/5/12/chartex" xmlns:cx7="http://schemas.microsoft.com/office/drawing/2016/5/13/chartex" xmlns:cx8="http://schemas.microsoft.com/office/drawing/2016/5/14/chartex" xmlns:mc="http://schemas.openxmlformats.org/markup-compatibility/2006" xmlns:aink="http://schemas.microsoft.com/office/drawing/2016/ink" xmlns:am3d="http://schemas.microsoft.com/office/drawing/2017/model3d" xmlns:o="urn:schemas-microsoft-com:office:office" xmlns:r="http://schemas.openxmlformats.org/officeDocument/2006/relationships" xmlns:m="http://schemas.openxmlformats.org/officeDocument/2006/math" xmlns:v="urn:schemas-microsoft-com:vml" xmlns:wp14="http://schemas.microsoft.com/office/word/2010/wordprocessingDrawing" xmlns:wp="http://schemas.openxmlformats.org/drawingml/2006/wordprocessingDrawing" xmlns:w10="urn:schemas-microsoft-com:office:word" xmlns:w="http://schemas.openxmlformats.org/wordprocessingml/2006/main" xmlns:w14="http://schemas.microsoft.com/office/word/2010/wordml" xmlns:w15="http://schemas.microsoft.com/office/word/2012/wordml" xmlns:w16cex="http://schemas.microsoft.com/office/word/2018/wordml/cex" xmlns:w16cid="http://schemas.microsoft.com/office/word/2016/wordml/cid" xmlns:w16="http://schemas.microsoft.com/office/word/2018/wordml" xmlns:w16se="http://schemas.microsoft.com/office/word/2015/wordml/symex" xmlns:wpg="http://schemas.microsoft.com/office/word/2010/wordprocessingGroup" xmlns:wpi="http://schemas.microsoft.com/office/word/2010/wordprocessingInk" xmlns:wne="http://schemas.microsoft.com/office/word/2006/wordml" xmlns:wps="http://schemas.microsoft.com/office/word/2010/wordprocessingShape" mc:Ignorable="w14 w15 w16se w16cid w16 w16cex wp14">
   <w:body>
-    <w:p xmlns:wp14="http://schemas.microsoft.com/office/word/2010/wordml" wp14:textId="77777777">
+    <w:p>
       <w:pPr>
         <w:spacing w:after="0" w:line="240" w:lineRule="auto"/>
         <w:jc w:val="center"/>
@@ -45,7 +45,7 @@
         <w:t>: Certificate Analysis</w:t>
       </w:r>
     </w:p>
-    <w:p xmlns:wp14="http://schemas.microsoft.com/office/word/2010/wordml" wp14:textId="77777777">
+    <w:p>
       <w:pPr>
         <w:spacing w:after="0" w:line="240" w:lineRule="auto"/>
         <w:jc w:val="center"/>
@@ -58,7 +58,7 @@
         </w:rPr>
       </w:pPr>
     </w:p>
-    <w:p xmlns:wp14="http://schemas.microsoft.com/office/word/2010/wordml" wp14:textId="77777777">
+    <w:p>
       <w:pPr>
         <w:pStyle w:val="Heading1"/>
         <w:spacing w:before="0" w:beforeAutospacing="0" w:after="0" w:afterAutospacing="0"/>
@@ -68,53 +68,12 @@
           <w:sz w:val="24"/>
         </w:rPr>
       </w:pPr>
-      <w:proofErr w:type="spellStart"/>
-      <w:r>
-        <w:rPr>
-          <w:rFonts w:ascii="Arial" w:hAnsi="Arial" w:cs="Arial"/>
-          <w:sz w:val="24"/>
-        </w:rPr>
-        <w:t>Tomáš</w:t>
-      </w:r>
-      <w:proofErr w:type="spellEnd"/>
-      <w:r>
-        <w:rPr>
-          <w:rFonts w:ascii="Arial" w:hAnsi="Arial" w:cs="Arial"/>
-          <w:sz w:val="24"/>
-        </w:rPr>
-        <w:t xml:space="preserve"> </w:t>
-      </w:r>
-      <w:proofErr w:type="spellStart"/>
-      <w:r>
-        <w:rPr>
-          <w:rFonts w:ascii="Arial" w:hAnsi="Arial" w:cs="Arial"/>
-          <w:sz w:val="24"/>
-        </w:rPr>
-        <w:t>Madeja</w:t>
-      </w:r>
-      <w:proofErr w:type="spellEnd"/>
-      <w:r>
-        <w:rPr>
-          <w:rFonts w:ascii="Arial" w:hAnsi="Arial" w:cs="Arial"/>
-          <w:sz w:val="24"/>
-        </w:rPr>
-        <w:t xml:space="preserve">, Tran </w:t>
-      </w:r>
-      <w:proofErr w:type="spellStart"/>
-      <w:r>
-        <w:rPr>
-          <w:rFonts w:ascii="Arial" w:hAnsi="Arial" w:cs="Arial"/>
-          <w:sz w:val="24"/>
-        </w:rPr>
-        <w:t>Anh</w:t>
-      </w:r>
-      <w:proofErr w:type="spellEnd"/>
-      <w:r>
-        <w:rPr>
-          <w:rFonts w:ascii="Arial" w:hAnsi="Arial" w:cs="Arial"/>
-          <w:sz w:val="24"/>
-        </w:rPr>
-        <w:t xml:space="preserve"> Minh, Ankur Lo</w:t>
+      <w:r>
+        <w:rPr>
+          <w:rFonts w:ascii="Arial" w:hAnsi="Arial" w:cs="Arial"/>
+          <w:sz w:val="24"/>
+        </w:rPr>
+        <w:t>Tomáš Madeja, Tran Anh Minh, Ankur Lo</w:t>
       </w:r>
       <w:r>
         <w:rPr>
@@ -131,7 +90,7 @@
         <w:t>chab</w:t>
       </w:r>
     </w:p>
-    <w:p xmlns:wp14="http://schemas.microsoft.com/office/word/2010/wordml" wp14:textId="77777777">
+    <w:p>
       <w:pPr>
         <w:pStyle w:val="Heading1"/>
         <w:spacing w:before="0" w:beforeAutospacing="0" w:after="0" w:afterAutospacing="0"/>
@@ -143,7 +102,7 @@
         </w:rPr>
       </w:pPr>
     </w:p>
-    <w:p xmlns:wp14="http://schemas.microsoft.com/office/word/2010/wordml" wp14:textId="77777777">
+    <w:p>
       <w:pPr>
         <w:pStyle w:val="Heading1"/>
         <w:spacing w:before="0" w:beforeAutospacing="0" w:after="0" w:afterAutospacing="0"/>
@@ -156,7 +115,7 @@
         </w:rPr>
       </w:pPr>
     </w:p>
-    <w:p xmlns:wp14="http://schemas.microsoft.com/office/word/2010/wordml" wp14:textId="77777777">
+    <w:p>
       <w:pPr>
         <w:pStyle w:val="Heading1"/>
         <w:spacing w:before="0" w:beforeAutospacing="0" w:after="0" w:afterAutospacing="0"/>
@@ -169,7 +128,7 @@
         </w:rPr>
       </w:pPr>
     </w:p>
-    <w:p xmlns:wp14="http://schemas.microsoft.com/office/word/2010/wordml" wp14:textId="77777777">
+    <w:p>
       <w:pPr>
         <w:pStyle w:val="Heading1"/>
         <w:spacing w:before="0" w:beforeAutospacing="0" w:after="0" w:afterAutospacing="0"/>
@@ -182,12 +141,12 @@
         </w:rPr>
       </w:pPr>
     </w:p>
-    <w:p xmlns:wp14="http://schemas.microsoft.com/office/word/2010/wordml" wp14:textId="77777777">
+    <w:p>
       <w:pPr>
         <w:pStyle w:val="ListParagraph"/>
         <w:numPr>
           <w:ilvl w:val="0"/>
-          <w:numId w:val="1"/>
+          <w:numId w:val="4"/>
         </w:numPr>
         <w:spacing w:after="0"/>
         <w:jc w:val="both"/>
@@ -254,9 +213,8 @@
           <w:szCs w:val="28"/>
           <w:lang w:val="en-IN"/>
         </w:rPr>
-        <w:t xml:space="preserve">nnel on certified smartcards following certificates have been selected </w:t>
-      </w:r>
-      <w:proofErr w:type="gramStart"/>
+        <w:t xml:space="preserve">nnel on certified smartcards following certificates have been selected for </w:t>
+      </w:r>
       <w:r>
         <w:rPr>
           <w:rFonts w:ascii="Arial" w:hAnsi="Arial" w:cs="Arial"/>
@@ -264,39 +222,20 @@
           <w:szCs w:val="28"/>
           <w:lang w:val="en-IN"/>
         </w:rPr>
-        <w:t xml:space="preserve">for </w:t>
-      </w:r>
-      <w:r>
-        <w:rPr>
-          <w:rFonts w:ascii="Arial" w:hAnsi="Arial" w:cs="Arial"/>
-          <w:sz w:val="24"/>
-          <w:szCs w:val="28"/>
-          <w:lang w:val="en-IN"/>
-        </w:rPr>
-        <w:t xml:space="preserve"> implementation</w:t>
-      </w:r>
-      <w:proofErr w:type="gramEnd"/>
-      <w:r>
-        <w:rPr>
-          <w:rFonts w:ascii="Arial" w:hAnsi="Arial" w:cs="Arial"/>
-          <w:sz w:val="24"/>
-          <w:szCs w:val="28"/>
-          <w:lang w:val="en-IN"/>
-        </w:rPr>
-        <w:t>.</w:t>
-      </w:r>
-    </w:p>
-    <w:p xmlns:wp14="http://schemas.microsoft.com/office/word/2010/wordml" wp14:textId="77777777">
+        <w:t xml:space="preserve"> implementation.</w:t>
+      </w:r>
+    </w:p>
+    <w:p>
       <w:pPr>
         <w:pStyle w:val="ListParagraph"/>
         <w:numPr>
           <w:ilvl w:val="1"/>
-          <w:numId w:val="1"/>
+          <w:numId w:val="4"/>
         </w:numPr>
         <w:spacing w:before="100" w:beforeAutospacing="1" w:after="100" w:afterAutospacing="1" w:line="240" w:lineRule="auto"/>
         <w:outlineLvl w:val="0"/>
         <w:rPr>
-          <w:rFonts w:ascii="Arial" w:hAnsi="Arial" w:eastAsia="Times New Roman" w:cs="Arial"/>
+          <w:rFonts w:ascii="Arial" w:eastAsia="Times New Roman" w:hAnsi="Arial" w:cs="Arial"/>
           <w:bCs/>
           <w:kern w:val="36"/>
           <w:sz w:val="24"/>
@@ -305,7 +244,7 @@
       </w:pPr>
       <w:r>
         <w:rPr>
-          <w:rFonts w:ascii="Arial" w:hAnsi="Arial" w:eastAsia="Times New Roman" w:cs="Arial"/>
+          <w:rFonts w:ascii="Arial" w:eastAsia="Times New Roman" w:hAnsi="Arial" w:cs="Arial"/>
           <w:bCs/>
           <w:kern w:val="36"/>
           <w:sz w:val="24"/>
@@ -315,7 +254,7 @@
       </w:r>
       <w:r>
         <w:rPr>
-          <w:rFonts w:ascii="Arial" w:hAnsi="Arial" w:eastAsia="Times New Roman" w:cs="Arial"/>
+          <w:rFonts w:ascii="Arial" w:eastAsia="Times New Roman" w:hAnsi="Arial" w:cs="Arial"/>
           <w:bCs/>
           <w:kern w:val="36"/>
           <w:sz w:val="24"/>
@@ -325,31 +264,22 @@
       </w:r>
       <w:r>
         <w:rPr>
-          <w:rFonts w:ascii="Arial" w:hAnsi="Arial" w:eastAsia="Times New Roman" w:cs="Arial"/>
+          <w:rFonts w:ascii="Arial" w:eastAsia="Times New Roman" w:hAnsi="Arial" w:cs="Arial"/>
           <w:bCs/>
           <w:kern w:val="36"/>
           <w:sz w:val="24"/>
           <w:szCs w:val="28"/>
         </w:rPr>
         <w:tab/>
-      </w:r>
-      <w:r>
-        <w:rPr>
-          <w:rFonts w:ascii="Arial" w:hAnsi="Arial" w:eastAsia="Times New Roman" w:cs="Arial"/>
-          <w:bCs/>
-          <w:kern w:val="36"/>
-          <w:sz w:val="24"/>
-          <w:szCs w:val="28"/>
-        </w:rPr>
         <w:t>- EAL 5+</w:t>
       </w:r>
     </w:p>
-    <w:p xmlns:wp14="http://schemas.microsoft.com/office/word/2010/wordml" wp14:textId="77777777">
+    <w:p>
       <w:pPr>
         <w:pStyle w:val="ListParagraph"/>
         <w:numPr>
           <w:ilvl w:val="1"/>
-          <w:numId w:val="1"/>
+          <w:numId w:val="4"/>
         </w:numPr>
         <w:autoSpaceDE w:val="0"/>
         <w:autoSpaceDN w:val="0"/>
@@ -362,30 +292,25 @@
           <w:bCs/>
           <w:sz w:val="24"/>
           <w:szCs w:val="28"/>
-          <w:lang/>
-        </w:rPr>
-      </w:pPr>
-      <w:proofErr w:type="spellStart"/>
+        </w:rPr>
+      </w:pPr>
       <w:r>
         <w:rPr>
           <w:rFonts w:ascii="Arial" w:hAnsi="Arial" w:cs="Arial"/>
           <w:bCs/>
           <w:sz w:val="24"/>
           <w:szCs w:val="28"/>
-          <w:lang/>
-        </w:rPr>
-        <w:t>Genuscreen</w:t>
-      </w:r>
-      <w:proofErr w:type="spellEnd"/>
+        </w:rPr>
+        <w:t>Genuscreen 7.0</w:t>
+      </w:r>
       <w:r>
         <w:rPr>
           <w:rFonts w:ascii="Arial" w:hAnsi="Arial" w:cs="Arial"/>
           <w:bCs/>
           <w:sz w:val="24"/>
           <w:szCs w:val="28"/>
-          <w:lang/>
-        </w:rPr>
-        <w:t xml:space="preserve"> 7.0</w:t>
+        </w:rPr>
+        <w:tab/>
       </w:r>
       <w:r>
         <w:rPr>
@@ -393,113 +318,85 @@
           <w:bCs/>
           <w:sz w:val="24"/>
           <w:szCs w:val="28"/>
-          <w:lang/>
         </w:rPr>
         <w:tab/>
-      </w:r>
-      <w:r>
-        <w:rPr>
-          <w:rFonts w:ascii="Arial" w:hAnsi="Arial" w:cs="Arial"/>
-          <w:bCs/>
+        <w:t>- EAL 4+</w:t>
+      </w:r>
+    </w:p>
+    <w:p>
+      <w:pPr>
+        <w:pStyle w:val="ListParagraph"/>
+        <w:numPr>
+          <w:ilvl w:val="1"/>
+          <w:numId w:val="4"/>
+        </w:numPr>
+        <w:rPr>
+          <w:rFonts w:ascii="Arial" w:hAnsi="Arial" w:cs="Arial"/>
           <w:sz w:val="24"/>
           <w:szCs w:val="28"/>
-          <w:lang/>
+          <w:lang w:val="en-IN"/>
+        </w:rPr>
+      </w:pPr>
+      <w:r>
+        <w:rPr>
+          <w:rFonts w:ascii="Arial" w:hAnsi="Arial" w:cs="Arial"/>
+          <w:sz w:val="24"/>
+          <w:szCs w:val="28"/>
+          <w:lang w:val="en-IN"/>
+        </w:rPr>
+        <w:t>TLX1280</w:t>
+      </w:r>
+      <w:r>
+        <w:rPr>
+          <w:rFonts w:ascii="Arial" w:hAnsi="Arial" w:cs="Arial"/>
+          <w:sz w:val="24"/>
+          <w:szCs w:val="28"/>
+          <w:lang w:val="en-IN"/>
         </w:rPr>
         <w:tab/>
       </w:r>
       <w:r>
         <w:rPr>
           <w:rFonts w:ascii="Arial" w:hAnsi="Arial" w:cs="Arial"/>
-          <w:bCs/>
           <w:sz w:val="24"/>
           <w:szCs w:val="28"/>
-          <w:lang/>
-        </w:rPr>
-        <w:t>- EAL 4+</w:t>
-      </w:r>
-    </w:p>
-    <w:p xmlns:wp14="http://schemas.microsoft.com/office/word/2010/wordml" wp14:textId="77777777">
-      <w:pPr>
-        <w:pStyle w:val="ListParagraph"/>
-        <w:numPr>
-          <w:ilvl w:val="1"/>
-          <w:numId w:val="1"/>
-        </w:numPr>
+          <w:lang w:val="en-IN"/>
+        </w:rPr>
+        <w:tab/>
+      </w:r>
+      <w:r>
         <w:rPr>
           <w:rFonts w:ascii="Arial" w:hAnsi="Arial" w:cs="Arial"/>
           <w:sz w:val="24"/>
           <w:szCs w:val="28"/>
           <w:lang w:val="en-IN"/>
         </w:rPr>
-      </w:pPr>
-      <w:r>
+        <w:tab/>
+        <w:t>- EAL 4</w:t>
+      </w:r>
+    </w:p>
+    <w:p>
+      <w:pPr>
+        <w:pStyle w:val="ListParagraph"/>
         <w:rPr>
           <w:rFonts w:ascii="Arial" w:hAnsi="Arial" w:cs="Arial"/>
           <w:sz w:val="24"/>
           <w:szCs w:val="28"/>
           <w:lang w:val="en-IN"/>
         </w:rPr>
-        <w:t>TLX1280</w:t>
-      </w:r>
-      <w:r>
-        <w:rPr>
-          <w:rFonts w:ascii="Arial" w:hAnsi="Arial" w:cs="Arial"/>
-          <w:sz w:val="24"/>
-          <w:szCs w:val="28"/>
-          <w:lang w:val="en-IN"/>
-        </w:rPr>
-        <w:tab/>
-      </w:r>
-      <w:r>
-        <w:rPr>
-          <w:rFonts w:ascii="Arial" w:hAnsi="Arial" w:cs="Arial"/>
-          <w:sz w:val="24"/>
-          <w:szCs w:val="28"/>
-          <w:lang w:val="en-IN"/>
-        </w:rPr>
-        <w:tab/>
-      </w:r>
-      <w:r>
-        <w:rPr>
-          <w:rFonts w:ascii="Arial" w:hAnsi="Arial" w:cs="Arial"/>
-          <w:sz w:val="24"/>
-          <w:szCs w:val="28"/>
-          <w:lang w:val="en-IN"/>
-        </w:rPr>
-        <w:tab/>
-      </w:r>
-      <w:r>
-        <w:rPr>
-          <w:rFonts w:ascii="Arial" w:hAnsi="Arial" w:cs="Arial"/>
-          <w:sz w:val="24"/>
-          <w:szCs w:val="28"/>
-          <w:lang w:val="en-IN"/>
-        </w:rPr>
-        <w:t>- EAL 4</w:t>
-      </w:r>
-    </w:p>
-    <w:p xmlns:wp14="http://schemas.microsoft.com/office/word/2010/wordml" wp14:textId="77777777">
-      <w:pPr>
-        <w:pStyle w:val="ListParagraph"/>
-        <w:rPr>
-          <w:rFonts w:ascii="Arial" w:hAnsi="Arial" w:cs="Arial"/>
-          <w:sz w:val="24"/>
-          <w:szCs w:val="28"/>
-          <w:lang w:val="en-IN"/>
-        </w:rPr>
-      </w:pPr>
-    </w:p>
-    <w:p xmlns:wp14="http://schemas.microsoft.com/office/word/2010/wordml" wp14:textId="77777777">
+      </w:pPr>
+    </w:p>
+    <w:p>
       <w:pPr>
         <w:pStyle w:val="ListParagraph"/>
         <w:numPr>
           <w:ilvl w:val="0"/>
-          <w:numId w:val="1"/>
+          <w:numId w:val="4"/>
         </w:numPr>
         <w:spacing w:before="100" w:beforeAutospacing="1" w:after="100" w:afterAutospacing="1" w:line="240" w:lineRule="auto"/>
         <w:outlineLvl w:val="0"/>
         <w:rPr>
-          <w:rFonts w:ascii="Arial" w:hAnsi="Arial" w:eastAsia="Times New Roman" w:cs="Arial"/>
+          <w:rFonts w:ascii="Arial" w:eastAsia="Times New Roman" w:hAnsi="Arial" w:cs="Arial"/>
           <w:b/>
           <w:bCs/>
           <w:kern w:val="36"/>
@@ -509,7 +406,7 @@
       </w:pPr>
       <w:r>
         <w:rPr>
-          <w:rFonts w:ascii="Arial" w:hAnsi="Arial" w:eastAsia="Times New Roman" w:cs="Arial"/>
+          <w:rFonts w:ascii="Arial" w:eastAsia="Times New Roman" w:hAnsi="Arial" w:cs="Arial"/>
           <w:b/>
           <w:bCs/>
           <w:kern w:val="36"/>
@@ -519,24 +416,24 @@
         <w:t>FM1280 V05</w:t>
       </w:r>
     </w:p>
-    <w:p xmlns:wp14="http://schemas.microsoft.com/office/word/2010/wordml" wp14:textId="77777777">
+    <w:p>
       <w:pPr>
         <w:pStyle w:val="ListParagraph"/>
         <w:numPr>
           <w:ilvl w:val="1"/>
-          <w:numId w:val="1"/>
+          <w:numId w:val="4"/>
         </w:numPr>
         <w:spacing w:before="100" w:beforeAutospacing="1" w:after="100" w:afterAutospacing="1" w:line="240" w:lineRule="auto"/>
         <w:outlineLvl w:val="1"/>
         <w:rPr>
-          <w:rFonts w:ascii="Arial" w:hAnsi="Arial" w:eastAsia="Times New Roman" w:cs="Arial"/>
-          <w:sz w:val="24"/>
-          <w:szCs w:val="24"/>
-        </w:rPr>
-      </w:pPr>
-      <w:r>
-        <w:rPr>
-          <w:rFonts w:ascii="Arial" w:hAnsi="Arial" w:eastAsia="Times New Roman" w:cs="Arial"/>
+          <w:rFonts w:ascii="Arial" w:eastAsia="Times New Roman" w:hAnsi="Arial" w:cs="Arial"/>
+          <w:sz w:val="24"/>
+          <w:szCs w:val="24"/>
+        </w:rPr>
+      </w:pPr>
+      <w:r>
+        <w:rPr>
+          <w:rFonts w:ascii="Arial" w:eastAsia="Times New Roman" w:hAnsi="Arial" w:cs="Arial"/>
           <w:b/>
           <w:bCs/>
           <w:sz w:val="24"/>
@@ -546,7 +443,7 @@
       </w:r>
       <w:r>
         <w:rPr>
-          <w:rFonts w:ascii="Arial" w:hAnsi="Arial" w:eastAsia="Times New Roman" w:cs="Arial"/>
+          <w:rFonts w:ascii="Arial" w:eastAsia="Times New Roman" w:hAnsi="Arial" w:cs="Arial"/>
           <w:b/>
           <w:bCs/>
           <w:sz w:val="28"/>
@@ -555,7 +452,7 @@
         <w:tab/>
       </w:r>
     </w:p>
-    <w:p xmlns:wp14="http://schemas.microsoft.com/office/word/2010/wordml" wp14:textId="77777777">
+    <w:p>
       <w:pPr>
         <w:pStyle w:val="ListParagraph"/>
         <w:spacing w:before="100" w:beforeAutospacing="1" w:after="0" w:line="240" w:lineRule="auto"/>
@@ -563,14 +460,14 @@
         <w:jc w:val="both"/>
         <w:outlineLvl w:val="1"/>
         <w:rPr>
-          <w:rFonts w:ascii="Arial" w:hAnsi="Arial" w:eastAsia="Times New Roman" w:cs="Arial"/>
-          <w:sz w:val="24"/>
-          <w:szCs w:val="24"/>
-        </w:rPr>
-      </w:pPr>
-      <w:r>
-        <w:rPr>
-          <w:rFonts w:ascii="Arial" w:hAnsi="Arial" w:eastAsia="Times New Roman" w:cs="Arial"/>
+          <w:rFonts w:ascii="Arial" w:eastAsia="Times New Roman" w:hAnsi="Arial" w:cs="Arial"/>
+          <w:sz w:val="24"/>
+          <w:szCs w:val="24"/>
+        </w:rPr>
+      </w:pPr>
+      <w:r>
+        <w:rPr>
+          <w:rFonts w:ascii="Arial" w:eastAsia="Times New Roman" w:hAnsi="Arial" w:cs="Arial"/>
           <w:sz w:val="24"/>
           <w:szCs w:val="24"/>
         </w:rPr>
@@ -578,7 +475,7 @@
       </w:r>
       <w:r>
         <w:rPr>
-          <w:rFonts w:ascii="Arial" w:hAnsi="Arial" w:eastAsia="Times New Roman" w:cs="Arial"/>
+          <w:rFonts w:ascii="Arial" w:eastAsia="Times New Roman" w:hAnsi="Arial" w:cs="Arial"/>
           <w:sz w:val="24"/>
           <w:szCs w:val="24"/>
         </w:rPr>
@@ -586,7 +483,7 @@
       </w:r>
       <w:r>
         <w:rPr>
-          <w:rFonts w:ascii="Arial" w:hAnsi="Arial" w:eastAsia="Times New Roman" w:cs="Arial"/>
+          <w:rFonts w:ascii="Arial" w:eastAsia="Times New Roman" w:hAnsi="Arial" w:cs="Arial"/>
           <w:sz w:val="24"/>
           <w:szCs w:val="24"/>
         </w:rPr>
@@ -594,7 +491,7 @@
       </w:r>
       <w:r>
         <w:rPr>
-          <w:rFonts w:ascii="Arial" w:hAnsi="Arial" w:eastAsia="Times New Roman" w:cs="Arial"/>
+          <w:rFonts w:ascii="Arial" w:eastAsia="Times New Roman" w:hAnsi="Arial" w:cs="Arial"/>
           <w:sz w:val="24"/>
           <w:szCs w:val="24"/>
         </w:rPr>
@@ -602,7 +499,7 @@
       </w:r>
       <w:r>
         <w:rPr>
-          <w:rFonts w:ascii="Arial" w:hAnsi="Arial" w:eastAsia="Times New Roman" w:cs="Arial"/>
+          <w:rFonts w:ascii="Arial" w:eastAsia="Times New Roman" w:hAnsi="Arial" w:cs="Arial"/>
           <w:sz w:val="24"/>
           <w:szCs w:val="24"/>
         </w:rPr>
@@ -610,14 +507,48 @@
       </w:r>
       <w:r>
         <w:rPr>
-          <w:rFonts w:ascii="Arial" w:hAnsi="Arial" w:eastAsia="Times New Roman" w:cs="Arial"/>
+          <w:rFonts w:ascii="Arial" w:eastAsia="Times New Roman" w:hAnsi="Arial" w:cs="Arial"/>
           <w:sz w:val="24"/>
           <w:szCs w:val="24"/>
         </w:rPr>
         <w:t xml:space="preserve"> TOE is intended for use in banking and finance market, electronic commerce or governmental applications.</w:t>
       </w:r>
-    </w:p>
-    <w:p xmlns:wp14="http://schemas.microsoft.com/office/word/2010/wordml" wp14:textId="77777777">
+      <w:r>
+        <w:rPr>
+          <w:rFonts w:ascii="Arial" w:eastAsia="Times New Roman" w:hAnsi="Arial" w:cs="Arial"/>
+          <w:sz w:val="24"/>
+          <w:szCs w:val="24"/>
+        </w:rPr>
+        <w:t xml:space="preserve"> </w:t>
+      </w:r>
+      <w:r>
+        <w:rPr>
+          <w:rFonts w:ascii="Arial" w:eastAsia="Times New Roman" w:hAnsi="Arial" w:cs="Arial"/>
+          <w:sz w:val="24"/>
+          <w:szCs w:val="24"/>
+        </w:rPr>
+        <w:t>The certificate was issued by the Norwegian SERIT, and evaluated by Du</w:t>
+      </w:r>
+      <w:r>
+        <w:rPr>
+          <w:rFonts w:ascii="Arial" w:eastAsia="Times New Roman" w:hAnsi="Arial" w:cs="Arial"/>
+          <w:sz w:val="24"/>
+          <w:szCs w:val="24"/>
+        </w:rPr>
+        <w:t>tch</w:t>
+      </w:r>
+      <w:bookmarkStart w:id="0" w:name="_GoBack"/>
+      <w:bookmarkEnd w:id="0"/>
+      <w:r>
+        <w:rPr>
+          <w:rFonts w:ascii="Arial" w:eastAsia="Times New Roman" w:hAnsi="Arial" w:cs="Arial"/>
+          <w:sz w:val="24"/>
+          <w:szCs w:val="24"/>
+        </w:rPr>
+        <w:t xml:space="preserve"> evaluation facility (EVIT).</w:t>
+      </w:r>
+    </w:p>
+    <w:p>
       <w:pPr>
         <w:pStyle w:val="ListParagraph"/>
         <w:spacing w:before="100" w:beforeAutospacing="1" w:after="0" w:line="240" w:lineRule="auto"/>
@@ -625,14 +556,14 @@
         <w:jc w:val="both"/>
         <w:outlineLvl w:val="1"/>
         <w:rPr>
-          <w:rFonts w:ascii="Arial" w:hAnsi="Arial" w:eastAsia="Times New Roman" w:cs="Arial"/>
-          <w:sz w:val="24"/>
-          <w:szCs w:val="24"/>
-        </w:rPr>
-      </w:pPr>
-      <w:r>
-        <w:rPr>
-          <w:rFonts w:ascii="Arial" w:hAnsi="Arial" w:eastAsia="Times New Roman" w:cs="Arial"/>
+          <w:rFonts w:ascii="Arial" w:eastAsia="Times New Roman" w:hAnsi="Arial" w:cs="Arial"/>
+          <w:sz w:val="24"/>
+          <w:szCs w:val="24"/>
+        </w:rPr>
+      </w:pPr>
+      <w:r>
+        <w:rPr>
+          <w:rFonts w:ascii="Arial" w:eastAsia="Times New Roman" w:hAnsi="Arial" w:cs="Arial"/>
           <w:sz w:val="24"/>
           <w:szCs w:val="24"/>
         </w:rPr>
@@ -640,7 +571,7 @@
       </w:r>
       <w:r>
         <w:rPr>
-          <w:rFonts w:ascii="Arial" w:hAnsi="Arial" w:eastAsia="Times New Roman" w:cs="Arial"/>
+          <w:rFonts w:ascii="Arial" w:eastAsia="Times New Roman" w:hAnsi="Arial" w:cs="Arial"/>
           <w:sz w:val="24"/>
           <w:szCs w:val="24"/>
         </w:rPr>
@@ -648,14 +579,14 @@
       </w:r>
       <w:r>
         <w:rPr>
-          <w:rFonts w:ascii="Arial" w:hAnsi="Arial" w:eastAsia="Times New Roman" w:cs="Arial"/>
+          <w:rFonts w:ascii="Arial" w:eastAsia="Times New Roman" w:hAnsi="Arial" w:cs="Arial"/>
           <w:sz w:val="24"/>
           <w:szCs w:val="24"/>
         </w:rPr>
         <w:t xml:space="preserve"> ISO/IEC 14443 Type A contactless interface, ISO/IEC 7816 contact interface, GPIO, SPI and High Speed SPI, I2C, and UART. </w:t>
       </w:r>
     </w:p>
-    <w:p xmlns:wp14="http://schemas.microsoft.com/office/word/2010/wordml" wp14:textId="77777777">
+    <w:p>
       <w:pPr>
         <w:pStyle w:val="ListParagraph"/>
         <w:spacing w:before="100" w:beforeAutospacing="1" w:after="0" w:line="240" w:lineRule="auto"/>
@@ -663,14 +594,14 @@
         <w:jc w:val="both"/>
         <w:outlineLvl w:val="1"/>
         <w:rPr>
-          <w:rFonts w:ascii="Arial" w:hAnsi="Arial" w:eastAsia="Times New Roman" w:cs="Arial"/>
-          <w:sz w:val="24"/>
-          <w:szCs w:val="24"/>
-        </w:rPr>
-      </w:pPr>
-      <w:r>
-        <w:rPr>
-          <w:rFonts w:ascii="Arial" w:hAnsi="Arial" w:eastAsia="Times New Roman" w:cs="Arial"/>
+          <w:rFonts w:ascii="Arial" w:eastAsia="Times New Roman" w:hAnsi="Arial" w:cs="Arial"/>
+          <w:sz w:val="24"/>
+          <w:szCs w:val="24"/>
+        </w:rPr>
+      </w:pPr>
+      <w:r>
+        <w:rPr>
+          <w:rFonts w:ascii="Arial" w:eastAsia="Times New Roman" w:hAnsi="Arial" w:cs="Arial"/>
           <w:sz w:val="24"/>
           <w:szCs w:val="24"/>
         </w:rPr>
@@ -678,7 +609,7 @@
       </w:r>
       <w:r>
         <w:rPr>
-          <w:rFonts w:ascii="Arial" w:hAnsi="Arial" w:eastAsia="Times New Roman" w:cs="Arial"/>
+          <w:rFonts w:ascii="Arial" w:eastAsia="Times New Roman" w:hAnsi="Arial" w:cs="Arial"/>
           <w:sz w:val="24"/>
           <w:szCs w:val="24"/>
         </w:rPr>
@@ -686,7 +617,7 @@
       </w:r>
       <w:r>
         <w:rPr>
-          <w:rFonts w:ascii="Arial" w:hAnsi="Arial" w:eastAsia="Times New Roman" w:cs="Arial"/>
+          <w:rFonts w:ascii="Arial" w:eastAsia="Times New Roman" w:hAnsi="Arial" w:cs="Arial"/>
           <w:sz w:val="24"/>
           <w:szCs w:val="24"/>
         </w:rPr>
@@ -694,7 +625,7 @@
       </w:r>
       <w:r>
         <w:rPr>
-          <w:rFonts w:ascii="Arial" w:hAnsi="Arial" w:eastAsia="Times New Roman" w:cs="Arial"/>
+          <w:rFonts w:ascii="Arial" w:eastAsia="Times New Roman" w:hAnsi="Arial" w:cs="Arial"/>
           <w:sz w:val="24"/>
           <w:szCs w:val="24"/>
         </w:rPr>
@@ -702,7 +633,7 @@
       </w:r>
       <w:r>
         <w:rPr>
-          <w:rFonts w:ascii="Arial" w:hAnsi="Arial" w:eastAsia="Times New Roman" w:cs="Arial"/>
+          <w:rFonts w:ascii="Arial" w:eastAsia="Times New Roman" w:hAnsi="Arial" w:cs="Arial"/>
           <w:sz w:val="24"/>
           <w:szCs w:val="24"/>
         </w:rPr>
@@ -710,7 +641,7 @@
       </w:r>
       <w:r>
         <w:rPr>
-          <w:rFonts w:ascii="Arial" w:hAnsi="Arial" w:eastAsia="Times New Roman" w:cs="Arial"/>
+          <w:rFonts w:ascii="Arial" w:eastAsia="Times New Roman" w:hAnsi="Arial" w:cs="Arial"/>
           <w:sz w:val="24"/>
           <w:szCs w:val="24"/>
         </w:rPr>
@@ -718,7 +649,7 @@
       </w:r>
       <w:r>
         <w:rPr>
-          <w:rFonts w:ascii="Arial" w:hAnsi="Arial" w:eastAsia="Times New Roman" w:cs="Arial"/>
+          <w:rFonts w:ascii="Arial" w:eastAsia="Times New Roman" w:hAnsi="Arial" w:cs="Arial"/>
           <w:sz w:val="24"/>
           <w:szCs w:val="24"/>
         </w:rPr>
@@ -726,7 +657,7 @@
       </w:r>
       <w:r>
         <w:rPr>
-          <w:rFonts w:ascii="Arial" w:hAnsi="Arial" w:eastAsia="Times New Roman" w:cs="Arial"/>
+          <w:rFonts w:ascii="Arial" w:eastAsia="Times New Roman" w:hAnsi="Arial" w:cs="Arial"/>
           <w:sz w:val="24"/>
           <w:szCs w:val="24"/>
         </w:rPr>
@@ -734,7 +665,7 @@
       </w:r>
       <w:r>
         <w:rPr>
-          <w:rFonts w:ascii="Arial" w:hAnsi="Arial" w:eastAsia="Times New Roman" w:cs="Arial"/>
+          <w:rFonts w:ascii="Arial" w:eastAsia="Times New Roman" w:hAnsi="Arial" w:cs="Arial"/>
           <w:sz w:val="24"/>
           <w:szCs w:val="24"/>
         </w:rPr>
@@ -742,14 +673,14 @@
       </w:r>
       <w:r>
         <w:rPr>
-          <w:rFonts w:ascii="Arial" w:hAnsi="Arial" w:eastAsia="Times New Roman" w:cs="Arial"/>
+          <w:rFonts w:ascii="Arial" w:eastAsia="Times New Roman" w:hAnsi="Arial" w:cs="Arial"/>
           <w:sz w:val="24"/>
           <w:szCs w:val="24"/>
         </w:rPr>
         <w:t>erations. TOEs driver services have not been made resistant against attacks.</w:t>
       </w:r>
     </w:p>
-    <w:p xmlns:wp14="http://schemas.microsoft.com/office/word/2010/wordml" wp14:textId="77777777">
+    <w:p>
       <w:pPr>
         <w:pStyle w:val="ListParagraph"/>
         <w:spacing w:before="100" w:beforeAutospacing="1" w:after="0" w:line="240" w:lineRule="auto"/>
@@ -757,30 +688,30 @@
         <w:jc w:val="both"/>
         <w:outlineLvl w:val="1"/>
         <w:rPr>
-          <w:rFonts w:ascii="Arial" w:hAnsi="Arial" w:eastAsia="Times New Roman" w:cs="Arial"/>
-          <w:sz w:val="24"/>
-          <w:szCs w:val="24"/>
-        </w:rPr>
-      </w:pPr>
-    </w:p>
-    <w:p xmlns:wp14="http://schemas.microsoft.com/office/word/2010/wordml" wp14:textId="77777777">
+          <w:rFonts w:ascii="Arial" w:eastAsia="Times New Roman" w:hAnsi="Arial" w:cs="Arial"/>
+          <w:sz w:val="24"/>
+          <w:szCs w:val="24"/>
+        </w:rPr>
+      </w:pPr>
+    </w:p>
+    <w:p>
       <w:pPr>
         <w:pStyle w:val="ListParagraph"/>
         <w:numPr>
           <w:ilvl w:val="1"/>
-          <w:numId w:val="1"/>
+          <w:numId w:val="4"/>
         </w:numPr>
         <w:spacing w:before="100" w:beforeAutospacing="1" w:after="100" w:afterAutospacing="1" w:line="240" w:lineRule="auto"/>
         <w:outlineLvl w:val="1"/>
         <w:rPr>
-          <w:rFonts w:ascii="Arial" w:hAnsi="Arial" w:eastAsia="Times New Roman" w:cs="Arial"/>
-          <w:sz w:val="24"/>
-          <w:szCs w:val="24"/>
-        </w:rPr>
-      </w:pPr>
-      <w:r>
-        <w:rPr>
-          <w:rFonts w:ascii="Arial" w:hAnsi="Arial" w:eastAsia="Times New Roman" w:cs="Arial"/>
+          <w:rFonts w:ascii="Arial" w:eastAsia="Times New Roman" w:hAnsi="Arial" w:cs="Arial"/>
+          <w:sz w:val="24"/>
+          <w:szCs w:val="24"/>
+        </w:rPr>
+      </w:pPr>
+      <w:r>
+        <w:rPr>
+          <w:rFonts w:ascii="Arial" w:eastAsia="Times New Roman" w:hAnsi="Arial" w:cs="Arial"/>
           <w:b/>
           <w:bCs/>
           <w:sz w:val="24"/>
@@ -790,7 +721,7 @@
       </w:r>
       <w:r>
         <w:rPr>
-          <w:rFonts w:ascii="Arial" w:hAnsi="Arial" w:eastAsia="Times New Roman" w:cs="Arial"/>
+          <w:rFonts w:ascii="Arial" w:eastAsia="Times New Roman" w:hAnsi="Arial" w:cs="Arial"/>
           <w:b/>
           <w:bCs/>
           <w:sz w:val="24"/>
@@ -800,7 +731,7 @@
       </w:r>
       <w:r>
         <w:rPr>
-          <w:rFonts w:ascii="Arial" w:hAnsi="Arial" w:eastAsia="Times New Roman" w:cs="Arial"/>
+          <w:rFonts w:ascii="Arial" w:eastAsia="Times New Roman" w:hAnsi="Arial" w:cs="Arial"/>
           <w:b/>
           <w:bCs/>
           <w:sz w:val="28"/>
@@ -810,7 +741,7 @@
       </w:r>
       <w:r>
         <w:rPr>
-          <w:rFonts w:ascii="Arial" w:hAnsi="Arial" w:eastAsia="Times New Roman" w:cs="Arial"/>
+          <w:rFonts w:ascii="Arial" w:eastAsia="Times New Roman" w:hAnsi="Arial" w:cs="Arial"/>
           <w:sz w:val="24"/>
           <w:szCs w:val="24"/>
         </w:rPr>
@@ -818,7 +749,7 @@
       </w:r>
       <w:r>
         <w:rPr>
-          <w:rFonts w:ascii="Arial" w:hAnsi="Arial" w:eastAsia="Times New Roman" w:cs="Arial"/>
+          <w:rFonts w:ascii="Arial" w:eastAsia="Times New Roman" w:hAnsi="Arial" w:cs="Arial"/>
           <w:sz w:val="24"/>
           <w:szCs w:val="24"/>
         </w:rPr>
@@ -826,7 +757,7 @@
       </w:r>
       <w:r>
         <w:rPr>
-          <w:rFonts w:ascii="Arial" w:hAnsi="Arial" w:eastAsia="Times New Roman" w:cs="Arial"/>
+          <w:rFonts w:ascii="Arial" w:eastAsia="Times New Roman" w:hAnsi="Arial" w:cs="Arial"/>
           <w:sz w:val="24"/>
           <w:szCs w:val="24"/>
         </w:rPr>
@@ -834,7 +765,7 @@
       </w:r>
       <w:r>
         <w:rPr>
-          <w:rFonts w:ascii="Arial" w:hAnsi="Arial" w:eastAsia="Times New Roman" w:cs="Arial"/>
+          <w:rFonts w:ascii="Arial" w:eastAsia="Times New Roman" w:hAnsi="Arial" w:cs="Arial"/>
           <w:sz w:val="24"/>
           <w:szCs w:val="24"/>
         </w:rPr>
@@ -842,7 +773,7 @@
       </w:r>
       <w:r>
         <w:rPr>
-          <w:rFonts w:ascii="Arial" w:hAnsi="Arial" w:eastAsia="Times New Roman" w:cs="Arial"/>
+          <w:rFonts w:ascii="Arial" w:eastAsia="Times New Roman" w:hAnsi="Arial" w:cs="Arial"/>
           <w:sz w:val="24"/>
           <w:szCs w:val="24"/>
         </w:rPr>
@@ -850,7 +781,7 @@
       </w:r>
       <w:r>
         <w:rPr>
-          <w:rFonts w:ascii="Arial" w:hAnsi="Arial" w:eastAsia="Times New Roman" w:cs="Arial"/>
+          <w:rFonts w:ascii="Arial" w:eastAsia="Times New Roman" w:hAnsi="Arial" w:cs="Arial"/>
           <w:sz w:val="24"/>
           <w:szCs w:val="24"/>
         </w:rPr>
@@ -858,7 +789,7 @@
       </w:r>
       <w:r>
         <w:rPr>
-          <w:rFonts w:ascii="Arial" w:hAnsi="Arial" w:eastAsia="Times New Roman" w:cs="Arial"/>
+          <w:rFonts w:ascii="Arial" w:eastAsia="Times New Roman" w:hAnsi="Arial" w:cs="Arial"/>
           <w:sz w:val="24"/>
           <w:szCs w:val="24"/>
         </w:rPr>
@@ -866,327 +797,191 @@
       </w:r>
       <w:r>
         <w:rPr>
-          <w:rFonts w:ascii="Arial" w:hAnsi="Arial" w:eastAsia="Times New Roman" w:cs="Arial"/>
+          <w:rFonts w:ascii="Arial" w:eastAsia="Times New Roman" w:hAnsi="Arial" w:cs="Arial"/>
           <w:sz w:val="24"/>
           <w:szCs w:val="24"/>
         </w:rPr>
         <w:t>s to the TOE:</w:t>
       </w:r>
     </w:p>
-    <w:p xmlns:wp14="http://schemas.microsoft.com/office/word/2010/wordml" wp14:textId="77777777">
+    <w:p>
       <w:pPr>
         <w:numPr>
           <w:ilvl w:val="0"/>
-          <w:numId w:val="3"/>
+          <w:numId w:val="6"/>
         </w:numPr>
         <w:spacing w:before="100" w:beforeAutospacing="1" w:after="100" w:afterAutospacing="1" w:line="240" w:lineRule="auto"/>
         <w:ind w:left="1843" w:hanging="426"/>
         <w:rPr>
-          <w:rFonts w:ascii="Arial" w:hAnsi="Arial" w:eastAsia="Times New Roman" w:cs="Arial"/>
-          <w:sz w:val="24"/>
-          <w:szCs w:val="24"/>
-        </w:rPr>
-      </w:pPr>
-      <w:r>
-        <w:rPr>
-          <w:rFonts w:ascii="Arial" w:hAnsi="Arial" w:eastAsia="Times New Roman" w:cs="Arial"/>
-          <w:sz w:val="24"/>
-          <w:szCs w:val="24"/>
-        </w:rPr>
-        <w:t>Inherent information leakage (</w:t>
-      </w:r>
-      <w:proofErr w:type="spellStart"/>
-      <w:r>
-        <w:rPr>
-          <w:rFonts w:ascii="Arial" w:hAnsi="Arial" w:eastAsia="Times New Roman" w:cs="Arial"/>
-          <w:sz w:val="24"/>
-          <w:szCs w:val="24"/>
-        </w:rPr>
-        <w:t>T.Leak</w:t>
-      </w:r>
-      <w:proofErr w:type="spellEnd"/>
-      <w:r>
-        <w:rPr>
-          <w:rFonts w:ascii="Arial" w:hAnsi="Arial" w:eastAsia="Times New Roman" w:cs="Arial"/>
-          <w:sz w:val="24"/>
-          <w:szCs w:val="24"/>
-        </w:rPr>
-        <w:t>-Inherent).</w:t>
-      </w:r>
-    </w:p>
-    <w:p xmlns:wp14="http://schemas.microsoft.com/office/word/2010/wordml" wp14:textId="77777777">
+          <w:rFonts w:ascii="Arial" w:eastAsia="Times New Roman" w:hAnsi="Arial" w:cs="Arial"/>
+          <w:sz w:val="24"/>
+          <w:szCs w:val="24"/>
+        </w:rPr>
+      </w:pPr>
+      <w:r>
+        <w:rPr>
+          <w:rFonts w:ascii="Arial" w:eastAsia="Times New Roman" w:hAnsi="Arial" w:cs="Arial"/>
+          <w:sz w:val="24"/>
+          <w:szCs w:val="24"/>
+        </w:rPr>
+        <w:t>Inherent information leakage (T.Leak-Inherent).</w:t>
+      </w:r>
+    </w:p>
+    <w:p>
       <w:pPr>
         <w:numPr>
           <w:ilvl w:val="0"/>
-          <w:numId w:val="3"/>
+          <w:numId w:val="6"/>
         </w:numPr>
         <w:spacing w:before="100" w:beforeAutospacing="1" w:after="100" w:afterAutospacing="1" w:line="240" w:lineRule="auto"/>
         <w:ind w:left="1843" w:hanging="426"/>
         <w:rPr>
-          <w:rFonts w:ascii="Arial" w:hAnsi="Arial" w:eastAsia="Times New Roman" w:cs="Arial"/>
-          <w:sz w:val="24"/>
-          <w:szCs w:val="24"/>
-        </w:rPr>
-      </w:pPr>
-      <w:r>
-        <w:rPr>
-          <w:rFonts w:ascii="Arial" w:hAnsi="Arial" w:eastAsia="Times New Roman" w:cs="Arial"/>
-          <w:sz w:val="24"/>
-          <w:szCs w:val="24"/>
-        </w:rPr>
-        <w:t>Physical probing (</w:t>
-      </w:r>
-      <w:proofErr w:type="spellStart"/>
-      <w:r>
-        <w:rPr>
-          <w:rFonts w:ascii="Arial" w:hAnsi="Arial" w:eastAsia="Times New Roman" w:cs="Arial"/>
-          <w:sz w:val="24"/>
-          <w:szCs w:val="24"/>
-        </w:rPr>
-        <w:t>T.Phys</w:t>
-      </w:r>
-      <w:proofErr w:type="spellEnd"/>
-      <w:r>
-        <w:rPr>
-          <w:rFonts w:ascii="Arial" w:hAnsi="Arial" w:eastAsia="Times New Roman" w:cs="Arial"/>
-          <w:sz w:val="24"/>
-          <w:szCs w:val="24"/>
-        </w:rPr>
-        <w:t>-Probing).</w:t>
-      </w:r>
-    </w:p>
-    <w:p xmlns:wp14="http://schemas.microsoft.com/office/word/2010/wordml" wp14:textId="77777777">
+          <w:rFonts w:ascii="Arial" w:eastAsia="Times New Roman" w:hAnsi="Arial" w:cs="Arial"/>
+          <w:sz w:val="24"/>
+          <w:szCs w:val="24"/>
+        </w:rPr>
+      </w:pPr>
+      <w:r>
+        <w:rPr>
+          <w:rFonts w:ascii="Arial" w:eastAsia="Times New Roman" w:hAnsi="Arial" w:cs="Arial"/>
+          <w:sz w:val="24"/>
+          <w:szCs w:val="24"/>
+        </w:rPr>
+        <w:t>Physical probing (T.Phys-Probing).</w:t>
+      </w:r>
+    </w:p>
+    <w:p>
       <w:pPr>
         <w:numPr>
           <w:ilvl w:val="0"/>
-          <w:numId w:val="3"/>
+          <w:numId w:val="6"/>
         </w:numPr>
         <w:spacing w:before="100" w:beforeAutospacing="1" w:after="100" w:afterAutospacing="1" w:line="240" w:lineRule="auto"/>
         <w:ind w:left="1843" w:hanging="426"/>
         <w:rPr>
-          <w:rFonts w:ascii="Arial" w:hAnsi="Arial" w:eastAsia="Times New Roman" w:cs="Arial"/>
-          <w:sz w:val="24"/>
-          <w:szCs w:val="24"/>
-        </w:rPr>
-      </w:pPr>
-      <w:r>
-        <w:rPr>
-          <w:rFonts w:ascii="Arial" w:hAnsi="Arial" w:eastAsia="Times New Roman" w:cs="Arial"/>
-          <w:sz w:val="24"/>
-          <w:szCs w:val="24"/>
-        </w:rPr>
-        <w:t xml:space="preserve">Malfunction due to </w:t>
-      </w:r>
-      <w:proofErr w:type="spellStart"/>
-      <w:r>
-        <w:rPr>
-          <w:rFonts w:ascii="Arial" w:hAnsi="Arial" w:eastAsia="Times New Roman" w:cs="Arial"/>
-          <w:sz w:val="24"/>
-          <w:szCs w:val="24"/>
-        </w:rPr>
-        <w:t>enviromental</w:t>
-      </w:r>
-      <w:proofErr w:type="spellEnd"/>
-      <w:r>
-        <w:rPr>
-          <w:rFonts w:ascii="Arial" w:hAnsi="Arial" w:eastAsia="Times New Roman" w:cs="Arial"/>
-          <w:sz w:val="24"/>
-          <w:szCs w:val="24"/>
-        </w:rPr>
-        <w:t xml:space="preserve"> stress (</w:t>
-      </w:r>
-      <w:proofErr w:type="spellStart"/>
-      <w:r>
-        <w:rPr>
-          <w:rFonts w:ascii="Arial" w:hAnsi="Arial" w:eastAsia="Times New Roman" w:cs="Arial"/>
-          <w:sz w:val="24"/>
-          <w:szCs w:val="24"/>
-        </w:rPr>
-        <w:t>T.Malfunction</w:t>
-      </w:r>
-      <w:proofErr w:type="spellEnd"/>
-      <w:r>
-        <w:rPr>
-          <w:rFonts w:ascii="Arial" w:hAnsi="Arial" w:eastAsia="Times New Roman" w:cs="Arial"/>
-          <w:sz w:val="24"/>
-          <w:szCs w:val="24"/>
-        </w:rPr>
-        <w:t>).</w:t>
-      </w:r>
-    </w:p>
-    <w:p xmlns:wp14="http://schemas.microsoft.com/office/word/2010/wordml" wp14:textId="77777777">
+          <w:rFonts w:ascii="Arial" w:eastAsia="Times New Roman" w:hAnsi="Arial" w:cs="Arial"/>
+          <w:sz w:val="24"/>
+          <w:szCs w:val="24"/>
+        </w:rPr>
+      </w:pPr>
+      <w:r>
+        <w:rPr>
+          <w:rFonts w:ascii="Arial" w:eastAsia="Times New Roman" w:hAnsi="Arial" w:cs="Arial"/>
+          <w:sz w:val="24"/>
+          <w:szCs w:val="24"/>
+        </w:rPr>
+        <w:t>Malfunction due to enviromental stress (T.Malfunction).</w:t>
+      </w:r>
+    </w:p>
+    <w:p>
       <w:pPr>
         <w:numPr>
           <w:ilvl w:val="0"/>
-          <w:numId w:val="3"/>
+          <w:numId w:val="6"/>
         </w:numPr>
         <w:spacing w:before="100" w:beforeAutospacing="1" w:after="100" w:afterAutospacing="1" w:line="240" w:lineRule="auto"/>
         <w:ind w:left="1843" w:hanging="426"/>
         <w:rPr>
-          <w:rFonts w:ascii="Arial" w:hAnsi="Arial" w:eastAsia="Times New Roman" w:cs="Arial"/>
-          <w:sz w:val="24"/>
-          <w:szCs w:val="24"/>
-        </w:rPr>
-      </w:pPr>
-      <w:proofErr w:type="spellStart"/>
-      <w:r>
-        <w:rPr>
-          <w:rFonts w:ascii="Arial" w:hAnsi="Arial" w:eastAsia="Times New Roman" w:cs="Arial"/>
-          <w:sz w:val="24"/>
-          <w:szCs w:val="24"/>
-        </w:rPr>
-        <w:t>Pysical</w:t>
-      </w:r>
-      <w:proofErr w:type="spellEnd"/>
-      <w:r>
-        <w:rPr>
-          <w:rFonts w:ascii="Arial" w:hAnsi="Arial" w:eastAsia="Times New Roman" w:cs="Arial"/>
-          <w:sz w:val="24"/>
-          <w:szCs w:val="24"/>
-        </w:rPr>
-        <w:t xml:space="preserve"> manipulation (</w:t>
-      </w:r>
-      <w:proofErr w:type="spellStart"/>
-      <w:r>
-        <w:rPr>
-          <w:rFonts w:ascii="Arial" w:hAnsi="Arial" w:eastAsia="Times New Roman" w:cs="Arial"/>
-          <w:sz w:val="24"/>
-          <w:szCs w:val="24"/>
-        </w:rPr>
-        <w:t>T.Phys</w:t>
-      </w:r>
-      <w:proofErr w:type="spellEnd"/>
-      <w:r>
-        <w:rPr>
-          <w:rFonts w:ascii="Arial" w:hAnsi="Arial" w:eastAsia="Times New Roman" w:cs="Arial"/>
-          <w:sz w:val="24"/>
-          <w:szCs w:val="24"/>
-        </w:rPr>
-        <w:t>-Manipulation).</w:t>
-      </w:r>
-    </w:p>
-    <w:p xmlns:wp14="http://schemas.microsoft.com/office/word/2010/wordml" wp14:textId="77777777">
+          <w:rFonts w:ascii="Arial" w:eastAsia="Times New Roman" w:hAnsi="Arial" w:cs="Arial"/>
+          <w:sz w:val="24"/>
+          <w:szCs w:val="24"/>
+        </w:rPr>
+      </w:pPr>
+      <w:r>
+        <w:rPr>
+          <w:rFonts w:ascii="Arial" w:eastAsia="Times New Roman" w:hAnsi="Arial" w:cs="Arial"/>
+          <w:sz w:val="24"/>
+          <w:szCs w:val="24"/>
+        </w:rPr>
+        <w:t>Pysical manipulation (T.Phys-Manipulation).</w:t>
+      </w:r>
+    </w:p>
+    <w:p>
       <w:pPr>
         <w:numPr>
           <w:ilvl w:val="0"/>
-          <w:numId w:val="3"/>
+          <w:numId w:val="6"/>
         </w:numPr>
         <w:spacing w:before="100" w:beforeAutospacing="1" w:after="100" w:afterAutospacing="1" w:line="240" w:lineRule="auto"/>
         <w:ind w:left="1843" w:hanging="426"/>
         <w:rPr>
-          <w:rFonts w:ascii="Arial" w:hAnsi="Arial" w:eastAsia="Times New Roman" w:cs="Arial"/>
-          <w:sz w:val="24"/>
-          <w:szCs w:val="24"/>
-        </w:rPr>
-      </w:pPr>
-      <w:r>
-        <w:rPr>
-          <w:rFonts w:ascii="Arial" w:hAnsi="Arial" w:eastAsia="Times New Roman" w:cs="Arial"/>
-          <w:sz w:val="24"/>
-          <w:szCs w:val="24"/>
-        </w:rPr>
-        <w:t>Forced information leakage (</w:t>
-      </w:r>
-      <w:proofErr w:type="spellStart"/>
-      <w:r>
-        <w:rPr>
-          <w:rFonts w:ascii="Arial" w:hAnsi="Arial" w:eastAsia="Times New Roman" w:cs="Arial"/>
-          <w:sz w:val="24"/>
-          <w:szCs w:val="24"/>
-        </w:rPr>
-        <w:t>T.Leak</w:t>
-      </w:r>
-      <w:proofErr w:type="spellEnd"/>
-      <w:r>
-        <w:rPr>
-          <w:rFonts w:ascii="Arial" w:hAnsi="Arial" w:eastAsia="Times New Roman" w:cs="Arial"/>
-          <w:sz w:val="24"/>
-          <w:szCs w:val="24"/>
-        </w:rPr>
-        <w:t>-Forced).</w:t>
-      </w:r>
-    </w:p>
-    <w:p xmlns:wp14="http://schemas.microsoft.com/office/word/2010/wordml" wp14:textId="77777777">
+          <w:rFonts w:ascii="Arial" w:eastAsia="Times New Roman" w:hAnsi="Arial" w:cs="Arial"/>
+          <w:sz w:val="24"/>
+          <w:szCs w:val="24"/>
+        </w:rPr>
+      </w:pPr>
+      <w:r>
+        <w:rPr>
+          <w:rFonts w:ascii="Arial" w:eastAsia="Times New Roman" w:hAnsi="Arial" w:cs="Arial"/>
+          <w:sz w:val="24"/>
+          <w:szCs w:val="24"/>
+        </w:rPr>
+        <w:t>Forced information leakage (T.Leak-Forced).</w:t>
+      </w:r>
+    </w:p>
+    <w:p>
       <w:pPr>
         <w:numPr>
           <w:ilvl w:val="0"/>
-          <w:numId w:val="3"/>
+          <w:numId w:val="6"/>
         </w:numPr>
         <w:spacing w:before="100" w:beforeAutospacing="1" w:after="100" w:afterAutospacing="1" w:line="240" w:lineRule="auto"/>
         <w:ind w:left="1843" w:hanging="426"/>
         <w:rPr>
-          <w:rFonts w:ascii="Arial" w:hAnsi="Arial" w:eastAsia="Times New Roman" w:cs="Arial"/>
-          <w:sz w:val="24"/>
-          <w:szCs w:val="24"/>
-        </w:rPr>
-      </w:pPr>
-      <w:r>
-        <w:rPr>
-          <w:rFonts w:ascii="Arial" w:hAnsi="Arial" w:eastAsia="Times New Roman" w:cs="Arial"/>
-          <w:sz w:val="24"/>
-          <w:szCs w:val="24"/>
-        </w:rPr>
-        <w:t>Abuse of functionality (</w:t>
-      </w:r>
-      <w:proofErr w:type="spellStart"/>
-      <w:r>
-        <w:rPr>
-          <w:rFonts w:ascii="Arial" w:hAnsi="Arial" w:eastAsia="Times New Roman" w:cs="Arial"/>
-          <w:sz w:val="24"/>
-          <w:szCs w:val="24"/>
-        </w:rPr>
-        <w:t>T.Abuse-Func</w:t>
-      </w:r>
-      <w:proofErr w:type="spellEnd"/>
-      <w:r>
-        <w:rPr>
-          <w:rFonts w:ascii="Arial" w:hAnsi="Arial" w:eastAsia="Times New Roman" w:cs="Arial"/>
-          <w:sz w:val="24"/>
-          <w:szCs w:val="24"/>
-        </w:rPr>
-        <w:t>).</w:t>
-      </w:r>
-    </w:p>
-    <w:p xmlns:wp14="http://schemas.microsoft.com/office/word/2010/wordml" wp14:textId="77777777">
+          <w:rFonts w:ascii="Arial" w:eastAsia="Times New Roman" w:hAnsi="Arial" w:cs="Arial"/>
+          <w:sz w:val="24"/>
+          <w:szCs w:val="24"/>
+        </w:rPr>
+      </w:pPr>
+      <w:r>
+        <w:rPr>
+          <w:rFonts w:ascii="Arial" w:eastAsia="Times New Roman" w:hAnsi="Arial" w:cs="Arial"/>
+          <w:sz w:val="24"/>
+          <w:szCs w:val="24"/>
+        </w:rPr>
+        <w:t>Abuse of functionality (T.Abuse-Func).</w:t>
+      </w:r>
+    </w:p>
+    <w:p>
       <w:pPr>
         <w:numPr>
           <w:ilvl w:val="0"/>
-          <w:numId w:val="3"/>
+          <w:numId w:val="6"/>
         </w:numPr>
         <w:spacing w:before="100" w:beforeAutospacing="1" w:after="100" w:afterAutospacing="1" w:line="240" w:lineRule="auto"/>
         <w:ind w:left="1843" w:hanging="426"/>
         <w:rPr>
-          <w:rFonts w:ascii="Arial" w:hAnsi="Arial" w:eastAsia="Times New Roman" w:cs="Arial"/>
-          <w:sz w:val="24"/>
-          <w:szCs w:val="24"/>
-        </w:rPr>
-      </w:pPr>
-      <w:r>
-        <w:rPr>
-          <w:rFonts w:ascii="Arial" w:hAnsi="Arial" w:eastAsia="Times New Roman" w:cs="Arial"/>
+          <w:rFonts w:ascii="Arial" w:eastAsia="Times New Roman" w:hAnsi="Arial" w:cs="Arial"/>
+          <w:sz w:val="24"/>
+          <w:szCs w:val="24"/>
+        </w:rPr>
+      </w:pPr>
+      <w:r>
+        <w:rPr>
+          <w:rFonts w:ascii="Arial" w:eastAsia="Times New Roman" w:hAnsi="Arial" w:cs="Arial"/>
           <w:sz w:val="24"/>
           <w:szCs w:val="24"/>
         </w:rPr>
         <w:t>Deficiency of random numbers (T.RND).</w:t>
       </w:r>
     </w:p>
-    <w:p xmlns:wp14="http://schemas.microsoft.com/office/word/2010/wordml" wp14:textId="77777777">
+    <w:p>
       <w:pPr>
         <w:pStyle w:val="ListParagraph"/>
         <w:numPr>
           <w:ilvl w:val="1"/>
-          <w:numId w:val="1"/>
+          <w:numId w:val="4"/>
         </w:numPr>
         <w:spacing w:before="100" w:beforeAutospacing="1" w:after="100" w:afterAutospacing="1" w:line="240" w:lineRule="auto"/>
         <w:rPr>
-          <w:rFonts w:ascii="Arial" w:hAnsi="Arial" w:eastAsia="Times New Roman" w:cs="Arial"/>
-          <w:sz w:val="24"/>
-          <w:szCs w:val="24"/>
-        </w:rPr>
-      </w:pPr>
-      <w:r>
-        <w:rPr>
-          <w:rFonts w:ascii="Arial" w:hAnsi="Arial" w:eastAsia="Times New Roman" w:cs="Arial"/>
+          <w:rFonts w:ascii="Arial" w:eastAsia="Times New Roman" w:hAnsi="Arial" w:cs="Arial"/>
+          <w:sz w:val="24"/>
+          <w:szCs w:val="24"/>
+        </w:rPr>
+      </w:pPr>
+      <w:r>
+        <w:rPr>
+          <w:rFonts w:ascii="Arial" w:eastAsia="Times New Roman" w:hAnsi="Arial" w:cs="Arial"/>
           <w:b/>
           <w:bCs/>
           <w:sz w:val="24"/>
@@ -1195,12 +990,12 @@
         <w:t>Security Objective</w:t>
       </w:r>
     </w:p>
-    <w:p xmlns:wp14="http://schemas.microsoft.com/office/word/2010/wordml" wp14:textId="77777777">
+    <w:p>
       <w:pPr>
         <w:pStyle w:val="ListParagraph"/>
         <w:numPr>
           <w:ilvl w:val="2"/>
-          <w:numId w:val="4"/>
+          <w:numId w:val="7"/>
         </w:numPr>
         <w:tabs>
           <w:tab w:val="clear" w:pos="2160"/>
@@ -1211,25 +1006,25 @@
         <w:ind w:left="1701"/>
         <w:jc w:val="both"/>
         <w:rPr>
-          <w:rFonts w:ascii="Arial" w:hAnsi="Arial" w:eastAsia="Times New Roman" w:cs="Arial"/>
-          <w:sz w:val="24"/>
-          <w:szCs w:val="24"/>
-        </w:rPr>
-      </w:pPr>
-      <w:r>
-        <w:rPr>
-          <w:rFonts w:ascii="Arial" w:hAnsi="Arial" w:eastAsia="Times New Roman" w:cs="Arial"/>
+          <w:rFonts w:ascii="Arial" w:eastAsia="Times New Roman" w:hAnsi="Arial" w:cs="Arial"/>
+          <w:sz w:val="24"/>
+          <w:szCs w:val="24"/>
+        </w:rPr>
+      </w:pPr>
+      <w:r>
+        <w:rPr>
+          <w:rFonts w:ascii="Arial" w:eastAsia="Times New Roman" w:hAnsi="Arial" w:cs="Arial"/>
           <w:sz w:val="24"/>
           <w:szCs w:val="24"/>
         </w:rPr>
         <w:t>Security of RSA services for encryption and decryption (O.RSA).</w:t>
       </w:r>
     </w:p>
-    <w:p xmlns:wp14="http://schemas.microsoft.com/office/word/2010/wordml" wp14:textId="77777777">
+    <w:p>
       <w:pPr>
         <w:numPr>
           <w:ilvl w:val="2"/>
-          <w:numId w:val="4"/>
+          <w:numId w:val="7"/>
         </w:numPr>
         <w:tabs>
           <w:tab w:val="clear" w:pos="2160"/>
@@ -1239,43 +1034,26 @@
         <w:ind w:left="1701"/>
         <w:jc w:val="both"/>
         <w:rPr>
-          <w:rFonts w:ascii="Arial" w:hAnsi="Arial" w:eastAsia="Times New Roman" w:cs="Arial"/>
-          <w:sz w:val="24"/>
-          <w:szCs w:val="24"/>
-        </w:rPr>
-      </w:pPr>
-      <w:r>
-        <w:rPr>
-          <w:rFonts w:ascii="Arial" w:hAnsi="Arial" w:eastAsia="Times New Roman" w:cs="Arial"/>
-          <w:sz w:val="24"/>
-          <w:szCs w:val="24"/>
-        </w:rPr>
-        <w:t xml:space="preserve">Security of ECC services for signature generation, signature verification, </w:t>
-      </w:r>
-      <w:proofErr w:type="spellStart"/>
-      <w:r>
-        <w:rPr>
-          <w:rFonts w:ascii="Arial" w:hAnsi="Arial" w:eastAsia="Times New Roman" w:cs="Arial"/>
-          <w:sz w:val="24"/>
-          <w:szCs w:val="24"/>
-        </w:rPr>
-        <w:t>diffie-hellman</w:t>
-      </w:r>
-      <w:proofErr w:type="spellEnd"/>
-      <w:r>
-        <w:rPr>
-          <w:rFonts w:ascii="Arial" w:hAnsi="Arial" w:eastAsia="Times New Roman" w:cs="Arial"/>
-          <w:sz w:val="24"/>
-          <w:szCs w:val="24"/>
-        </w:rPr>
-        <w:t xml:space="preserve"> key agreement, point multiplication and point addition (O.ECC).</w:t>
-      </w:r>
-    </w:p>
-    <w:p xmlns:wp14="http://schemas.microsoft.com/office/word/2010/wordml" wp14:textId="77777777">
+          <w:rFonts w:ascii="Arial" w:eastAsia="Times New Roman" w:hAnsi="Arial" w:cs="Arial"/>
+          <w:sz w:val="24"/>
+          <w:szCs w:val="24"/>
+        </w:rPr>
+      </w:pPr>
+      <w:r>
+        <w:rPr>
+          <w:rFonts w:ascii="Arial" w:eastAsia="Times New Roman" w:hAnsi="Arial" w:cs="Arial"/>
+          <w:sz w:val="24"/>
+          <w:szCs w:val="24"/>
+        </w:rPr>
+        <w:lastRenderedPageBreak/>
+        <w:t>Security of ECC services for signature generation, signature verification, diffie-hellman key agreement, point multiplication and point addition (O.ECC).</w:t>
+      </w:r>
+    </w:p>
+    <w:p>
       <w:pPr>
         <w:numPr>
           <w:ilvl w:val="2"/>
-          <w:numId w:val="4"/>
+          <w:numId w:val="7"/>
         </w:numPr>
         <w:tabs>
           <w:tab w:val="clear" w:pos="2160"/>
@@ -1285,26 +1063,25 @@
         <w:ind w:left="1701"/>
         <w:jc w:val="both"/>
         <w:rPr>
-          <w:rFonts w:ascii="Arial" w:hAnsi="Arial" w:eastAsia="Times New Roman" w:cs="Arial"/>
-          <w:sz w:val="24"/>
-          <w:szCs w:val="24"/>
-        </w:rPr>
-      </w:pPr>
-      <w:r>
-        <w:rPr>
-          <w:rFonts w:ascii="Arial" w:hAnsi="Arial" w:eastAsia="Times New Roman" w:cs="Arial"/>
-          <w:sz w:val="24"/>
-          <w:szCs w:val="24"/>
-        </w:rPr>
-        <w:lastRenderedPageBreak/>
+          <w:rFonts w:ascii="Arial" w:eastAsia="Times New Roman" w:hAnsi="Arial" w:cs="Arial"/>
+          <w:sz w:val="24"/>
+          <w:szCs w:val="24"/>
+        </w:rPr>
+      </w:pPr>
+      <w:r>
+        <w:rPr>
+          <w:rFonts w:ascii="Arial" w:eastAsia="Times New Roman" w:hAnsi="Arial" w:cs="Arial"/>
+          <w:sz w:val="24"/>
+          <w:szCs w:val="24"/>
+        </w:rPr>
         <w:t>Security of the Triple-DES services for encryption and decryption (O.TDES).</w:t>
       </w:r>
     </w:p>
-    <w:p xmlns:wp14="http://schemas.microsoft.com/office/word/2010/wordml" wp14:textId="77777777">
+    <w:p>
       <w:pPr>
         <w:numPr>
           <w:ilvl w:val="2"/>
-          <w:numId w:val="4"/>
+          <w:numId w:val="7"/>
         </w:numPr>
         <w:tabs>
           <w:tab w:val="clear" w:pos="2160"/>
@@ -1314,38 +1091,38 @@
         <w:ind w:left="1701"/>
         <w:jc w:val="both"/>
         <w:rPr>
-          <w:rFonts w:ascii="Arial" w:hAnsi="Arial" w:eastAsia="Times New Roman" w:cs="Arial"/>
-          <w:sz w:val="24"/>
-          <w:szCs w:val="24"/>
-        </w:rPr>
-      </w:pPr>
-      <w:r>
-        <w:rPr>
-          <w:rFonts w:ascii="Arial" w:hAnsi="Arial" w:eastAsia="Times New Roman" w:cs="Arial"/>
+          <w:rFonts w:ascii="Arial" w:eastAsia="Times New Roman" w:hAnsi="Arial" w:cs="Arial"/>
+          <w:sz w:val="24"/>
+          <w:szCs w:val="24"/>
+        </w:rPr>
+      </w:pPr>
+      <w:r>
+        <w:rPr>
+          <w:rFonts w:ascii="Arial" w:eastAsia="Times New Roman" w:hAnsi="Arial" w:cs="Arial"/>
           <w:sz w:val="24"/>
           <w:szCs w:val="24"/>
         </w:rPr>
         <w:t>Security of the AES services for encryption and decryption (O.AES).</w:t>
       </w:r>
     </w:p>
-    <w:p xmlns:wp14="http://schemas.microsoft.com/office/word/2010/wordml" wp14:textId="77777777">
+    <w:p>
       <w:pPr>
         <w:pStyle w:val="ListParagraph"/>
         <w:numPr>
           <w:ilvl w:val="1"/>
-          <w:numId w:val="1"/>
+          <w:numId w:val="4"/>
         </w:numPr>
         <w:spacing w:before="100" w:beforeAutospacing="1" w:after="100" w:afterAutospacing="1" w:line="240" w:lineRule="auto"/>
         <w:outlineLvl w:val="1"/>
         <w:rPr>
-          <w:rFonts w:ascii="Arial" w:hAnsi="Arial" w:eastAsia="Times New Roman" w:cs="Arial"/>
-          <w:sz w:val="24"/>
-          <w:szCs w:val="24"/>
-        </w:rPr>
-      </w:pPr>
-      <w:r>
-        <w:rPr>
-          <w:rFonts w:ascii="Arial" w:hAnsi="Arial" w:eastAsia="Times New Roman" w:cs="Arial"/>
+          <w:rFonts w:ascii="Arial" w:eastAsia="Times New Roman" w:hAnsi="Arial" w:cs="Arial"/>
+          <w:sz w:val="24"/>
+          <w:szCs w:val="24"/>
+        </w:rPr>
+      </w:pPr>
+      <w:r>
+        <w:rPr>
+          <w:rFonts w:ascii="Arial" w:eastAsia="Times New Roman" w:hAnsi="Arial" w:cs="Arial"/>
           <w:b/>
           <w:bCs/>
           <w:sz w:val="28"/>
@@ -1355,7 +1132,7 @@
       </w:r>
       <w:r>
         <w:rPr>
-          <w:rFonts w:ascii="Arial" w:hAnsi="Arial" w:eastAsia="Times New Roman" w:cs="Arial"/>
+          <w:rFonts w:ascii="Arial" w:eastAsia="Times New Roman" w:hAnsi="Arial" w:cs="Arial"/>
           <w:b/>
           <w:bCs/>
           <w:sz w:val="28"/>
@@ -1364,26 +1141,26 @@
         <w:tab/>
       </w:r>
     </w:p>
-    <w:p xmlns:wp14="http://schemas.microsoft.com/office/word/2010/wordml" wp14:textId="77777777">
+    <w:p>
       <w:pPr>
         <w:pStyle w:val="ListParagraph"/>
         <w:numPr>
           <w:ilvl w:val="2"/>
-          <w:numId w:val="1"/>
+          <w:numId w:val="4"/>
         </w:numPr>
         <w:spacing w:before="100" w:beforeAutospacing="1" w:after="100" w:afterAutospacing="1" w:line="240" w:lineRule="auto"/>
         <w:ind w:left="1843" w:hanging="141"/>
         <w:jc w:val="both"/>
         <w:outlineLvl w:val="1"/>
         <w:rPr>
-          <w:rFonts w:ascii="Arial" w:hAnsi="Arial" w:eastAsia="Times New Roman" w:cs="Arial"/>
-          <w:sz w:val="24"/>
-          <w:szCs w:val="24"/>
-        </w:rPr>
-      </w:pPr>
-      <w:r>
-        <w:rPr>
-          <w:rFonts w:ascii="Arial" w:hAnsi="Arial" w:eastAsia="Times New Roman" w:cs="Arial"/>
+          <w:rFonts w:ascii="Arial" w:eastAsia="Times New Roman" w:hAnsi="Arial" w:cs="Arial"/>
+          <w:sz w:val="24"/>
+          <w:szCs w:val="24"/>
+        </w:rPr>
+      </w:pPr>
+      <w:r>
+        <w:rPr>
+          <w:rFonts w:ascii="Arial" w:eastAsia="Times New Roman" w:hAnsi="Arial" w:cs="Arial"/>
           <w:bCs/>
           <w:sz w:val="24"/>
           <w:szCs w:val="24"/>
@@ -1392,7 +1169,7 @@
       </w:r>
       <w:r>
         <w:rPr>
-          <w:rFonts w:ascii="Arial" w:hAnsi="Arial" w:eastAsia="Times New Roman" w:cs="Arial"/>
+          <w:rFonts w:ascii="Arial" w:eastAsia="Times New Roman" w:hAnsi="Arial" w:cs="Arial"/>
           <w:sz w:val="24"/>
           <w:szCs w:val="24"/>
         </w:rPr>
@@ -1400,33 +1177,33 @@
       </w:r>
       <w:r>
         <w:rPr>
-          <w:rFonts w:ascii="Arial" w:hAnsi="Arial" w:eastAsia="Times New Roman" w:cs="Arial"/>
+          <w:rFonts w:ascii="Arial" w:eastAsia="Times New Roman" w:hAnsi="Arial" w:cs="Arial"/>
           <w:sz w:val="24"/>
           <w:szCs w:val="24"/>
         </w:rPr>
         <w:t>.</w:t>
       </w:r>
     </w:p>
-    <w:p xmlns:wp14="http://schemas.microsoft.com/office/word/2010/wordml" wp14:textId="77777777">
+    <w:p>
       <w:pPr>
         <w:pStyle w:val="ListParagraph"/>
         <w:numPr>
           <w:ilvl w:val="2"/>
-          <w:numId w:val="1"/>
+          <w:numId w:val="4"/>
         </w:numPr>
         <w:spacing w:before="100" w:beforeAutospacing="1" w:after="100" w:afterAutospacing="1" w:line="240" w:lineRule="auto"/>
         <w:ind w:left="1843" w:hanging="141"/>
         <w:jc w:val="both"/>
         <w:outlineLvl w:val="1"/>
         <w:rPr>
-          <w:rFonts w:ascii="Arial" w:hAnsi="Arial" w:eastAsia="Times New Roman" w:cs="Arial"/>
-          <w:sz w:val="24"/>
-          <w:szCs w:val="24"/>
-        </w:rPr>
-      </w:pPr>
-      <w:r>
-        <w:rPr>
-          <w:rFonts w:ascii="Arial" w:hAnsi="Arial" w:eastAsia="Times New Roman" w:cs="Arial"/>
+          <w:rFonts w:ascii="Arial" w:eastAsia="Times New Roman" w:hAnsi="Arial" w:cs="Arial"/>
+          <w:sz w:val="24"/>
+          <w:szCs w:val="24"/>
+        </w:rPr>
+      </w:pPr>
+      <w:r>
+        <w:rPr>
+          <w:rFonts w:ascii="Arial" w:eastAsia="Times New Roman" w:hAnsi="Arial" w:cs="Arial"/>
           <w:sz w:val="24"/>
           <w:szCs w:val="24"/>
         </w:rPr>
@@ -1434,7 +1211,7 @@
       </w:r>
       <w:r>
         <w:rPr>
-          <w:rFonts w:ascii="Arial" w:hAnsi="Arial" w:eastAsia="Times New Roman" w:cs="Arial"/>
+          <w:rFonts w:ascii="Arial" w:eastAsia="Times New Roman" w:hAnsi="Arial" w:cs="Arial"/>
           <w:sz w:val="24"/>
           <w:szCs w:val="24"/>
         </w:rPr>
@@ -1442,7 +1219,7 @@
       </w:r>
       <w:r>
         <w:rPr>
-          <w:rFonts w:ascii="Arial" w:hAnsi="Arial" w:eastAsia="Times New Roman" w:cs="Arial"/>
+          <w:rFonts w:ascii="Arial" w:eastAsia="Times New Roman" w:hAnsi="Arial" w:cs="Arial"/>
           <w:sz w:val="24"/>
           <w:szCs w:val="24"/>
         </w:rPr>
@@ -1450,7 +1227,7 @@
       </w:r>
       <w:r>
         <w:rPr>
-          <w:rFonts w:ascii="Arial" w:hAnsi="Arial" w:eastAsia="Times New Roman" w:cs="Arial"/>
+          <w:rFonts w:ascii="Arial" w:eastAsia="Times New Roman" w:hAnsi="Arial" w:cs="Arial"/>
           <w:sz w:val="24"/>
           <w:szCs w:val="24"/>
         </w:rPr>
@@ -1458,7 +1235,7 @@
       </w:r>
       <w:r>
         <w:rPr>
-          <w:rFonts w:ascii="Arial" w:hAnsi="Arial" w:eastAsia="Times New Roman" w:cs="Arial"/>
+          <w:rFonts w:ascii="Arial" w:eastAsia="Times New Roman" w:hAnsi="Arial" w:cs="Arial"/>
           <w:sz w:val="24"/>
           <w:szCs w:val="24"/>
         </w:rPr>
@@ -1466,7 +1243,7 @@
       </w:r>
       <w:r>
         <w:rPr>
-          <w:rFonts w:ascii="Arial" w:hAnsi="Arial" w:eastAsia="Times New Roman" w:cs="Arial"/>
+          <w:rFonts w:ascii="Arial" w:eastAsia="Times New Roman" w:hAnsi="Arial" w:cs="Arial"/>
           <w:sz w:val="24"/>
           <w:szCs w:val="24"/>
         </w:rPr>
@@ -1474,26 +1251,26 @@
       </w:r>
       <w:r>
         <w:rPr>
-          <w:rFonts w:ascii="Arial" w:hAnsi="Arial" w:eastAsia="Times New Roman" w:cs="Arial"/>
+          <w:rFonts w:ascii="Arial" w:eastAsia="Times New Roman" w:hAnsi="Arial" w:cs="Arial"/>
           <w:sz w:val="24"/>
           <w:szCs w:val="24"/>
         </w:rPr>
         <w:t xml:space="preserve"> Devices", penetration tests.</w:t>
       </w:r>
     </w:p>
-    <w:p xmlns:wp14="http://schemas.microsoft.com/office/word/2010/wordml" wp14:textId="77777777">
+    <w:p>
       <w:pPr>
         <w:pStyle w:val="ListParagraph"/>
         <w:numPr>
           <w:ilvl w:val="2"/>
-          <w:numId w:val="1"/>
+          <w:numId w:val="4"/>
         </w:numPr>
         <w:spacing w:before="100" w:beforeAutospacing="1" w:after="100" w:afterAutospacing="1" w:line="240" w:lineRule="auto"/>
         <w:ind w:left="1843" w:hanging="141"/>
         <w:jc w:val="both"/>
         <w:outlineLvl w:val="1"/>
         <w:rPr>
-          <w:rFonts w:ascii="Arial" w:hAnsi="Arial" w:eastAsia="Times New Roman" w:cs="Arial"/>
+          <w:rFonts w:ascii="Arial" w:eastAsia="Times New Roman" w:hAnsi="Arial" w:cs="Arial"/>
           <w:bCs/>
           <w:sz w:val="28"/>
           <w:szCs w:val="36"/>
@@ -1501,7 +1278,7 @@
       </w:pPr>
       <w:r>
         <w:rPr>
-          <w:rFonts w:ascii="Arial" w:hAnsi="Arial" w:eastAsia="Times New Roman" w:cs="Arial"/>
+          <w:rFonts w:ascii="Arial" w:eastAsia="Times New Roman" w:hAnsi="Arial" w:cs="Arial"/>
           <w:sz w:val="24"/>
           <w:szCs w:val="24"/>
         </w:rPr>
@@ -1509,7 +1286,7 @@
       </w:r>
       <w:r>
         <w:rPr>
-          <w:rFonts w:ascii="Arial" w:hAnsi="Arial" w:eastAsia="Times New Roman" w:cs="Arial"/>
+          <w:rFonts w:ascii="Arial" w:eastAsia="Times New Roman" w:hAnsi="Arial" w:cs="Arial"/>
           <w:bCs/>
           <w:sz w:val="24"/>
           <w:szCs w:val="24"/>
@@ -1518,41 +1295,23 @@
       </w:r>
       <w:r>
         <w:rPr>
-          <w:rFonts w:ascii="Arial" w:hAnsi="Arial" w:eastAsia="Times New Roman" w:cs="Arial"/>
-          <w:sz w:val="24"/>
-          <w:szCs w:val="24"/>
-        </w:rPr>
-        <w:t xml:space="preserve"> were supposedly performed on: engineering samples (cards or Dual-</w:t>
-      </w:r>
-      <w:proofErr w:type="spellStart"/>
-      <w:r>
-        <w:rPr>
-          <w:rFonts w:ascii="Arial" w:hAnsi="Arial" w:eastAsia="Times New Roman" w:cs="Arial"/>
-          <w:sz w:val="24"/>
-          <w:szCs w:val="24"/>
-        </w:rPr>
-        <w:t>In</w:t>
-      </w:r>
-      <w:r>
-        <w:rPr>
-          <w:rFonts w:ascii="Arial" w:hAnsi="Arial" w:eastAsia="Times New Roman" w:cs="Arial"/>
-          <w:sz w:val="24"/>
-          <w:szCs w:val="24"/>
-        </w:rPr>
-        <w:t>_line_package</w:t>
-      </w:r>
-      <w:proofErr w:type="spellEnd"/>
-      <w:r>
-        <w:rPr>
-          <w:rFonts w:ascii="Arial" w:hAnsi="Arial" w:eastAsia="Times New Roman" w:cs="Arial"/>
-          <w:sz w:val="24"/>
-          <w:szCs w:val="24"/>
-        </w:rPr>
-        <w:t xml:space="preserve"> ICs), wafers, simu</w:t>
-      </w:r>
-      <w:r>
-        <w:rPr>
-          <w:rFonts w:ascii="Arial" w:hAnsi="Arial" w:eastAsia="Times New Roman" w:cs="Arial"/>
+          <w:rFonts w:ascii="Arial" w:eastAsia="Times New Roman" w:hAnsi="Arial" w:cs="Arial"/>
+          <w:sz w:val="24"/>
+          <w:szCs w:val="24"/>
+        </w:rPr>
+        <w:t xml:space="preserve"> were supposedly performed on: engineering samples (cards or Dual-In</w:t>
+      </w:r>
+      <w:r>
+        <w:rPr>
+          <w:rFonts w:ascii="Arial" w:eastAsia="Times New Roman" w:hAnsi="Arial" w:cs="Arial"/>
+          <w:sz w:val="24"/>
+          <w:szCs w:val="24"/>
+        </w:rPr>
+        <w:t>_line_package ICs), wafers, simu</w:t>
+      </w:r>
+      <w:r>
+        <w:rPr>
+          <w:rFonts w:ascii="Arial" w:eastAsia="Times New Roman" w:hAnsi="Arial" w:cs="Arial"/>
           <w:sz w:val="24"/>
           <w:szCs w:val="24"/>
         </w:rPr>
@@ -1560,7 +1319,7 @@
       </w:r>
       <w:r>
         <w:rPr>
-          <w:rFonts w:ascii="Arial" w:hAnsi="Arial" w:eastAsia="Times New Roman" w:cs="Arial"/>
+          <w:rFonts w:ascii="Arial" w:eastAsia="Times New Roman" w:hAnsi="Arial" w:cs="Arial"/>
           <w:sz w:val="24"/>
           <w:szCs w:val="24"/>
         </w:rPr>
@@ -1568,7 +1327,7 @@
       </w:r>
       <w:r>
         <w:rPr>
-          <w:rFonts w:ascii="Arial" w:hAnsi="Arial" w:eastAsia="Times New Roman" w:cs="Arial"/>
+          <w:rFonts w:ascii="Arial" w:eastAsia="Times New Roman" w:hAnsi="Arial" w:cs="Arial"/>
           <w:sz w:val="24"/>
           <w:szCs w:val="24"/>
         </w:rPr>
@@ -1576,26 +1335,26 @@
       </w:r>
       <w:r>
         <w:rPr>
-          <w:rFonts w:ascii="Arial" w:hAnsi="Arial" w:eastAsia="Times New Roman" w:cs="Arial"/>
+          <w:rFonts w:ascii="Arial" w:eastAsia="Times New Roman" w:hAnsi="Arial" w:cs="Arial"/>
           <w:sz w:val="24"/>
           <w:szCs w:val="24"/>
         </w:rPr>
         <w:t>.</w:t>
       </w:r>
     </w:p>
-    <w:p xmlns:wp14="http://schemas.microsoft.com/office/word/2010/wordml" wp14:textId="77777777">
+    <w:p>
       <w:pPr>
         <w:pStyle w:val="ListParagraph"/>
         <w:numPr>
           <w:ilvl w:val="2"/>
-          <w:numId w:val="1"/>
+          <w:numId w:val="4"/>
         </w:numPr>
         <w:spacing w:before="100" w:beforeAutospacing="1" w:after="100" w:afterAutospacing="1" w:line="240" w:lineRule="auto"/>
         <w:ind w:left="1843" w:hanging="141"/>
         <w:jc w:val="both"/>
         <w:outlineLvl w:val="1"/>
         <w:rPr>
-          <w:rFonts w:ascii="Arial" w:hAnsi="Arial" w:eastAsia="Times New Roman" w:cs="Arial"/>
+          <w:rFonts w:ascii="Arial" w:eastAsia="Times New Roman" w:hAnsi="Arial" w:cs="Arial"/>
           <w:bCs/>
           <w:sz w:val="28"/>
           <w:szCs w:val="36"/>
@@ -1603,7 +1362,7 @@
       </w:pPr>
       <w:r>
         <w:rPr>
-          <w:rFonts w:ascii="Arial" w:hAnsi="Arial" w:eastAsia="Times New Roman" w:cs="Arial"/>
+          <w:rFonts w:ascii="Arial" w:eastAsia="Times New Roman" w:hAnsi="Arial" w:cs="Arial"/>
           <w:bCs/>
           <w:sz w:val="24"/>
           <w:szCs w:val="24"/>
@@ -1612,7 +1371,7 @@
       </w:r>
       <w:r>
         <w:rPr>
-          <w:rFonts w:ascii="Arial" w:hAnsi="Arial" w:eastAsia="Times New Roman" w:cs="Arial"/>
+          <w:rFonts w:ascii="Arial" w:eastAsia="Times New Roman" w:hAnsi="Arial" w:cs="Arial"/>
           <w:sz w:val="24"/>
           <w:szCs w:val="24"/>
         </w:rPr>
@@ -1620,7 +1379,7 @@
       </w:r>
       <w:r>
         <w:rPr>
-          <w:rFonts w:ascii="Arial" w:hAnsi="Arial" w:eastAsia="Times New Roman" w:cs="Arial"/>
+          <w:rFonts w:ascii="Arial" w:eastAsia="Times New Roman" w:hAnsi="Arial" w:cs="Arial"/>
           <w:sz w:val="24"/>
           <w:szCs w:val="24"/>
         </w:rPr>
@@ -1628,7 +1387,7 @@
       </w:r>
       <w:r>
         <w:rPr>
-          <w:rFonts w:ascii="Arial" w:hAnsi="Arial" w:eastAsia="Times New Roman" w:cs="Arial"/>
+          <w:rFonts w:ascii="Arial" w:eastAsia="Times New Roman" w:hAnsi="Arial" w:cs="Arial"/>
           <w:sz w:val="24"/>
           <w:szCs w:val="24"/>
         </w:rPr>
@@ -1636,7 +1395,7 @@
       </w:r>
       <w:r>
         <w:rPr>
-          <w:rFonts w:ascii="Arial" w:hAnsi="Arial" w:eastAsia="Times New Roman" w:cs="Arial"/>
+          <w:rFonts w:ascii="Arial" w:eastAsia="Times New Roman" w:hAnsi="Arial" w:cs="Arial"/>
           <w:sz w:val="24"/>
           <w:szCs w:val="24"/>
         </w:rPr>
@@ -1644,7 +1403,7 @@
       </w:r>
       <w:r>
         <w:rPr>
-          <w:rFonts w:ascii="Arial" w:hAnsi="Arial" w:eastAsia="Times New Roman" w:cs="Arial"/>
+          <w:rFonts w:ascii="Arial" w:eastAsia="Times New Roman" w:hAnsi="Arial" w:cs="Arial"/>
           <w:sz w:val="24"/>
           <w:szCs w:val="24"/>
         </w:rPr>
@@ -1652,7 +1411,7 @@
       </w:r>
       <w:r>
         <w:rPr>
-          <w:rFonts w:ascii="Arial" w:hAnsi="Arial" w:eastAsia="Times New Roman" w:cs="Arial"/>
+          <w:rFonts w:ascii="Arial" w:eastAsia="Times New Roman" w:hAnsi="Arial" w:cs="Arial"/>
           <w:sz w:val="24"/>
           <w:szCs w:val="24"/>
         </w:rPr>
@@ -1660,7 +1419,7 @@
       </w:r>
       <w:r>
         <w:rPr>
-          <w:rFonts w:ascii="Arial" w:hAnsi="Arial" w:eastAsia="Times New Roman" w:cs="Arial"/>
+          <w:rFonts w:ascii="Arial" w:eastAsia="Times New Roman" w:hAnsi="Arial" w:cs="Arial"/>
           <w:sz w:val="24"/>
           <w:szCs w:val="24"/>
         </w:rPr>
@@ -1668,7 +1427,7 @@
       </w:r>
       <w:r>
         <w:rPr>
-          <w:rFonts w:ascii="Arial" w:hAnsi="Arial" w:eastAsia="Times New Roman" w:cs="Arial"/>
+          <w:rFonts w:ascii="Arial" w:eastAsia="Times New Roman" w:hAnsi="Arial" w:cs="Arial"/>
           <w:sz w:val="24"/>
           <w:szCs w:val="24"/>
         </w:rPr>
@@ -1676,14 +1435,14 @@
       </w:r>
       <w:r>
         <w:rPr>
-          <w:rFonts w:ascii="Arial" w:hAnsi="Arial" w:eastAsia="Times New Roman" w:cs="Arial"/>
+          <w:rFonts w:ascii="Arial" w:eastAsia="Times New Roman" w:hAnsi="Arial" w:cs="Arial"/>
           <w:sz w:val="24"/>
           <w:szCs w:val="24"/>
         </w:rPr>
         <w:t xml:space="preserve"> </w:t>
       </w:r>
     </w:p>
-    <w:p xmlns:wp14="http://schemas.microsoft.com/office/word/2010/wordml" wp14:textId="77777777">
+    <w:p>
       <w:pPr>
         <w:pStyle w:val="ListParagraph"/>
         <w:spacing w:after="100" w:afterAutospacing="1" w:line="240" w:lineRule="auto"/>
@@ -1691,27 +1450,27 @@
         <w:jc w:val="both"/>
         <w:outlineLvl w:val="1"/>
         <w:rPr>
-          <w:rFonts w:ascii="Arial" w:hAnsi="Arial" w:eastAsia="Times New Roman" w:cs="Arial"/>
+          <w:rFonts w:ascii="Arial" w:eastAsia="Times New Roman" w:hAnsi="Arial" w:cs="Arial"/>
           <w:bCs/>
           <w:sz w:val="28"/>
           <w:szCs w:val="36"/>
         </w:rPr>
       </w:pPr>
     </w:p>
-    <w:p xmlns:wp14="http://schemas.microsoft.com/office/word/2010/wordml" wp14:textId="08DF0502">
+    <w:p>
       <w:pPr>
         <w:pStyle w:val="ListParagraph"/>
         <w:numPr>
           <w:ilvl w:val="1"/>
-          <w:numId w:val="1"/>
-        </w:numPr>
-        <w:spacing w:before="100" w:beforeAutospacing="on" w:after="100" w:afterAutospacing="on" w:line="240" w:lineRule="auto"/>
+          <w:numId w:val="4"/>
+        </w:numPr>
+        <w:spacing w:before="100" w:beforeAutospacing="1" w:after="100" w:afterAutospacing="1" w:line="240" w:lineRule="auto"/>
         <w:jc w:val="both"/>
         <w:outlineLvl w:val="1"/>
         <w:rPr>
           <w:rFonts w:ascii="Arial" w:hAnsi="Arial" w:cs="Arial"/>
-          <w:b w:val="1"/>
-          <w:bCs w:val="1"/>
+          <w:b/>
+          <w:bCs/>
           <w:sz w:val="28"/>
           <w:szCs w:val="28"/>
           <w:lang w:val="en-IN"/>
@@ -1719,9 +1478,9 @@
       </w:pPr>
       <w:r>
         <w:rPr>
-          <w:rFonts w:ascii="Arial" w:hAnsi="Arial" w:eastAsia="Times New Roman" w:cs="Arial"/>
-          <w:b w:val="1"/>
-          <w:bCs w:val="1"/>
+          <w:rFonts w:ascii="Arial" w:eastAsia="Times New Roman" w:hAnsi="Arial" w:cs="Arial"/>
+          <w:b/>
+          <w:bCs/>
           <w:sz w:val="28"/>
           <w:szCs w:val="28"/>
         </w:rPr>
@@ -1729,9 +1488,9 @@
       </w:r>
       <w:r>
         <w:rPr>
-          <w:rFonts w:ascii="Arial" w:hAnsi="Arial" w:eastAsia="Times New Roman" w:cs="Arial"/>
-          <w:b w:val="1"/>
-          <w:bCs w:val="1"/>
+          <w:rFonts w:ascii="Arial" w:eastAsia="Times New Roman" w:hAnsi="Arial" w:cs="Arial"/>
+          <w:b/>
+          <w:bCs/>
           <w:sz w:val="28"/>
           <w:szCs w:val="28"/>
         </w:rPr>
@@ -1739,7 +1498,7 @@
       </w:r>
       <w:r>
         <w:rPr>
-          <w:rFonts w:ascii="Arial" w:hAnsi="Arial" w:eastAsia="Times New Roman" w:cs="Arial"/>
+          <w:rFonts w:ascii="Arial" w:eastAsia="Times New Roman" w:hAnsi="Arial" w:cs="Arial"/>
           <w:b/>
           <w:bCs/>
           <w:sz w:val="24"/>
@@ -1749,7 +1508,7 @@
       </w:r>
       <w:r>
         <w:rPr>
-          <w:rFonts w:ascii="Arial" w:hAnsi="Arial" w:eastAsia="Times New Roman" w:cs="Arial"/>
+          <w:rFonts w:ascii="Arial" w:eastAsia="Times New Roman" w:hAnsi="Arial" w:cs="Arial"/>
           <w:sz w:val="24"/>
           <w:szCs w:val="24"/>
         </w:rPr>
@@ -1757,7 +1516,7 @@
       </w:r>
       <w:r>
         <w:rPr>
-          <w:rFonts w:ascii="Arial" w:hAnsi="Arial" w:eastAsia="Times New Roman" w:cs="Arial"/>
+          <w:rFonts w:ascii="Arial" w:eastAsia="Times New Roman" w:hAnsi="Arial" w:cs="Arial"/>
           <w:sz w:val="24"/>
           <w:szCs w:val="24"/>
         </w:rPr>
@@ -1765,7 +1524,7 @@
       </w:r>
       <w:r>
         <w:rPr>
-          <w:rFonts w:ascii="Arial" w:hAnsi="Arial" w:eastAsia="Times New Roman" w:cs="Arial"/>
+          <w:rFonts w:ascii="Arial" w:eastAsia="Times New Roman" w:hAnsi="Arial" w:cs="Arial"/>
           <w:sz w:val="24"/>
           <w:szCs w:val="24"/>
         </w:rPr>
@@ -1773,7 +1532,7 @@
       </w:r>
       <w:r>
         <w:rPr>
-          <w:rFonts w:ascii="Arial" w:hAnsi="Arial" w:eastAsia="Times New Roman" w:cs="Arial"/>
+          <w:rFonts w:ascii="Arial" w:eastAsia="Times New Roman" w:hAnsi="Arial" w:cs="Arial"/>
           <w:sz w:val="24"/>
           <w:szCs w:val="24"/>
         </w:rPr>
@@ -1781,7 +1540,7 @@
       </w:r>
       <w:r>
         <w:rPr>
-          <w:rFonts w:ascii="Arial" w:hAnsi="Arial" w:eastAsia="Times New Roman" w:cs="Arial"/>
+          <w:rFonts w:ascii="Arial" w:eastAsia="Times New Roman" w:hAnsi="Arial" w:cs="Arial"/>
           <w:sz w:val="24"/>
           <w:szCs w:val="24"/>
         </w:rPr>
@@ -1789,7 +1548,7 @@
       </w:r>
       <w:r>
         <w:rPr>
-          <w:rFonts w:ascii="Arial" w:hAnsi="Arial" w:eastAsia="Times New Roman" w:cs="Arial"/>
+          <w:rFonts w:ascii="Arial" w:eastAsia="Times New Roman" w:hAnsi="Arial" w:cs="Arial"/>
           <w:sz w:val="24"/>
           <w:szCs w:val="24"/>
         </w:rPr>
@@ -1797,7 +1556,7 @@
       </w:r>
       <w:r>
         <w:rPr>
-          <w:rFonts w:ascii="Arial" w:hAnsi="Arial" w:eastAsia="Times New Roman" w:cs="Arial"/>
+          <w:rFonts w:ascii="Arial" w:eastAsia="Times New Roman" w:hAnsi="Arial" w:cs="Arial"/>
           <w:sz w:val="24"/>
           <w:szCs w:val="24"/>
         </w:rPr>
@@ -1805,9 +1564,9 @@
       </w:r>
       <w:r>
         <w:rPr>
-          <w:rFonts w:ascii="Arial" w:hAnsi="Arial" w:eastAsia="Times New Roman" w:cs="Arial"/>
-          <w:b w:val="1"/>
-          <w:bCs w:val="1"/>
+          <w:rFonts w:ascii="Arial" w:eastAsia="Times New Roman" w:hAnsi="Arial" w:cs="Arial"/>
+          <w:b/>
+          <w:bCs/>
           <w:sz w:val="28"/>
           <w:szCs w:val="28"/>
           <w:lang w:val="en-IN"/>
@@ -1815,7 +1574,7 @@
         <w:t>.</w:t>
       </w:r>
     </w:p>
-    <w:p xmlns:wp14="http://schemas.microsoft.com/office/word/2010/wordml" wp14:textId="77777777">
+    <w:p>
       <w:pPr>
         <w:pStyle w:val="ListParagraph"/>
         <w:autoSpaceDE w:val="0"/>
@@ -1829,16 +1588,15 @@
           <w:bCs/>
           <w:sz w:val="28"/>
           <w:szCs w:val="28"/>
-          <w:lang/>
-        </w:rPr>
-      </w:pPr>
-    </w:p>
-    <w:p xmlns:wp14="http://schemas.microsoft.com/office/word/2010/wordml" wp14:textId="77777777">
+        </w:rPr>
+      </w:pPr>
+    </w:p>
+    <w:p>
       <w:pPr>
         <w:pStyle w:val="ListParagraph"/>
         <w:numPr>
           <w:ilvl w:val="0"/>
-          <w:numId w:val="1"/>
+          <w:numId w:val="4"/>
         </w:numPr>
         <w:autoSpaceDE w:val="0"/>
         <w:autoSpaceDN w:val="0"/>
@@ -1851,10 +1609,8 @@
           <w:bCs/>
           <w:sz w:val="28"/>
           <w:szCs w:val="28"/>
-          <w:lang/>
-        </w:rPr>
-      </w:pPr>
-      <w:proofErr w:type="spellStart"/>
+        </w:rPr>
+      </w:pPr>
       <w:r>
         <w:rPr>
           <w:rFonts w:ascii="Arial" w:hAnsi="Arial" w:cs="Arial"/>
@@ -1862,29 +1618,16 @@
           <w:bCs/>
           <w:sz w:val="28"/>
           <w:szCs w:val="28"/>
-          <w:lang/>
-        </w:rPr>
-        <w:t>Genuscreen</w:t>
-      </w:r>
-      <w:proofErr w:type="spellEnd"/>
-      <w:r>
-        <w:rPr>
-          <w:rFonts w:ascii="Arial" w:hAnsi="Arial" w:cs="Arial"/>
-          <w:b/>
-          <w:bCs/>
-          <w:sz w:val="28"/>
-          <w:szCs w:val="28"/>
-          <w:lang/>
-        </w:rPr>
-        <w:t xml:space="preserve"> 7.0</w:t>
-      </w:r>
-    </w:p>
-    <w:p xmlns:wp14="http://schemas.microsoft.com/office/word/2010/wordml" wp14:textId="77777777">
+        </w:rPr>
+        <w:t>Genuscreen 7.0</w:t>
+      </w:r>
+    </w:p>
+    <w:p>
       <w:pPr>
         <w:pStyle w:val="ListParagraph"/>
         <w:numPr>
           <w:ilvl w:val="1"/>
-          <w:numId w:val="1"/>
+          <w:numId w:val="4"/>
         </w:numPr>
         <w:autoSpaceDE w:val="0"/>
         <w:autoSpaceDN w:val="0"/>
@@ -1895,7 +1638,6 @@
           <w:rFonts w:ascii="Arial" w:hAnsi="Arial" w:cs="Arial"/>
           <w:sz w:val="24"/>
           <w:szCs w:val="24"/>
-          <w:lang/>
         </w:rPr>
       </w:pPr>
       <w:r>
@@ -1905,7 +1647,6 @@
           <w:bCs/>
           <w:sz w:val="28"/>
           <w:szCs w:val="28"/>
-          <w:lang/>
         </w:rPr>
         <w:t>TOE Description</w:t>
       </w:r>
@@ -1916,12 +1657,11 @@
           <w:bCs/>
           <w:sz w:val="28"/>
           <w:szCs w:val="28"/>
-          <w:lang/>
         </w:rPr>
         <w:tab/>
       </w:r>
     </w:p>
-    <w:p xmlns:wp14="http://schemas.microsoft.com/office/word/2010/wordml" wp14:textId="1602D2EA">
+    <w:p>
       <w:pPr>
         <w:pStyle w:val="ListParagraph"/>
         <w:autoSpaceDE w:val="0"/>
@@ -1934,24 +1674,31 @@
           <w:rFonts w:ascii="Arial" w:hAnsi="Arial" w:cs="Arial"/>
           <w:sz w:val="24"/>
           <w:szCs w:val="24"/>
-          <w:lang/>
-        </w:rPr>
-      </w:pPr>
-      <w:r>
-        <w:rPr>
-          <w:rFonts w:ascii="Arial" w:hAnsi="Arial" w:cs="Arial"/>
-          <w:sz w:val="28"/>
-          <w:szCs w:val="28"/>
-        </w:rPr>
-        <w:t xml:space="preserve">TOE </w:t>
-      </w:r>
-      <w:r>
-        <w:rPr>
-          <w:rFonts w:ascii="Arial" w:hAnsi="Arial" w:cs="Arial"/>
-          <w:sz w:val="24"/>
-          <w:szCs w:val="24"/>
-        </w:rPr>
-        <w:t>has two main functions – firewall and VPN. It uses the firewall function to monitor data traffic</w:t>
+        </w:rPr>
+      </w:pPr>
+      <w:r>
+        <w:rPr>
+          <w:rFonts w:ascii="Arial" w:hAnsi="Arial" w:cs="Arial"/>
+          <w:sz w:val="24"/>
+          <w:szCs w:val="24"/>
+        </w:rPr>
+        <w:t>The product is develped by a German company genua and it was certified i</w:t>
+      </w:r>
+      <w:r>
+        <w:rPr>
+          <w:rFonts w:ascii="Arial" w:hAnsi="Arial" w:cs="Arial"/>
+          <w:sz w:val="24"/>
+          <w:szCs w:val="24"/>
+        </w:rPr>
+        <w:t xml:space="preserve">n Germany by Bundesamt für Sicherheit in der Informationstechnik (BSI). The </w:t>
+      </w:r>
+      <w:r>
+        <w:rPr>
+          <w:rFonts w:ascii="Arial" w:hAnsi="Arial" w:cs="Arial"/>
+          <w:sz w:val="24"/>
+          <w:szCs w:val="24"/>
+        </w:rPr>
+        <w:t>TOE has two main functions – firewall and VPN. It uses the firewall function to monitor data traffic</w:t>
       </w:r>
       <w:r>
         <w:rPr>
@@ -2034,7 +1781,7 @@
         <w:t xml:space="preserve"> sites over the internet  </w:t>
       </w:r>
     </w:p>
-    <w:p xmlns:wp14="http://schemas.microsoft.com/office/word/2010/wordml" wp14:textId="79A3E7D7">
+    <w:p>
       <w:pPr>
         <w:autoSpaceDE w:val="0"/>
         <w:autoSpaceDN w:val="0"/>
@@ -2053,7 +1800,6 @@
           <w:rFonts w:ascii="Arial" w:hAnsi="Arial" w:cs="Arial"/>
           <w:sz w:val="24"/>
           <w:szCs w:val="24"/>
-          <w:lang/>
         </w:rPr>
         <w:t xml:space="preserve">There are two parts of product, </w:t>
       </w:r>
@@ -2062,56 +1808,38 @@
           <w:rFonts w:ascii="Arial" w:hAnsi="Arial" w:cs="Arial"/>
           <w:sz w:val="24"/>
           <w:szCs w:val="24"/>
-          <w:lang/>
-        </w:rPr>
-        <w:t xml:space="preserve">o</w:t>
-      </w:r>
-      <w:r>
-        <w:rPr>
-          <w:rFonts w:ascii="Arial" w:hAnsi="Arial" w:cs="Arial"/>
-          <w:sz w:val="24"/>
-          <w:szCs w:val="24"/>
-          <w:lang/>
-        </w:rPr>
-        <w:t xml:space="preserve">ne part runs on a number </w:t>
-      </w:r>
-      <w:proofErr w:type="gramStart"/>
-      <w:r>
-        <w:rPr>
-          <w:rFonts w:ascii="Arial" w:hAnsi="Arial" w:cs="Arial"/>
-          <w:sz w:val="24"/>
-          <w:szCs w:val="24"/>
-          <w:lang/>
         </w:rPr>
         <w:t>o</w:t>
       </w:r>
-      <w:proofErr w:type="gramEnd"/>
-      <w:r>
-        <w:rPr>
-          <w:rFonts w:ascii="Arial" w:hAnsi="Arial" w:cs="Arial"/>
-          <w:sz w:val="24"/>
-          <w:szCs w:val="24"/>
-          <w:lang/>
+      <w:r>
+        <w:rPr>
+          <w:rFonts w:ascii="Arial" w:hAnsi="Arial" w:cs="Arial"/>
+          <w:sz w:val="24"/>
+          <w:szCs w:val="24"/>
+        </w:rPr>
+        <w:t>ne part runs on a number o</w:t>
+      </w:r>
+      <w:r>
+        <w:rPr>
+          <w:rFonts w:ascii="Arial" w:hAnsi="Arial" w:cs="Arial"/>
+          <w:sz w:val="24"/>
+          <w:szCs w:val="24"/>
         </w:rPr>
         <w:t xml:space="preserve"> </w:t>
       </w:r>
-      <w:proofErr w:type="spellStart"/>
-      <w:r>
-        <w:rPr>
-          <w:rFonts w:ascii="Arial" w:hAnsi="Arial" w:cs="Arial"/>
-          <w:sz w:val="24"/>
-          <w:szCs w:val="24"/>
-          <w:lang/>
-        </w:rPr>
-        <w:t>fmachines</w:t>
-      </w:r>
-      <w:proofErr w:type="spellEnd"/>
-      <w:r>
-        <w:rPr>
-          <w:rFonts w:ascii="Arial" w:hAnsi="Arial" w:cs="Arial"/>
-          <w:sz w:val="24"/>
-          <w:szCs w:val="24"/>
-          <w:lang/>
+      <w:r>
+        <w:rPr>
+          <w:rFonts w:ascii="Arial" w:hAnsi="Arial" w:cs="Arial"/>
+          <w:sz w:val="24"/>
+          <w:szCs w:val="24"/>
+        </w:rPr>
+        <w:t>f</w:t>
+      </w:r>
+      <w:r>
+        <w:rPr>
+          <w:rFonts w:ascii="Arial" w:hAnsi="Arial" w:cs="Arial"/>
+          <w:sz w:val="24"/>
+          <w:szCs w:val="24"/>
         </w:rPr>
         <w:t xml:space="preserve"> </w:t>
       </w:r>
@@ -2120,7 +1848,22 @@
           <w:rFonts w:ascii="Arial" w:hAnsi="Arial" w:cs="Arial"/>
           <w:sz w:val="24"/>
           <w:szCs w:val="24"/>
-          <w:lang/>
+        </w:rPr>
+        <w:t>machines</w:t>
+      </w:r>
+      <w:r>
+        <w:rPr>
+          <w:rFonts w:ascii="Arial" w:hAnsi="Arial" w:cs="Arial"/>
+          <w:sz w:val="24"/>
+          <w:szCs w:val="24"/>
+        </w:rPr>
+        <w:t xml:space="preserve"> </w:t>
+      </w:r>
+      <w:r>
+        <w:rPr>
+          <w:rFonts w:ascii="Arial" w:hAnsi="Arial" w:cs="Arial"/>
+          <w:sz w:val="24"/>
+          <w:szCs w:val="24"/>
         </w:rPr>
         <w:t xml:space="preserve">and works as network filters </w:t>
       </w:r>
@@ -2129,16 +1872,14 @@
           <w:rFonts w:ascii="Arial" w:hAnsi="Arial" w:cs="Arial"/>
           <w:sz w:val="24"/>
           <w:szCs w:val="24"/>
-          <w:lang/>
-        </w:rPr>
-        <w:t xml:space="preserve">an</w:t>
-      </w:r>
-      <w:r>
-        <w:rPr>
-          <w:rFonts w:ascii="Arial" w:hAnsi="Arial" w:cs="Arial"/>
-          <w:sz w:val="24"/>
-          <w:szCs w:val="24"/>
-          <w:lang/>
+        </w:rPr>
+        <w:t>an</w:t>
+      </w:r>
+      <w:r>
+        <w:rPr>
+          <w:rFonts w:ascii="Arial" w:hAnsi="Arial" w:cs="Arial"/>
+          <w:sz w:val="24"/>
+          <w:szCs w:val="24"/>
         </w:rPr>
         <w:t xml:space="preserve">d </w:t>
       </w:r>
@@ -2147,7 +1888,6 @@
           <w:rFonts w:ascii="Arial" w:hAnsi="Arial" w:cs="Arial"/>
           <w:sz w:val="24"/>
           <w:szCs w:val="24"/>
-          <w:lang/>
         </w:rPr>
         <w:t>other part runs on the machine to manage the network of firewall components</w:t>
       </w:r>
@@ -2156,7 +1896,6 @@
           <w:rFonts w:ascii="Arial" w:hAnsi="Arial" w:cs="Arial"/>
           <w:sz w:val="24"/>
           <w:szCs w:val="24"/>
-          <w:lang/>
         </w:rPr>
         <w:t>.</w:t>
       </w:r>
@@ -2165,7 +1904,6 @@
           <w:rFonts w:ascii="Arial" w:hAnsi="Arial" w:cs="Arial"/>
           <w:sz w:val="24"/>
           <w:szCs w:val="24"/>
-          <w:lang/>
         </w:rPr>
         <w:tab/>
       </w:r>
@@ -2174,7 +1912,6 @@
           <w:rFonts w:ascii="Arial" w:hAnsi="Arial" w:cs="Arial"/>
           <w:sz w:val="24"/>
           <w:szCs w:val="24"/>
-          <w:lang/>
         </w:rPr>
         <w:t xml:space="preserve"> The product </w:t>
       </w:r>
@@ -2183,7 +1920,6 @@
           <w:rFonts w:ascii="Arial" w:hAnsi="Arial" w:cs="Arial"/>
           <w:sz w:val="24"/>
           <w:szCs w:val="24"/>
-          <w:lang/>
         </w:rPr>
         <w:t xml:space="preserve">also </w:t>
       </w:r>
@@ -2192,16 +1928,14 @@
           <w:rFonts w:ascii="Arial" w:hAnsi="Arial" w:cs="Arial"/>
           <w:sz w:val="24"/>
           <w:szCs w:val="24"/>
-          <w:lang/>
-        </w:rPr>
-        <w:t xml:space="preserve">contains cryptographic functionality</w:t>
-      </w:r>
-      <w:r>
-        <w:rPr>
-          <w:rFonts w:ascii="Arial" w:hAnsi="Arial" w:cs="Arial"/>
-          <w:sz w:val="24"/>
-          <w:szCs w:val="24"/>
-          <w:lang/>
+        </w:rPr>
+        <w:t>contains cryptographic functionality</w:t>
+      </w:r>
+      <w:r>
+        <w:rPr>
+          <w:rFonts w:ascii="Arial" w:hAnsi="Arial" w:cs="Arial"/>
+          <w:sz w:val="24"/>
+          <w:szCs w:val="24"/>
         </w:rPr>
         <w:t xml:space="preserve"> and t</w:t>
       </w:r>
@@ -2210,25 +1944,70 @@
           <w:rFonts w:ascii="Arial" w:hAnsi="Arial" w:cs="Arial"/>
           <w:sz w:val="24"/>
           <w:szCs w:val="24"/>
-          <w:lang/>
-        </w:rPr>
-        <w:t xml:space="preserve">he cryptographic algorithms are part of the TOE. This includes the random number generator which is of class DRG.3 </w:t>
-      </w:r>
-      <w:r>
-        <w:rPr>
-          <w:rFonts w:ascii="Arial" w:hAnsi="Arial" w:cs="Arial"/>
-          <w:sz w:val="24"/>
-          <w:szCs w:val="24"/>
-          <w:lang/>
-        </w:rPr>
-        <w:t xml:space="preserve">However, t</w:t>
-      </w:r>
-      <w:r>
-        <w:rPr>
-          <w:rFonts w:ascii="Arial" w:hAnsi="Arial" w:cs="Arial"/>
-          <w:sz w:val="24"/>
-          <w:szCs w:val="24"/>
-          <w:lang/>
+        </w:rPr>
+        <w:t xml:space="preserve">he cryptographic algorithms are part of the TOE. This includes </w:t>
+      </w:r>
+      <w:r>
+        <w:rPr>
+          <w:rFonts w:ascii="Arial" w:hAnsi="Arial" w:cs="Arial"/>
+          <w:sz w:val="24"/>
+          <w:szCs w:val="24"/>
+        </w:rPr>
+        <w:t>a PRNG</w:t>
+      </w:r>
+      <w:r>
+        <w:rPr>
+          <w:rFonts w:ascii="Arial" w:hAnsi="Arial" w:cs="Arial"/>
+          <w:sz w:val="24"/>
+          <w:szCs w:val="24"/>
+        </w:rPr>
+        <w:t xml:space="preserve"> </w:t>
+      </w:r>
+      <w:r>
+        <w:rPr>
+          <w:rFonts w:ascii="Arial" w:hAnsi="Arial" w:cs="Arial"/>
+          <w:sz w:val="24"/>
+          <w:szCs w:val="24"/>
+        </w:rPr>
+        <w:t xml:space="preserve">(“deterministic random number generator”) </w:t>
+      </w:r>
+      <w:r>
+        <w:rPr>
+          <w:rFonts w:ascii="Arial" w:hAnsi="Arial" w:cs="Arial"/>
+          <w:sz w:val="24"/>
+          <w:szCs w:val="24"/>
+        </w:rPr>
+        <w:t>of class DRG.3</w:t>
+      </w:r>
+      <w:r>
+        <w:rPr>
+          <w:rFonts w:ascii="Arial" w:hAnsi="Arial" w:cs="Arial"/>
+          <w:sz w:val="24"/>
+          <w:szCs w:val="24"/>
+        </w:rPr>
+        <w:t>.</w:t>
+      </w:r>
+      <w:r>
+        <w:rPr>
+          <w:rFonts w:ascii="Arial" w:hAnsi="Arial" w:cs="Arial"/>
+          <w:sz w:val="24"/>
+          <w:szCs w:val="24"/>
+        </w:rPr>
+        <w:t xml:space="preserve"> </w:t>
+      </w:r>
+      <w:r>
+        <w:rPr>
+          <w:rFonts w:ascii="Arial" w:hAnsi="Arial" w:cs="Arial"/>
+          <w:sz w:val="24"/>
+          <w:szCs w:val="24"/>
+        </w:rPr>
+        <w:t>However, t</w:t>
+      </w:r>
+      <w:r>
+        <w:rPr>
+          <w:rFonts w:ascii="Arial" w:hAnsi="Arial" w:cs="Arial"/>
+          <w:sz w:val="24"/>
+          <w:szCs w:val="24"/>
         </w:rPr>
         <w:t xml:space="preserve">he vulnerability assessment results </w:t>
       </w:r>
@@ -2237,16 +2016,14 @@
           <w:rFonts w:ascii="Arial" w:hAnsi="Arial" w:cs="Arial"/>
           <w:sz w:val="24"/>
           <w:szCs w:val="24"/>
-          <w:lang/>
-        </w:rPr>
-        <w:t xml:space="preserve">stated in the</w:t>
-      </w:r>
-      <w:r>
-        <w:rPr>
-          <w:rFonts w:ascii="Arial" w:hAnsi="Arial" w:cs="Arial"/>
-          <w:sz w:val="24"/>
-          <w:szCs w:val="24"/>
-          <w:lang/>
+        </w:rPr>
+        <w:t>stated in the</w:t>
+      </w:r>
+      <w:r>
+        <w:rPr>
+          <w:rFonts w:ascii="Arial" w:hAnsi="Arial" w:cs="Arial"/>
+          <w:sz w:val="24"/>
+          <w:szCs w:val="24"/>
         </w:rPr>
         <w:t xml:space="preserve"> </w:t>
       </w:r>
@@ -2255,13 +2032,44 @@
           <w:rFonts w:ascii="Arial" w:hAnsi="Arial" w:cs="Arial"/>
           <w:sz w:val="24"/>
           <w:szCs w:val="24"/>
-          <w:lang/>
         </w:rPr>
         <w:lastRenderedPageBreak/>
-        <w:t>certificate do not include a rating or those cryptographic algorithms and their implementation suitable for encryption and decryption.</w:t>
-      </w:r>
-    </w:p>
-    <w:p xmlns:wp14="http://schemas.microsoft.com/office/word/2010/wordml" wp14:textId="507D373D">
+        <w:t xml:space="preserve">certificate do not include </w:t>
+      </w:r>
+      <w:r>
+        <w:rPr>
+          <w:rFonts w:ascii="Arial" w:hAnsi="Arial" w:cs="Arial"/>
+          <w:sz w:val="24"/>
+          <w:szCs w:val="24"/>
+        </w:rPr>
+        <w:t>whether</w:t>
+      </w:r>
+      <w:r>
+        <w:rPr>
+          <w:rFonts w:ascii="Arial" w:hAnsi="Arial" w:cs="Arial"/>
+          <w:sz w:val="24"/>
+          <w:szCs w:val="24"/>
+        </w:rPr>
+        <w:t xml:space="preserve"> those cryptographic algorithms and their implementation </w:t>
+      </w:r>
+      <w:r>
+        <w:rPr>
+          <w:rFonts w:ascii="Arial" w:hAnsi="Arial" w:cs="Arial"/>
+          <w:sz w:val="24"/>
+          <w:szCs w:val="24"/>
+        </w:rPr>
+        <w:t xml:space="preserve">are </w:t>
+      </w:r>
+      <w:r>
+        <w:rPr>
+          <w:rFonts w:ascii="Arial" w:hAnsi="Arial" w:cs="Arial"/>
+          <w:sz w:val="24"/>
+          <w:szCs w:val="24"/>
+        </w:rPr>
+        <w:t>suitable for encryption and decryption.</w:t>
+      </w:r>
+    </w:p>
+    <w:p>
       <w:pPr>
         <w:autoSpaceDE w:val="0"/>
         <w:autoSpaceDN w:val="0"/>
@@ -2278,8 +2086,8 @@
       <w:r>
         <w:rPr>
           <w:rFonts w:ascii="Arial" w:hAnsi="Arial" w:cs="Arial"/>
-          <w:b w:val="1"/>
-          <w:bCs w:val="1"/>
+          <w:b/>
+          <w:bCs/>
           <w:sz w:val="24"/>
           <w:szCs w:val="24"/>
         </w:rPr>
@@ -2288,30 +2096,20 @@
       <w:r>
         <w:rPr>
           <w:rFonts w:ascii="Arial" w:hAnsi="Arial" w:cs="Arial"/>
-          <w:b w:val="1"/>
-          <w:bCs w:val="1"/>
+          <w:b/>
+          <w:bCs/>
           <w:sz w:val="24"/>
           <w:szCs w:val="24"/>
         </w:rPr>
         <w:t xml:space="preserve"> </w:t>
       </w:r>
-      <w:proofErr w:type="spellStart"/>
-      <w:r>
-        <w:rPr>
-          <w:rFonts w:ascii="Arial" w:hAnsi="Arial" w:cs="Arial"/>
-          <w:sz w:val="24"/>
-          <w:szCs w:val="24"/>
-        </w:rPr>
-        <w:t>genucenter</w:t>
-      </w:r>
-      <w:proofErr w:type="spellEnd"/>
-      <w:r>
-        <w:rPr>
-          <w:rFonts w:ascii="Arial" w:hAnsi="Arial" w:cs="Arial"/>
-          <w:sz w:val="24"/>
-          <w:szCs w:val="24"/>
-        </w:rPr>
-        <w:t xml:space="preserve"> Management System</w:t>
+      <w:r>
+        <w:rPr>
+          <w:rFonts w:ascii="Arial" w:hAnsi="Arial" w:cs="Arial"/>
+          <w:sz w:val="24"/>
+          <w:szCs w:val="24"/>
+        </w:rPr>
+        <w:t>genucenter Management System</w:t>
       </w:r>
       <w:r>
         <w:rPr>
@@ -2385,23 +2183,13 @@
         </w:rPr>
         <w:t xml:space="preserve">, </w:t>
       </w:r>
-      <w:proofErr w:type="spellStart"/>
-      <w:r>
-        <w:rPr>
-          <w:rFonts w:ascii="Arial" w:hAnsi="Arial" w:cs="Arial"/>
-          <w:sz w:val="24"/>
-          <w:szCs w:val="24"/>
-        </w:rPr>
-        <w:t>genuscreen</w:t>
-      </w:r>
-      <w:proofErr w:type="spellEnd"/>
-      <w:r>
-        <w:rPr>
-          <w:rFonts w:ascii="Arial" w:hAnsi="Arial" w:cs="Arial"/>
-          <w:sz w:val="24"/>
-          <w:szCs w:val="24"/>
-        </w:rPr>
-        <w:t xml:space="preserve"> Firewall Components</w:t>
+      <w:r>
+        <w:rPr>
+          <w:rFonts w:ascii="Arial" w:hAnsi="Arial" w:cs="Arial"/>
+          <w:sz w:val="24"/>
+          <w:szCs w:val="24"/>
+        </w:rPr>
+        <w:t>genuscreen Firewall Components</w:t>
       </w:r>
       <w:r>
         <w:rPr>
@@ -2441,22 +2229,19 @@
           <w:sz w:val="24"/>
           <w:szCs w:val="24"/>
         </w:rPr>
-        <w:t xml:space="preserve">Legacy Hardware and Virtual </w:t>
-      </w:r>
-      <w:proofErr w:type="spellStart"/>
-      <w:r>
-        <w:rPr>
-          <w:rFonts w:ascii="Arial" w:hAnsi="Arial" w:cs="Arial"/>
-          <w:sz w:val="24"/>
-          <w:szCs w:val="24"/>
-        </w:rPr>
-        <w:t>genucenter</w:t>
-      </w:r>
-      <w:proofErr w:type="spellEnd"/>
-    </w:p>
-    <w:p xmlns:wp14="http://schemas.microsoft.com/office/word/2010/wordml" wp14:textId="7E7DD55C">
-      <w:pPr>
-        <w:pStyle w:val="Normal"/>
+        <w:t>Legacy Hardware and Virtual genucenter</w:t>
+      </w:r>
+      <w:r>
+        <w:rPr>
+          <w:rFonts w:ascii="Arial" w:hAnsi="Arial" w:cs="Arial"/>
+          <w:sz w:val="24"/>
+          <w:szCs w:val="24"/>
+        </w:rPr>
+        <w:t>.</w:t>
+      </w:r>
+    </w:p>
+    <w:p>
+      <w:pPr>
         <w:autoSpaceDE w:val="0"/>
         <w:autoSpaceDN w:val="0"/>
         <w:adjustRightInd w:val="0"/>
@@ -2470,31 +2255,28 @@
         </w:rPr>
       </w:pPr>
     </w:p>
-    <w:p xmlns:wp14="http://schemas.microsoft.com/office/word/2010/wordml" wp14:textId="6BA023A7">
+    <w:p>
       <w:pPr>
         <w:pStyle w:val="ListParagraph"/>
         <w:numPr>
           <w:ilvl w:val="1"/>
-          <w:numId w:val="1"/>
+          <w:numId w:val="4"/>
         </w:numPr>
         <w:autoSpaceDE w:val="0"/>
         <w:autoSpaceDN w:val="0"/>
         <w:adjustRightInd w:val="0"/>
         <w:spacing w:after="0" w:line="240" w:lineRule="auto"/>
-        <w:ind/>
-        <w:jc w:val="both"/>
-        <w:rPr>
-          <w:b w:val="0"/>
-          <w:bCs w:val="0"/>
-          <w:sz w:val="24"/>
-          <w:szCs w:val="24"/>
-        </w:rPr>
-      </w:pPr>
-      <w:r>
-        <w:rPr>
-          <w:rFonts w:ascii="Arial" w:hAnsi="Arial" w:cs="Arial"/>
-          <w:b w:val="1"/>
-          <w:bCs w:val="1"/>
+        <w:jc w:val="both"/>
+        <w:rPr>
+          <w:sz w:val="24"/>
+          <w:szCs w:val="24"/>
+        </w:rPr>
+      </w:pPr>
+      <w:r>
+        <w:rPr>
+          <w:rFonts w:ascii="Arial" w:hAnsi="Arial" w:cs="Arial"/>
+          <w:b/>
+          <w:bCs/>
           <w:sz w:val="24"/>
           <w:szCs w:val="24"/>
         </w:rPr>
@@ -2503,8 +2285,6 @@
       <w:r>
         <w:rPr>
           <w:rFonts w:ascii="Arial" w:hAnsi="Arial" w:cs="Arial"/>
-          <w:b w:val="0"/>
-          <w:bCs w:val="0"/>
           <w:sz w:val="24"/>
           <w:szCs w:val="24"/>
         </w:rPr>
@@ -2513,8 +2293,6 @@
       <w:r>
         <w:rPr>
           <w:rFonts w:ascii="Arial" w:hAnsi="Arial" w:cs="Arial"/>
-          <w:b w:val="0"/>
-          <w:bCs w:val="0"/>
           <w:sz w:val="24"/>
           <w:szCs w:val="24"/>
         </w:rPr>
@@ -2523,8 +2301,6 @@
       <w:r>
         <w:rPr>
           <w:rFonts w:ascii="Arial" w:hAnsi="Arial" w:cs="Arial"/>
-          <w:b w:val="0"/>
-          <w:bCs w:val="0"/>
           <w:sz w:val="24"/>
           <w:szCs w:val="24"/>
         </w:rPr>
@@ -2533,137 +2309,108 @@
       <w:r>
         <w:rPr>
           <w:rFonts w:ascii="Arial" w:hAnsi="Arial" w:cs="Arial"/>
-          <w:b w:val="0"/>
-          <w:bCs w:val="0"/>
           <w:sz w:val="24"/>
           <w:szCs w:val="24"/>
         </w:rPr>
         <w:t>al are:</w:t>
       </w:r>
     </w:p>
-    <w:p xmlns:wp14="http://schemas.microsoft.com/office/word/2010/wordml" wp14:textId="2A01EB18">
+    <w:p>
       <w:pPr>
         <w:pStyle w:val="ListParagraph"/>
         <w:numPr>
           <w:ilvl w:val="2"/>
-          <w:numId w:val="12"/>
+          <w:numId w:val="2"/>
         </w:numPr>
         <w:autoSpaceDE w:val="0"/>
         <w:autoSpaceDN w:val="0"/>
         <w:adjustRightInd w:val="0"/>
         <w:spacing w:after="0" w:line="240" w:lineRule="auto"/>
-        <w:ind/>
-        <w:jc w:val="both"/>
-        <w:rPr>
-          <w:b w:val="0"/>
-          <w:bCs w:val="0"/>
-          <w:sz w:val="24"/>
-          <w:szCs w:val="24"/>
-        </w:rPr>
-      </w:pPr>
-      <w:proofErr w:type="gramStart"/>
-      <w:r>
-        <w:rPr>
-          <w:rFonts w:ascii="Arial" w:hAnsi="Arial" w:cs="Arial"/>
-          <w:b w:val="0"/>
-          <w:bCs w:val="0"/>
+        <w:jc w:val="both"/>
+        <w:rPr>
+          <w:sz w:val="24"/>
+          <w:szCs w:val="24"/>
+        </w:rPr>
+      </w:pPr>
+      <w:r>
+        <w:rPr>
+          <w:rFonts w:ascii="Arial" w:hAnsi="Arial" w:cs="Arial"/>
           <w:sz w:val="24"/>
           <w:szCs w:val="24"/>
         </w:rPr>
         <w:t>T.NOATUH</w:t>
       </w:r>
-      <w:proofErr w:type="gramEnd"/>
-      <w:r>
-        <w:rPr>
-          <w:rFonts w:ascii="Arial" w:hAnsi="Arial" w:cs="Arial"/>
-          <w:b w:val="0"/>
-          <w:bCs w:val="0"/>
+      <w:r>
+        <w:rPr>
+          <w:rFonts w:ascii="Arial" w:hAnsi="Arial" w:cs="Arial"/>
           <w:sz w:val="24"/>
           <w:szCs w:val="24"/>
         </w:rPr>
         <w:t xml:space="preserve"> - unauthenticated access to resources in protected network</w:t>
       </w:r>
     </w:p>
-    <w:p xmlns:wp14="http://schemas.microsoft.com/office/word/2010/wordml" wp14:textId="760409D7">
+    <w:p>
       <w:pPr>
         <w:pStyle w:val="ListParagraph"/>
         <w:numPr>
           <w:ilvl w:val="2"/>
-          <w:numId w:val="12"/>
+          <w:numId w:val="2"/>
         </w:numPr>
         <w:autoSpaceDE w:val="0"/>
         <w:autoSpaceDN w:val="0"/>
         <w:adjustRightInd w:val="0"/>
         <w:spacing w:after="0" w:line="240" w:lineRule="auto"/>
-        <w:ind/>
-        <w:jc w:val="both"/>
-        <w:rPr>
-          <w:b w:val="0"/>
-          <w:bCs w:val="0"/>
-          <w:sz w:val="24"/>
-          <w:szCs w:val="24"/>
-        </w:rPr>
-      </w:pPr>
-      <w:proofErr w:type="gramStart"/>
-      <w:r>
-        <w:rPr>
-          <w:rFonts w:ascii="Arial" w:hAnsi="Arial" w:cs="Arial"/>
-          <w:b w:val="0"/>
-          <w:bCs w:val="0"/>
+        <w:jc w:val="both"/>
+        <w:rPr>
+          <w:sz w:val="24"/>
+          <w:szCs w:val="24"/>
+        </w:rPr>
+      </w:pPr>
+      <w:r>
+        <w:rPr>
+          <w:rFonts w:ascii="Arial" w:hAnsi="Arial" w:cs="Arial"/>
           <w:sz w:val="24"/>
           <w:szCs w:val="24"/>
         </w:rPr>
         <w:t>T.SNIFF</w:t>
       </w:r>
-      <w:proofErr w:type="gramEnd"/>
-      <w:r>
-        <w:rPr>
-          <w:rFonts w:ascii="Arial" w:hAnsi="Arial" w:cs="Arial"/>
-          <w:b w:val="0"/>
-          <w:bCs w:val="0"/>
+      <w:r>
+        <w:rPr>
+          <w:rFonts w:ascii="Arial" w:hAnsi="Arial" w:cs="Arial"/>
           <w:sz w:val="24"/>
           <w:szCs w:val="24"/>
         </w:rPr>
         <w:t xml:space="preserve"> - access to sensitive data passing between the protected network</w:t>
       </w:r>
     </w:p>
-    <w:p xmlns:wp14="http://schemas.microsoft.com/office/word/2010/wordml" wp14:textId="7999BDDD">
+    <w:p>
       <w:pPr>
         <w:pStyle w:val="ListParagraph"/>
         <w:numPr>
           <w:ilvl w:val="2"/>
-          <w:numId w:val="12"/>
+          <w:numId w:val="2"/>
         </w:numPr>
         <w:autoSpaceDE w:val="0"/>
         <w:autoSpaceDN w:val="0"/>
         <w:adjustRightInd w:val="0"/>
         <w:spacing w:after="0" w:line="240" w:lineRule="auto"/>
-        <w:ind/>
-        <w:jc w:val="both"/>
-        <w:rPr>
-          <w:b w:val="0"/>
-          <w:bCs w:val="0"/>
-          <w:sz w:val="24"/>
-          <w:szCs w:val="24"/>
-        </w:rPr>
-      </w:pPr>
-      <w:proofErr w:type="gramStart"/>
-      <w:r>
-        <w:rPr>
-          <w:rFonts w:ascii="Arial" w:hAnsi="Arial" w:cs="Arial"/>
-          <w:b w:val="0"/>
-          <w:bCs w:val="0"/>
+        <w:jc w:val="both"/>
+        <w:rPr>
+          <w:sz w:val="24"/>
+          <w:szCs w:val="24"/>
+        </w:rPr>
+      </w:pPr>
+      <w:r>
+        <w:rPr>
+          <w:rFonts w:ascii="Arial" w:hAnsi="Arial" w:cs="Arial"/>
           <w:sz w:val="24"/>
           <w:szCs w:val="24"/>
         </w:rPr>
         <w:t>T.SELPRO</w:t>
       </w:r>
-      <w:proofErr w:type="gramEnd"/>
-      <w:r>
-        <w:rPr>
-          <w:rFonts w:ascii="Arial" w:hAnsi="Arial" w:cs="Arial"/>
-          <w:b w:val="0"/>
-          <w:bCs w:val="0"/>
+      <w:r>
+        <w:rPr>
+          <w:rFonts w:ascii="Arial" w:hAnsi="Arial" w:cs="Arial"/>
           <w:sz w:val="24"/>
           <w:szCs w:val="24"/>
         </w:rPr>
@@ -2672,8 +2419,6 @@
       <w:r>
         <w:rPr>
           <w:rFonts w:ascii="Arial" w:hAnsi="Arial" w:cs="Arial"/>
-          <w:b w:val="0"/>
-          <w:bCs w:val="0"/>
           <w:sz w:val="24"/>
           <w:szCs w:val="24"/>
         </w:rPr>
@@ -2682,209 +2427,158 @@
       <w:r>
         <w:rPr>
           <w:rFonts w:ascii="Arial" w:hAnsi="Arial" w:cs="Arial"/>
-          <w:b w:val="0"/>
-          <w:bCs w:val="0"/>
-          <w:sz w:val="24"/>
-          <w:szCs w:val="24"/>
-        </w:rPr>
-        <w:t>acess</w:t>
-      </w:r>
-      <w:r>
-        <w:rPr>
-          <w:rFonts w:ascii="Arial" w:hAnsi="Arial" w:cs="Arial"/>
-          <w:b w:val="0"/>
-          <w:bCs w:val="0"/>
-          <w:sz w:val="24"/>
-          <w:szCs w:val="24"/>
-        </w:rPr>
-        <w:t xml:space="preserve"> to TOE and reading, modifying or destroying security sensitive data on th</w:t>
-      </w:r>
-      <w:r>
-        <w:rPr>
-          <w:rFonts w:ascii="Arial" w:hAnsi="Arial" w:cs="Arial"/>
-          <w:b w:val="0"/>
-          <w:bCs w:val="0"/>
+          <w:sz w:val="24"/>
+          <w:szCs w:val="24"/>
+        </w:rPr>
+        <w:t>acess to TOE and reading, modifying or destroying security sensitive data on th</w:t>
+      </w:r>
+      <w:r>
+        <w:rPr>
+          <w:rFonts w:ascii="Arial" w:hAnsi="Arial" w:cs="Arial"/>
           <w:sz w:val="24"/>
           <w:szCs w:val="24"/>
         </w:rPr>
         <w:t>e TOE</w:t>
       </w:r>
     </w:p>
-    <w:p xmlns:wp14="http://schemas.microsoft.com/office/word/2010/wordml" wp14:textId="3D7F2845">
+    <w:p>
       <w:pPr>
         <w:pStyle w:val="ListParagraph"/>
         <w:numPr>
           <w:ilvl w:val="2"/>
-          <w:numId w:val="12"/>
+          <w:numId w:val="2"/>
         </w:numPr>
         <w:autoSpaceDE w:val="0"/>
         <w:autoSpaceDN w:val="0"/>
         <w:adjustRightInd w:val="0"/>
         <w:spacing w:after="0" w:line="240" w:lineRule="auto"/>
-        <w:ind/>
-        <w:jc w:val="both"/>
-        <w:rPr>
-          <w:b w:val="0"/>
-          <w:bCs w:val="0"/>
-          <w:sz w:val="24"/>
-          <w:szCs w:val="24"/>
-        </w:rPr>
-      </w:pPr>
-      <w:proofErr w:type="gramStart"/>
-      <w:r>
-        <w:rPr>
-          <w:rFonts w:ascii="Arial" w:hAnsi="Arial" w:cs="Arial"/>
-          <w:b w:val="0"/>
-          <w:bCs w:val="0"/>
+        <w:jc w:val="both"/>
+        <w:rPr>
+          <w:sz w:val="24"/>
+          <w:szCs w:val="24"/>
+        </w:rPr>
+      </w:pPr>
+      <w:r>
+        <w:rPr>
+          <w:rFonts w:ascii="Arial" w:hAnsi="Arial" w:cs="Arial"/>
           <w:sz w:val="24"/>
           <w:szCs w:val="24"/>
         </w:rPr>
         <w:t>T.MEDIAT</w:t>
       </w:r>
-      <w:proofErr w:type="gramEnd"/>
-      <w:r>
-        <w:rPr>
-          <w:rFonts w:ascii="Arial" w:hAnsi="Arial" w:cs="Arial"/>
-          <w:b w:val="0"/>
-          <w:bCs w:val="0"/>
+      <w:r>
+        <w:rPr>
+          <w:rFonts w:ascii="Arial" w:hAnsi="Arial" w:cs="Arial"/>
           <w:sz w:val="24"/>
           <w:szCs w:val="24"/>
         </w:rPr>
         <w:t xml:space="preserve"> - sending non-permissible data that result in gaining access to resources which is not allowed</w:t>
       </w:r>
     </w:p>
-    <w:p xmlns:wp14="http://schemas.microsoft.com/office/word/2010/wordml" wp14:textId="75460E53">
+    <w:p>
       <w:pPr>
         <w:pStyle w:val="ListParagraph"/>
         <w:numPr>
           <w:ilvl w:val="2"/>
-          <w:numId w:val="12"/>
+          <w:numId w:val="2"/>
         </w:numPr>
         <w:autoSpaceDE w:val="0"/>
         <w:autoSpaceDN w:val="0"/>
         <w:adjustRightInd w:val="0"/>
         <w:spacing w:after="0" w:line="240" w:lineRule="auto"/>
-        <w:ind/>
-        <w:jc w:val="both"/>
-        <w:rPr>
-          <w:b w:val="0"/>
-          <w:bCs w:val="0"/>
-          <w:sz w:val="24"/>
-          <w:szCs w:val="24"/>
-        </w:rPr>
-      </w:pPr>
-      <w:proofErr w:type="gramStart"/>
-      <w:r>
-        <w:rPr>
-          <w:rFonts w:ascii="Arial" w:hAnsi="Arial" w:cs="Arial"/>
-          <w:b w:val="0"/>
-          <w:bCs w:val="0"/>
+        <w:jc w:val="both"/>
+        <w:rPr>
+          <w:sz w:val="24"/>
+          <w:szCs w:val="24"/>
+        </w:rPr>
+      </w:pPr>
+      <w:r>
+        <w:rPr>
+          <w:rFonts w:ascii="Arial" w:hAnsi="Arial" w:cs="Arial"/>
           <w:sz w:val="24"/>
           <w:szCs w:val="24"/>
         </w:rPr>
         <w:t>T.MSNIFF</w:t>
       </w:r>
-      <w:proofErr w:type="gramEnd"/>
-      <w:r>
-        <w:rPr>
-          <w:rFonts w:ascii="Arial" w:hAnsi="Arial" w:cs="Arial"/>
-          <w:b w:val="0"/>
-          <w:bCs w:val="0"/>
+      <w:r>
+        <w:rPr>
+          <w:rFonts w:ascii="Arial" w:hAnsi="Arial" w:cs="Arial"/>
           <w:sz w:val="24"/>
           <w:szCs w:val="24"/>
         </w:rPr>
         <w:t xml:space="preserve"> - gaining access to the configuration or audit data </w:t>
       </w:r>
     </w:p>
-    <w:p xmlns:wp14="http://schemas.microsoft.com/office/word/2010/wordml" wp14:textId="12B7F8DB">
+    <w:p>
       <w:pPr>
         <w:pStyle w:val="ListParagraph"/>
         <w:numPr>
           <w:ilvl w:val="2"/>
-          <w:numId w:val="12"/>
+          <w:numId w:val="2"/>
         </w:numPr>
         <w:autoSpaceDE w:val="0"/>
         <w:autoSpaceDN w:val="0"/>
         <w:adjustRightInd w:val="0"/>
         <w:spacing w:after="0" w:line="240" w:lineRule="auto"/>
-        <w:ind/>
-        <w:jc w:val="both"/>
-        <w:rPr>
-          <w:b w:val="0"/>
-          <w:bCs w:val="0"/>
-          <w:sz w:val="24"/>
-          <w:szCs w:val="24"/>
-        </w:rPr>
-      </w:pPr>
-      <w:proofErr w:type="gramStart"/>
-      <w:r>
-        <w:rPr>
-          <w:rFonts w:ascii="Arial" w:hAnsi="Arial" w:cs="Arial"/>
-          <w:b w:val="0"/>
-          <w:bCs w:val="0"/>
+        <w:jc w:val="both"/>
+        <w:rPr>
+          <w:sz w:val="24"/>
+          <w:szCs w:val="24"/>
+        </w:rPr>
+      </w:pPr>
+      <w:r>
+        <w:rPr>
+          <w:rFonts w:ascii="Arial" w:hAnsi="Arial" w:cs="Arial"/>
           <w:sz w:val="24"/>
           <w:szCs w:val="24"/>
         </w:rPr>
         <w:t>T.MODIFY</w:t>
       </w:r>
-      <w:proofErr w:type="gramEnd"/>
-      <w:r>
-        <w:rPr>
-          <w:rFonts w:ascii="Arial" w:hAnsi="Arial" w:cs="Arial"/>
-          <w:b w:val="0"/>
-          <w:bCs w:val="0"/>
+      <w:r>
+        <w:rPr>
+          <w:rFonts w:ascii="Arial" w:hAnsi="Arial" w:cs="Arial"/>
           <w:sz w:val="24"/>
           <w:szCs w:val="24"/>
         </w:rPr>
         <w:t xml:space="preserve"> - modification of the sensitive data passing between sensitive network</w:t>
       </w:r>
     </w:p>
-    <w:p xmlns:wp14="http://schemas.microsoft.com/office/word/2010/wordml" wp14:textId="5C216871">
+    <w:p>
       <w:pPr>
         <w:pStyle w:val="ListParagraph"/>
         <w:numPr>
           <w:ilvl w:val="2"/>
-          <w:numId w:val="12"/>
+          <w:numId w:val="2"/>
         </w:numPr>
         <w:autoSpaceDE w:val="0"/>
         <w:autoSpaceDN w:val="0"/>
         <w:adjustRightInd w:val="0"/>
         <w:spacing w:after="0" w:line="240" w:lineRule="auto"/>
-        <w:ind/>
-        <w:jc w:val="both"/>
-        <w:rPr>
-          <w:b w:val="0"/>
-          <w:bCs w:val="0"/>
-          <w:sz w:val="24"/>
-          <w:szCs w:val="24"/>
-        </w:rPr>
-      </w:pPr>
-      <w:proofErr w:type="gramStart"/>
-      <w:r>
-        <w:rPr>
-          <w:rFonts w:ascii="Arial" w:hAnsi="Arial" w:cs="Arial"/>
-          <w:b w:val="0"/>
-          <w:bCs w:val="0"/>
+        <w:jc w:val="both"/>
+        <w:rPr>
+          <w:sz w:val="24"/>
+          <w:szCs w:val="24"/>
+        </w:rPr>
+      </w:pPr>
+      <w:r>
+        <w:rPr>
+          <w:rFonts w:ascii="Arial" w:hAnsi="Arial" w:cs="Arial"/>
           <w:sz w:val="24"/>
           <w:szCs w:val="24"/>
         </w:rPr>
         <w:t>T.MMODIFY</w:t>
       </w:r>
-      <w:proofErr w:type="gramEnd"/>
-      <w:r>
-        <w:rPr>
-          <w:rFonts w:ascii="Arial" w:hAnsi="Arial" w:cs="Arial"/>
-          <w:b w:val="0"/>
-          <w:bCs w:val="0"/>
+      <w:r>
+        <w:rPr>
+          <w:rFonts w:ascii="Arial" w:hAnsi="Arial" w:cs="Arial"/>
           <w:sz w:val="24"/>
           <w:szCs w:val="24"/>
         </w:rPr>
         <w:t xml:space="preserve"> - modification of configuration or audit data</w:t>
       </w:r>
     </w:p>
-    <w:p xmlns:wp14="http://schemas.microsoft.com/office/word/2010/wordml" wp14:textId="7EAC57B9">
-      <w:pPr>
-        <w:pStyle w:val="Normal"/>
+    <w:p>
+      <w:pPr>
         <w:autoSpaceDE w:val="0"/>
         <w:autoSpaceDN w:val="0"/>
         <w:adjustRightInd w:val="0"/>
@@ -2893,362 +2587,261 @@
         <w:jc w:val="both"/>
         <w:rPr>
           <w:rFonts w:ascii="Arial" w:hAnsi="Arial" w:cs="Arial"/>
-          <w:b w:val="0"/>
-          <w:bCs w:val="0"/>
-          <w:sz w:val="24"/>
-          <w:szCs w:val="24"/>
-        </w:rPr>
-      </w:pPr>
-      <w:r>
-        <w:rPr>
-          <w:rFonts w:ascii="Arial" w:hAnsi="Arial" w:cs="Arial"/>
-          <w:b w:val="0"/>
-          <w:bCs w:val="0"/>
+          <w:sz w:val="24"/>
+          <w:szCs w:val="24"/>
+        </w:rPr>
+      </w:pPr>
+      <w:r>
+        <w:rPr>
+          <w:rFonts w:ascii="Arial" w:hAnsi="Arial" w:cs="Arial"/>
           <w:sz w:val="24"/>
           <w:szCs w:val="24"/>
         </w:rPr>
         <w:t>On the other hand, TOE is assumed to work under the following conditions:</w:t>
       </w:r>
     </w:p>
-    <w:p xmlns:wp14="http://schemas.microsoft.com/office/word/2010/wordml" wp14:textId="290CAEFB">
+    <w:p>
       <w:pPr>
         <w:pStyle w:val="ListParagraph"/>
         <w:numPr>
           <w:ilvl w:val="2"/>
-          <w:numId w:val="11"/>
+          <w:numId w:val="3"/>
         </w:numPr>
         <w:autoSpaceDE w:val="0"/>
         <w:autoSpaceDN w:val="0"/>
         <w:adjustRightInd w:val="0"/>
         <w:spacing w:after="0" w:line="240" w:lineRule="auto"/>
-        <w:ind/>
-        <w:jc w:val="both"/>
-        <w:rPr>
-          <w:b w:val="0"/>
-          <w:bCs w:val="0"/>
-          <w:sz w:val="24"/>
-          <w:szCs w:val="24"/>
-        </w:rPr>
-      </w:pPr>
-      <w:proofErr w:type="gramStart"/>
-      <w:r>
-        <w:rPr>
-          <w:rFonts w:ascii="Arial" w:hAnsi="Arial" w:cs="Arial"/>
-          <w:sz w:val="24"/>
-          <w:szCs w:val="24"/>
-        </w:rPr>
-        <w:t>A.PHYSEC</w:t>
-      </w:r>
-      <w:proofErr w:type="gramEnd"/>
-      <w:r>
-        <w:rPr>
-          <w:rFonts w:ascii="Arial" w:hAnsi="Arial" w:cs="Arial"/>
-          <w:sz w:val="24"/>
-          <w:szCs w:val="24"/>
-        </w:rPr>
-        <w:t xml:space="preserve"> - the system is physically secure</w:t>
-      </w:r>
-    </w:p>
-    <w:p xmlns:wp14="http://schemas.microsoft.com/office/word/2010/wordml" wp14:textId="7BA5EA7A">
+        <w:jc w:val="both"/>
+        <w:rPr>
+          <w:sz w:val="24"/>
+          <w:szCs w:val="24"/>
+        </w:rPr>
+      </w:pPr>
+      <w:r>
+        <w:rPr>
+          <w:rFonts w:ascii="Arial" w:hAnsi="Arial" w:cs="Arial"/>
+          <w:sz w:val="24"/>
+          <w:szCs w:val="24"/>
+        </w:rPr>
+        <w:t>A.PHYSEC - the system is physically secure</w:t>
+      </w:r>
+    </w:p>
+    <w:p>
       <w:pPr>
         <w:pStyle w:val="ListParagraph"/>
         <w:numPr>
           <w:ilvl w:val="2"/>
-          <w:numId w:val="11"/>
+          <w:numId w:val="3"/>
         </w:numPr>
         <w:autoSpaceDE w:val="0"/>
         <w:autoSpaceDN w:val="0"/>
         <w:adjustRightInd w:val="0"/>
         <w:spacing w:after="0" w:line="240" w:lineRule="auto"/>
-        <w:ind/>
-        <w:jc w:val="both"/>
-        <w:rPr>
-          <w:b w:val="0"/>
-          <w:bCs w:val="0"/>
-          <w:sz w:val="24"/>
-          <w:szCs w:val="24"/>
-        </w:rPr>
-      </w:pPr>
-      <w:proofErr w:type="gramStart"/>
-      <w:r>
-        <w:rPr>
-          <w:rFonts w:ascii="Arial" w:hAnsi="Arial" w:cs="Arial"/>
-          <w:sz w:val="24"/>
-          <w:szCs w:val="24"/>
-        </w:rPr>
-        <w:t>A.INIT</w:t>
-      </w:r>
-      <w:proofErr w:type="gramEnd"/>
-      <w:r>
-        <w:rPr>
-          <w:rFonts w:ascii="Arial" w:hAnsi="Arial" w:cs="Arial"/>
-          <w:sz w:val="24"/>
-          <w:szCs w:val="24"/>
-        </w:rPr>
-        <w:t xml:space="preserve"> - initial configuration was according to the documentation</w:t>
-      </w:r>
-    </w:p>
-    <w:p xmlns:wp14="http://schemas.microsoft.com/office/word/2010/wordml" wp14:textId="14C4FDA7">
+        <w:jc w:val="both"/>
+        <w:rPr>
+          <w:sz w:val="24"/>
+          <w:szCs w:val="24"/>
+        </w:rPr>
+      </w:pPr>
+      <w:r>
+        <w:rPr>
+          <w:rFonts w:ascii="Arial" w:hAnsi="Arial" w:cs="Arial"/>
+          <w:sz w:val="24"/>
+          <w:szCs w:val="24"/>
+        </w:rPr>
+        <w:t>A.INIT - initial configuration was according to the documentation</w:t>
+      </w:r>
+    </w:p>
+    <w:p>
       <w:pPr>
         <w:pStyle w:val="ListParagraph"/>
         <w:numPr>
           <w:ilvl w:val="2"/>
-          <w:numId w:val="11"/>
+          <w:numId w:val="3"/>
         </w:numPr>
         <w:autoSpaceDE w:val="0"/>
         <w:autoSpaceDN w:val="0"/>
         <w:adjustRightInd w:val="0"/>
         <w:spacing w:after="0" w:line="240" w:lineRule="auto"/>
-        <w:ind/>
-        <w:jc w:val="both"/>
-        <w:rPr>
-          <w:b w:val="0"/>
-          <w:bCs w:val="0"/>
-          <w:sz w:val="24"/>
-          <w:szCs w:val="24"/>
-        </w:rPr>
-      </w:pPr>
-      <w:proofErr w:type="gramStart"/>
-      <w:r>
-        <w:rPr>
-          <w:rFonts w:ascii="Arial" w:hAnsi="Arial" w:cs="Arial"/>
-          <w:sz w:val="24"/>
-          <w:szCs w:val="24"/>
-        </w:rPr>
-        <w:t>A.NOEVIL</w:t>
-      </w:r>
-      <w:proofErr w:type="gramEnd"/>
-      <w:r>
-        <w:rPr>
-          <w:rFonts w:ascii="Arial" w:hAnsi="Arial" w:cs="Arial"/>
-          <w:sz w:val="24"/>
-          <w:szCs w:val="24"/>
-        </w:rPr>
-        <w:t xml:space="preserve"> - responsible, competent and trained administrators, service users and revisers</w:t>
-      </w:r>
-    </w:p>
-    <w:p xmlns:wp14="http://schemas.microsoft.com/office/word/2010/wordml" wp14:textId="6E6CDEE1">
+        <w:jc w:val="both"/>
+        <w:rPr>
+          <w:sz w:val="24"/>
+          <w:szCs w:val="24"/>
+        </w:rPr>
+      </w:pPr>
+      <w:r>
+        <w:rPr>
+          <w:rFonts w:ascii="Arial" w:hAnsi="Arial" w:cs="Arial"/>
+          <w:sz w:val="24"/>
+          <w:szCs w:val="24"/>
+        </w:rPr>
+        <w:t>A.NOEVIL - responsible, competent and trained administrators, service users and revisers</w:t>
+      </w:r>
+    </w:p>
+    <w:p>
       <w:pPr>
         <w:pStyle w:val="ListParagraph"/>
         <w:numPr>
           <w:ilvl w:val="2"/>
-          <w:numId w:val="11"/>
+          <w:numId w:val="3"/>
         </w:numPr>
         <w:autoSpaceDE w:val="0"/>
         <w:autoSpaceDN w:val="0"/>
         <w:adjustRightInd w:val="0"/>
         <w:spacing w:after="0" w:line="240" w:lineRule="auto"/>
-        <w:ind/>
-        <w:jc w:val="both"/>
-        <w:rPr>
-          <w:b w:val="0"/>
-          <w:bCs w:val="0"/>
-          <w:sz w:val="24"/>
-          <w:szCs w:val="24"/>
-        </w:rPr>
-      </w:pPr>
-      <w:proofErr w:type="gramStart"/>
-      <w:r>
-        <w:rPr>
-          <w:rFonts w:ascii="Arial" w:hAnsi="Arial" w:cs="Arial"/>
-          <w:sz w:val="24"/>
-          <w:szCs w:val="24"/>
-        </w:rPr>
-        <w:t>A.SINGEN</w:t>
-      </w:r>
-      <w:proofErr w:type="gramEnd"/>
-      <w:r>
-        <w:rPr>
-          <w:rFonts w:ascii="Arial" w:hAnsi="Arial" w:cs="Arial"/>
-          <w:sz w:val="24"/>
-          <w:szCs w:val="24"/>
-        </w:rPr>
-        <w:t xml:space="preserve"> - firewall components provide the only connection for different networks</w:t>
-      </w:r>
-    </w:p>
-    <w:p xmlns:wp14="http://schemas.microsoft.com/office/word/2010/wordml" wp14:textId="13243E04">
+        <w:jc w:val="both"/>
+        <w:rPr>
+          <w:sz w:val="24"/>
+          <w:szCs w:val="24"/>
+        </w:rPr>
+      </w:pPr>
+      <w:r>
+        <w:rPr>
+          <w:rFonts w:ascii="Arial" w:hAnsi="Arial" w:cs="Arial"/>
+          <w:sz w:val="24"/>
+          <w:szCs w:val="24"/>
+        </w:rPr>
+        <w:t>A.SINGEN - firewall components provide the only connection for different networks</w:t>
+      </w:r>
+    </w:p>
+    <w:p>
       <w:pPr>
         <w:pStyle w:val="ListParagraph"/>
         <w:numPr>
           <w:ilvl w:val="2"/>
-          <w:numId w:val="11"/>
+          <w:numId w:val="3"/>
         </w:numPr>
         <w:autoSpaceDE w:val="0"/>
         <w:autoSpaceDN w:val="0"/>
         <w:adjustRightInd w:val="0"/>
         <w:spacing w:after="0" w:line="240" w:lineRule="auto"/>
-        <w:ind/>
-        <w:jc w:val="both"/>
-        <w:rPr>
-          <w:b w:val="0"/>
-          <w:bCs w:val="0"/>
-          <w:sz w:val="24"/>
-          <w:szCs w:val="24"/>
-        </w:rPr>
-      </w:pPr>
-      <w:proofErr w:type="gramStart"/>
-      <w:r>
-        <w:rPr>
-          <w:rFonts w:ascii="Arial" w:hAnsi="Arial" w:cs="Arial"/>
-          <w:sz w:val="24"/>
-          <w:szCs w:val="24"/>
-        </w:rPr>
-        <w:t>A.TIMESTMP</w:t>
-      </w:r>
-      <w:proofErr w:type="gramEnd"/>
-      <w:r>
-        <w:rPr>
-          <w:rFonts w:ascii="Arial" w:hAnsi="Arial" w:cs="Arial"/>
-          <w:sz w:val="24"/>
-          <w:szCs w:val="24"/>
-        </w:rPr>
-        <w:t xml:space="preserve"> - the IT environment must supply reliable timestamps for the TOE</w:t>
-      </w:r>
-    </w:p>
-    <w:p xmlns:wp14="http://schemas.microsoft.com/office/word/2010/wordml" wp14:textId="327753F1">
+        <w:jc w:val="both"/>
+        <w:rPr>
+          <w:sz w:val="24"/>
+          <w:szCs w:val="24"/>
+        </w:rPr>
+      </w:pPr>
+      <w:r>
+        <w:rPr>
+          <w:rFonts w:ascii="Arial" w:hAnsi="Arial" w:cs="Arial"/>
+          <w:sz w:val="24"/>
+          <w:szCs w:val="24"/>
+        </w:rPr>
+        <w:t>A.TIMESTMP - the IT environment must supply reliable timestamps for the TOE</w:t>
+      </w:r>
+    </w:p>
+    <w:p>
       <w:pPr>
         <w:pStyle w:val="ListParagraph"/>
         <w:numPr>
           <w:ilvl w:val="2"/>
-          <w:numId w:val="11"/>
+          <w:numId w:val="3"/>
         </w:numPr>
         <w:autoSpaceDE w:val="0"/>
         <w:autoSpaceDN w:val="0"/>
         <w:adjustRightInd w:val="0"/>
         <w:spacing w:after="0" w:line="240" w:lineRule="auto"/>
-        <w:ind/>
-        <w:jc w:val="both"/>
-        <w:rPr>
-          <w:b w:val="0"/>
-          <w:bCs w:val="0"/>
-          <w:sz w:val="24"/>
-          <w:szCs w:val="24"/>
-        </w:rPr>
-      </w:pPr>
-      <w:proofErr w:type="gramStart"/>
-      <w:r>
-        <w:rPr>
-          <w:rFonts w:ascii="Arial" w:hAnsi="Arial" w:cs="Arial"/>
-          <w:sz w:val="24"/>
-          <w:szCs w:val="24"/>
-        </w:rPr>
-        <w:t>A.ADMIN</w:t>
-      </w:r>
-      <w:proofErr w:type="gramEnd"/>
-      <w:r>
-        <w:rPr>
-          <w:rFonts w:ascii="Arial" w:hAnsi="Arial" w:cs="Arial"/>
-          <w:sz w:val="24"/>
-          <w:szCs w:val="24"/>
-        </w:rPr>
-        <w:t xml:space="preserve"> - administrators, service users and revisors use the administrative GUI only from a trusted network directly connected to the system.</w:t>
-      </w:r>
-    </w:p>
-    <w:p xmlns:wp14="http://schemas.microsoft.com/office/word/2010/wordml" wp14:textId="45CDBF77">
+        <w:jc w:val="both"/>
+        <w:rPr>
+          <w:sz w:val="24"/>
+          <w:szCs w:val="24"/>
+        </w:rPr>
+      </w:pPr>
+      <w:r>
+        <w:rPr>
+          <w:rFonts w:ascii="Arial" w:hAnsi="Arial" w:cs="Arial"/>
+          <w:sz w:val="24"/>
+          <w:szCs w:val="24"/>
+        </w:rPr>
+        <w:t>A.ADMIN - administrators, service users and revisors use the administrative GUI only from a trusted network directly connected to the system.</w:t>
+      </w:r>
+    </w:p>
+    <w:p>
       <w:pPr>
         <w:pStyle w:val="ListParagraph"/>
         <w:numPr>
           <w:ilvl w:val="2"/>
-          <w:numId w:val="11"/>
+          <w:numId w:val="3"/>
         </w:numPr>
         <w:autoSpaceDE w:val="0"/>
         <w:autoSpaceDN w:val="0"/>
         <w:adjustRightInd w:val="0"/>
         <w:spacing w:after="0" w:line="240" w:lineRule="auto"/>
-        <w:ind/>
-        <w:jc w:val="both"/>
-        <w:rPr>
-          <w:b w:val="0"/>
-          <w:bCs w:val="0"/>
-          <w:sz w:val="24"/>
-          <w:szCs w:val="24"/>
-        </w:rPr>
-      </w:pPr>
-      <w:proofErr w:type="gramStart"/>
-      <w:r>
-        <w:rPr>
-          <w:rFonts w:ascii="Arial" w:hAnsi="Arial" w:cs="Arial"/>
-          <w:sz w:val="24"/>
-          <w:szCs w:val="24"/>
-        </w:rPr>
-        <w:t>A.HANET</w:t>
-      </w:r>
-      <w:proofErr w:type="gramEnd"/>
-      <w:r>
-        <w:rPr>
-          <w:rFonts w:ascii="Arial" w:hAnsi="Arial" w:cs="Arial"/>
-          <w:sz w:val="24"/>
-          <w:szCs w:val="24"/>
-        </w:rPr>
-        <w:t xml:space="preserve"> - physical secure separate network for server establishment and transfer for optional high availabity setup</w:t>
-      </w:r>
-    </w:p>
-    <w:p xmlns:wp14="http://schemas.microsoft.com/office/word/2010/wordml" wp14:textId="1009709A">
+        <w:jc w:val="both"/>
+        <w:rPr>
+          <w:sz w:val="24"/>
+          <w:szCs w:val="24"/>
+        </w:rPr>
+      </w:pPr>
+      <w:r>
+        <w:rPr>
+          <w:rFonts w:ascii="Arial" w:hAnsi="Arial" w:cs="Arial"/>
+          <w:sz w:val="24"/>
+          <w:szCs w:val="24"/>
+        </w:rPr>
+        <w:t>A.HANET - physical secure separate network for server establishment and transfer for optional high availabity setup</w:t>
+      </w:r>
+    </w:p>
+    <w:p>
       <w:pPr>
         <w:pStyle w:val="ListParagraph"/>
         <w:numPr>
           <w:ilvl w:val="2"/>
-          <w:numId w:val="13"/>
+          <w:numId w:val="1"/>
         </w:numPr>
         <w:autoSpaceDE w:val="0"/>
         <w:autoSpaceDN w:val="0"/>
         <w:adjustRightInd w:val="0"/>
         <w:spacing w:after="0" w:line="240" w:lineRule="auto"/>
-        <w:ind/>
-        <w:jc w:val="both"/>
-        <w:rPr>
-          <w:b w:val="0"/>
-          <w:bCs w:val="0"/>
-          <w:sz w:val="24"/>
-          <w:szCs w:val="24"/>
-          <w:lang/>
-        </w:rPr>
-      </w:pPr>
-      <w:r>
-        <w:rPr>
-          <w:rFonts w:ascii="Arial" w:hAnsi="Arial" w:cs="Arial"/>
-          <w:b w:val="0"/>
-          <w:bCs w:val="0"/>
-          <w:sz w:val="24"/>
-          <w:szCs w:val="24"/>
-        </w:rPr>
-        <w:t xml:space="preserve">A.REMOTE_AUTH – server for external auth. </w:t>
-      </w:r>
-      <w:proofErr w:type="gramStart"/>
-      <w:r>
-        <w:rPr>
-          <w:rFonts w:ascii="Arial" w:hAnsi="Arial" w:cs="Arial"/>
-          <w:b w:val="0"/>
-          <w:bCs w:val="0"/>
-          <w:sz w:val="24"/>
-          <w:szCs w:val="24"/>
-        </w:rPr>
-        <w:t>Is located in</w:t>
-      </w:r>
-      <w:proofErr w:type="gramEnd"/>
-      <w:r>
-        <w:rPr>
-          <w:rFonts w:ascii="Arial" w:hAnsi="Arial" w:cs="Arial"/>
-          <w:b w:val="0"/>
-          <w:bCs w:val="0"/>
-          <w:sz w:val="24"/>
-          <w:szCs w:val="24"/>
-        </w:rPr>
-        <w:t xml:space="preserve"> a secure network</w:t>
-      </w:r>
-      <w:proofErr w:type="spellStart"/>
-      <w:proofErr w:type="spellEnd"/>
-      <w:proofErr w:type="spellStart"/>
-      <w:proofErr w:type="spellEnd"/>
-      <w:proofErr w:type="spellStart"/>
-      <w:proofErr w:type="spellEnd"/>
-    </w:p>
-    <w:p xmlns:wp14="http://schemas.microsoft.com/office/word/2010/wordml" wp14:textId="77777777">
+        <w:jc w:val="both"/>
+        <w:rPr>
+          <w:sz w:val="24"/>
+          <w:szCs w:val="24"/>
+        </w:rPr>
+      </w:pPr>
+      <w:r>
+        <w:rPr>
+          <w:rFonts w:ascii="Arial" w:hAnsi="Arial" w:cs="Arial"/>
+          <w:sz w:val="24"/>
+          <w:szCs w:val="24"/>
+        </w:rPr>
+        <w:t>A.REMOTE_AUTH – server for external auth. Is located in a secure network</w:t>
+      </w:r>
+    </w:p>
+    <w:p>
+      <w:pPr>
+        <w:spacing w:after="0" w:line="240" w:lineRule="auto"/>
+        <w:ind w:left="720" w:firstLine="720"/>
+        <w:jc w:val="both"/>
+        <w:rPr>
+          <w:rFonts w:ascii="Arial" w:hAnsi="Arial" w:cs="Arial"/>
+          <w:sz w:val="24"/>
+          <w:szCs w:val="24"/>
+        </w:rPr>
+      </w:pPr>
+      <w:r>
+        <w:rPr>
+          <w:rFonts w:ascii="Arial" w:hAnsi="Arial" w:cs="Arial"/>
+          <w:sz w:val="24"/>
+          <w:szCs w:val="24"/>
+        </w:rPr>
+        <w:t xml:space="preserve">The proposal of the product does not specify methods by which it would protect the system and itself </w:t>
+      </w:r>
+      <w:r>
+        <w:rPr>
+          <w:rFonts w:ascii="Arial" w:hAnsi="Arial" w:cs="Arial"/>
+          <w:sz w:val="24"/>
+          <w:szCs w:val="24"/>
+        </w:rPr>
+        <w:t>against the  mentioned attacks.</w:t>
+      </w:r>
+    </w:p>
+    <w:p>
       <w:pPr>
         <w:pStyle w:val="ListParagraph"/>
         <w:numPr>
           <w:ilvl w:val="1"/>
-          <w:numId w:val="1"/>
+          <w:numId w:val="4"/>
         </w:numPr>
         <w:autoSpaceDE w:val="0"/>
         <w:autoSpaceDN w:val="0"/>
@@ -3257,30 +2850,29 @@
         <w:jc w:val="both"/>
         <w:rPr>
           <w:rFonts w:ascii="Arial" w:hAnsi="Arial" w:cs="Arial"/>
-          <w:b w:val="1"/>
-          <w:bCs w:val="1"/>
-          <w:sz w:val="24"/>
-          <w:szCs w:val="24"/>
-          <w:lang/>
-        </w:rPr>
-      </w:pPr>
-      <w:r>
-        <w:rPr>
-          <w:rFonts w:ascii="Arial" w:hAnsi="Arial" w:cs="Arial"/>
-          <w:b w:val="1"/>
-          <w:bCs w:val="1"/>
+          <w:b/>
+          <w:bCs/>
+          <w:sz w:val="24"/>
+          <w:szCs w:val="24"/>
+        </w:rPr>
+      </w:pPr>
+      <w:r>
+        <w:rPr>
+          <w:rFonts w:ascii="Arial" w:hAnsi="Arial" w:cs="Arial"/>
+          <w:b/>
+          <w:bCs/>
           <w:sz w:val="24"/>
           <w:szCs w:val="24"/>
         </w:rPr>
         <w:t>Security Assurance Rationale</w:t>
       </w:r>
     </w:p>
-    <w:p xmlns:wp14="http://schemas.microsoft.com/office/word/2010/wordml" wp14:textId="77777777">
+    <w:p>
       <w:pPr>
         <w:pStyle w:val="ListParagraph"/>
         <w:numPr>
           <w:ilvl w:val="2"/>
-          <w:numId w:val="10"/>
+          <w:numId w:val="13"/>
         </w:numPr>
         <w:autoSpaceDE w:val="0"/>
         <w:autoSpaceDN w:val="0"/>
@@ -3292,25 +2884,23 @@
           <w:rFonts w:ascii="Arial" w:hAnsi="Arial" w:cs="Arial"/>
           <w:sz w:val="24"/>
           <w:szCs w:val="24"/>
-          <w:lang/>
-        </w:rPr>
-      </w:pPr>
-      <w:r>
-        <w:rPr>
-          <w:rFonts w:ascii="Arial" w:hAnsi="Arial" w:cs="Arial"/>
-          <w:sz w:val="24"/>
-          <w:szCs w:val="24"/>
-          <w:lang/>
+        </w:rPr>
+      </w:pPr>
+      <w:r>
+        <w:rPr>
+          <w:rFonts w:ascii="Arial" w:hAnsi="Arial" w:cs="Arial"/>
+          <w:sz w:val="24"/>
+          <w:szCs w:val="24"/>
         </w:rPr>
         <w:t>ALC_FLR.2 Flaw reporting procedures</w:t>
       </w:r>
     </w:p>
-    <w:p xmlns:wp14="http://schemas.microsoft.com/office/word/2010/wordml" wp14:textId="77777777">
+    <w:p>
       <w:pPr>
         <w:pStyle w:val="ListParagraph"/>
         <w:numPr>
           <w:ilvl w:val="2"/>
-          <w:numId w:val="10"/>
+          <w:numId w:val="13"/>
         </w:numPr>
         <w:autoSpaceDE w:val="0"/>
         <w:autoSpaceDN w:val="0"/>
@@ -3322,25 +2912,23 @@
           <w:rFonts w:ascii="Arial" w:hAnsi="Arial" w:cs="Arial"/>
           <w:sz w:val="24"/>
           <w:szCs w:val="24"/>
-          <w:lang/>
-        </w:rPr>
-      </w:pPr>
-      <w:r>
-        <w:rPr>
-          <w:rFonts w:ascii="Arial" w:hAnsi="Arial" w:cs="Arial"/>
-          <w:sz w:val="24"/>
-          <w:szCs w:val="24"/>
-          <w:lang/>
+        </w:rPr>
+      </w:pPr>
+      <w:r>
+        <w:rPr>
+          <w:rFonts w:ascii="Arial" w:hAnsi="Arial" w:cs="Arial"/>
+          <w:sz w:val="24"/>
+          <w:szCs w:val="24"/>
         </w:rPr>
         <w:t>ASE_TSS.2 TOE summary specification with architectural design summary</w:t>
       </w:r>
     </w:p>
-    <w:p xmlns:wp14="http://schemas.microsoft.com/office/word/2010/wordml" wp14:textId="77777777">
+    <w:p>
       <w:pPr>
         <w:pStyle w:val="ListParagraph"/>
         <w:numPr>
           <w:ilvl w:val="2"/>
-          <w:numId w:val="10"/>
+          <w:numId w:val="13"/>
         </w:numPr>
         <w:autoSpaceDE w:val="0"/>
         <w:autoSpaceDN w:val="0"/>
@@ -3352,20 +2940,18 @@
           <w:rFonts w:ascii="Arial" w:hAnsi="Arial" w:cs="Arial"/>
           <w:sz w:val="24"/>
           <w:szCs w:val="24"/>
-          <w:lang/>
-        </w:rPr>
-      </w:pPr>
-      <w:r>
-        <w:rPr>
-          <w:rFonts w:ascii="Arial" w:hAnsi="Arial" w:cs="Arial"/>
-          <w:sz w:val="24"/>
-          <w:szCs w:val="24"/>
-          <w:lang/>
+        </w:rPr>
+      </w:pPr>
+      <w:r>
+        <w:rPr>
+          <w:rFonts w:ascii="Arial" w:hAnsi="Arial" w:cs="Arial"/>
+          <w:sz w:val="24"/>
+          <w:szCs w:val="24"/>
         </w:rPr>
         <w:t>AVA_VAN.4 Methodical vulnerability analysis</w:t>
       </w:r>
     </w:p>
-    <w:p xmlns:wp14="http://schemas.microsoft.com/office/word/2010/wordml" wp14:textId="77777777">
+    <w:p>
       <w:pPr>
         <w:autoSpaceDE w:val="0"/>
         <w:autoSpaceDN w:val="0"/>
@@ -3374,16 +2960,15 @@
         <w:jc w:val="both"/>
         <w:rPr>
           <w:rFonts w:ascii="Arial" w:hAnsi="Arial" w:cs="Arial"/>
-          <w:lang/>
-        </w:rPr>
-      </w:pPr>
-    </w:p>
-    <w:p xmlns:wp14="http://schemas.microsoft.com/office/word/2010/wordml" wp14:textId="77777777">
+        </w:rPr>
+      </w:pPr>
+    </w:p>
+    <w:p>
       <w:pPr>
         <w:pStyle w:val="ListParagraph"/>
         <w:numPr>
           <w:ilvl w:val="1"/>
-          <w:numId w:val="1"/>
+          <w:numId w:val="4"/>
         </w:numPr>
         <w:autoSpaceDE w:val="0"/>
         <w:autoSpaceDN w:val="0"/>
@@ -3392,25 +2977,25 @@
         <w:jc w:val="both"/>
         <w:rPr>
           <w:rFonts w:ascii="Arial" w:hAnsi="Arial" w:cs="Arial"/>
-          <w:b w:val="1"/>
-          <w:bCs w:val="1"/>
-          <w:sz w:val="24"/>
-          <w:szCs w:val="24"/>
-          <w:lang/>
-        </w:rPr>
-      </w:pPr>
-      <w:r>
-        <w:rPr>
-          <w:rFonts w:ascii="Arial" w:hAnsi="Arial" w:cs="Arial"/>
-          <w:b w:val="1"/>
-          <w:bCs w:val="1"/>
-          <w:sz w:val="24"/>
-          <w:szCs w:val="24"/>
-        </w:rPr>
+          <w:b/>
+          <w:bCs/>
+          <w:sz w:val="24"/>
+          <w:szCs w:val="24"/>
+        </w:rPr>
+      </w:pPr>
+      <w:r>
+        <w:rPr>
+          <w:rFonts w:ascii="Arial" w:hAnsi="Arial" w:cs="Arial"/>
+          <w:b/>
+          <w:bCs/>
+          <w:sz w:val="24"/>
+          <w:szCs w:val="24"/>
+        </w:rPr>
+        <w:lastRenderedPageBreak/>
         <w:t>Security Functional Requirements claimed by TOE</w:t>
       </w:r>
     </w:p>
-    <w:p xmlns:wp14="http://schemas.microsoft.com/office/word/2010/wordml" wp14:textId="77777777">
+    <w:p>
       <w:pPr>
         <w:pStyle w:val="ListParagraph"/>
         <w:autoSpaceDE w:val="0"/>
@@ -3425,11 +3010,10 @@
           <w:bCs/>
           <w:sz w:val="24"/>
           <w:szCs w:val="24"/>
-          <w:lang/>
-        </w:rPr>
-      </w:pPr>
-    </w:p>
-    <w:p xmlns:wp14="http://schemas.microsoft.com/office/word/2010/wordml" wp14:textId="77777777">
+        </w:rPr>
+      </w:pPr>
+    </w:p>
+    <w:p>
       <w:pPr>
         <w:autoSpaceDE w:val="0"/>
         <w:autoSpaceDN w:val="0"/>
@@ -3441,7 +3025,6 @@
           <w:rFonts w:ascii="Arial" w:hAnsi="Arial" w:cs="Arial"/>
           <w:sz w:val="24"/>
           <w:szCs w:val="24"/>
-          <w:lang/>
         </w:rPr>
       </w:pPr>
       <w:r>
@@ -3451,7 +3034,6 @@
           <w:bCs/>
           <w:sz w:val="24"/>
           <w:szCs w:val="24"/>
-          <w:lang/>
         </w:rPr>
         <w:t>Firewall SFP</w:t>
       </w:r>
@@ -3460,7 +3042,6 @@
           <w:rFonts w:ascii="Arial" w:hAnsi="Arial" w:cs="Arial"/>
           <w:sz w:val="24"/>
           <w:szCs w:val="24"/>
-          <w:lang/>
         </w:rPr>
         <w:t>: It is c</w:t>
       </w:r>
@@ -3469,7 +3050,6 @@
           <w:rFonts w:ascii="Arial" w:hAnsi="Arial" w:cs="Arial"/>
           <w:sz w:val="24"/>
           <w:szCs w:val="24"/>
-          <w:lang/>
         </w:rPr>
         <w:t xml:space="preserve">oncerned with the creation, modification, deletion and application of firewall security policy rules; it also provides </w:t>
       </w:r>
@@ -3478,7 +3058,6 @@
           <w:rFonts w:ascii="Arial" w:hAnsi="Arial" w:cs="Arial"/>
           <w:sz w:val="24"/>
           <w:szCs w:val="24"/>
-          <w:lang/>
         </w:rPr>
         <w:t>protection</w:t>
       </w:r>
@@ -3487,12 +3066,11 @@
           <w:rFonts w:ascii="Arial" w:hAnsi="Arial" w:cs="Arial"/>
           <w:sz w:val="24"/>
           <w:szCs w:val="24"/>
-          <w:lang/>
         </w:rPr>
         <w:t xml:space="preserve"> against unauthorized access to the platform running the firewall components</w:t>
       </w:r>
     </w:p>
-    <w:p xmlns:wp14="http://schemas.microsoft.com/office/word/2010/wordml" wp14:textId="77777777">
+    <w:p>
       <w:pPr>
         <w:autoSpaceDE w:val="0"/>
         <w:autoSpaceDN w:val="0"/>
@@ -3506,7 +3084,6 @@
           <w:bCs/>
           <w:sz w:val="24"/>
           <w:szCs w:val="24"/>
-          <w:lang/>
         </w:rPr>
       </w:pPr>
       <w:r>
@@ -3516,16 +3093,15 @@
           <w:bCs/>
           <w:sz w:val="24"/>
           <w:szCs w:val="24"/>
-          <w:lang/>
         </w:rPr>
         <w:t>Network Separation SFP</w:t>
       </w:r>
     </w:p>
-    <w:p xmlns:wp14="http://schemas.microsoft.com/office/word/2010/wordml" wp14:textId="77777777">
+    <w:p>
       <w:pPr>
         <w:numPr>
           <w:ilvl w:val="0"/>
-          <w:numId w:val="11"/>
+          <w:numId w:val="3"/>
         </w:numPr>
         <w:autoSpaceDE w:val="0"/>
         <w:autoSpaceDN w:val="0"/>
@@ -3537,14 +3113,13 @@
           <w:rFonts w:ascii="Arial" w:hAnsi="Arial" w:cs="Arial"/>
           <w:sz w:val="24"/>
           <w:szCs w:val="24"/>
-          <w:lang/>
-        </w:rPr>
-      </w:pPr>
-      <w:r>
-        <w:rPr>
-          <w:rFonts w:ascii="Arial" w:hAnsi="Arial" w:cs="Arial"/>
-          <w:b w:val="1"/>
-          <w:bCs w:val="1"/>
+        </w:rPr>
+      </w:pPr>
+      <w:r>
+        <w:rPr>
+          <w:rFonts w:ascii="Arial" w:hAnsi="Arial" w:cs="Arial"/>
+          <w:b/>
+          <w:bCs/>
           <w:sz w:val="24"/>
           <w:szCs w:val="24"/>
         </w:rPr>
@@ -3559,11 +3134,11 @@
         <w:t xml:space="preserve"> including requirements on some cryptographic operations</w:t>
       </w:r>
     </w:p>
-    <w:p xmlns:wp14="http://schemas.microsoft.com/office/word/2010/wordml" wp14:textId="77777777">
+    <w:p>
       <w:pPr>
         <w:numPr>
           <w:ilvl w:val="0"/>
-          <w:numId w:val="11"/>
+          <w:numId w:val="3"/>
         </w:numPr>
         <w:autoSpaceDE w:val="0"/>
         <w:autoSpaceDN w:val="0"/>
@@ -3575,14 +3150,13 @@
           <w:rFonts w:ascii="Arial" w:hAnsi="Arial" w:cs="Arial"/>
           <w:sz w:val="24"/>
           <w:szCs w:val="24"/>
-          <w:lang/>
-        </w:rPr>
-      </w:pPr>
-      <w:r>
-        <w:rPr>
-          <w:rFonts w:ascii="Arial" w:hAnsi="Arial" w:cs="Arial"/>
-          <w:b w:val="1"/>
-          <w:bCs w:val="1"/>
+        </w:rPr>
+      </w:pPr>
+      <w:r>
+        <w:rPr>
+          <w:rFonts w:ascii="Arial" w:hAnsi="Arial" w:cs="Arial"/>
+          <w:b/>
+          <w:bCs/>
           <w:sz w:val="24"/>
           <w:szCs w:val="24"/>
         </w:rPr>
@@ -3597,11 +3171,11 @@
         <w:t>cryptographic functions in relations to the key management of the VPN connections</w:t>
       </w:r>
     </w:p>
-    <w:p xmlns:wp14="http://schemas.microsoft.com/office/word/2010/wordml" wp14:textId="77777777">
+    <w:p>
       <w:pPr>
         <w:numPr>
           <w:ilvl w:val="0"/>
-          <w:numId w:val="11"/>
+          <w:numId w:val="3"/>
         </w:numPr>
         <w:autoSpaceDE w:val="0"/>
         <w:autoSpaceDN w:val="0"/>
@@ -3613,14 +3187,13 @@
           <w:rFonts w:ascii="Arial" w:hAnsi="Arial" w:cs="Arial"/>
           <w:sz w:val="24"/>
           <w:szCs w:val="24"/>
-          <w:lang/>
-        </w:rPr>
-      </w:pPr>
-      <w:r>
-        <w:rPr>
-          <w:rFonts w:ascii="Arial" w:hAnsi="Arial" w:cs="Arial"/>
-          <w:b w:val="1"/>
-          <w:bCs w:val="1"/>
+        </w:rPr>
+      </w:pPr>
+      <w:r>
+        <w:rPr>
+          <w:rFonts w:ascii="Arial" w:hAnsi="Arial" w:cs="Arial"/>
+          <w:b/>
+          <w:bCs/>
           <w:sz w:val="24"/>
           <w:szCs w:val="24"/>
         </w:rPr>
@@ -3635,7 +3208,7 @@
         <w:t>requirements associated with the flow control functions in relation to the communication between the management system and the firewall components, (includes cryptographic operations)</w:t>
       </w:r>
     </w:p>
-    <w:p xmlns:wp14="http://schemas.microsoft.com/office/word/2010/wordml" wp14:textId="77777777">
+    <w:p>
       <w:pPr>
         <w:autoSpaceDE w:val="0"/>
         <w:autoSpaceDN w:val="0"/>
@@ -3649,7 +3222,6 @@
           <w:bCs/>
           <w:sz w:val="24"/>
           <w:szCs w:val="24"/>
-          <w:lang/>
         </w:rPr>
       </w:pPr>
       <w:r>
@@ -3659,31 +3231,29 @@
           <w:bCs/>
           <w:sz w:val="24"/>
           <w:szCs w:val="24"/>
-          <w:lang/>
         </w:rPr>
         <w:t>SIP Relay</w:t>
       </w:r>
     </w:p>
-    <w:p xmlns:wp14="http://schemas.microsoft.com/office/word/2010/wordml" wp14:textId="27BD49E6">
+    <w:p>
       <w:pPr>
         <w:autoSpaceDE w:val="0"/>
         <w:autoSpaceDN w:val="0"/>
         <w:adjustRightInd w:val="0"/>
         <w:spacing w:after="0" w:line="240" w:lineRule="auto"/>
-        <w:ind w:left="1701" w:hanging="0"/>
-        <w:jc w:val="both"/>
-        <w:rPr>
-          <w:rFonts w:ascii="Arial" w:hAnsi="Arial" w:cs="Arial"/>
-          <w:sz w:val="24"/>
-          <w:szCs w:val="24"/>
-          <w:lang/>
-        </w:rPr>
-      </w:pPr>
-      <w:r>
-        <w:rPr>
-          <w:rFonts w:ascii="Arial" w:hAnsi="Arial" w:cs="Arial"/>
-          <w:b w:val="1"/>
-          <w:bCs w:val="1"/>
+        <w:ind w:left="1701"/>
+        <w:jc w:val="both"/>
+        <w:rPr>
+          <w:rFonts w:ascii="Arial" w:hAnsi="Arial" w:cs="Arial"/>
+          <w:sz w:val="24"/>
+          <w:szCs w:val="24"/>
+        </w:rPr>
+      </w:pPr>
+      <w:r>
+        <w:rPr>
+          <w:rFonts w:ascii="Arial" w:hAnsi="Arial" w:cs="Arial"/>
+          <w:b/>
+          <w:bCs/>
           <w:sz w:val="24"/>
           <w:szCs w:val="24"/>
         </w:rPr>
@@ -3695,26 +3265,10 @@
           <w:sz w:val="24"/>
           <w:szCs w:val="24"/>
         </w:rPr>
-        <w:t xml:space="preserve"> related to identification and authentication of administrators, service users and </w:t>
-      </w:r>
-      <w:r>
-        <w:rPr>
-          <w:rFonts w:ascii="Arial" w:hAnsi="Arial" w:cs="Arial"/>
-          <w:sz w:val="24"/>
-          <w:szCs w:val="24"/>
-        </w:rPr>
-        <w:t>revisors</w:t>
-      </w:r>
-      <w:r>
-        <w:rPr>
-          <w:rFonts w:ascii="Arial" w:hAnsi="Arial" w:cs="Arial"/>
-          <w:sz w:val="24"/>
-          <w:szCs w:val="24"/>
-        </w:rPr>
-        <w:t>.</w:t>
-      </w:r>
-    </w:p>
-    <w:p xmlns:wp14="http://schemas.microsoft.com/office/word/2010/wordml" wp14:textId="1F243A6C">
+        <w:t xml:space="preserve"> related to identification and authentication of administrators, service users and revisors.</w:t>
+      </w:r>
+    </w:p>
+    <w:p>
       <w:pPr>
         <w:autoSpaceDE w:val="0"/>
         <w:autoSpaceDN w:val="0"/>
@@ -3726,14 +3280,13 @@
           <w:rFonts w:ascii="Arial" w:hAnsi="Arial" w:cs="Arial"/>
           <w:sz w:val="24"/>
           <w:szCs w:val="24"/>
-          <w:lang/>
-        </w:rPr>
-      </w:pPr>
-      <w:r>
-        <w:rPr>
-          <w:rFonts w:ascii="Arial" w:hAnsi="Arial" w:cs="Arial"/>
-          <w:b w:val="1"/>
-          <w:bCs w:val="1"/>
+        </w:rPr>
+      </w:pPr>
+      <w:r>
+        <w:rPr>
+          <w:rFonts w:ascii="Arial" w:hAnsi="Arial" w:cs="Arial"/>
+          <w:b/>
+          <w:bCs/>
           <w:sz w:val="24"/>
           <w:szCs w:val="24"/>
         </w:rPr>
@@ -3742,8 +3295,8 @@
       <w:r>
         <w:rPr>
           <w:rFonts w:ascii="Arial" w:hAnsi="Arial" w:cs="Arial"/>
-          <w:b w:val="1"/>
-          <w:bCs w:val="1"/>
+          <w:b/>
+          <w:bCs/>
           <w:sz w:val="24"/>
           <w:szCs w:val="24"/>
         </w:rPr>
@@ -3758,35 +3311,34 @@
         <w:t xml:space="preserve">  audit capabilities of the TOE</w:t>
       </w:r>
     </w:p>
-    <w:p xmlns:wp14="http://schemas.microsoft.com/office/word/2010/wordml" wp14:textId="67C1867B">
+    <w:p>
       <w:pPr>
         <w:autoSpaceDE w:val="0"/>
         <w:autoSpaceDN w:val="0"/>
         <w:adjustRightInd w:val="0"/>
         <w:spacing w:after="0" w:line="240" w:lineRule="auto"/>
-        <w:ind w:left="1701" w:hanging="0"/>
-        <w:jc w:val="both"/>
-        <w:rPr>
-          <w:rFonts w:ascii="Arial" w:hAnsi="Arial" w:cs="Arial"/>
-          <w:b w:val="1"/>
-          <w:bCs w:val="1"/>
-          <w:sz w:val="24"/>
-          <w:szCs w:val="24"/>
-          <w:lang/>
-        </w:rPr>
-      </w:pPr>
-      <w:r>
-        <w:rPr>
-          <w:rFonts w:ascii="Arial" w:hAnsi="Arial" w:cs="Arial"/>
-          <w:b w:val="1"/>
-          <w:bCs w:val="1"/>
+        <w:ind w:left="1701"/>
+        <w:jc w:val="both"/>
+        <w:rPr>
+          <w:rFonts w:ascii="Arial" w:hAnsi="Arial" w:cs="Arial"/>
+          <w:b/>
+          <w:bCs/>
+          <w:sz w:val="24"/>
+          <w:szCs w:val="24"/>
+        </w:rPr>
+      </w:pPr>
+      <w:r>
+        <w:rPr>
+          <w:rFonts w:ascii="Arial" w:hAnsi="Arial" w:cs="Arial"/>
+          <w:b/>
+          <w:bCs/>
           <w:sz w:val="24"/>
           <w:szCs w:val="24"/>
         </w:rPr>
         <w:t>General Management Facilities</w:t>
       </w:r>
     </w:p>
-    <w:p xmlns:wp14="http://schemas.microsoft.com/office/word/2010/wordml" wp14:textId="77777777">
+    <w:p>
       <w:pPr>
         <w:autoSpaceDE w:val="0"/>
         <w:autoSpaceDN w:val="0"/>
@@ -3795,16 +3347,15 @@
         <w:jc w:val="both"/>
         <w:rPr>
           <w:rFonts w:ascii="Arial" w:hAnsi="Arial" w:cs="Arial"/>
-          <w:lang/>
-        </w:rPr>
-      </w:pPr>
-    </w:p>
-    <w:p xmlns:wp14="http://schemas.microsoft.com/office/word/2010/wordml" wp14:textId="4065DB70">
+        </w:rPr>
+      </w:pPr>
+    </w:p>
+    <w:p>
       <w:pPr>
         <w:pStyle w:val="ListParagraph"/>
         <w:numPr>
           <w:ilvl w:val="1"/>
-          <w:numId w:val="1"/>
+          <w:numId w:val="4"/>
         </w:numPr>
         <w:autoSpaceDE w:val="0"/>
         <w:autoSpaceDN w:val="0"/>
@@ -3816,39 +3367,35 @@
           <w:rFonts w:ascii="Arial" w:hAnsi="Arial" w:cs="Arial"/>
           <w:sz w:val="24"/>
           <w:szCs w:val="24"/>
-          <w:lang/>
-        </w:rPr>
-      </w:pPr>
-      <w:r>
-        <w:rPr>
-          <w:rFonts w:ascii="Arial" w:hAnsi="Arial" w:cs="Arial"/>
-          <w:b w:val="1"/>
-          <w:bCs w:val="1"/>
-          <w:sz w:val="24"/>
-          <w:szCs w:val="24"/>
-          <w:lang/>
+        </w:rPr>
+      </w:pPr>
+      <w:r>
+        <w:rPr>
+          <w:rFonts w:ascii="Arial" w:hAnsi="Arial" w:cs="Arial"/>
+          <w:b/>
+          <w:bCs/>
+          <w:sz w:val="24"/>
+          <w:szCs w:val="24"/>
         </w:rPr>
         <w:t xml:space="preserve">  </w:t>
       </w:r>
       <w:r>
         <w:rPr>
           <w:rFonts w:ascii="Arial" w:hAnsi="Arial" w:cs="Arial"/>
-          <w:b w:val="1"/>
-          <w:bCs w:val="1"/>
-          <w:sz w:val="24"/>
-          <w:szCs w:val="24"/>
-          <w:lang/>
+          <w:b/>
+          <w:bCs/>
+          <w:sz w:val="24"/>
+          <w:szCs w:val="24"/>
         </w:rPr>
         <w:t>Evaluation</w:t>
       </w:r>
       <w:r>
         <w:rPr>
           <w:rFonts w:ascii="Arial" w:hAnsi="Arial" w:cs="Arial"/>
-          <w:b w:val="1"/>
-          <w:bCs w:val="1"/>
-          <w:sz w:val="24"/>
-          <w:szCs w:val="24"/>
-          <w:lang/>
+          <w:b/>
+          <w:bCs/>
+          <w:sz w:val="24"/>
+          <w:szCs w:val="24"/>
         </w:rPr>
         <w:t xml:space="preserve"> </w:t>
       </w:r>
@@ -3859,7 +3406,6 @@
           <w:bCs/>
           <w:sz w:val="24"/>
           <w:szCs w:val="24"/>
-          <w:lang/>
         </w:rPr>
         <w:tab/>
       </w:r>
@@ -3870,7 +3416,6 @@
           <w:bCs/>
           <w:sz w:val="24"/>
           <w:szCs w:val="24"/>
-          <w:lang/>
         </w:rPr>
         <w:tab/>
       </w:r>
@@ -3879,54 +3424,30 @@
           <w:rFonts w:ascii="Arial" w:hAnsi="Arial" w:cs="Arial"/>
           <w:sz w:val="24"/>
           <w:szCs w:val="24"/>
-          <w:lang/>
-        </w:rPr>
-        <w:t xml:space="preserve">The product was tested in the developer’s laboratory </w:t>
-      </w:r>
-      <w:proofErr w:type="gramStart"/>
-      <w:r>
-        <w:rPr>
-          <w:rFonts w:ascii="Arial" w:hAnsi="Arial" w:cs="Arial"/>
-          <w:sz w:val="24"/>
-          <w:szCs w:val="24"/>
-          <w:lang/>
-        </w:rPr>
-        <w:t xml:space="preserve">and also</w:t>
-      </w:r>
-      <w:proofErr w:type="gramEnd"/>
-      <w:r>
-        <w:rPr>
-          <w:rFonts w:ascii="Arial" w:hAnsi="Arial" w:cs="Arial"/>
-          <w:sz w:val="24"/>
-          <w:szCs w:val="24"/>
-          <w:lang/>
-        </w:rPr>
-        <w:t xml:space="preserve"> by an independent evaluator. The test procedures are executable scripts (Ruby, Perl or Shell). The developer uses two kinds of tests: Local tests and </w:t>
-      </w:r>
-      <w:r>
-        <w:rPr>
-          <w:rFonts w:ascii="Arial" w:hAnsi="Arial" w:cs="Arial"/>
-          <w:sz w:val="24"/>
-          <w:szCs w:val="24"/>
-          <w:lang/>
-        </w:rPr>
-        <w:t>Live</w:t>
-      </w:r>
-      <w:r>
-        <w:rPr>
-          <w:rFonts w:ascii="Arial" w:hAnsi="Arial" w:cs="Arial"/>
-          <w:sz w:val="24"/>
-          <w:szCs w:val="24"/>
-          <w:lang/>
-        </w:rPr>
-        <w:t xml:space="preserve"> tests. Local tests need the developer environment and were executed inside the developer systems. During the test</w:t>
-      </w:r>
-      <w:r>
-        <w:rPr>
-          <w:rFonts w:ascii="Arial" w:hAnsi="Arial" w:cs="Arial"/>
-          <w:sz w:val="24"/>
-          <w:szCs w:val="24"/>
-          <w:lang/>
+        </w:rPr>
+        <w:t>The product was tested in the developer’s laboratory and also by an independent evaluator</w:t>
+      </w:r>
+      <w:r>
+        <w:rPr>
+          <w:rFonts w:ascii="Arial" w:hAnsi="Arial" w:cs="Arial"/>
+          <w:sz w:val="24"/>
+          <w:szCs w:val="24"/>
+        </w:rPr>
+        <w:t xml:space="preserve"> - securevera GmbH in an evaluation facility recognized by the certification body of BSI. </w:t>
+      </w:r>
+      <w:r>
+        <w:rPr>
+          <w:rFonts w:ascii="Arial" w:hAnsi="Arial" w:cs="Arial"/>
+          <w:sz w:val="24"/>
+          <w:szCs w:val="24"/>
+        </w:rPr>
+        <w:t>The test procedures are executable scripts (Ruby, Perl or Shell). The developer uses two kinds of tests: Local tests and Live tests. Local tests need the developer environment and were executed inside the developer systems. During the test</w:t>
+      </w:r>
+      <w:r>
+        <w:rPr>
+          <w:rFonts w:ascii="Arial" w:hAnsi="Arial" w:cs="Arial"/>
+          <w:sz w:val="24"/>
+          <w:szCs w:val="24"/>
         </w:rPr>
         <w:t xml:space="preserve"> by the independent evaluator</w:t>
       </w:r>
@@ -3935,27 +3456,14 @@
           <w:rFonts w:ascii="Arial" w:hAnsi="Arial" w:cs="Arial"/>
           <w:sz w:val="24"/>
           <w:szCs w:val="24"/>
-          <w:lang/>
-        </w:rPr>
-        <w:t xml:space="preserve">, the </w:t>
-      </w:r>
-      <w:proofErr w:type="gramStart"/>
-      <w:r>
-        <w:rPr>
-          <w:rFonts w:ascii="Arial" w:hAnsi="Arial" w:cs="Arial"/>
-          <w:sz w:val="24"/>
-          <w:szCs w:val="24"/>
-          <w:lang/>
-        </w:rPr>
-        <w:t xml:space="preserve">main focus</w:t>
-      </w:r>
-      <w:proofErr w:type="gramEnd"/>
-      <w:r>
-        <w:rPr>
-          <w:rFonts w:ascii="Arial" w:hAnsi="Arial" w:cs="Arial"/>
-          <w:sz w:val="24"/>
-          <w:szCs w:val="24"/>
-          <w:lang/>
+        </w:rPr>
+        <w:t>, the main focus</w:t>
+      </w:r>
+      <w:r>
+        <w:rPr>
+          <w:rFonts w:ascii="Arial" w:hAnsi="Arial" w:cs="Arial"/>
+          <w:sz w:val="24"/>
+          <w:szCs w:val="24"/>
         </w:rPr>
         <w:t xml:space="preserve"> was on</w:t>
       </w:r>
@@ -3964,34 +3472,14 @@
           <w:rFonts w:ascii="Arial" w:hAnsi="Arial" w:cs="Arial"/>
           <w:sz w:val="24"/>
           <w:szCs w:val="24"/>
-          <w:lang/>
-        </w:rPr>
-        <w:t xml:space="preserve"> the implemented SIP Relay, the management system, cryptographic functions, random number generator (RNG) and its entropy source (part of </w:t>
-      </w:r>
-      <w:r>
-        <w:rPr>
-          <w:rFonts w:ascii="Arial" w:hAnsi="Arial" w:cs="Arial"/>
-          <w:sz w:val="24"/>
-          <w:szCs w:val="24"/>
-          <w:lang/>
-        </w:rPr>
-        <w:t>OpenBSD</w:t>
-      </w:r>
-      <w:r>
-        <w:rPr>
-          <w:rFonts w:ascii="Arial" w:hAnsi="Arial" w:cs="Arial"/>
-          <w:sz w:val="24"/>
-          <w:szCs w:val="24"/>
-          <w:lang/>
-        </w:rPr>
-        <w:t xml:space="preserve"> kernel) functions. The repetition of the developer testing was performed in </w:t>
-      </w:r>
-      <w:r>
-        <w:rPr>
-          <w:rFonts w:ascii="Arial" w:hAnsi="Arial" w:cs="Arial"/>
-          <w:sz w:val="24"/>
-          <w:szCs w:val="24"/>
-          <w:lang/>
+        </w:rPr>
+        <w:t xml:space="preserve"> the implemented SIP Relay, the management system, cryptographic functions, random number generator (RNG) and its entropy source (part of OpenBSD kernel) functions. The repetition of the developer testing was performed in </w:t>
+      </w:r>
+      <w:r>
+        <w:rPr>
+          <w:rFonts w:ascii="Arial" w:hAnsi="Arial" w:cs="Arial"/>
+          <w:sz w:val="24"/>
+          <w:szCs w:val="24"/>
         </w:rPr>
         <w:t>the developer laboratory. E</w:t>
       </w:r>
@@ -4000,7 +3488,6 @@
           <w:rFonts w:ascii="Arial" w:hAnsi="Arial" w:cs="Arial"/>
           <w:sz w:val="24"/>
           <w:szCs w:val="24"/>
-          <w:lang/>
         </w:rPr>
         <w:t>valuator has</w:t>
       </w:r>
@@ -4009,7 +3496,6 @@
           <w:rFonts w:ascii="Arial" w:hAnsi="Arial" w:cs="Arial"/>
           <w:sz w:val="24"/>
           <w:szCs w:val="24"/>
-          <w:lang/>
         </w:rPr>
         <w:t xml:space="preserve"> also</w:t>
       </w:r>
@@ -4018,7 +3504,6 @@
           <w:rFonts w:ascii="Arial" w:hAnsi="Arial" w:cs="Arial"/>
           <w:sz w:val="24"/>
           <w:szCs w:val="24"/>
-          <w:lang/>
         </w:rPr>
         <w:t xml:space="preserve"> done an independent vulnerability analysis </w:t>
       </w:r>
@@ -4027,7 +3512,6 @@
           <w:rFonts w:ascii="Arial" w:hAnsi="Arial" w:cs="Arial"/>
           <w:sz w:val="24"/>
           <w:szCs w:val="24"/>
-          <w:lang/>
         </w:rPr>
         <w:t xml:space="preserve">and designed </w:t>
       </w:r>
@@ -4036,18 +3520,24 @@
           <w:rFonts w:ascii="Arial" w:hAnsi="Arial" w:cs="Arial"/>
           <w:sz w:val="24"/>
           <w:szCs w:val="24"/>
-          <w:lang/>
-        </w:rPr>
-        <w:t xml:space="preserve">additional vulnerability tests</w:t>
-      </w:r>
-      <w:r>
-        <w:rPr>
-          <w:rFonts w:ascii="Arial" w:hAnsi="Arial" w:cs="Arial"/>
-          <w:sz w:val="24"/>
-          <w:szCs w:val="24"/>
-          <w:lang/>
-        </w:rPr>
-        <w:t xml:space="preserve">.</w:t>
+        </w:rPr>
+        <w:t>additional vulnerability tests</w:t>
+      </w:r>
+      <w:r>
+        <w:rPr>
+          <w:rFonts w:ascii="Arial" w:hAnsi="Arial" w:cs="Arial"/>
+          <w:sz w:val="24"/>
+          <w:szCs w:val="24"/>
+        </w:rPr>
+        <w:t>.</w:t>
+      </w:r>
+      <w:r>
+        <w:rPr>
+          <w:rFonts w:ascii="Arial" w:hAnsi="Arial" w:cs="Arial"/>
+          <w:sz w:val="24"/>
+          <w:szCs w:val="24"/>
+        </w:rPr>
+        <w:t xml:space="preserve"> The documentation of the product was tested as well.</w:t>
       </w:r>
     </w:p>
     <w:p>
@@ -4055,7 +3545,7 @@
         <w:pStyle w:val="ListParagraph"/>
         <w:numPr>
           <w:ilvl w:val="1"/>
-          <w:numId w:val="1"/>
+          <w:numId w:val="4"/>
         </w:numPr>
         <w:spacing w:after="0" w:line="240" w:lineRule="auto"/>
         <w:ind w:left="1418" w:hanging="284"/>
@@ -4068,8 +3558,8 @@
       <w:r>
         <w:rPr>
           <w:rFonts w:ascii="Arial" w:hAnsi="Arial" w:cs="Arial"/>
-          <w:b w:val="1"/>
-          <w:bCs w:val="1"/>
+          <w:b/>
+          <w:bCs/>
           <w:sz w:val="24"/>
           <w:szCs w:val="24"/>
         </w:rPr>
@@ -4113,6 +3603,30 @@
           <w:sz w:val="24"/>
           <w:szCs w:val="24"/>
         </w:rPr>
+        <w:t>As a customer, e.g. being a company</w:t>
+      </w:r>
+      <w:r>
+        <w:rPr>
+          <w:rFonts w:ascii="Arial" w:hAnsi="Arial" w:cs="Arial"/>
+          <w:sz w:val="24"/>
+          <w:szCs w:val="24"/>
+        </w:rPr>
+        <w:t xml:space="preserve"> which searches for such product</w:t>
+      </w:r>
+      <w:r>
+        <w:rPr>
+          <w:rFonts w:ascii="Arial" w:hAnsi="Arial" w:cs="Arial"/>
+          <w:sz w:val="24"/>
+          <w:szCs w:val="24"/>
+        </w:rPr>
+        <w:t xml:space="preserve">, I would probably trust the result of certification. However, </w:t>
+      </w:r>
+      <w:r>
+        <w:rPr>
+          <w:rFonts w:ascii="Arial" w:hAnsi="Arial" w:cs="Arial"/>
+          <w:sz w:val="24"/>
+          <w:szCs w:val="24"/>
+        </w:rPr>
         <w:t>I would personally appreciate more detail on the assumed treat model, because it was difficult</w:t>
       </w:r>
       <w:r>
@@ -4145,18 +3659,48 @@
           <w:sz w:val="24"/>
           <w:szCs w:val="24"/>
         </w:rPr>
-        <w:t xml:space="preserve">. Also, there are no details on the used methodology of the tests, what did they try to simulate </w:t>
-      </w:r>
-      <w:proofErr w:type="gramStart"/>
-      <w:r>
-        <w:rPr>
-          <w:rFonts w:ascii="Arial" w:hAnsi="Arial" w:cs="Arial"/>
-          <w:sz w:val="24"/>
-          <w:szCs w:val="24"/>
-        </w:rPr>
-        <w:t>etc.</w:t>
-      </w:r>
-      <w:proofErr w:type="gramEnd"/>
+        <w:t xml:space="preserve">. Also, there are no details on </w:t>
+      </w:r>
+      <w:r>
+        <w:rPr>
+          <w:rFonts w:ascii="Arial" w:hAnsi="Arial" w:cs="Arial"/>
+          <w:sz w:val="24"/>
+          <w:szCs w:val="24"/>
+        </w:rPr>
+        <w:t>techniques the product uses to acquire the stated security functionality</w:t>
+      </w:r>
+      <w:r>
+        <w:rPr>
+          <w:rFonts w:ascii="Arial" w:hAnsi="Arial" w:cs="Arial"/>
+          <w:sz w:val="24"/>
+          <w:szCs w:val="24"/>
+        </w:rPr>
+        <w:t xml:space="preserve"> or details on </w:t>
+      </w:r>
+      <w:r>
+        <w:rPr>
+          <w:rFonts w:ascii="Arial" w:hAnsi="Arial" w:cs="Arial"/>
+          <w:sz w:val="24"/>
+          <w:szCs w:val="24"/>
+        </w:rPr>
+        <w:t xml:space="preserve">the used methodology of the tests, </w:t>
+      </w:r>
+      <w:r>
+        <w:rPr>
+          <w:rFonts w:ascii="Arial" w:hAnsi="Arial" w:cs="Arial"/>
+          <w:sz w:val="24"/>
+          <w:szCs w:val="24"/>
+        </w:rPr>
+        <w:t>e.g. how they simulated the attacks</w:t>
+      </w:r>
+      <w:r>
+        <w:rPr>
+          <w:rFonts w:ascii="Arial" w:hAnsi="Arial" w:cs="Arial"/>
+          <w:sz w:val="24"/>
+          <w:szCs w:val="24"/>
+        </w:rPr>
+        <w:t>.</w:t>
+      </w:r>
       <w:r>
         <w:rPr>
           <w:rFonts w:ascii="Arial" w:hAnsi="Arial" w:cs="Arial"/>
@@ -4166,7 +3710,7 @@
         <w:t xml:space="preserve"> But overall, I think that as a customer, I would be satisfied.</w:t>
       </w:r>
     </w:p>
-    <w:p xmlns:wp14="http://schemas.microsoft.com/office/word/2010/wordml" wp14:textId="77777777">
+    <w:p>
       <w:pPr>
         <w:pStyle w:val="ListParagraph"/>
         <w:autoSpaceDE w:val="0"/>
@@ -4181,16 +3725,15 @@
           <w:bCs/>
           <w:sz w:val="28"/>
           <w:szCs w:val="28"/>
-          <w:lang/>
-        </w:rPr>
-      </w:pPr>
-    </w:p>
-    <w:p xmlns:wp14="http://schemas.microsoft.com/office/word/2010/wordml" wp14:textId="77777777">
+        </w:rPr>
+      </w:pPr>
+    </w:p>
+    <w:p>
       <w:pPr>
         <w:pStyle w:val="ListParagraph"/>
         <w:numPr>
           <w:ilvl w:val="0"/>
-          <w:numId w:val="1"/>
+          <w:numId w:val="4"/>
         </w:numPr>
         <w:autoSpaceDE w:val="0"/>
         <w:autoSpaceDN w:val="0"/>
@@ -4215,7 +3758,7 @@
         <w:t>TLX1280 Matrix Switch Security Target</w:t>
       </w:r>
     </w:p>
-    <w:p xmlns:wp14="http://schemas.microsoft.com/office/word/2010/wordml" wp14:textId="77777777">
+    <w:p>
       <w:pPr>
         <w:pStyle w:val="ListParagraph"/>
         <w:autoSpaceDE w:val="0"/>
@@ -4231,12 +3774,12 @@
         </w:rPr>
       </w:pPr>
     </w:p>
-    <w:p xmlns:wp14="http://schemas.microsoft.com/office/word/2010/wordml" wp14:textId="77777777">
+    <w:p>
       <w:pPr>
         <w:pStyle w:val="ListParagraph"/>
         <w:numPr>
           <w:ilvl w:val="1"/>
-          <w:numId w:val="1"/>
+          <w:numId w:val="4"/>
         </w:numPr>
         <w:autoSpaceDE w:val="0"/>
         <w:autoSpaceDN w:val="0"/>
@@ -4259,6 +3802,7 @@
           <w:szCs w:val="24"/>
           <w:lang w:val="en-IN"/>
         </w:rPr>
+        <w:lastRenderedPageBreak/>
         <w:t>Description</w:t>
       </w:r>
       <w:r>
@@ -4269,14 +3813,6 @@
           <w:lang w:val="en-IN"/>
         </w:rPr>
         <w:tab/>
-      </w:r>
-      <w:r>
-        <w:rPr>
-          <w:rFonts w:ascii="Arial" w:hAnsi="Arial" w:cs="Arial"/>
-          <w:sz w:val="24"/>
-          <w:szCs w:val="24"/>
-          <w:lang w:val="en-IN"/>
-        </w:rPr>
         <w:t>The TOE is a 1280 x 1280 routing system, which provides connection of 1280 optical inputs located on the upper and lower card cage ports to any or all of the 1280 optical outputs located on the same upper and lower card cage ports. The TOE consists of 40 Data Input and Output Cards having 32 optical inpu</w:t>
       </w:r>
       <w:r>
@@ -4298,7 +3834,7 @@
         <w:t>Input and Output Cards installed in the upper and lower card cages can be used to connect any of the 1280 inputs, in one direction, to any output or multiple outputs.</w:t>
       </w:r>
     </w:p>
-    <w:p xmlns:wp14="http://schemas.microsoft.com/office/word/2010/wordml" wp14:textId="77777777">
+    <w:p>
       <w:pPr>
         <w:pStyle w:val="ListParagraph"/>
         <w:autoSpaceDE w:val="0"/>
@@ -4314,12 +3850,12 @@
         </w:rPr>
       </w:pPr>
     </w:p>
-    <w:p xmlns:wp14="http://schemas.microsoft.com/office/word/2010/wordml" wp14:textId="77777777">
+    <w:p>
       <w:pPr>
         <w:pStyle w:val="ListParagraph"/>
         <w:numPr>
           <w:ilvl w:val="1"/>
-          <w:numId w:val="1"/>
+          <w:numId w:val="4"/>
         </w:numPr>
         <w:autoSpaceDE w:val="0"/>
         <w:autoSpaceDN w:val="0"/>
@@ -4383,12 +3919,12 @@
         <w:t>:</w:t>
       </w:r>
     </w:p>
-    <w:p xmlns:wp14="http://schemas.microsoft.com/office/word/2010/wordml" wp14:textId="77777777">
+    <w:p>
       <w:pPr>
         <w:pStyle w:val="ListParagraph"/>
         <w:numPr>
           <w:ilvl w:val="1"/>
-          <w:numId w:val="2"/>
+          <w:numId w:val="5"/>
         </w:numPr>
         <w:jc w:val="both"/>
         <w:rPr>
@@ -4408,12 +3944,12 @@
         <w:t>The TOE may be delivered &amp; installed in a manner that violates security policy.</w:t>
       </w:r>
     </w:p>
-    <w:p xmlns:wp14="http://schemas.microsoft.com/office/word/2010/wordml" wp14:textId="77777777">
+    <w:p>
       <w:pPr>
         <w:pStyle w:val="ListParagraph"/>
         <w:numPr>
           <w:ilvl w:val="1"/>
-          <w:numId w:val="2"/>
+          <w:numId w:val="5"/>
         </w:numPr>
         <w:jc w:val="both"/>
         <w:rPr>
@@ -4433,12 +3969,12 @@
         <w:t>An attack on TOE may violate security policy.</w:t>
       </w:r>
     </w:p>
-    <w:p xmlns:wp14="http://schemas.microsoft.com/office/word/2010/wordml" wp14:textId="77777777">
+    <w:p>
       <w:pPr>
         <w:pStyle w:val="ListParagraph"/>
         <w:numPr>
           <w:ilvl w:val="1"/>
-          <w:numId w:val="2"/>
+          <w:numId w:val="5"/>
         </w:numPr>
         <w:jc w:val="both"/>
         <w:rPr>
@@ -4458,12 +3994,12 @@
         <w:t>Residual data may be transferred between different port groups in violation of data separation security policy.</w:t>
       </w:r>
     </w:p>
-    <w:p xmlns:wp14="http://schemas.microsoft.com/office/word/2010/wordml" wp14:textId="77777777">
+    <w:p>
       <w:pPr>
         <w:pStyle w:val="ListParagraph"/>
         <w:numPr>
           <w:ilvl w:val="1"/>
-          <w:numId w:val="2"/>
+          <w:numId w:val="5"/>
         </w:numPr>
         <w:jc w:val="both"/>
         <w:rPr>
@@ -4483,7 +4019,7 @@
         <w:t>State information may be transferred to unintended port group.</w:t>
       </w:r>
     </w:p>
-    <w:p xmlns:wp14="http://schemas.microsoft.com/office/word/2010/wordml" wp14:textId="77777777">
+    <w:p>
       <w:pPr>
         <w:pStyle w:val="ListParagraph"/>
         <w:ind w:left="1800"/>
@@ -4496,12 +4032,12 @@
         </w:rPr>
       </w:pPr>
     </w:p>
-    <w:p xmlns:wp14="http://schemas.microsoft.com/office/word/2010/wordml" wp14:textId="77777777">
+    <w:p>
       <w:pPr>
         <w:pStyle w:val="ListParagraph"/>
         <w:numPr>
           <w:ilvl w:val="1"/>
-          <w:numId w:val="1"/>
+          <w:numId w:val="4"/>
         </w:numPr>
         <w:ind w:left="1134"/>
         <w:jc w:val="both"/>
@@ -4534,7 +4070,7 @@
         <w:t>and vulnerability analysis</w:t>
       </w:r>
     </w:p>
-    <w:p xmlns:wp14="http://schemas.microsoft.com/office/word/2010/wordml" wp14:textId="77777777">
+    <w:p>
       <w:pPr>
         <w:pStyle w:val="ListParagraph"/>
         <w:ind w:left="1080" w:firstLine="360"/>
@@ -4556,7 +4092,7 @@
         <w:t xml:space="preserve">The evaluator vulnerability analysis was based on both public domain sources and the visibility of the TOE given by evaluation process. The vulnerability analysis took into consideration the Enhanced –Basic attack potential. </w:t>
       </w:r>
     </w:p>
-    <w:p xmlns:wp14="http://schemas.microsoft.com/office/word/2010/wordml" wp14:textId="77777777">
+    <w:p>
       <w:pPr>
         <w:pStyle w:val="ListParagraph"/>
         <w:ind w:left="1080" w:firstLine="360"/>
@@ -4614,7 +4150,7 @@
         <w:t xml:space="preserve">.  </w:t>
       </w:r>
     </w:p>
-    <w:p xmlns:wp14="http://schemas.microsoft.com/office/word/2010/wordml" wp14:textId="77777777">
+    <w:p>
       <w:pPr>
         <w:pStyle w:val="ListParagraph"/>
         <w:ind w:left="1080" w:firstLine="360"/>
@@ -4633,41 +4169,264 @@
           <w:szCs w:val="24"/>
           <w:lang w:val="en-IN"/>
         </w:rPr>
+        <w:t xml:space="preserve">Developer’s test and Evaluator’s test have been carried out to ensure the TOE has desired behaviour. </w:t>
+      </w:r>
+      <w:r>
+        <w:rPr>
+          <w:rFonts w:ascii="Arial" w:hAnsi="Arial" w:cs="Arial"/>
+          <w:b/>
+          <w:sz w:val="24"/>
+          <w:szCs w:val="24"/>
+          <w:lang w:val="en-IN"/>
+        </w:rPr>
+        <w:t>No details about the type of test and mechanism are explained in the Certificate Report</w:t>
+      </w:r>
+      <w:r>
+        <w:rPr>
+          <w:rFonts w:ascii="Arial" w:hAnsi="Arial" w:cs="Arial"/>
+          <w:sz w:val="24"/>
+          <w:szCs w:val="24"/>
+          <w:lang w:val="en-IN"/>
+        </w:rPr>
+        <w:t xml:space="preserve">. </w:t>
+      </w:r>
+    </w:p>
+    <w:p>
+      <w:pPr>
+        <w:pStyle w:val="ListParagraph"/>
+        <w:ind w:left="1080"/>
+        <w:jc w:val="both"/>
+        <w:rPr>
+          <w:rFonts w:ascii="Arial" w:hAnsi="Arial" w:cs="Arial"/>
+          <w:sz w:val="24"/>
+          <w:szCs w:val="24"/>
+          <w:lang w:val="en-IN"/>
+        </w:rPr>
+      </w:pPr>
+      <w:r>
+        <w:rPr>
+          <w:rFonts w:ascii="Arial" w:hAnsi="Arial" w:cs="Arial"/>
+          <w:sz w:val="24"/>
+          <w:szCs w:val="24"/>
+          <w:lang w:val="en-IN"/>
+        </w:rPr>
+        <w:tab/>
+      </w:r>
+    </w:p>
+    <w:p>
+      <w:pPr>
+        <w:pStyle w:val="ListParagraph"/>
+        <w:numPr>
+          <w:ilvl w:val="1"/>
+          <w:numId w:val="4"/>
+        </w:numPr>
+        <w:ind w:left="993" w:hanging="426"/>
+        <w:jc w:val="both"/>
+        <w:rPr>
+          <w:rFonts w:ascii="Arial" w:hAnsi="Arial" w:cs="Arial"/>
+          <w:b/>
+          <w:sz w:val="24"/>
+          <w:szCs w:val="24"/>
+          <w:lang w:val="en-IN"/>
+        </w:rPr>
+      </w:pPr>
+      <w:r>
+        <w:rPr>
+          <w:rFonts w:ascii="Arial" w:hAnsi="Arial" w:cs="Arial"/>
+          <w:b/>
+          <w:sz w:val="24"/>
+          <w:szCs w:val="24"/>
+          <w:lang w:val="en-IN"/>
+        </w:rPr>
+        <w:t xml:space="preserve">Security Functional Components (SFRs) </w:t>
+      </w:r>
+    </w:p>
+    <w:p>
+      <w:pPr>
+        <w:pStyle w:val="ListParagraph"/>
+        <w:ind w:left="1080"/>
+        <w:jc w:val="both"/>
+        <w:rPr>
+          <w:rFonts w:ascii="Arial" w:hAnsi="Arial" w:cs="Arial"/>
+          <w:sz w:val="24"/>
+          <w:szCs w:val="24"/>
+          <w:lang w:val="en-IN"/>
+        </w:rPr>
+      </w:pPr>
+      <w:r>
+        <w:rPr>
+          <w:rFonts w:ascii="Arial" w:hAnsi="Arial" w:cs="Arial"/>
+          <w:sz w:val="24"/>
+          <w:szCs w:val="24"/>
+          <w:lang w:val="en-IN"/>
+        </w:rPr>
+        <w:tab/>
+      </w:r>
+    </w:p>
+    <w:p>
+      <w:pPr>
+        <w:pStyle w:val="ListParagraph"/>
+        <w:numPr>
+          <w:ilvl w:val="0"/>
+          <w:numId w:val="10"/>
+        </w:numPr>
+        <w:ind w:left="1418"/>
+        <w:jc w:val="both"/>
+        <w:rPr>
+          <w:rFonts w:ascii="Arial" w:hAnsi="Arial" w:cs="Arial"/>
+          <w:sz w:val="24"/>
+          <w:szCs w:val="24"/>
+          <w:lang w:val="en-IN"/>
+        </w:rPr>
+      </w:pPr>
+      <w:r>
+        <w:rPr>
+          <w:rFonts w:ascii="Arial" w:hAnsi="Arial" w:cs="Arial"/>
+          <w:sz w:val="24"/>
+          <w:szCs w:val="24"/>
+          <w:lang w:val="en-IN"/>
+        </w:rPr>
+        <w:t xml:space="preserve">The TOE shall not violate the confidentiality of the information which it processes. Information gathered within the peripheral shall not be accessible by any other connection. </w:t>
+      </w:r>
+    </w:p>
+    <w:p>
+      <w:pPr>
+        <w:pStyle w:val="ListParagraph"/>
+        <w:numPr>
+          <w:ilvl w:val="0"/>
+          <w:numId w:val="10"/>
+        </w:numPr>
+        <w:ind w:left="1418"/>
+        <w:jc w:val="both"/>
+        <w:rPr>
+          <w:rFonts w:ascii="Arial" w:hAnsi="Arial" w:cs="Arial"/>
+          <w:sz w:val="24"/>
+          <w:szCs w:val="24"/>
+          <w:lang w:val="en-IN"/>
+        </w:rPr>
+      </w:pPr>
+      <w:r>
+        <w:rPr>
+          <w:rFonts w:ascii="Arial" w:hAnsi="Arial" w:cs="Arial"/>
+          <w:sz w:val="24"/>
+          <w:szCs w:val="24"/>
+          <w:lang w:val="en-IN"/>
+        </w:rPr>
+        <w:t>No information shall be shared between switches computers and peripheral set via the TOE in violation of data separation SFP.</w:t>
+      </w:r>
+    </w:p>
+    <w:p>
+      <w:pPr>
+        <w:pStyle w:val="ListParagraph"/>
+        <w:numPr>
+          <w:ilvl w:val="0"/>
+          <w:numId w:val="10"/>
+        </w:numPr>
+        <w:ind w:left="1418"/>
+        <w:jc w:val="both"/>
+        <w:rPr>
+          <w:rFonts w:ascii="Arial" w:hAnsi="Arial" w:cs="Arial"/>
+          <w:sz w:val="24"/>
+          <w:szCs w:val="24"/>
+          <w:lang w:val="en-IN"/>
+        </w:rPr>
+      </w:pPr>
+      <w:r>
+        <w:rPr>
+          <w:rFonts w:ascii="Arial" w:hAnsi="Arial" w:cs="Arial"/>
+          <w:sz w:val="24"/>
+          <w:szCs w:val="24"/>
+          <w:lang w:val="en-IN"/>
+        </w:rPr>
+        <w:t xml:space="preserve">The TOE shall meet the appropriate national requirements for electromagnetic emission. </w:t>
+      </w:r>
+    </w:p>
+    <w:p>
+      <w:pPr>
+        <w:pStyle w:val="ListParagraph"/>
+        <w:numPr>
+          <w:ilvl w:val="0"/>
+          <w:numId w:val="10"/>
+        </w:numPr>
+        <w:ind w:left="1418"/>
+        <w:jc w:val="both"/>
+        <w:rPr>
+          <w:rFonts w:ascii="Arial" w:hAnsi="Arial" w:cs="Arial"/>
+          <w:sz w:val="24"/>
+          <w:szCs w:val="24"/>
+          <w:lang w:val="en-IN"/>
+        </w:rPr>
+      </w:pPr>
+      <w:r>
+        <w:rPr>
+          <w:rFonts w:ascii="Arial" w:hAnsi="Arial" w:cs="Arial"/>
+          <w:sz w:val="24"/>
+          <w:szCs w:val="24"/>
+          <w:lang w:val="en-IN"/>
+        </w:rPr>
+        <w:t xml:space="preserve">TOE doesn’t encrypt optical, wired network connections. The switch, the transmitter, the receiver and the optical connections from the Switch to the </w:t>
+      </w:r>
+      <w:r>
+        <w:rPr>
+          <w:rFonts w:ascii="Arial" w:hAnsi="Arial" w:cs="Arial"/>
+          <w:sz w:val="24"/>
+          <w:szCs w:val="24"/>
+          <w:lang w:val="en-IN"/>
+        </w:rPr>
         <w:lastRenderedPageBreak/>
-        <w:t xml:space="preserve">Developer’s test and Evaluator’s test have been carried out to ensure the TOE has desired behaviour. </w:t>
-      </w:r>
-      <w:r>
-        <w:rPr>
-          <w:rFonts w:ascii="Arial" w:hAnsi="Arial" w:cs="Arial"/>
-          <w:b/>
-          <w:sz w:val="24"/>
-          <w:szCs w:val="24"/>
-          <w:lang w:val="en-IN"/>
-        </w:rPr>
-        <w:t>No details about the type of test and mechanism are explained in the Certificate Report</w:t>
-      </w:r>
-      <w:r>
-        <w:rPr>
-          <w:rFonts w:ascii="Arial" w:hAnsi="Arial" w:cs="Arial"/>
-          <w:sz w:val="24"/>
-          <w:szCs w:val="24"/>
-          <w:lang w:val="en-IN"/>
-        </w:rPr>
-        <w:t xml:space="preserve">. </w:t>
-      </w:r>
-    </w:p>
-    <w:p xmlns:wp14="http://schemas.microsoft.com/office/word/2010/wordml" wp14:textId="77777777">
-      <w:pPr>
-        <w:pStyle w:val="ListParagraph"/>
-        <w:ind w:left="1080"/>
-        <w:jc w:val="both"/>
-        <w:rPr>
-          <w:rFonts w:ascii="Arial" w:hAnsi="Arial" w:cs="Arial"/>
-          <w:sz w:val="24"/>
-          <w:szCs w:val="24"/>
-          <w:lang w:val="en-IN"/>
-        </w:rPr>
-      </w:pPr>
+        <w:t>transmitter and receiver and the wired network connection has to be physically secured.</w:t>
+      </w:r>
+    </w:p>
+    <w:p>
+      <w:pPr>
+        <w:pStyle w:val="ListParagraph"/>
+        <w:numPr>
+          <w:ilvl w:val="0"/>
+          <w:numId w:val="10"/>
+        </w:numPr>
+        <w:ind w:left="1418"/>
+        <w:jc w:val="both"/>
+        <w:rPr>
+          <w:rFonts w:ascii="Arial" w:hAnsi="Arial" w:cs="Arial"/>
+          <w:sz w:val="24"/>
+          <w:szCs w:val="24"/>
+          <w:lang w:val="en-IN"/>
+        </w:rPr>
+      </w:pPr>
+      <w:r>
+        <w:rPr>
+          <w:rFonts w:ascii="Arial" w:hAnsi="Arial" w:cs="Arial"/>
+          <w:sz w:val="24"/>
+          <w:szCs w:val="24"/>
+          <w:lang w:val="en-IN"/>
+        </w:rPr>
+        <w:t xml:space="preserve">Most of the TOE Security functional requirements are similar to the PSSPP. </w:t>
+      </w:r>
+    </w:p>
+    <w:p>
+      <w:pPr>
+        <w:pStyle w:val="ListParagraph"/>
+        <w:numPr>
+          <w:ilvl w:val="0"/>
+          <w:numId w:val="11"/>
+        </w:numPr>
+        <w:jc w:val="both"/>
+        <w:rPr>
+          <w:rFonts w:ascii="Arial" w:hAnsi="Arial" w:cs="Arial"/>
+          <w:sz w:val="24"/>
+          <w:szCs w:val="24"/>
+          <w:lang w:val="en-IN"/>
+        </w:rPr>
+      </w:pPr>
+      <w:r>
+        <w:rPr>
+          <w:rFonts w:ascii="Arial" w:hAnsi="Arial" w:cs="Arial"/>
+          <w:sz w:val="24"/>
+          <w:szCs w:val="24"/>
+          <w:lang w:val="en-IN"/>
+        </w:rPr>
+        <w:t>FDP_ETC.1</w:t>
+      </w:r>
       <w:r>
         <w:rPr>
           <w:rFonts w:ascii="Arial" w:hAnsi="Arial" w:cs="Arial"/>
@@ -4676,469 +4435,191 @@
           <w:lang w:val="en-IN"/>
         </w:rPr>
         <w:tab/>
-      </w:r>
-    </w:p>
-    <w:p xmlns:wp14="http://schemas.microsoft.com/office/word/2010/wordml" wp14:textId="77777777">
+        <w:t>-</w:t>
+      </w:r>
+      <w:r>
+        <w:rPr>
+          <w:rFonts w:ascii="Arial" w:hAnsi="Arial" w:cs="Arial"/>
+          <w:sz w:val="24"/>
+          <w:szCs w:val="24"/>
+          <w:lang w:val="en-IN"/>
+        </w:rPr>
+        <w:tab/>
+        <w:t>Export of user data without security attributes</w:t>
+      </w:r>
+    </w:p>
+    <w:p>
+      <w:pPr>
+        <w:pStyle w:val="ListParagraph"/>
+        <w:numPr>
+          <w:ilvl w:val="0"/>
+          <w:numId w:val="11"/>
+        </w:numPr>
+        <w:jc w:val="both"/>
+        <w:rPr>
+          <w:rFonts w:ascii="Arial" w:hAnsi="Arial" w:cs="Arial"/>
+          <w:sz w:val="24"/>
+          <w:szCs w:val="24"/>
+          <w:lang w:val="en-IN"/>
+        </w:rPr>
+      </w:pPr>
+      <w:r>
+        <w:rPr>
+          <w:rFonts w:ascii="Arial" w:hAnsi="Arial" w:cs="Arial"/>
+          <w:sz w:val="24"/>
+          <w:szCs w:val="24"/>
+          <w:lang w:val="en-IN"/>
+        </w:rPr>
+        <w:t>FDP_IFC.1</w:t>
+      </w:r>
+      <w:r>
+        <w:rPr>
+          <w:rFonts w:ascii="Arial" w:hAnsi="Arial" w:cs="Arial"/>
+          <w:sz w:val="24"/>
+          <w:szCs w:val="24"/>
+          <w:lang w:val="en-IN"/>
+        </w:rPr>
+        <w:tab/>
+        <w:t>-</w:t>
+      </w:r>
+      <w:r>
+        <w:rPr>
+          <w:rFonts w:ascii="Arial" w:hAnsi="Arial" w:cs="Arial"/>
+          <w:sz w:val="24"/>
+          <w:szCs w:val="24"/>
+          <w:lang w:val="en-IN"/>
+        </w:rPr>
+        <w:tab/>
+        <w:t>Subset information flow control</w:t>
+      </w:r>
+      <w:r>
+        <w:rPr>
+          <w:rFonts w:ascii="Arial" w:hAnsi="Arial" w:cs="Arial"/>
+          <w:sz w:val="24"/>
+          <w:szCs w:val="24"/>
+          <w:lang w:val="en-IN"/>
+        </w:rPr>
+        <w:tab/>
+      </w:r>
+      <w:r>
+        <w:rPr>
+          <w:rFonts w:ascii="Arial" w:hAnsi="Arial" w:cs="Arial"/>
+          <w:sz w:val="24"/>
+          <w:szCs w:val="24"/>
+          <w:lang w:val="en-IN"/>
+        </w:rPr>
+        <w:tab/>
+      </w:r>
+    </w:p>
+    <w:p>
+      <w:pPr>
+        <w:pStyle w:val="ListParagraph"/>
+        <w:numPr>
+          <w:ilvl w:val="0"/>
+          <w:numId w:val="11"/>
+        </w:numPr>
+        <w:jc w:val="both"/>
+        <w:rPr>
+          <w:rFonts w:ascii="Arial" w:hAnsi="Arial" w:cs="Arial"/>
+          <w:sz w:val="24"/>
+          <w:szCs w:val="24"/>
+          <w:lang w:val="en-IN"/>
+        </w:rPr>
+      </w:pPr>
+      <w:r>
+        <w:rPr>
+          <w:rFonts w:ascii="Arial" w:hAnsi="Arial" w:cs="Arial"/>
+          <w:sz w:val="24"/>
+          <w:szCs w:val="24"/>
+          <w:lang w:val="en-IN"/>
+        </w:rPr>
+        <w:t>FDP_IFF.1</w:t>
+      </w:r>
+      <w:r>
+        <w:rPr>
+          <w:rFonts w:ascii="Arial" w:hAnsi="Arial" w:cs="Arial"/>
+          <w:sz w:val="24"/>
+          <w:szCs w:val="24"/>
+          <w:lang w:val="en-IN"/>
+        </w:rPr>
+        <w:tab/>
+        <w:t>-</w:t>
+      </w:r>
+      <w:r>
+        <w:rPr>
+          <w:rFonts w:ascii="Arial" w:hAnsi="Arial" w:cs="Arial"/>
+          <w:sz w:val="24"/>
+          <w:szCs w:val="24"/>
+          <w:lang w:val="en-IN"/>
+        </w:rPr>
+        <w:tab/>
+        <w:t>Simple security attributes</w:t>
+      </w:r>
+    </w:p>
+    <w:p>
+      <w:pPr>
+        <w:pStyle w:val="ListParagraph"/>
+        <w:numPr>
+          <w:ilvl w:val="0"/>
+          <w:numId w:val="11"/>
+        </w:numPr>
+        <w:jc w:val="both"/>
+        <w:rPr>
+          <w:rFonts w:ascii="Arial" w:hAnsi="Arial" w:cs="Arial"/>
+          <w:sz w:val="24"/>
+          <w:szCs w:val="24"/>
+          <w:lang w:val="en-IN"/>
+        </w:rPr>
+      </w:pPr>
+      <w:r>
+        <w:rPr>
+          <w:rFonts w:ascii="Arial" w:hAnsi="Arial" w:cs="Arial"/>
+          <w:sz w:val="24"/>
+          <w:szCs w:val="24"/>
+          <w:lang w:val="en-IN"/>
+        </w:rPr>
+        <w:t>FDP_ITC.1</w:t>
+      </w:r>
+      <w:r>
+        <w:rPr>
+          <w:rFonts w:ascii="Arial" w:hAnsi="Arial" w:cs="Arial"/>
+          <w:sz w:val="24"/>
+          <w:szCs w:val="24"/>
+          <w:lang w:val="en-IN"/>
+        </w:rPr>
+        <w:tab/>
+        <w:t>-</w:t>
+      </w:r>
+      <w:r>
+        <w:rPr>
+          <w:rFonts w:ascii="Arial" w:hAnsi="Arial" w:cs="Arial"/>
+          <w:sz w:val="24"/>
+          <w:szCs w:val="24"/>
+          <w:lang w:val="en-IN"/>
+        </w:rPr>
+        <w:tab/>
+        <w:t>Import of user data without attributes</w:t>
+      </w:r>
+    </w:p>
+    <w:p>
+      <w:pPr>
+        <w:pStyle w:val="ListParagraph"/>
+        <w:ind w:left="2160"/>
+        <w:jc w:val="both"/>
+        <w:rPr>
+          <w:rFonts w:ascii="Arial" w:hAnsi="Arial" w:cs="Arial"/>
+          <w:sz w:val="24"/>
+          <w:szCs w:val="24"/>
+          <w:lang w:val="en-IN"/>
+        </w:rPr>
+      </w:pPr>
+    </w:p>
+    <w:p>
       <w:pPr>
         <w:pStyle w:val="ListParagraph"/>
         <w:numPr>
           <w:ilvl w:val="1"/>
-          <w:numId w:val="1"/>
-        </w:numPr>
-        <w:ind w:left="993" w:hanging="426"/>
-        <w:jc w:val="both"/>
-        <w:rPr>
-          <w:rFonts w:ascii="Arial" w:hAnsi="Arial" w:cs="Arial"/>
-          <w:b/>
-          <w:sz w:val="24"/>
-          <w:szCs w:val="24"/>
-          <w:lang w:val="en-IN"/>
-        </w:rPr>
-      </w:pPr>
-      <w:r>
-        <w:rPr>
-          <w:rFonts w:ascii="Arial" w:hAnsi="Arial" w:cs="Arial"/>
-          <w:b/>
-          <w:sz w:val="24"/>
-          <w:szCs w:val="24"/>
-          <w:lang w:val="en-IN"/>
-        </w:rPr>
-        <w:t xml:space="preserve">Security Functional Components (SFRs) </w:t>
-      </w:r>
-    </w:p>
-    <w:p xmlns:wp14="http://schemas.microsoft.com/office/word/2010/wordml" wp14:textId="77777777">
-      <w:pPr>
-        <w:pStyle w:val="ListParagraph"/>
-        <w:ind w:left="1080"/>
-        <w:jc w:val="both"/>
-        <w:rPr>
-          <w:rFonts w:ascii="Arial" w:hAnsi="Arial" w:cs="Arial"/>
-          <w:sz w:val="24"/>
-          <w:szCs w:val="24"/>
-          <w:lang w:val="en-IN"/>
-        </w:rPr>
-      </w:pPr>
-      <w:r>
-        <w:rPr>
-          <w:rFonts w:ascii="Arial" w:hAnsi="Arial" w:cs="Arial"/>
-          <w:sz w:val="24"/>
-          <w:szCs w:val="24"/>
-          <w:lang w:val="en-IN"/>
-        </w:rPr>
-        <w:tab/>
-      </w:r>
-    </w:p>
-    <w:p xmlns:wp14="http://schemas.microsoft.com/office/word/2010/wordml" wp14:textId="77777777">
-      <w:pPr>
-        <w:pStyle w:val="ListParagraph"/>
-        <w:numPr>
-          <w:ilvl w:val="0"/>
-          <w:numId w:val="7"/>
-        </w:numPr>
-        <w:ind w:left="1418"/>
-        <w:jc w:val="both"/>
-        <w:rPr>
-          <w:rFonts w:ascii="Arial" w:hAnsi="Arial" w:cs="Arial"/>
-          <w:sz w:val="24"/>
-          <w:szCs w:val="24"/>
-          <w:lang w:val="en-IN"/>
-        </w:rPr>
-      </w:pPr>
-      <w:r>
-        <w:rPr>
-          <w:rFonts w:ascii="Arial" w:hAnsi="Arial" w:cs="Arial"/>
-          <w:sz w:val="24"/>
-          <w:szCs w:val="24"/>
-          <w:lang w:val="en-IN"/>
-        </w:rPr>
-        <w:t xml:space="preserve">The TOE shall not violate the confidentiality of the information which it processes. Information gathered within the peripheral shall not be accessible by any other connection. </w:t>
-      </w:r>
-    </w:p>
-    <w:p xmlns:wp14="http://schemas.microsoft.com/office/word/2010/wordml" wp14:textId="77777777">
-      <w:pPr>
-        <w:pStyle w:val="ListParagraph"/>
-        <w:numPr>
-          <w:ilvl w:val="0"/>
-          <w:numId w:val="7"/>
-        </w:numPr>
-        <w:ind w:left="1418"/>
-        <w:jc w:val="both"/>
-        <w:rPr>
-          <w:rFonts w:ascii="Arial" w:hAnsi="Arial" w:cs="Arial"/>
-          <w:sz w:val="24"/>
-          <w:szCs w:val="24"/>
-          <w:lang w:val="en-IN"/>
-        </w:rPr>
-      </w:pPr>
-      <w:r>
-        <w:rPr>
-          <w:rFonts w:ascii="Arial" w:hAnsi="Arial" w:cs="Arial"/>
-          <w:sz w:val="24"/>
-          <w:szCs w:val="24"/>
-          <w:lang w:val="en-IN"/>
-        </w:rPr>
-        <w:t>No information shall be shared between switches computers and peripheral set via the TOE in violation of data separation SFP.</w:t>
-      </w:r>
-    </w:p>
-    <w:p xmlns:wp14="http://schemas.microsoft.com/office/word/2010/wordml" wp14:textId="77777777">
-      <w:pPr>
-        <w:pStyle w:val="ListParagraph"/>
-        <w:numPr>
-          <w:ilvl w:val="0"/>
-          <w:numId w:val="7"/>
-        </w:numPr>
-        <w:ind w:left="1418"/>
-        <w:jc w:val="both"/>
-        <w:rPr>
-          <w:rFonts w:ascii="Arial" w:hAnsi="Arial" w:cs="Arial"/>
-          <w:sz w:val="24"/>
-          <w:szCs w:val="24"/>
-          <w:lang w:val="en-IN"/>
-        </w:rPr>
-      </w:pPr>
-      <w:r>
-        <w:rPr>
-          <w:rFonts w:ascii="Arial" w:hAnsi="Arial" w:cs="Arial"/>
-          <w:sz w:val="24"/>
-          <w:szCs w:val="24"/>
-          <w:lang w:val="en-IN"/>
-        </w:rPr>
-        <w:t xml:space="preserve">The TOE shall meet the appropriate national requirements for electromagnetic emission. </w:t>
-      </w:r>
-    </w:p>
-    <w:p xmlns:wp14="http://schemas.microsoft.com/office/word/2010/wordml" wp14:textId="77777777">
-      <w:pPr>
-        <w:pStyle w:val="ListParagraph"/>
-        <w:numPr>
-          <w:ilvl w:val="0"/>
-          <w:numId w:val="7"/>
-        </w:numPr>
-        <w:ind w:left="1418"/>
-        <w:jc w:val="both"/>
-        <w:rPr>
-          <w:rFonts w:ascii="Arial" w:hAnsi="Arial" w:cs="Arial"/>
-          <w:sz w:val="24"/>
-          <w:szCs w:val="24"/>
-          <w:lang w:val="en-IN"/>
-        </w:rPr>
-      </w:pPr>
-      <w:r>
-        <w:rPr>
-          <w:rFonts w:ascii="Arial" w:hAnsi="Arial" w:cs="Arial"/>
-          <w:sz w:val="24"/>
-          <w:szCs w:val="24"/>
-          <w:lang w:val="en-IN"/>
-        </w:rPr>
-        <w:t>TOE doesn’t encrypt optical, wired network connections. The switch, the transmitter, the receiver and the optical connections from the Switch to the transmitter and receiver and the wired network connection has to be physically secured.</w:t>
-      </w:r>
-    </w:p>
-    <w:p xmlns:wp14="http://schemas.microsoft.com/office/word/2010/wordml" wp14:textId="77777777">
-      <w:pPr>
-        <w:pStyle w:val="ListParagraph"/>
-        <w:numPr>
-          <w:ilvl w:val="0"/>
-          <w:numId w:val="7"/>
-        </w:numPr>
-        <w:ind w:left="1418"/>
-        <w:jc w:val="both"/>
-        <w:rPr>
-          <w:rFonts w:ascii="Arial" w:hAnsi="Arial" w:cs="Arial"/>
-          <w:sz w:val="24"/>
-          <w:szCs w:val="24"/>
-          <w:lang w:val="en-IN"/>
-        </w:rPr>
-      </w:pPr>
-      <w:r>
-        <w:rPr>
-          <w:rFonts w:ascii="Arial" w:hAnsi="Arial" w:cs="Arial"/>
-          <w:sz w:val="24"/>
-          <w:szCs w:val="24"/>
-          <w:lang w:val="en-IN"/>
-        </w:rPr>
-        <w:t xml:space="preserve">Most of the TOE Security functional requirements are similar to the PSSPP. </w:t>
-      </w:r>
-    </w:p>
-    <w:p xmlns:wp14="http://schemas.microsoft.com/office/word/2010/wordml" wp14:textId="77777777">
-      <w:pPr>
-        <w:pStyle w:val="ListParagraph"/>
-        <w:numPr>
-          <w:ilvl w:val="0"/>
-          <w:numId w:val="8"/>
-        </w:numPr>
-        <w:jc w:val="both"/>
-        <w:rPr>
-          <w:rFonts w:ascii="Arial" w:hAnsi="Arial" w:cs="Arial"/>
-          <w:sz w:val="24"/>
-          <w:szCs w:val="24"/>
-          <w:lang w:val="en-IN"/>
-        </w:rPr>
-      </w:pPr>
-      <w:r>
-        <w:rPr>
-          <w:rFonts w:ascii="Arial" w:hAnsi="Arial" w:cs="Arial"/>
-          <w:sz w:val="24"/>
-          <w:szCs w:val="24"/>
-          <w:lang w:val="en-IN"/>
-        </w:rPr>
-        <w:t>FDP_ETC.1</w:t>
-      </w:r>
-      <w:r>
-        <w:rPr>
-          <w:rFonts w:ascii="Arial" w:hAnsi="Arial" w:cs="Arial"/>
-          <w:sz w:val="24"/>
-          <w:szCs w:val="24"/>
-          <w:lang w:val="en-IN"/>
-        </w:rPr>
-        <w:tab/>
-      </w:r>
-      <w:r>
-        <w:rPr>
-          <w:rFonts w:ascii="Arial" w:hAnsi="Arial" w:cs="Arial"/>
-          <w:sz w:val="24"/>
-          <w:szCs w:val="24"/>
-          <w:lang w:val="en-IN"/>
-        </w:rPr>
-        <w:t>-</w:t>
-      </w:r>
-      <w:r>
-        <w:rPr>
-          <w:rFonts w:ascii="Arial" w:hAnsi="Arial" w:cs="Arial"/>
-          <w:sz w:val="24"/>
-          <w:szCs w:val="24"/>
-          <w:lang w:val="en-IN"/>
-        </w:rPr>
-        <w:tab/>
-      </w:r>
-      <w:r>
-        <w:rPr>
-          <w:rFonts w:ascii="Arial" w:hAnsi="Arial" w:cs="Arial"/>
-          <w:sz w:val="24"/>
-          <w:szCs w:val="24"/>
-          <w:lang w:val="en-IN"/>
-        </w:rPr>
-        <w:t>Export of user data without security attributes</w:t>
-      </w:r>
-    </w:p>
-    <w:p xmlns:wp14="http://schemas.microsoft.com/office/word/2010/wordml" wp14:textId="77777777">
-      <w:pPr>
-        <w:pStyle w:val="ListParagraph"/>
-        <w:numPr>
-          <w:ilvl w:val="0"/>
-          <w:numId w:val="8"/>
-        </w:numPr>
-        <w:jc w:val="both"/>
-        <w:rPr>
-          <w:rFonts w:ascii="Arial" w:hAnsi="Arial" w:cs="Arial"/>
-          <w:sz w:val="24"/>
-          <w:szCs w:val="24"/>
-          <w:lang w:val="en-IN"/>
-        </w:rPr>
-      </w:pPr>
-      <w:r>
-        <w:rPr>
-          <w:rFonts w:ascii="Arial" w:hAnsi="Arial" w:cs="Arial"/>
-          <w:sz w:val="24"/>
-          <w:szCs w:val="24"/>
-          <w:lang w:val="en-IN"/>
-        </w:rPr>
-        <w:t>FDP_IFC.1</w:t>
-      </w:r>
-      <w:r>
-        <w:rPr>
-          <w:rFonts w:ascii="Arial" w:hAnsi="Arial" w:cs="Arial"/>
-          <w:sz w:val="24"/>
-          <w:szCs w:val="24"/>
-          <w:lang w:val="en-IN"/>
-        </w:rPr>
-        <w:tab/>
-      </w:r>
-      <w:r>
-        <w:rPr>
-          <w:rFonts w:ascii="Arial" w:hAnsi="Arial" w:cs="Arial"/>
-          <w:sz w:val="24"/>
-          <w:szCs w:val="24"/>
-          <w:lang w:val="en-IN"/>
-        </w:rPr>
-        <w:t>-</w:t>
-      </w:r>
-      <w:r>
-        <w:rPr>
-          <w:rFonts w:ascii="Arial" w:hAnsi="Arial" w:cs="Arial"/>
-          <w:sz w:val="24"/>
-          <w:szCs w:val="24"/>
-          <w:lang w:val="en-IN"/>
-        </w:rPr>
-        <w:tab/>
-      </w:r>
-      <w:r>
-        <w:rPr>
-          <w:rFonts w:ascii="Arial" w:hAnsi="Arial" w:cs="Arial"/>
-          <w:sz w:val="24"/>
-          <w:szCs w:val="24"/>
-          <w:lang w:val="en-IN"/>
-        </w:rPr>
-        <w:t>Subset information flow control</w:t>
-      </w:r>
-      <w:r>
-        <w:rPr>
-          <w:rFonts w:ascii="Arial" w:hAnsi="Arial" w:cs="Arial"/>
-          <w:sz w:val="24"/>
-          <w:szCs w:val="24"/>
-          <w:lang w:val="en-IN"/>
-        </w:rPr>
-        <w:tab/>
-      </w:r>
-      <w:r>
-        <w:rPr>
-          <w:rFonts w:ascii="Arial" w:hAnsi="Arial" w:cs="Arial"/>
-          <w:sz w:val="24"/>
-          <w:szCs w:val="24"/>
-          <w:lang w:val="en-IN"/>
-        </w:rPr>
-        <w:tab/>
-      </w:r>
-    </w:p>
-    <w:p xmlns:wp14="http://schemas.microsoft.com/office/word/2010/wordml" wp14:textId="77777777">
-      <w:pPr>
-        <w:pStyle w:val="ListParagraph"/>
-        <w:numPr>
-          <w:ilvl w:val="0"/>
-          <w:numId w:val="8"/>
-        </w:numPr>
-        <w:jc w:val="both"/>
-        <w:rPr>
-          <w:rFonts w:ascii="Arial" w:hAnsi="Arial" w:cs="Arial"/>
-          <w:sz w:val="24"/>
-          <w:szCs w:val="24"/>
-          <w:lang w:val="en-IN"/>
-        </w:rPr>
-      </w:pPr>
-      <w:r>
-        <w:rPr>
-          <w:rFonts w:ascii="Arial" w:hAnsi="Arial" w:cs="Arial"/>
-          <w:sz w:val="24"/>
-          <w:szCs w:val="24"/>
-          <w:lang w:val="en-IN"/>
-        </w:rPr>
-        <w:t>FDP_IFF.1</w:t>
-      </w:r>
-      <w:r>
-        <w:rPr>
-          <w:rFonts w:ascii="Arial" w:hAnsi="Arial" w:cs="Arial"/>
-          <w:sz w:val="24"/>
-          <w:szCs w:val="24"/>
-          <w:lang w:val="en-IN"/>
-        </w:rPr>
-        <w:tab/>
-      </w:r>
-      <w:r>
-        <w:rPr>
-          <w:rFonts w:ascii="Arial" w:hAnsi="Arial" w:cs="Arial"/>
-          <w:sz w:val="24"/>
-          <w:szCs w:val="24"/>
-          <w:lang w:val="en-IN"/>
-        </w:rPr>
-        <w:t>-</w:t>
-      </w:r>
-      <w:r>
-        <w:rPr>
-          <w:rFonts w:ascii="Arial" w:hAnsi="Arial" w:cs="Arial"/>
-          <w:sz w:val="24"/>
-          <w:szCs w:val="24"/>
-          <w:lang w:val="en-IN"/>
-        </w:rPr>
-        <w:tab/>
-      </w:r>
-      <w:r>
-        <w:rPr>
-          <w:rFonts w:ascii="Arial" w:hAnsi="Arial" w:cs="Arial"/>
-          <w:sz w:val="24"/>
-          <w:szCs w:val="24"/>
-          <w:lang w:val="en-IN"/>
-        </w:rPr>
-        <w:t>Simple security attributes</w:t>
-      </w:r>
-    </w:p>
-    <w:p xmlns:wp14="http://schemas.microsoft.com/office/word/2010/wordml" wp14:textId="77777777">
-      <w:pPr>
-        <w:pStyle w:val="ListParagraph"/>
-        <w:numPr>
-          <w:ilvl w:val="0"/>
-          <w:numId w:val="8"/>
-        </w:numPr>
-        <w:jc w:val="both"/>
-        <w:rPr>
-          <w:rFonts w:ascii="Arial" w:hAnsi="Arial" w:cs="Arial"/>
-          <w:sz w:val="24"/>
-          <w:szCs w:val="24"/>
-          <w:lang w:val="en-IN"/>
-        </w:rPr>
-      </w:pPr>
-      <w:r>
-        <w:rPr>
-          <w:rFonts w:ascii="Arial" w:hAnsi="Arial" w:cs="Arial"/>
-          <w:sz w:val="24"/>
-          <w:szCs w:val="24"/>
-          <w:lang w:val="en-IN"/>
-        </w:rPr>
-        <w:t>FDP_ITC.1</w:t>
-      </w:r>
-      <w:r>
-        <w:rPr>
-          <w:rFonts w:ascii="Arial" w:hAnsi="Arial" w:cs="Arial"/>
-          <w:sz w:val="24"/>
-          <w:szCs w:val="24"/>
-          <w:lang w:val="en-IN"/>
-        </w:rPr>
-        <w:tab/>
-      </w:r>
-      <w:r>
-        <w:rPr>
-          <w:rFonts w:ascii="Arial" w:hAnsi="Arial" w:cs="Arial"/>
-          <w:sz w:val="24"/>
-          <w:szCs w:val="24"/>
-          <w:lang w:val="en-IN"/>
-        </w:rPr>
-        <w:t>-</w:t>
-      </w:r>
-      <w:r>
-        <w:rPr>
-          <w:rFonts w:ascii="Arial" w:hAnsi="Arial" w:cs="Arial"/>
-          <w:sz w:val="24"/>
-          <w:szCs w:val="24"/>
-          <w:lang w:val="en-IN"/>
-        </w:rPr>
-        <w:tab/>
-      </w:r>
-      <w:r>
-        <w:rPr>
-          <w:rFonts w:ascii="Arial" w:hAnsi="Arial" w:cs="Arial"/>
-          <w:sz w:val="24"/>
-          <w:szCs w:val="24"/>
-          <w:lang w:val="en-IN"/>
-        </w:rPr>
-        <w:t>Import of user data without attributes</w:t>
-      </w:r>
-    </w:p>
-    <w:p xmlns:wp14="http://schemas.microsoft.com/office/word/2010/wordml" wp14:textId="77777777">
-      <w:pPr>
-        <w:pStyle w:val="ListParagraph"/>
-        <w:ind w:left="2160"/>
-        <w:jc w:val="both"/>
-        <w:rPr>
-          <w:rFonts w:ascii="Arial" w:hAnsi="Arial" w:cs="Arial"/>
-          <w:sz w:val="24"/>
-          <w:szCs w:val="24"/>
-          <w:lang w:val="en-IN"/>
-        </w:rPr>
-      </w:pPr>
-    </w:p>
-    <w:p xmlns:wp14="http://schemas.microsoft.com/office/word/2010/wordml" wp14:textId="77777777">
-      <w:pPr>
-        <w:pStyle w:val="ListParagraph"/>
-        <w:numPr>
-          <w:ilvl w:val="1"/>
-          <w:numId w:val="1"/>
+          <w:numId w:val="4"/>
         </w:numPr>
         <w:ind w:left="1134" w:hanging="567"/>
         <w:jc w:val="both"/>
@@ -5172,7 +4653,7 @@
         <w:t>onclusions</w:t>
       </w:r>
     </w:p>
-    <w:p xmlns:wp14="http://schemas.microsoft.com/office/word/2010/wordml" wp14:textId="77777777">
+    <w:p>
       <w:pPr>
         <w:pStyle w:val="ListParagraph"/>
         <w:ind w:left="1080" w:firstLine="360"/>
@@ -5221,7 +4702,7 @@
         <w:t xml:space="preserve">the detailed description about the methodology of test and the outcomes is missing. </w:t>
       </w:r>
     </w:p>
-    <w:p xmlns:wp14="http://schemas.microsoft.com/office/word/2010/wordml" wp14:textId="77777777">
+    <w:p>
       <w:pPr>
         <w:pStyle w:val="ListParagraph"/>
         <w:spacing w:before="100" w:beforeAutospacing="1" w:after="100" w:afterAutospacing="1" w:line="240" w:lineRule="auto"/>
@@ -5236,7 +4717,7 @@
       </w:pPr>
     </w:p>
     <w:sectPr>
-      <w:pgSz w:w="12240" w:h="15840" w:orient="portrait"/>
+      <w:pgSz w:w="12240" w:h="15840"/>
       <w:pgMar w:top="1440" w:right="1440" w:bottom="1440" w:left="1440" w:header="708" w:footer="708" w:gutter="0"/>
       <w:cols w:space="708"/>
       <w:docGrid w:linePitch="360"/>
@@ -5246,340 +4727,8 @@
 </file>
 
 <file path=word/numbering.xml><?xml version="1.0" encoding="utf-8"?>
-<w:numbering xmlns:ve="http://schemas.openxmlformats.org/markup-compatibility/2006" xmlns:o="urn:schemas-microsoft-com:office:office" xmlns:r="http://schemas.openxmlformats.org/officeDocument/2006/relationships" xmlns:m="http://schemas.openxmlformats.org/officeDocument/2006/math" xmlns:v="urn:schemas-microsoft-com:vml" xmlns:wp="http://schemas.openxmlformats.org/drawingml/2006/wordprocessingDrawing" xmlns:w10="urn:schemas-microsoft-com:office:word" xmlns:w="http://schemas.openxmlformats.org/wordprocessingml/2006/main" xmlns:wne="http://schemas.microsoft.com/office/word/2006/wordml">
-  <w:abstractNum xmlns:w="http://schemas.openxmlformats.org/wordprocessingml/2006/main" w:abstractNumId="12">
-    <w:multiLevelType xmlns:w="http://schemas.openxmlformats.org/wordprocessingml/2006/main" w:val="hybridMultilevel"/>
-    <w:lvl xmlns:w="http://schemas.openxmlformats.org/wordprocessingml/2006/main" w:ilvl="0">
-      <w:start w:val="1"/>
-      <w:numFmt w:val="bullet"/>
-      <w:lvlText w:val=""/>
-      <w:lvlJc w:val="left"/>
-      <w:pPr>
-        <w:ind w:left="720" w:hanging="360"/>
-      </w:pPr>
-      <w:rPr>
-        <w:rFonts w:hint="default" w:ascii="Symbol" w:hAnsi="Symbol"/>
-      </w:rPr>
-    </w:lvl>
-    <w:lvl xmlns:w="http://schemas.openxmlformats.org/wordprocessingml/2006/main" w:ilvl="1">
-      <w:start w:val="1"/>
-      <w:numFmt w:val="bullet"/>
-      <w:lvlText w:val="o"/>
-      <w:lvlJc w:val="left"/>
-      <w:pPr>
-        <w:ind w:left="1440" w:hanging="360"/>
-      </w:pPr>
-      <w:rPr>
-        <w:rFonts w:hint="default" w:ascii="Courier New" w:hAnsi="Courier New"/>
-      </w:rPr>
-    </w:lvl>
-    <w:lvl xmlns:w="http://schemas.openxmlformats.org/wordprocessingml/2006/main" w:ilvl="2">
-      <w:start w:val="1"/>
-      <w:numFmt w:val="bullet"/>
-      <w:lvlText w:val=""/>
-      <w:lvlJc w:val="left"/>
-      <w:pPr>
-        <w:ind w:left="2160" w:hanging="360"/>
-      </w:pPr>
-      <w:rPr>
-        <w:rFonts w:hint="default" w:ascii="Symbol" w:hAnsi="Symbol"/>
-      </w:rPr>
-    </w:lvl>
-    <w:lvl xmlns:w="http://schemas.openxmlformats.org/wordprocessingml/2006/main" w:ilvl="3">
-      <w:start w:val="1"/>
-      <w:numFmt w:val="bullet"/>
-      <w:lvlText w:val=""/>
-      <w:lvlJc w:val="left"/>
-      <w:pPr>
-        <w:ind w:left="2880" w:hanging="360"/>
-      </w:pPr>
-      <w:rPr>
-        <w:rFonts w:hint="default" w:ascii="Symbol" w:hAnsi="Symbol"/>
-      </w:rPr>
-    </w:lvl>
-    <w:lvl xmlns:w="http://schemas.openxmlformats.org/wordprocessingml/2006/main" w:ilvl="4">
-      <w:start w:val="1"/>
-      <w:numFmt w:val="bullet"/>
-      <w:lvlText w:val="o"/>
-      <w:lvlJc w:val="left"/>
-      <w:pPr>
-        <w:ind w:left="3600" w:hanging="360"/>
-      </w:pPr>
-      <w:rPr>
-        <w:rFonts w:hint="default" w:ascii="Courier New" w:hAnsi="Courier New"/>
-      </w:rPr>
-    </w:lvl>
-    <w:lvl xmlns:w="http://schemas.openxmlformats.org/wordprocessingml/2006/main" w:ilvl="5">
-      <w:start w:val="1"/>
-      <w:numFmt w:val="bullet"/>
-      <w:lvlText w:val=""/>
-      <w:lvlJc w:val="left"/>
-      <w:pPr>
-        <w:ind w:left="4320" w:hanging="360"/>
-      </w:pPr>
-      <w:rPr>
-        <w:rFonts w:hint="default" w:ascii="Wingdings" w:hAnsi="Wingdings"/>
-      </w:rPr>
-    </w:lvl>
-    <w:lvl xmlns:w="http://schemas.openxmlformats.org/wordprocessingml/2006/main" w:ilvl="6">
-      <w:start w:val="1"/>
-      <w:numFmt w:val="bullet"/>
-      <w:lvlText w:val=""/>
-      <w:lvlJc w:val="left"/>
-      <w:pPr>
-        <w:ind w:left="5040" w:hanging="360"/>
-      </w:pPr>
-      <w:rPr>
-        <w:rFonts w:hint="default" w:ascii="Symbol" w:hAnsi="Symbol"/>
-      </w:rPr>
-    </w:lvl>
-    <w:lvl xmlns:w="http://schemas.openxmlformats.org/wordprocessingml/2006/main" w:ilvl="7">
-      <w:start w:val="1"/>
-      <w:numFmt w:val="bullet"/>
-      <w:lvlText w:val="o"/>
-      <w:lvlJc w:val="left"/>
-      <w:pPr>
-        <w:ind w:left="5760" w:hanging="360"/>
-      </w:pPr>
-      <w:rPr>
-        <w:rFonts w:hint="default" w:ascii="Courier New" w:hAnsi="Courier New"/>
-      </w:rPr>
-    </w:lvl>
-    <w:lvl xmlns:w="http://schemas.openxmlformats.org/wordprocessingml/2006/main" w:ilvl="8">
-      <w:start w:val="1"/>
-      <w:numFmt w:val="bullet"/>
-      <w:lvlText w:val=""/>
-      <w:lvlJc w:val="left"/>
-      <w:pPr>
-        <w:ind w:left="6480" w:hanging="360"/>
-      </w:pPr>
-      <w:rPr>
-        <w:rFonts w:hint="default" w:ascii="Wingdings" w:hAnsi="Wingdings"/>
-      </w:rPr>
-    </w:lvl>
-  </w:abstractNum>
-  <w:abstractNum xmlns:w="http://schemas.openxmlformats.org/wordprocessingml/2006/main" w:abstractNumId="11">
-    <w:multiLevelType xmlns:w="http://schemas.openxmlformats.org/wordprocessingml/2006/main" w:val="hybridMultilevel"/>
-    <w:lvl xmlns:w="http://schemas.openxmlformats.org/wordprocessingml/2006/main" w:ilvl="0">
-      <w:start w:val="1"/>
-      <w:numFmt w:val="bullet"/>
-      <w:lvlText w:val=""/>
-      <w:lvlJc w:val="left"/>
-      <w:pPr>
-        <w:ind w:left="720" w:hanging="360"/>
-      </w:pPr>
-      <w:rPr>
-        <w:rFonts w:hint="default" w:ascii="Symbol" w:hAnsi="Symbol"/>
-      </w:rPr>
-    </w:lvl>
-    <w:lvl xmlns:w="http://schemas.openxmlformats.org/wordprocessingml/2006/main" w:ilvl="1">
-      <w:start w:val="1"/>
-      <w:numFmt w:val="bullet"/>
-      <w:lvlText w:val=""/>
-      <w:lvlJc w:val="left"/>
-      <w:pPr>
-        <w:ind w:left="1440" w:hanging="360"/>
-      </w:pPr>
-      <w:rPr>
-        <w:rFonts w:hint="default" w:ascii="Symbol" w:hAnsi="Symbol"/>
-      </w:rPr>
-    </w:lvl>
-    <w:lvl xmlns:w="http://schemas.openxmlformats.org/wordprocessingml/2006/main" w:ilvl="2">
-      <w:start w:val="1"/>
-      <w:numFmt w:val="bullet"/>
-      <w:lvlText w:val=""/>
-      <w:lvlJc w:val="left"/>
-      <w:pPr>
-        <w:ind w:left="2160" w:hanging="360"/>
-      </w:pPr>
-      <w:rPr>
-        <w:rFonts w:hint="default" w:ascii="Wingdings" w:hAnsi="Wingdings"/>
-      </w:rPr>
-    </w:lvl>
-    <w:lvl xmlns:w="http://schemas.openxmlformats.org/wordprocessingml/2006/main" w:ilvl="3">
-      <w:start w:val="1"/>
-      <w:numFmt w:val="bullet"/>
-      <w:lvlText w:val=""/>
-      <w:lvlJc w:val="left"/>
-      <w:pPr>
-        <w:ind w:left="2880" w:hanging="360"/>
-      </w:pPr>
-      <w:rPr>
-        <w:rFonts w:hint="default" w:ascii="Symbol" w:hAnsi="Symbol"/>
-      </w:rPr>
-    </w:lvl>
-    <w:lvl xmlns:w="http://schemas.openxmlformats.org/wordprocessingml/2006/main" w:ilvl="4">
-      <w:start w:val="1"/>
-      <w:numFmt w:val="bullet"/>
-      <w:lvlText w:val="o"/>
-      <w:lvlJc w:val="left"/>
-      <w:pPr>
-        <w:ind w:left="3600" w:hanging="360"/>
-      </w:pPr>
-      <w:rPr>
-        <w:rFonts w:hint="default" w:ascii="Courier New" w:hAnsi="Courier New"/>
-      </w:rPr>
-    </w:lvl>
-    <w:lvl xmlns:w="http://schemas.openxmlformats.org/wordprocessingml/2006/main" w:ilvl="5">
-      <w:start w:val="1"/>
-      <w:numFmt w:val="bullet"/>
-      <w:lvlText w:val=""/>
-      <w:lvlJc w:val="left"/>
-      <w:pPr>
-        <w:ind w:left="4320" w:hanging="360"/>
-      </w:pPr>
-      <w:rPr>
-        <w:rFonts w:hint="default" w:ascii="Wingdings" w:hAnsi="Wingdings"/>
-      </w:rPr>
-    </w:lvl>
-    <w:lvl xmlns:w="http://schemas.openxmlformats.org/wordprocessingml/2006/main" w:ilvl="6">
-      <w:start w:val="1"/>
-      <w:numFmt w:val="bullet"/>
-      <w:lvlText w:val=""/>
-      <w:lvlJc w:val="left"/>
-      <w:pPr>
-        <w:ind w:left="5040" w:hanging="360"/>
-      </w:pPr>
-      <w:rPr>
-        <w:rFonts w:hint="default" w:ascii="Symbol" w:hAnsi="Symbol"/>
-      </w:rPr>
-    </w:lvl>
-    <w:lvl xmlns:w="http://schemas.openxmlformats.org/wordprocessingml/2006/main" w:ilvl="7">
-      <w:start w:val="1"/>
-      <w:numFmt w:val="bullet"/>
-      <w:lvlText w:val="o"/>
-      <w:lvlJc w:val="left"/>
-      <w:pPr>
-        <w:ind w:left="5760" w:hanging="360"/>
-      </w:pPr>
-      <w:rPr>
-        <w:rFonts w:hint="default" w:ascii="Courier New" w:hAnsi="Courier New"/>
-      </w:rPr>
-    </w:lvl>
-    <w:lvl xmlns:w="http://schemas.openxmlformats.org/wordprocessingml/2006/main" w:ilvl="8">
-      <w:start w:val="1"/>
-      <w:numFmt w:val="bullet"/>
-      <w:lvlText w:val=""/>
-      <w:lvlJc w:val="left"/>
-      <w:pPr>
-        <w:ind w:left="6480" w:hanging="360"/>
-      </w:pPr>
-      <w:rPr>
-        <w:rFonts w:hint="default" w:ascii="Wingdings" w:hAnsi="Wingdings"/>
-      </w:rPr>
-    </w:lvl>
-  </w:abstractNum>
-  <w:abstractNum xmlns:w="http://schemas.openxmlformats.org/wordprocessingml/2006/main" w:abstractNumId="10">
-    <w:multiLevelType xmlns:w="http://schemas.openxmlformats.org/wordprocessingml/2006/main" w:val="hybridMultilevel"/>
-    <w:lvl xmlns:w="http://schemas.openxmlformats.org/wordprocessingml/2006/main" w:ilvl="0">
-      <w:numFmt w:val="bullet"/>
-      <w:lvlText w:val="*"/>
-      <w:lvlJc w:val="left"/>
-      <w:pPr>
-        <w:ind w:left="720" w:hanging="360"/>
-      </w:pPr>
-      <w:rPr>
-        <w:rFonts w:hint="default" w:ascii="Symbol" w:hAnsi="Symbol"/>
-      </w:rPr>
-    </w:lvl>
-    <w:lvl xmlns:w="http://schemas.openxmlformats.org/wordprocessingml/2006/main" w:ilvl="1">
-      <w:start w:val="1"/>
-      <w:numFmt w:val="bullet"/>
-      <w:lvlText w:val="o"/>
-      <w:lvlJc w:val="left"/>
-      <w:pPr>
-        <w:ind w:left="1440" w:hanging="360"/>
-      </w:pPr>
-      <w:rPr>
-        <w:rFonts w:hint="default" w:ascii="Courier New" w:hAnsi="Courier New"/>
-      </w:rPr>
-    </w:lvl>
-    <w:lvl xmlns:w="http://schemas.openxmlformats.org/wordprocessingml/2006/main" w:ilvl="2">
-      <w:start w:val="1"/>
-      <w:numFmt w:val="bullet"/>
-      <w:lvlText w:val=""/>
-      <w:lvlJc w:val="left"/>
-      <w:pPr>
-        <w:ind w:left="2160" w:hanging="360"/>
-      </w:pPr>
-      <w:rPr>
-        <w:rFonts w:hint="default" w:ascii="Wingdings" w:hAnsi="Wingdings"/>
-      </w:rPr>
-    </w:lvl>
-    <w:lvl xmlns:w="http://schemas.openxmlformats.org/wordprocessingml/2006/main" w:ilvl="3">
-      <w:start w:val="1"/>
-      <w:numFmt w:val="bullet"/>
-      <w:lvlText w:val=""/>
-      <w:lvlJc w:val="left"/>
-      <w:pPr>
-        <w:ind w:left="2880" w:hanging="360"/>
-      </w:pPr>
-      <w:rPr>
-        <w:rFonts w:hint="default" w:ascii="Symbol" w:hAnsi="Symbol"/>
-      </w:rPr>
-    </w:lvl>
-    <w:lvl xmlns:w="http://schemas.openxmlformats.org/wordprocessingml/2006/main" w:ilvl="4">
-      <w:start w:val="1"/>
-      <w:numFmt w:val="bullet"/>
-      <w:lvlText w:val="o"/>
-      <w:lvlJc w:val="left"/>
-      <w:pPr>
-        <w:ind w:left="3600" w:hanging="360"/>
-      </w:pPr>
-      <w:rPr>
-        <w:rFonts w:hint="default" w:ascii="Courier New" w:hAnsi="Courier New"/>
-      </w:rPr>
-    </w:lvl>
-    <w:lvl xmlns:w="http://schemas.openxmlformats.org/wordprocessingml/2006/main" w:ilvl="5">
-      <w:start w:val="1"/>
-      <w:numFmt w:val="bullet"/>
-      <w:lvlText w:val=""/>
-      <w:lvlJc w:val="left"/>
-      <w:pPr>
-        <w:ind w:left="4320" w:hanging="360"/>
-      </w:pPr>
-      <w:rPr>
-        <w:rFonts w:hint="default" w:ascii="Wingdings" w:hAnsi="Wingdings"/>
-      </w:rPr>
-    </w:lvl>
-    <w:lvl xmlns:w="http://schemas.openxmlformats.org/wordprocessingml/2006/main" w:ilvl="6">
-      <w:start w:val="1"/>
-      <w:numFmt w:val="bullet"/>
-      <w:lvlText w:val=""/>
-      <w:lvlJc w:val="left"/>
-      <w:pPr>
-        <w:ind w:left="5040" w:hanging="360"/>
-      </w:pPr>
-      <w:rPr>
-        <w:rFonts w:hint="default" w:ascii="Symbol" w:hAnsi="Symbol"/>
-      </w:rPr>
-    </w:lvl>
-    <w:lvl xmlns:w="http://schemas.openxmlformats.org/wordprocessingml/2006/main" w:ilvl="7">
-      <w:start w:val="1"/>
-      <w:numFmt w:val="bullet"/>
-      <w:lvlText w:val="o"/>
-      <w:lvlJc w:val="left"/>
-      <w:pPr>
-        <w:ind w:left="5760" w:hanging="360"/>
-      </w:pPr>
-      <w:rPr>
-        <w:rFonts w:hint="default" w:ascii="Courier New" w:hAnsi="Courier New"/>
-      </w:rPr>
-    </w:lvl>
-    <w:lvl xmlns:w="http://schemas.openxmlformats.org/wordprocessingml/2006/main" w:ilvl="8">
-      <w:start w:val="1"/>
-      <w:numFmt w:val="bullet"/>
-      <w:lvlText w:val=""/>
-      <w:lvlJc w:val="left"/>
-      <w:pPr>
-        <w:ind w:left="6480" w:hanging="360"/>
-      </w:pPr>
-      <w:rPr>
-        <w:rFonts w:hint="default" w:ascii="Wingdings" w:hAnsi="Wingdings"/>
-      </w:rPr>
-    </w:lvl>
-  </w:abstractNum>
-  <w:abstractNum w:abstractNumId="0">
+<w:numbering xmlns:wpc="http://schemas.microsoft.com/office/word/2010/wordprocessingCanvas" xmlns:cx="http://schemas.microsoft.com/office/drawing/2014/chartex" xmlns:cx1="http://schemas.microsoft.com/office/drawing/2015/9/8/chartex" xmlns:cx2="http://schemas.microsoft.com/office/drawing/2015/10/21/chartex" xmlns:cx3="http://schemas.microsoft.com/office/drawing/2016/5/9/chartex" xmlns:cx4="http://schemas.microsoft.com/office/drawing/2016/5/10/chartex" xmlns:cx5="http://schemas.microsoft.com/office/drawing/2016/5/11/chartex" xmlns:cx6="http://schemas.microsoft.com/office/drawing/2016/5/12/chartex" xmlns:cx7="http://schemas.microsoft.com/office/drawing/2016/5/13/chartex" xmlns:cx8="http://schemas.microsoft.com/office/drawing/2016/5/14/chartex" xmlns:mc="http://schemas.openxmlformats.org/markup-compatibility/2006" xmlns:aink="http://schemas.microsoft.com/office/drawing/2016/ink" xmlns:am3d="http://schemas.microsoft.com/office/drawing/2017/model3d" xmlns:o="urn:schemas-microsoft-com:office:office" xmlns:r="http://schemas.openxmlformats.org/officeDocument/2006/relationships" xmlns:m="http://schemas.openxmlformats.org/officeDocument/2006/math" xmlns:v="urn:schemas-microsoft-com:vml" xmlns:wp14="http://schemas.microsoft.com/office/word/2010/wordprocessingDrawing" xmlns:wp="http://schemas.openxmlformats.org/drawingml/2006/wordprocessingDrawing" xmlns:w10="urn:schemas-microsoft-com:office:word" xmlns:w="http://schemas.openxmlformats.org/wordprocessingml/2006/main" xmlns:w14="http://schemas.microsoft.com/office/word/2010/wordml" xmlns:w15="http://schemas.microsoft.com/office/word/2012/wordml" xmlns:w16cex="http://schemas.microsoft.com/office/word/2018/wordml/cex" xmlns:w16cid="http://schemas.microsoft.com/office/word/2016/wordml/cid" xmlns:w16="http://schemas.microsoft.com/office/word/2018/wordml" xmlns:w16se="http://schemas.microsoft.com/office/word/2015/wordml/symex" xmlns:wpg="http://schemas.microsoft.com/office/word/2010/wordprocessingGroup" xmlns:wpi="http://schemas.microsoft.com/office/word/2010/wordprocessingInk" xmlns:wne="http://schemas.microsoft.com/office/word/2006/wordml" xmlns:wps="http://schemas.microsoft.com/office/word/2010/wordprocessingShape" mc:Ignorable="w14 w15 w16se w16cid w16 w16cex wp14">
+  <w:abstractNum w:abstractNumId="0" w15:restartNumberingAfterBreak="0">
     <w:nsid w:val="FFFFFFFE"/>
     <w:multiLevelType w:val="singleLevel"/>
     <w:tmpl w:val="CDC0CC16"/>
@@ -5589,7 +4738,7 @@
       <w:lvlJc w:val="left"/>
     </w:lvl>
   </w:abstractNum>
-  <w:abstractNum w:abstractNumId="1">
+  <w:abstractNum w:abstractNumId="1" w15:restartNumberingAfterBreak="0">
     <w:nsid w:val="21EE5BD5"/>
     <w:multiLevelType w:val="hybridMultilevel"/>
     <w:tmpl w:val="FF283FC4"/>
@@ -5678,7 +4827,7 @@
       </w:pPr>
     </w:lvl>
   </w:abstractNum>
-  <w:abstractNum w:abstractNumId="2">
+  <w:abstractNum w:abstractNumId="2" w15:restartNumberingAfterBreak="0">
     <w:nsid w:val="2CEB6E80"/>
     <w:multiLevelType w:val="hybridMultilevel"/>
     <w:tmpl w:val="0070480A"/>
@@ -5691,7 +4840,7 @@
         <w:ind w:left="2160" w:hanging="360"/>
       </w:pPr>
       <w:rPr>
-        <w:rFonts w:hint="default" w:ascii="Wingdings" w:hAnsi="Wingdings"/>
+        <w:rFonts w:ascii="Wingdings" w:hAnsi="Wingdings" w:hint="default"/>
       </w:rPr>
     </w:lvl>
     <w:lvl w:ilvl="1" w:tplc="04090003">
@@ -5703,7 +4852,7 @@
         <w:ind w:left="2880" w:hanging="360"/>
       </w:pPr>
       <w:rPr>
-        <w:rFonts w:hint="default" w:ascii="Courier New" w:hAnsi="Courier New" w:cs="Courier New"/>
+        <w:rFonts w:ascii="Courier New" w:hAnsi="Courier New" w:cs="Courier New" w:hint="default"/>
       </w:rPr>
     </w:lvl>
     <w:lvl w:ilvl="2" w:tplc="04090005" w:tentative="1">
@@ -5715,7 +4864,7 @@
         <w:ind w:left="3600" w:hanging="360"/>
       </w:pPr>
       <w:rPr>
-        <w:rFonts w:hint="default" w:ascii="Wingdings" w:hAnsi="Wingdings"/>
+        <w:rFonts w:ascii="Wingdings" w:hAnsi="Wingdings" w:hint="default"/>
       </w:rPr>
     </w:lvl>
     <w:lvl w:ilvl="3" w:tplc="04090001" w:tentative="1">
@@ -5727,7 +4876,7 @@
         <w:ind w:left="4320" w:hanging="360"/>
       </w:pPr>
       <w:rPr>
-        <w:rFonts w:hint="default" w:ascii="Symbol" w:hAnsi="Symbol"/>
+        <w:rFonts w:ascii="Symbol" w:hAnsi="Symbol" w:hint="default"/>
       </w:rPr>
     </w:lvl>
     <w:lvl w:ilvl="4" w:tplc="04090003" w:tentative="1">
@@ -5739,7 +4888,7 @@
         <w:ind w:left="5040" w:hanging="360"/>
       </w:pPr>
       <w:rPr>
-        <w:rFonts w:hint="default" w:ascii="Courier New" w:hAnsi="Courier New" w:cs="Courier New"/>
+        <w:rFonts w:ascii="Courier New" w:hAnsi="Courier New" w:cs="Courier New" w:hint="default"/>
       </w:rPr>
     </w:lvl>
     <w:lvl w:ilvl="5" w:tplc="04090005" w:tentative="1">
@@ -5751,7 +4900,7 @@
         <w:ind w:left="5760" w:hanging="360"/>
       </w:pPr>
       <w:rPr>
-        <w:rFonts w:hint="default" w:ascii="Wingdings" w:hAnsi="Wingdings"/>
+        <w:rFonts w:ascii="Wingdings" w:hAnsi="Wingdings" w:hint="default"/>
       </w:rPr>
     </w:lvl>
     <w:lvl w:ilvl="6" w:tplc="04090001" w:tentative="1">
@@ -5763,7 +4912,7 @@
         <w:ind w:left="6480" w:hanging="360"/>
       </w:pPr>
       <w:rPr>
-        <w:rFonts w:hint="default" w:ascii="Symbol" w:hAnsi="Symbol"/>
+        <w:rFonts w:ascii="Symbol" w:hAnsi="Symbol" w:hint="default"/>
       </w:rPr>
     </w:lvl>
     <w:lvl w:ilvl="7" w:tplc="04090003" w:tentative="1">
@@ -5775,7 +4924,7 @@
         <w:ind w:left="7200" w:hanging="360"/>
       </w:pPr>
       <w:rPr>
-        <w:rFonts w:hint="default" w:ascii="Courier New" w:hAnsi="Courier New" w:cs="Courier New"/>
+        <w:rFonts w:ascii="Courier New" w:hAnsi="Courier New" w:cs="Courier New" w:hint="default"/>
       </w:rPr>
     </w:lvl>
     <w:lvl w:ilvl="8" w:tplc="04090005" w:tentative="1">
@@ -5787,11 +4936,124 @@
         <w:ind w:left="7920" w:hanging="360"/>
       </w:pPr>
       <w:rPr>
-        <w:rFonts w:hint="default" w:ascii="Wingdings" w:hAnsi="Wingdings"/>
+        <w:rFonts w:ascii="Wingdings" w:hAnsi="Wingdings" w:hint="default"/>
       </w:rPr>
     </w:lvl>
   </w:abstractNum>
-  <w:abstractNum w:abstractNumId="3">
+  <w:abstractNum w:abstractNumId="3" w15:restartNumberingAfterBreak="0">
+    <w:nsid w:val="3DD7178A"/>
+    <w:multiLevelType w:val="hybridMultilevel"/>
+    <w:tmpl w:val="91088928"/>
+    <w:lvl w:ilvl="0" w:tplc="3FD431A4">
+      <w:start w:val="1"/>
+      <w:numFmt w:val="bullet"/>
+      <w:lvlText w:val=""/>
+      <w:lvlJc w:val="left"/>
+      <w:pPr>
+        <w:ind w:left="720" w:hanging="360"/>
+      </w:pPr>
+      <w:rPr>
+        <w:rFonts w:ascii="Symbol" w:hAnsi="Symbol" w:hint="default"/>
+      </w:rPr>
+    </w:lvl>
+    <w:lvl w:ilvl="1" w:tplc="D35CEA2C">
+      <w:start w:val="1"/>
+      <w:numFmt w:val="bullet"/>
+      <w:lvlText w:val="o"/>
+      <w:lvlJc w:val="left"/>
+      <w:pPr>
+        <w:ind w:left="1440" w:hanging="360"/>
+      </w:pPr>
+      <w:rPr>
+        <w:rFonts w:ascii="Courier New" w:hAnsi="Courier New" w:hint="default"/>
+      </w:rPr>
+    </w:lvl>
+    <w:lvl w:ilvl="2" w:tplc="291C5DE6">
+      <w:start w:val="1"/>
+      <w:numFmt w:val="bullet"/>
+      <w:lvlText w:val=""/>
+      <w:lvlJc w:val="left"/>
+      <w:pPr>
+        <w:ind w:left="2160" w:hanging="360"/>
+      </w:pPr>
+      <w:rPr>
+        <w:rFonts w:ascii="Symbol" w:hAnsi="Symbol" w:hint="default"/>
+      </w:rPr>
+    </w:lvl>
+    <w:lvl w:ilvl="3" w:tplc="CEB462A2">
+      <w:start w:val="1"/>
+      <w:numFmt w:val="bullet"/>
+      <w:lvlText w:val=""/>
+      <w:lvlJc w:val="left"/>
+      <w:pPr>
+        <w:ind w:left="2880" w:hanging="360"/>
+      </w:pPr>
+      <w:rPr>
+        <w:rFonts w:ascii="Symbol" w:hAnsi="Symbol" w:hint="default"/>
+      </w:rPr>
+    </w:lvl>
+    <w:lvl w:ilvl="4" w:tplc="4AC4948A">
+      <w:start w:val="1"/>
+      <w:numFmt w:val="bullet"/>
+      <w:lvlText w:val="o"/>
+      <w:lvlJc w:val="left"/>
+      <w:pPr>
+        <w:ind w:left="3600" w:hanging="360"/>
+      </w:pPr>
+      <w:rPr>
+        <w:rFonts w:ascii="Courier New" w:hAnsi="Courier New" w:hint="default"/>
+      </w:rPr>
+    </w:lvl>
+    <w:lvl w:ilvl="5" w:tplc="F7307BB2">
+      <w:start w:val="1"/>
+      <w:numFmt w:val="bullet"/>
+      <w:lvlText w:val=""/>
+      <w:lvlJc w:val="left"/>
+      <w:pPr>
+        <w:ind w:left="4320" w:hanging="360"/>
+      </w:pPr>
+      <w:rPr>
+        <w:rFonts w:ascii="Wingdings" w:hAnsi="Wingdings" w:hint="default"/>
+      </w:rPr>
+    </w:lvl>
+    <w:lvl w:ilvl="6" w:tplc="F74CA300">
+      <w:start w:val="1"/>
+      <w:numFmt w:val="bullet"/>
+      <w:lvlText w:val=""/>
+      <w:lvlJc w:val="left"/>
+      <w:pPr>
+        <w:ind w:left="5040" w:hanging="360"/>
+      </w:pPr>
+      <w:rPr>
+        <w:rFonts w:ascii="Symbol" w:hAnsi="Symbol" w:hint="default"/>
+      </w:rPr>
+    </w:lvl>
+    <w:lvl w:ilvl="7" w:tplc="BEEABC36">
+      <w:start w:val="1"/>
+      <w:numFmt w:val="bullet"/>
+      <w:lvlText w:val="o"/>
+      <w:lvlJc w:val="left"/>
+      <w:pPr>
+        <w:ind w:left="5760" w:hanging="360"/>
+      </w:pPr>
+      <w:rPr>
+        <w:rFonts w:ascii="Courier New" w:hAnsi="Courier New" w:hint="default"/>
+      </w:rPr>
+    </w:lvl>
+    <w:lvl w:ilvl="8" w:tplc="0C125A96">
+      <w:start w:val="1"/>
+      <w:numFmt w:val="bullet"/>
+      <w:lvlText w:val=""/>
+      <w:lvlJc w:val="left"/>
+      <w:pPr>
+        <w:ind w:left="6480" w:hanging="360"/>
+      </w:pPr>
+      <w:rPr>
+        <w:rFonts w:ascii="Wingdings" w:hAnsi="Wingdings" w:hint="default"/>
+      </w:rPr>
+    </w:lvl>
+  </w:abstractNum>
+  <w:abstractNum w:abstractNumId="4" w15:restartNumberingAfterBreak="0">
     <w:nsid w:val="4199470F"/>
     <w:multiLevelType w:val="multilevel"/>
     <w:tmpl w:val="8DD6C54C"/>
@@ -5807,7 +5069,7 @@
         <w:ind w:left="720" w:hanging="360"/>
       </w:pPr>
       <w:rPr>
-        <w:rFonts w:hint="default" w:ascii="Symbol" w:hAnsi="Symbol"/>
+        <w:rFonts w:ascii="Symbol" w:hAnsi="Symbol" w:hint="default"/>
         <w:sz w:val="20"/>
       </w:rPr>
     </w:lvl>
@@ -5823,7 +5085,7 @@
         <w:ind w:left="1440" w:hanging="360"/>
       </w:pPr>
       <w:rPr>
-        <w:rFonts w:hint="default" w:ascii="Courier New" w:hAnsi="Courier New"/>
+        <w:rFonts w:ascii="Courier New" w:hAnsi="Courier New" w:hint="default"/>
         <w:sz w:val="20"/>
       </w:rPr>
     </w:lvl>
@@ -5839,7 +5101,7 @@
         <w:ind w:left="2160" w:hanging="360"/>
       </w:pPr>
       <w:rPr>
-        <w:rFonts w:hint="default" w:ascii="Wingdings" w:hAnsi="Wingdings"/>
+        <w:rFonts w:ascii="Wingdings" w:hAnsi="Wingdings" w:hint="default"/>
         <w:sz w:val="20"/>
       </w:rPr>
     </w:lvl>
@@ -5855,7 +5117,7 @@
         <w:ind w:left="2880" w:hanging="360"/>
       </w:pPr>
       <w:rPr>
-        <w:rFonts w:hint="default" w:ascii="Wingdings" w:hAnsi="Wingdings"/>
+        <w:rFonts w:ascii="Wingdings" w:hAnsi="Wingdings" w:hint="default"/>
         <w:sz w:val="20"/>
       </w:rPr>
     </w:lvl>
@@ -5871,7 +5133,7 @@
         <w:ind w:left="3600" w:hanging="360"/>
       </w:pPr>
       <w:rPr>
-        <w:rFonts w:hint="default" w:ascii="Wingdings" w:hAnsi="Wingdings"/>
+        <w:rFonts w:ascii="Wingdings" w:hAnsi="Wingdings" w:hint="default"/>
         <w:sz w:val="20"/>
       </w:rPr>
     </w:lvl>
@@ -5887,7 +5149,7 @@
         <w:ind w:left="4320" w:hanging="360"/>
       </w:pPr>
       <w:rPr>
-        <w:rFonts w:hint="default" w:ascii="Wingdings" w:hAnsi="Wingdings"/>
+        <w:rFonts w:ascii="Wingdings" w:hAnsi="Wingdings" w:hint="default"/>
         <w:sz w:val="20"/>
       </w:rPr>
     </w:lvl>
@@ -5903,7 +5165,7 @@
         <w:ind w:left="5040" w:hanging="360"/>
       </w:pPr>
       <w:rPr>
-        <w:rFonts w:hint="default" w:ascii="Wingdings" w:hAnsi="Wingdings"/>
+        <w:rFonts w:ascii="Wingdings" w:hAnsi="Wingdings" w:hint="default"/>
         <w:sz w:val="20"/>
       </w:rPr>
     </w:lvl>
@@ -5919,7 +5181,7 @@
         <w:ind w:left="5760" w:hanging="360"/>
       </w:pPr>
       <w:rPr>
-        <w:rFonts w:hint="default" w:ascii="Wingdings" w:hAnsi="Wingdings"/>
+        <w:rFonts w:ascii="Wingdings" w:hAnsi="Wingdings" w:hint="default"/>
         <w:sz w:val="20"/>
       </w:rPr>
     </w:lvl>
@@ -5935,12 +5197,237 @@
         <w:ind w:left="6480" w:hanging="360"/>
       </w:pPr>
       <w:rPr>
-        <w:rFonts w:hint="default" w:ascii="Wingdings" w:hAnsi="Wingdings"/>
+        <w:rFonts w:ascii="Wingdings" w:hAnsi="Wingdings" w:hint="default"/>
         <w:sz w:val="20"/>
       </w:rPr>
     </w:lvl>
   </w:abstractNum>
-  <w:abstractNum w:abstractNumId="4">
+  <w:abstractNum w:abstractNumId="5" w15:restartNumberingAfterBreak="0">
+    <w:nsid w:val="42E33CD0"/>
+    <w:multiLevelType w:val="hybridMultilevel"/>
+    <w:tmpl w:val="88A23DC8"/>
+    <w:lvl w:ilvl="0" w:tplc="A852C9C4">
+      <w:numFmt w:val="bullet"/>
+      <w:lvlText w:val="*"/>
+      <w:lvlJc w:val="left"/>
+      <w:pPr>
+        <w:ind w:left="720" w:hanging="360"/>
+      </w:pPr>
+      <w:rPr>
+        <w:rFonts w:ascii="Symbol" w:hAnsi="Symbol" w:hint="default"/>
+      </w:rPr>
+    </w:lvl>
+    <w:lvl w:ilvl="1" w:tplc="0706F020">
+      <w:start w:val="1"/>
+      <w:numFmt w:val="bullet"/>
+      <w:lvlText w:val="o"/>
+      <w:lvlJc w:val="left"/>
+      <w:pPr>
+        <w:ind w:left="1440" w:hanging="360"/>
+      </w:pPr>
+      <w:rPr>
+        <w:rFonts w:ascii="Courier New" w:hAnsi="Courier New" w:hint="default"/>
+      </w:rPr>
+    </w:lvl>
+    <w:lvl w:ilvl="2" w:tplc="A69645D6">
+      <w:start w:val="1"/>
+      <w:numFmt w:val="bullet"/>
+      <w:lvlText w:val=""/>
+      <w:lvlJc w:val="left"/>
+      <w:pPr>
+        <w:ind w:left="2160" w:hanging="360"/>
+      </w:pPr>
+      <w:rPr>
+        <w:rFonts w:ascii="Wingdings" w:hAnsi="Wingdings" w:hint="default"/>
+      </w:rPr>
+    </w:lvl>
+    <w:lvl w:ilvl="3" w:tplc="97F0826E">
+      <w:start w:val="1"/>
+      <w:numFmt w:val="bullet"/>
+      <w:lvlText w:val=""/>
+      <w:lvlJc w:val="left"/>
+      <w:pPr>
+        <w:ind w:left="2880" w:hanging="360"/>
+      </w:pPr>
+      <w:rPr>
+        <w:rFonts w:ascii="Symbol" w:hAnsi="Symbol" w:hint="default"/>
+      </w:rPr>
+    </w:lvl>
+    <w:lvl w:ilvl="4" w:tplc="409AD6C8">
+      <w:start w:val="1"/>
+      <w:numFmt w:val="bullet"/>
+      <w:lvlText w:val="o"/>
+      <w:lvlJc w:val="left"/>
+      <w:pPr>
+        <w:ind w:left="3600" w:hanging="360"/>
+      </w:pPr>
+      <w:rPr>
+        <w:rFonts w:ascii="Courier New" w:hAnsi="Courier New" w:hint="default"/>
+      </w:rPr>
+    </w:lvl>
+    <w:lvl w:ilvl="5" w:tplc="3ABA450C">
+      <w:start w:val="1"/>
+      <w:numFmt w:val="bullet"/>
+      <w:lvlText w:val=""/>
+      <w:lvlJc w:val="left"/>
+      <w:pPr>
+        <w:ind w:left="4320" w:hanging="360"/>
+      </w:pPr>
+      <w:rPr>
+        <w:rFonts w:ascii="Wingdings" w:hAnsi="Wingdings" w:hint="default"/>
+      </w:rPr>
+    </w:lvl>
+    <w:lvl w:ilvl="6" w:tplc="31AAD838">
+      <w:start w:val="1"/>
+      <w:numFmt w:val="bullet"/>
+      <w:lvlText w:val=""/>
+      <w:lvlJc w:val="left"/>
+      <w:pPr>
+        <w:ind w:left="5040" w:hanging="360"/>
+      </w:pPr>
+      <w:rPr>
+        <w:rFonts w:ascii="Symbol" w:hAnsi="Symbol" w:hint="default"/>
+      </w:rPr>
+    </w:lvl>
+    <w:lvl w:ilvl="7" w:tplc="8458A7A8">
+      <w:start w:val="1"/>
+      <w:numFmt w:val="bullet"/>
+      <w:lvlText w:val="o"/>
+      <w:lvlJc w:val="left"/>
+      <w:pPr>
+        <w:ind w:left="5760" w:hanging="360"/>
+      </w:pPr>
+      <w:rPr>
+        <w:rFonts w:ascii="Courier New" w:hAnsi="Courier New" w:hint="default"/>
+      </w:rPr>
+    </w:lvl>
+    <w:lvl w:ilvl="8" w:tplc="578860B4">
+      <w:start w:val="1"/>
+      <w:numFmt w:val="bullet"/>
+      <w:lvlText w:val=""/>
+      <w:lvlJc w:val="left"/>
+      <w:pPr>
+        <w:ind w:left="6480" w:hanging="360"/>
+      </w:pPr>
+      <w:rPr>
+        <w:rFonts w:ascii="Wingdings" w:hAnsi="Wingdings" w:hint="default"/>
+      </w:rPr>
+    </w:lvl>
+  </w:abstractNum>
+  <w:abstractNum w:abstractNumId="6" w15:restartNumberingAfterBreak="0">
+    <w:nsid w:val="438B66FF"/>
+    <w:multiLevelType w:val="hybridMultilevel"/>
+    <w:tmpl w:val="34A85ACE"/>
+    <w:lvl w:ilvl="0" w:tplc="02ACBD52">
+      <w:start w:val="1"/>
+      <w:numFmt w:val="bullet"/>
+      <w:lvlText w:val=""/>
+      <w:lvlJc w:val="left"/>
+      <w:pPr>
+        <w:ind w:left="720" w:hanging="360"/>
+      </w:pPr>
+      <w:rPr>
+        <w:rFonts w:ascii="Symbol" w:hAnsi="Symbol" w:hint="default"/>
+      </w:rPr>
+    </w:lvl>
+    <w:lvl w:ilvl="1" w:tplc="9C0CEED8">
+      <w:start w:val="1"/>
+      <w:numFmt w:val="bullet"/>
+      <w:lvlText w:val=""/>
+      <w:lvlJc w:val="left"/>
+      <w:pPr>
+        <w:ind w:left="1440" w:hanging="360"/>
+      </w:pPr>
+      <w:rPr>
+        <w:rFonts w:ascii="Symbol" w:hAnsi="Symbol" w:hint="default"/>
+      </w:rPr>
+    </w:lvl>
+    <w:lvl w:ilvl="2" w:tplc="93C2F0BA">
+      <w:start w:val="1"/>
+      <w:numFmt w:val="bullet"/>
+      <w:lvlText w:val=""/>
+      <w:lvlJc w:val="left"/>
+      <w:pPr>
+        <w:ind w:left="2160" w:hanging="360"/>
+      </w:pPr>
+      <w:rPr>
+        <w:rFonts w:ascii="Wingdings" w:hAnsi="Wingdings" w:hint="default"/>
+      </w:rPr>
+    </w:lvl>
+    <w:lvl w:ilvl="3" w:tplc="BC28C390">
+      <w:start w:val="1"/>
+      <w:numFmt w:val="bullet"/>
+      <w:lvlText w:val=""/>
+      <w:lvlJc w:val="left"/>
+      <w:pPr>
+        <w:ind w:left="2880" w:hanging="360"/>
+      </w:pPr>
+      <w:rPr>
+        <w:rFonts w:ascii="Symbol" w:hAnsi="Symbol" w:hint="default"/>
+      </w:rPr>
+    </w:lvl>
+    <w:lvl w:ilvl="4" w:tplc="0436D7D8">
+      <w:start w:val="1"/>
+      <w:numFmt w:val="bullet"/>
+      <w:lvlText w:val="o"/>
+      <w:lvlJc w:val="left"/>
+      <w:pPr>
+        <w:ind w:left="3600" w:hanging="360"/>
+      </w:pPr>
+      <w:rPr>
+        <w:rFonts w:ascii="Courier New" w:hAnsi="Courier New" w:hint="default"/>
+      </w:rPr>
+    </w:lvl>
+    <w:lvl w:ilvl="5" w:tplc="138E9252">
+      <w:start w:val="1"/>
+      <w:numFmt w:val="bullet"/>
+      <w:lvlText w:val=""/>
+      <w:lvlJc w:val="left"/>
+      <w:pPr>
+        <w:ind w:left="4320" w:hanging="360"/>
+      </w:pPr>
+      <w:rPr>
+        <w:rFonts w:ascii="Wingdings" w:hAnsi="Wingdings" w:hint="default"/>
+      </w:rPr>
+    </w:lvl>
+    <w:lvl w:ilvl="6" w:tplc="EACE81E0">
+      <w:start w:val="1"/>
+      <w:numFmt w:val="bullet"/>
+      <w:lvlText w:val=""/>
+      <w:lvlJc w:val="left"/>
+      <w:pPr>
+        <w:ind w:left="5040" w:hanging="360"/>
+      </w:pPr>
+      <w:rPr>
+        <w:rFonts w:ascii="Symbol" w:hAnsi="Symbol" w:hint="default"/>
+      </w:rPr>
+    </w:lvl>
+    <w:lvl w:ilvl="7" w:tplc="0CD6AADE">
+      <w:start w:val="1"/>
+      <w:numFmt w:val="bullet"/>
+      <w:lvlText w:val="o"/>
+      <w:lvlJc w:val="left"/>
+      <w:pPr>
+        <w:ind w:left="5760" w:hanging="360"/>
+      </w:pPr>
+      <w:rPr>
+        <w:rFonts w:ascii="Courier New" w:hAnsi="Courier New" w:hint="default"/>
+      </w:rPr>
+    </w:lvl>
+    <w:lvl w:ilvl="8" w:tplc="A508A496">
+      <w:start w:val="1"/>
+      <w:numFmt w:val="bullet"/>
+      <w:lvlText w:val=""/>
+      <w:lvlJc w:val="left"/>
+      <w:pPr>
+        <w:ind w:left="6480" w:hanging="360"/>
+      </w:pPr>
+      <w:rPr>
+        <w:rFonts w:ascii="Wingdings" w:hAnsi="Wingdings" w:hint="default"/>
+      </w:rPr>
+    </w:lvl>
+  </w:abstractNum>
+  <w:abstractNum w:abstractNumId="7" w15:restartNumberingAfterBreak="0">
     <w:nsid w:val="478C0277"/>
     <w:multiLevelType w:val="hybridMultilevel"/>
     <w:tmpl w:val="7A800038"/>
@@ -5953,7 +5440,7 @@
         <w:ind w:left="720" w:hanging="360"/>
       </w:pPr>
       <w:rPr>
-        <w:rFonts w:hint="default" w:ascii="Symbol" w:hAnsi="Symbol"/>
+        <w:rFonts w:ascii="Symbol" w:hAnsi="Symbol" w:hint="default"/>
       </w:rPr>
     </w:lvl>
     <w:lvl w:ilvl="1" w:tplc="04090003" w:tentative="1">
@@ -5965,7 +5452,7 @@
         <w:ind w:left="1440" w:hanging="360"/>
       </w:pPr>
       <w:rPr>
-        <w:rFonts w:hint="default" w:ascii="Courier New" w:hAnsi="Courier New" w:cs="Courier New"/>
+        <w:rFonts w:ascii="Courier New" w:hAnsi="Courier New" w:cs="Courier New" w:hint="default"/>
       </w:rPr>
     </w:lvl>
     <w:lvl w:ilvl="2" w:tplc="04090001">
@@ -5977,7 +5464,7 @@
         <w:ind w:left="2160" w:hanging="360"/>
       </w:pPr>
       <w:rPr>
-        <w:rFonts w:hint="default" w:ascii="Symbol" w:hAnsi="Symbol"/>
+        <w:rFonts w:ascii="Symbol" w:hAnsi="Symbol" w:hint="default"/>
       </w:rPr>
     </w:lvl>
     <w:lvl w:ilvl="3" w:tplc="04090001" w:tentative="1">
@@ -5989,7 +5476,7 @@
         <w:ind w:left="2880" w:hanging="360"/>
       </w:pPr>
       <w:rPr>
-        <w:rFonts w:hint="default" w:ascii="Symbol" w:hAnsi="Symbol"/>
+        <w:rFonts w:ascii="Symbol" w:hAnsi="Symbol" w:hint="default"/>
       </w:rPr>
     </w:lvl>
     <w:lvl w:ilvl="4" w:tplc="04090003" w:tentative="1">
@@ -6001,7 +5488,7 @@
         <w:ind w:left="3600" w:hanging="360"/>
       </w:pPr>
       <w:rPr>
-        <w:rFonts w:hint="default" w:ascii="Courier New" w:hAnsi="Courier New" w:cs="Courier New"/>
+        <w:rFonts w:ascii="Courier New" w:hAnsi="Courier New" w:cs="Courier New" w:hint="default"/>
       </w:rPr>
     </w:lvl>
     <w:lvl w:ilvl="5" w:tplc="04090005" w:tentative="1">
@@ -6013,7 +5500,7 @@
         <w:ind w:left="4320" w:hanging="360"/>
       </w:pPr>
       <w:rPr>
-        <w:rFonts w:hint="default" w:ascii="Wingdings" w:hAnsi="Wingdings"/>
+        <w:rFonts w:ascii="Wingdings" w:hAnsi="Wingdings" w:hint="default"/>
       </w:rPr>
     </w:lvl>
     <w:lvl w:ilvl="6" w:tplc="04090001" w:tentative="1">
@@ -6025,7 +5512,7 @@
         <w:ind w:left="5040" w:hanging="360"/>
       </w:pPr>
       <w:rPr>
-        <w:rFonts w:hint="default" w:ascii="Symbol" w:hAnsi="Symbol"/>
+        <w:rFonts w:ascii="Symbol" w:hAnsi="Symbol" w:hint="default"/>
       </w:rPr>
     </w:lvl>
     <w:lvl w:ilvl="7" w:tplc="04090003" w:tentative="1">
@@ -6037,7 +5524,7 @@
         <w:ind w:left="5760" w:hanging="360"/>
       </w:pPr>
       <w:rPr>
-        <w:rFonts w:hint="default" w:ascii="Courier New" w:hAnsi="Courier New" w:cs="Courier New"/>
+        <w:rFonts w:ascii="Courier New" w:hAnsi="Courier New" w:cs="Courier New" w:hint="default"/>
       </w:rPr>
     </w:lvl>
     <w:lvl w:ilvl="8" w:tplc="04090005" w:tentative="1">
@@ -6049,11 +5536,11 @@
         <w:ind w:left="6480" w:hanging="360"/>
       </w:pPr>
       <w:rPr>
-        <w:rFonts w:hint="default" w:ascii="Wingdings" w:hAnsi="Wingdings"/>
+        <w:rFonts w:ascii="Wingdings" w:hAnsi="Wingdings" w:hint="default"/>
       </w:rPr>
     </w:lvl>
   </w:abstractNum>
-  <w:abstractNum w:abstractNumId="5">
+  <w:abstractNum w:abstractNumId="8" w15:restartNumberingAfterBreak="0">
     <w:nsid w:val="4C522136"/>
     <w:multiLevelType w:val="multilevel"/>
     <w:tmpl w:val="93383ACA"/>
@@ -6069,7 +5556,7 @@
         <w:ind w:left="720" w:hanging="360"/>
       </w:pPr>
       <w:rPr>
-        <w:rFonts w:hint="default" w:ascii="Symbol" w:hAnsi="Symbol"/>
+        <w:rFonts w:ascii="Symbol" w:hAnsi="Symbol" w:hint="default"/>
         <w:sz w:val="20"/>
       </w:rPr>
     </w:lvl>
@@ -6085,7 +5572,7 @@
         <w:ind w:left="1440" w:hanging="360"/>
       </w:pPr>
       <w:rPr>
-        <w:rFonts w:hint="default" w:ascii="Courier New" w:hAnsi="Courier New"/>
+        <w:rFonts w:ascii="Courier New" w:hAnsi="Courier New" w:hint="default"/>
         <w:sz w:val="20"/>
       </w:rPr>
     </w:lvl>
@@ -6101,7 +5588,7 @@
         <w:ind w:left="2160" w:hanging="360"/>
       </w:pPr>
       <w:rPr>
-        <w:rFonts w:hint="default" w:ascii="Wingdings" w:hAnsi="Wingdings"/>
+        <w:rFonts w:ascii="Wingdings" w:hAnsi="Wingdings" w:hint="default"/>
         <w:sz w:val="20"/>
       </w:rPr>
     </w:lvl>
@@ -6117,7 +5604,7 @@
         <w:ind w:left="2880" w:hanging="360"/>
       </w:pPr>
       <w:rPr>
-        <w:rFonts w:hint="default" w:ascii="Wingdings" w:hAnsi="Wingdings"/>
+        <w:rFonts w:ascii="Wingdings" w:hAnsi="Wingdings" w:hint="default"/>
         <w:sz w:val="20"/>
       </w:rPr>
     </w:lvl>
@@ -6133,7 +5620,7 @@
         <w:ind w:left="3600" w:hanging="360"/>
       </w:pPr>
       <w:rPr>
-        <w:rFonts w:hint="default" w:ascii="Wingdings" w:hAnsi="Wingdings"/>
+        <w:rFonts w:ascii="Wingdings" w:hAnsi="Wingdings" w:hint="default"/>
         <w:sz w:val="20"/>
       </w:rPr>
     </w:lvl>
@@ -6149,7 +5636,7 @@
         <w:ind w:left="4320" w:hanging="360"/>
       </w:pPr>
       <w:rPr>
-        <w:rFonts w:hint="default" w:ascii="Wingdings" w:hAnsi="Wingdings"/>
+        <w:rFonts w:ascii="Wingdings" w:hAnsi="Wingdings" w:hint="default"/>
         <w:sz w:val="20"/>
       </w:rPr>
     </w:lvl>
@@ -6165,7 +5652,7 @@
         <w:ind w:left="5040" w:hanging="360"/>
       </w:pPr>
       <w:rPr>
-        <w:rFonts w:hint="default" w:ascii="Wingdings" w:hAnsi="Wingdings"/>
+        <w:rFonts w:ascii="Wingdings" w:hAnsi="Wingdings" w:hint="default"/>
         <w:sz w:val="20"/>
       </w:rPr>
     </w:lvl>
@@ -6181,7 +5668,7 @@
         <w:ind w:left="5760" w:hanging="360"/>
       </w:pPr>
       <w:rPr>
-        <w:rFonts w:hint="default" w:ascii="Wingdings" w:hAnsi="Wingdings"/>
+        <w:rFonts w:ascii="Wingdings" w:hAnsi="Wingdings" w:hint="default"/>
         <w:sz w:val="20"/>
       </w:rPr>
     </w:lvl>
@@ -6197,12 +5684,12 @@
         <w:ind w:left="6480" w:hanging="360"/>
       </w:pPr>
       <w:rPr>
-        <w:rFonts w:hint="default" w:ascii="Wingdings" w:hAnsi="Wingdings"/>
+        <w:rFonts w:ascii="Wingdings" w:hAnsi="Wingdings" w:hint="default"/>
         <w:sz w:val="20"/>
       </w:rPr>
     </w:lvl>
   </w:abstractNum>
-  <w:abstractNum w:abstractNumId="6">
+  <w:abstractNum w:abstractNumId="9" w15:restartNumberingAfterBreak="0">
     <w:nsid w:val="4CF06290"/>
     <w:multiLevelType w:val="hybridMultilevel"/>
     <w:tmpl w:val="47DEA318"/>
@@ -6215,7 +5702,7 @@
         <w:ind w:left="2160" w:hanging="360"/>
       </w:pPr>
       <w:rPr>
-        <w:rFonts w:hint="default" w:ascii="Symbol" w:hAnsi="Symbol"/>
+        <w:rFonts w:ascii="Symbol" w:hAnsi="Symbol" w:hint="default"/>
       </w:rPr>
     </w:lvl>
     <w:lvl w:ilvl="1" w:tplc="04090003">
@@ -6227,7 +5714,7 @@
         <w:ind w:left="2880" w:hanging="360"/>
       </w:pPr>
       <w:rPr>
-        <w:rFonts w:hint="default" w:ascii="Courier New" w:hAnsi="Courier New" w:cs="Courier New"/>
+        <w:rFonts w:ascii="Courier New" w:hAnsi="Courier New" w:cs="Courier New" w:hint="default"/>
       </w:rPr>
     </w:lvl>
     <w:lvl w:ilvl="2" w:tplc="04090005" w:tentative="1">
@@ -6239,7 +5726,7 @@
         <w:ind w:left="3600" w:hanging="360"/>
       </w:pPr>
       <w:rPr>
-        <w:rFonts w:hint="default" w:ascii="Wingdings" w:hAnsi="Wingdings"/>
+        <w:rFonts w:ascii="Wingdings" w:hAnsi="Wingdings" w:hint="default"/>
       </w:rPr>
     </w:lvl>
     <w:lvl w:ilvl="3" w:tplc="04090001" w:tentative="1">
@@ -6251,7 +5738,7 @@
         <w:ind w:left="4320" w:hanging="360"/>
       </w:pPr>
       <w:rPr>
-        <w:rFonts w:hint="default" w:ascii="Symbol" w:hAnsi="Symbol"/>
+        <w:rFonts w:ascii="Symbol" w:hAnsi="Symbol" w:hint="default"/>
       </w:rPr>
     </w:lvl>
     <w:lvl w:ilvl="4" w:tplc="04090003" w:tentative="1">
@@ -6263,7 +5750,7 @@
         <w:ind w:left="5040" w:hanging="360"/>
       </w:pPr>
       <w:rPr>
-        <w:rFonts w:hint="default" w:ascii="Courier New" w:hAnsi="Courier New" w:cs="Courier New"/>
+        <w:rFonts w:ascii="Courier New" w:hAnsi="Courier New" w:cs="Courier New" w:hint="default"/>
       </w:rPr>
     </w:lvl>
     <w:lvl w:ilvl="5" w:tplc="04090005" w:tentative="1">
@@ -6275,7 +5762,7 @@
         <w:ind w:left="5760" w:hanging="360"/>
       </w:pPr>
       <w:rPr>
-        <w:rFonts w:hint="default" w:ascii="Wingdings" w:hAnsi="Wingdings"/>
+        <w:rFonts w:ascii="Wingdings" w:hAnsi="Wingdings" w:hint="default"/>
       </w:rPr>
     </w:lvl>
     <w:lvl w:ilvl="6" w:tplc="04090001" w:tentative="1">
@@ -6287,7 +5774,7 @@
         <w:ind w:left="6480" w:hanging="360"/>
       </w:pPr>
       <w:rPr>
-        <w:rFonts w:hint="default" w:ascii="Symbol" w:hAnsi="Symbol"/>
+        <w:rFonts w:ascii="Symbol" w:hAnsi="Symbol" w:hint="default"/>
       </w:rPr>
     </w:lvl>
     <w:lvl w:ilvl="7" w:tplc="04090003" w:tentative="1">
@@ -6299,7 +5786,7 @@
         <w:ind w:left="7200" w:hanging="360"/>
       </w:pPr>
       <w:rPr>
-        <w:rFonts w:hint="default" w:ascii="Courier New" w:hAnsi="Courier New" w:cs="Courier New"/>
+        <w:rFonts w:ascii="Courier New" w:hAnsi="Courier New" w:cs="Courier New" w:hint="default"/>
       </w:rPr>
     </w:lvl>
     <w:lvl w:ilvl="8" w:tplc="04090005" w:tentative="1">
@@ -6311,11 +5798,11 @@
         <w:ind w:left="7920" w:hanging="360"/>
       </w:pPr>
       <w:rPr>
-        <w:rFonts w:hint="default" w:ascii="Wingdings" w:hAnsi="Wingdings"/>
+        <w:rFonts w:ascii="Wingdings" w:hAnsi="Wingdings" w:hint="default"/>
       </w:rPr>
     </w:lvl>
   </w:abstractNum>
-  <w:abstractNum w:abstractNumId="7">
+  <w:abstractNum w:abstractNumId="10" w15:restartNumberingAfterBreak="0">
     <w:nsid w:val="59026ACE"/>
     <w:multiLevelType w:val="hybridMultilevel"/>
     <w:tmpl w:val="F07C6C86"/>
@@ -6340,7 +5827,7 @@
         <w:ind w:left="1800" w:hanging="360"/>
       </w:pPr>
       <w:rPr>
-        <w:rFonts w:hint="default" w:ascii="Symbol" w:hAnsi="Symbol"/>
+        <w:rFonts w:ascii="Symbol" w:hAnsi="Symbol" w:hint="default"/>
       </w:rPr>
     </w:lvl>
     <w:lvl w:ilvl="2" w:tplc="0409001B" w:tentative="1">
@@ -6407,7 +5894,7 @@
       </w:pPr>
     </w:lvl>
   </w:abstractNum>
-  <w:abstractNum w:abstractNumId="8">
+  <w:abstractNum w:abstractNumId="11" w15:restartNumberingAfterBreak="0">
     <w:nsid w:val="65A41EE5"/>
     <w:multiLevelType w:val="multilevel"/>
     <w:tmpl w:val="EB34B0AE"/>
@@ -6423,7 +5910,7 @@
         <w:ind w:left="2140" w:hanging="360"/>
       </w:pPr>
       <w:rPr>
-        <w:rFonts w:hint="default" w:ascii="Symbol" w:hAnsi="Symbol"/>
+        <w:rFonts w:ascii="Symbol" w:hAnsi="Symbol" w:hint="default"/>
         <w:sz w:val="20"/>
       </w:rPr>
     </w:lvl>
@@ -6439,7 +5926,7 @@
         <w:ind w:left="2860" w:hanging="360"/>
       </w:pPr>
       <w:rPr>
-        <w:rFonts w:hint="default" w:ascii="Courier New" w:hAnsi="Courier New"/>
+        <w:rFonts w:ascii="Courier New" w:hAnsi="Courier New" w:hint="default"/>
         <w:sz w:val="20"/>
       </w:rPr>
     </w:lvl>
@@ -6455,7 +5942,7 @@
         <w:ind w:left="3580" w:hanging="360"/>
       </w:pPr>
       <w:rPr>
-        <w:rFonts w:hint="default" w:ascii="Wingdings" w:hAnsi="Wingdings"/>
+        <w:rFonts w:ascii="Wingdings" w:hAnsi="Wingdings" w:hint="default"/>
         <w:sz w:val="20"/>
       </w:rPr>
     </w:lvl>
@@ -6471,7 +5958,7 @@
         <w:ind w:left="4300" w:hanging="360"/>
       </w:pPr>
       <w:rPr>
-        <w:rFonts w:hint="default" w:ascii="Wingdings" w:hAnsi="Wingdings"/>
+        <w:rFonts w:ascii="Wingdings" w:hAnsi="Wingdings" w:hint="default"/>
         <w:sz w:val="20"/>
       </w:rPr>
     </w:lvl>
@@ -6487,7 +5974,7 @@
         <w:ind w:left="5020" w:hanging="360"/>
       </w:pPr>
       <w:rPr>
-        <w:rFonts w:hint="default" w:ascii="Wingdings" w:hAnsi="Wingdings"/>
+        <w:rFonts w:ascii="Wingdings" w:hAnsi="Wingdings" w:hint="default"/>
         <w:sz w:val="20"/>
       </w:rPr>
     </w:lvl>
@@ -6503,7 +5990,7 @@
         <w:ind w:left="5740" w:hanging="360"/>
       </w:pPr>
       <w:rPr>
-        <w:rFonts w:hint="default" w:ascii="Wingdings" w:hAnsi="Wingdings"/>
+        <w:rFonts w:ascii="Wingdings" w:hAnsi="Wingdings" w:hint="default"/>
         <w:sz w:val="20"/>
       </w:rPr>
     </w:lvl>
@@ -6519,7 +6006,7 @@
         <w:ind w:left="6460" w:hanging="360"/>
       </w:pPr>
       <w:rPr>
-        <w:rFonts w:hint="default" w:ascii="Wingdings" w:hAnsi="Wingdings"/>
+        <w:rFonts w:ascii="Wingdings" w:hAnsi="Wingdings" w:hint="default"/>
         <w:sz w:val="20"/>
       </w:rPr>
     </w:lvl>
@@ -6535,7 +6022,7 @@
         <w:ind w:left="7180" w:hanging="360"/>
       </w:pPr>
       <w:rPr>
-        <w:rFonts w:hint="default" w:ascii="Wingdings" w:hAnsi="Wingdings"/>
+        <w:rFonts w:ascii="Wingdings" w:hAnsi="Wingdings" w:hint="default"/>
         <w:sz w:val="20"/>
       </w:rPr>
     </w:lvl>
@@ -6551,12 +6038,12 @@
         <w:ind w:left="7900" w:hanging="360"/>
       </w:pPr>
       <w:rPr>
-        <w:rFonts w:hint="default" w:ascii="Wingdings" w:hAnsi="Wingdings"/>
+        <w:rFonts w:ascii="Wingdings" w:hAnsi="Wingdings" w:hint="default"/>
         <w:sz w:val="20"/>
       </w:rPr>
     </w:lvl>
   </w:abstractNum>
-  <w:abstractNum w:abstractNumId="9">
+  <w:abstractNum w:abstractNumId="12" w15:restartNumberingAfterBreak="0">
     <w:nsid w:val="7F5F3588"/>
     <w:multiLevelType w:val="hybridMultilevel"/>
     <w:tmpl w:val="C55E41F8"/>
@@ -6569,7 +6056,7 @@
         <w:ind w:left="720" w:hanging="360"/>
       </w:pPr>
       <w:rPr>
-        <w:rFonts w:hint="default" w:ascii="Symbol" w:hAnsi="Symbol"/>
+        <w:rFonts w:ascii="Symbol" w:hAnsi="Symbol" w:hint="default"/>
       </w:rPr>
     </w:lvl>
     <w:lvl w:ilvl="1" w:tplc="04090003" w:tentative="1">
@@ -6581,7 +6068,7 @@
         <w:ind w:left="1440" w:hanging="360"/>
       </w:pPr>
       <w:rPr>
-        <w:rFonts w:hint="default" w:ascii="Courier New" w:hAnsi="Courier New" w:cs="Courier New"/>
+        <w:rFonts w:ascii="Courier New" w:hAnsi="Courier New" w:cs="Courier New" w:hint="default"/>
       </w:rPr>
     </w:lvl>
     <w:lvl w:ilvl="2" w:tplc="04090005">
@@ -6593,7 +6080,7 @@
         <w:ind w:left="2160" w:hanging="360"/>
       </w:pPr>
       <w:rPr>
-        <w:rFonts w:hint="default" w:ascii="Wingdings" w:hAnsi="Wingdings"/>
+        <w:rFonts w:ascii="Wingdings" w:hAnsi="Wingdings" w:hint="default"/>
       </w:rPr>
     </w:lvl>
     <w:lvl w:ilvl="3" w:tplc="04090001" w:tentative="1">
@@ -6605,7 +6092,7 @@
         <w:ind w:left="2880" w:hanging="360"/>
       </w:pPr>
       <w:rPr>
-        <w:rFonts w:hint="default" w:ascii="Symbol" w:hAnsi="Symbol"/>
+        <w:rFonts w:ascii="Symbol" w:hAnsi="Symbol" w:hint="default"/>
       </w:rPr>
     </w:lvl>
     <w:lvl w:ilvl="4" w:tplc="04090003" w:tentative="1">
@@ -6617,7 +6104,7 @@
         <w:ind w:left="3600" w:hanging="360"/>
       </w:pPr>
       <w:rPr>
-        <w:rFonts w:hint="default" w:ascii="Courier New" w:hAnsi="Courier New" w:cs="Courier New"/>
+        <w:rFonts w:ascii="Courier New" w:hAnsi="Courier New" w:cs="Courier New" w:hint="default"/>
       </w:rPr>
     </w:lvl>
     <w:lvl w:ilvl="5" w:tplc="04090005" w:tentative="1">
@@ -6629,7 +6116,7 @@
         <w:ind w:left="4320" w:hanging="360"/>
       </w:pPr>
       <w:rPr>
-        <w:rFonts w:hint="default" w:ascii="Wingdings" w:hAnsi="Wingdings"/>
+        <w:rFonts w:ascii="Wingdings" w:hAnsi="Wingdings" w:hint="default"/>
       </w:rPr>
     </w:lvl>
     <w:lvl w:ilvl="6" w:tplc="04090001" w:tentative="1">
@@ -6641,7 +6128,7 @@
         <w:ind w:left="5040" w:hanging="360"/>
       </w:pPr>
       <w:rPr>
-        <w:rFonts w:hint="default" w:ascii="Symbol" w:hAnsi="Symbol"/>
+        <w:rFonts w:ascii="Symbol" w:hAnsi="Symbol" w:hint="default"/>
       </w:rPr>
     </w:lvl>
     <w:lvl w:ilvl="7" w:tplc="04090003" w:tentative="1">
@@ -6653,7 +6140,7 @@
         <w:ind w:left="5760" w:hanging="360"/>
       </w:pPr>
       <w:rPr>
-        <w:rFonts w:hint="default" w:ascii="Courier New" w:hAnsi="Courier New" w:cs="Courier New"/>
+        <w:rFonts w:ascii="Courier New" w:hAnsi="Courier New" w:cs="Courier New" w:hint="default"/>
       </w:rPr>
     </w:lvl>
     <w:lvl w:ilvl="8" w:tplc="04090005" w:tentative="1">
@@ -6665,35 +6152,35 @@
         <w:ind w:left="6480" w:hanging="360"/>
       </w:pPr>
       <w:rPr>
-        <w:rFonts w:hint="default" w:ascii="Wingdings" w:hAnsi="Wingdings"/>
+        <w:rFonts w:ascii="Wingdings" w:hAnsi="Wingdings" w:hint="default"/>
       </w:rPr>
     </w:lvl>
   </w:abstractNum>
-  <w:num w:numId="13">
-    <w:abstractNumId w:val="12"/>
+  <w:num w:numId="1">
+    <w:abstractNumId w:val="3"/>
   </w:num>
-  <w:num w:numId="12">
+  <w:num w:numId="2">
+    <w:abstractNumId w:val="6"/>
+  </w:num>
+  <w:num w:numId="3">
+    <w:abstractNumId w:val="5"/>
+  </w:num>
+  <w:num w:numId="4">
+    <w:abstractNumId w:val="1"/>
+  </w:num>
+  <w:num w:numId="5">
+    <w:abstractNumId w:val="10"/>
+  </w:num>
+  <w:num w:numId="6">
     <w:abstractNumId w:val="11"/>
   </w:num>
-  <w:num w:numId="11">
-    <w:abstractNumId w:val="10"/>
+  <w:num w:numId="7">
+    <w:abstractNumId w:val="4"/>
   </w:num>
-  <w:num w:numId="1">
-    <w:abstractNumId w:val="1"/>
-  </w:num>
-  <w:num w:numId="2">
-    <w:abstractNumId w:val="7"/>
-  </w:num>
-  <w:num w:numId="3">
+  <w:num w:numId="8">
     <w:abstractNumId w:val="8"/>
   </w:num>
-  <w:num w:numId="4">
-    <w:abstractNumId w:val="3"/>
-  </w:num>
-  <w:num w:numId="5">
-    <w:abstractNumId w:val="5"/>
-  </w:num>
-  <w:num w:numId="6">
+  <w:num w:numId="9">
     <w:abstractNumId w:val="0"/>
     <w:lvlOverride w:ilvl="0">
       <w:lvl w:ilvl="0">
@@ -6702,32 +6189,32 @@
         <w:legacy w:legacy="1" w:legacySpace="0" w:legacyIndent="0"/>
         <w:lvlJc w:val="left"/>
         <w:rPr>
-          <w:rFonts w:hint="default" w:ascii="Symbol" w:hAnsi="Symbol"/>
+          <w:rFonts w:ascii="Symbol" w:hAnsi="Symbol" w:hint="default"/>
         </w:rPr>
       </w:lvl>
     </w:lvlOverride>
   </w:num>
-  <w:num w:numId="7">
-    <w:abstractNumId w:val="6"/>
+  <w:num w:numId="10">
+    <w:abstractNumId w:val="9"/>
   </w:num>
-  <w:num w:numId="8">
+  <w:num w:numId="11">
     <w:abstractNumId w:val="2"/>
   </w:num>
-  <w:num w:numId="9">
-    <w:abstractNumId w:val="9"/>
+  <w:num w:numId="12">
+    <w:abstractNumId w:val="12"/>
   </w:num>
-  <w:num w:numId="10">
-    <w:abstractNumId w:val="4"/>
+  <w:num w:numId="13">
+    <w:abstractNumId w:val="7"/>
   </w:num>
 </w:numbering>
 </file>
 
 <file path=word/styles.xml><?xml version="1.0" encoding="utf-8"?>
-<w:styles xmlns:w14="http://schemas.microsoft.com/office/word/2010/wordml" xmlns:wp14="http://schemas.microsoft.com/office/word/2010/wordprocessingDrawing" xmlns:r="http://schemas.openxmlformats.org/officeDocument/2006/relationships" xmlns:w="http://schemas.openxmlformats.org/wordprocessingml/2006/main" xmlns:mc="http://schemas.openxmlformats.org/markup-compatibility/2006" mc:Ignorable="w14 wp14">
+<w:styles xmlns:mc="http://schemas.openxmlformats.org/markup-compatibility/2006" xmlns:r="http://schemas.openxmlformats.org/officeDocument/2006/relationships" xmlns:w="http://schemas.openxmlformats.org/wordprocessingml/2006/main" xmlns:w14="http://schemas.microsoft.com/office/word/2010/wordml" xmlns:w15="http://schemas.microsoft.com/office/word/2012/wordml" xmlns:w16cex="http://schemas.microsoft.com/office/word/2018/wordml/cex" xmlns:w16cid="http://schemas.microsoft.com/office/word/2016/wordml/cid" xmlns:w16="http://schemas.microsoft.com/office/word/2018/wordml" xmlns:w16se="http://schemas.microsoft.com/office/word/2015/wordml/symex" mc:Ignorable="w14 w15 w16se w16cid w16 w16cex">
   <w:docDefaults>
     <w:rPrDefault>
       <w:rPr>
-        <w:rFonts w:asciiTheme="minorHAnsi" w:hAnsiTheme="minorHAnsi" w:eastAsiaTheme="minorHAnsi" w:cstheme="minorBidi"/>
+        <w:rFonts w:asciiTheme="minorHAnsi" w:eastAsiaTheme="minorHAnsi" w:hAnsiTheme="minorHAnsi" w:cstheme="minorBidi"/>
         <w:sz w:val="22"/>
         <w:szCs w:val="22"/>
         <w:lang w:val="en-US" w:eastAsia="en-US" w:bidi="ar-SA"/>
@@ -6739,146 +6226,385 @@
       </w:pPr>
     </w:pPrDefault>
   </w:docDefaults>
-  <w:latentStyles w:defLockedState="0" w:defUIPriority="99" w:defSemiHidden="1" w:defUnhideWhenUsed="1" w:defQFormat="0" w:count="267">
-    <w:lsdException w:name="Normal" w:uiPriority="0" w:semiHidden="0" w:unhideWhenUsed="0" w:qFormat="1"/>
-    <w:lsdException w:name="heading 1" w:uiPriority="9" w:semiHidden="0" w:unhideWhenUsed="0" w:qFormat="1"/>
-    <w:lsdException w:name="heading 2" w:uiPriority="9" w:qFormat="1"/>
-    <w:lsdException w:name="heading 3" w:uiPriority="9" w:qFormat="1"/>
-    <w:lsdException w:name="heading 4" w:uiPriority="9" w:qFormat="1"/>
-    <w:lsdException w:name="heading 5" w:uiPriority="9" w:qFormat="1"/>
-    <w:lsdException w:name="heading 6" w:uiPriority="9" w:qFormat="1"/>
-    <w:lsdException w:name="heading 7" w:uiPriority="9" w:qFormat="1"/>
-    <w:lsdException w:name="heading 8" w:uiPriority="9" w:qFormat="1"/>
-    <w:lsdException w:name="heading 9" w:uiPriority="9" w:qFormat="1"/>
-    <w:lsdException w:name="toc 1" w:uiPriority="39"/>
-    <w:lsdException w:name="toc 2" w:uiPriority="39"/>
-    <w:lsdException w:name="toc 3" w:uiPriority="39"/>
-    <w:lsdException w:name="toc 4" w:uiPriority="39"/>
-    <w:lsdException w:name="toc 5" w:uiPriority="39"/>
-    <w:lsdException w:name="toc 6" w:uiPriority="39"/>
-    <w:lsdException w:name="toc 7" w:uiPriority="39"/>
-    <w:lsdException w:name="toc 8" w:uiPriority="39"/>
-    <w:lsdException w:name="toc 9" w:uiPriority="39"/>
-    <w:lsdException w:name="caption" w:uiPriority="35" w:qFormat="1"/>
-    <w:lsdException w:name="Title" w:uiPriority="10" w:semiHidden="0" w:unhideWhenUsed="0" w:qFormat="1"/>
-    <w:lsdException w:name="Default Paragraph Font" w:uiPriority="1"/>
-    <w:lsdException w:name="Subtitle" w:uiPriority="11" w:semiHidden="0" w:unhideWhenUsed="0" w:qFormat="1"/>
-    <w:lsdException w:name="Strong" w:uiPriority="22" w:semiHidden="0" w:unhideWhenUsed="0" w:qFormat="1"/>
-    <w:lsdException w:name="Emphasis" w:uiPriority="20" w:semiHidden="0" w:unhideWhenUsed="0" w:qFormat="1"/>
-    <w:lsdException w:name="Table Grid" w:uiPriority="59" w:semiHidden="0" w:unhideWhenUsed="0"/>
-    <w:lsdException w:name="Placeholder Text" w:unhideWhenUsed="0"/>
-    <w:lsdException w:name="No Spacing" w:uiPriority="1" w:semiHidden="0" w:unhideWhenUsed="0" w:qFormat="1"/>
-    <w:lsdException w:name="Light Shading" w:uiPriority="60" w:semiHidden="0" w:unhideWhenUsed="0"/>
-    <w:lsdException w:name="Light List" w:uiPriority="61" w:semiHidden="0" w:unhideWhenUsed="0"/>
-    <w:lsdException w:name="Light Grid" w:uiPriority="62" w:semiHidden="0" w:unhideWhenUsed="0"/>
-    <w:lsdException w:name="Medium Shading 1" w:uiPriority="63" w:semiHidden="0" w:unhideWhenUsed="0"/>
-    <w:lsdException w:name="Medium Shading 2" w:uiPriority="64" w:semiHidden="0" w:unhideWhenUsed="0"/>
-    <w:lsdException w:name="Medium List 1" w:uiPriority="65" w:semiHidden="0" w:unhideWhenUsed="0"/>
-    <w:lsdException w:name="Medium List 2" w:uiPriority="66" w:semiHidden="0" w:unhideWhenUsed="0"/>
-    <w:lsdException w:name="Medium Grid 1" w:uiPriority="67" w:semiHidden="0" w:unhideWhenUsed="0"/>
-    <w:lsdException w:name="Medium Grid 2" w:uiPriority="68" w:semiHidden="0" w:unhideWhenUsed="0"/>
-    <w:lsdException w:name="Medium Grid 3" w:uiPriority="69" w:semiHidden="0" w:unhideWhenUsed="0"/>
-    <w:lsdException w:name="Dark List" w:uiPriority="70" w:semiHidden="0" w:unhideWhenUsed="0"/>
-    <w:lsdException w:name="Colorful Shading" w:uiPriority="71" w:semiHidden="0" w:unhideWhenUsed="0"/>
-    <w:lsdException w:name="Colorful List" w:uiPriority="72" w:semiHidden="0" w:unhideWhenUsed="0"/>
-    <w:lsdException w:name="Colorful Grid" w:uiPriority="73" w:semiHidden="0" w:unhideWhenUsed="0"/>
-    <w:lsdException w:name="Light Shading Accent 1" w:uiPriority="60" w:semiHidden="0" w:unhideWhenUsed="0"/>
-    <w:lsdException w:name="Light List Accent 1" w:uiPriority="61" w:semiHidden="0" w:unhideWhenUsed="0"/>
-    <w:lsdException w:name="Light Grid Accent 1" w:uiPriority="62" w:semiHidden="0" w:unhideWhenUsed="0"/>
-    <w:lsdException w:name="Medium Shading 1 Accent 1" w:uiPriority="63" w:semiHidden="0" w:unhideWhenUsed="0"/>
-    <w:lsdException w:name="Medium Shading 2 Accent 1" w:uiPriority="64" w:semiHidden="0" w:unhideWhenUsed="0"/>
-    <w:lsdException w:name="Medium List 1 Accent 1" w:uiPriority="65" w:semiHidden="0" w:unhideWhenUsed="0"/>
-    <w:lsdException w:name="Revision" w:unhideWhenUsed="0"/>
-    <w:lsdException w:name="List Paragraph" w:uiPriority="34" w:semiHidden="0" w:unhideWhenUsed="0" w:qFormat="1"/>
-    <w:lsdException w:name="Quote" w:uiPriority="29" w:semiHidden="0" w:unhideWhenUsed="0" w:qFormat="1"/>
-    <w:lsdException w:name="Intense Quote" w:uiPriority="30" w:semiHidden="0" w:unhideWhenUsed="0" w:qFormat="1"/>
-    <w:lsdException w:name="Medium List 2 Accent 1" w:uiPriority="66" w:semiHidden="0" w:unhideWhenUsed="0"/>
-    <w:lsdException w:name="Medium Grid 1 Accent 1" w:uiPriority="67" w:semiHidden="0" w:unhideWhenUsed="0"/>
-    <w:lsdException w:name="Medium Grid 2 Accent 1" w:uiPriority="68" w:semiHidden="0" w:unhideWhenUsed="0"/>
-    <w:lsdException w:name="Medium Grid 3 Accent 1" w:uiPriority="69" w:semiHidden="0" w:unhideWhenUsed="0"/>
-    <w:lsdException w:name="Dark List Accent 1" w:uiPriority="70" w:semiHidden="0" w:unhideWhenUsed="0"/>
-    <w:lsdException w:name="Colorful Shading Accent 1" w:uiPriority="71" w:semiHidden="0" w:unhideWhenUsed="0"/>
-    <w:lsdException w:name="Colorful List Accent 1" w:uiPriority="72" w:semiHidden="0" w:unhideWhenUsed="0"/>
-    <w:lsdException w:name="Colorful Grid Accent 1" w:uiPriority="73" w:semiHidden="0" w:unhideWhenUsed="0"/>
-    <w:lsdException w:name="Light Shading Accent 2" w:uiPriority="60" w:semiHidden="0" w:unhideWhenUsed="0"/>
-    <w:lsdException w:name="Light List Accent 2" w:uiPriority="61" w:semiHidden="0" w:unhideWhenUsed="0"/>
-    <w:lsdException w:name="Light Grid Accent 2" w:uiPriority="62" w:semiHidden="0" w:unhideWhenUsed="0"/>
-    <w:lsdException w:name="Medium Shading 1 Accent 2" w:uiPriority="63" w:semiHidden="0" w:unhideWhenUsed="0"/>
-    <w:lsdException w:name="Medium Shading 2 Accent 2" w:uiPriority="64" w:semiHidden="0" w:unhideWhenUsed="0"/>
-    <w:lsdException w:name="Medium List 1 Accent 2" w:uiPriority="65" w:semiHidden="0" w:unhideWhenUsed="0"/>
-    <w:lsdException w:name="Medium List 2 Accent 2" w:uiPriority="66" w:semiHidden="0" w:unhideWhenUsed="0"/>
-    <w:lsdException w:name="Medium Grid 1 Accent 2" w:uiPriority="67" w:semiHidden="0" w:unhideWhenUsed="0"/>
-    <w:lsdException w:name="Medium Grid 2 Accent 2" w:uiPriority="68" w:semiHidden="0" w:unhideWhenUsed="0"/>
-    <w:lsdException w:name="Medium Grid 3 Accent 2" w:uiPriority="69" w:semiHidden="0" w:unhideWhenUsed="0"/>
-    <w:lsdException w:name="Dark List Accent 2" w:uiPriority="70" w:semiHidden="0" w:unhideWhenUsed="0"/>
-    <w:lsdException w:name="Colorful Shading Accent 2" w:uiPriority="71" w:semiHidden="0" w:unhideWhenUsed="0"/>
-    <w:lsdException w:name="Colorful List Accent 2" w:uiPriority="72" w:semiHidden="0" w:unhideWhenUsed="0"/>
-    <w:lsdException w:name="Colorful Grid Accent 2" w:uiPriority="73" w:semiHidden="0" w:unhideWhenUsed="0"/>
-    <w:lsdException w:name="Light Shading Accent 3" w:uiPriority="60" w:semiHidden="0" w:unhideWhenUsed="0"/>
-    <w:lsdException w:name="Light List Accent 3" w:uiPriority="61" w:semiHidden="0" w:unhideWhenUsed="0"/>
-    <w:lsdException w:name="Light Grid Accent 3" w:uiPriority="62" w:semiHidden="0" w:unhideWhenUsed="0"/>
-    <w:lsdException w:name="Medium Shading 1 Accent 3" w:uiPriority="63" w:semiHidden="0" w:unhideWhenUsed="0"/>
-    <w:lsdException w:name="Medium Shading 2 Accent 3" w:uiPriority="64" w:semiHidden="0" w:unhideWhenUsed="0"/>
-    <w:lsdException w:name="Medium List 1 Accent 3" w:uiPriority="65" w:semiHidden="0" w:unhideWhenUsed="0"/>
-    <w:lsdException w:name="Medium List 2 Accent 3" w:uiPriority="66" w:semiHidden="0" w:unhideWhenUsed="0"/>
-    <w:lsdException w:name="Medium Grid 1 Accent 3" w:uiPriority="67" w:semiHidden="0" w:unhideWhenUsed="0"/>
-    <w:lsdException w:name="Medium Grid 2 Accent 3" w:uiPriority="68" w:semiHidden="0" w:unhideWhenUsed="0"/>
-    <w:lsdException w:name="Medium Grid 3 Accent 3" w:uiPriority="69" w:semiHidden="0" w:unhideWhenUsed="0"/>
-    <w:lsdException w:name="Dark List Accent 3" w:uiPriority="70" w:semiHidden="0" w:unhideWhenUsed="0"/>
-    <w:lsdException w:name="Colorful Shading Accent 3" w:uiPriority="71" w:semiHidden="0" w:unhideWhenUsed="0"/>
-    <w:lsdException w:name="Colorful List Accent 3" w:uiPriority="72" w:semiHidden="0" w:unhideWhenUsed="0"/>
-    <w:lsdException w:name="Colorful Grid Accent 3" w:uiPriority="73" w:semiHidden="0" w:unhideWhenUsed="0"/>
-    <w:lsdException w:name="Light Shading Accent 4" w:uiPriority="60" w:semiHidden="0" w:unhideWhenUsed="0"/>
-    <w:lsdException w:name="Light List Accent 4" w:uiPriority="61" w:semiHidden="0" w:unhideWhenUsed="0"/>
-    <w:lsdException w:name="Light Grid Accent 4" w:uiPriority="62" w:semiHidden="0" w:unhideWhenUsed="0"/>
-    <w:lsdException w:name="Medium Shading 1 Accent 4" w:uiPriority="63" w:semiHidden="0" w:unhideWhenUsed="0"/>
-    <w:lsdException w:name="Medium Shading 2 Accent 4" w:uiPriority="64" w:semiHidden="0" w:unhideWhenUsed="0"/>
-    <w:lsdException w:name="Medium List 1 Accent 4" w:uiPriority="65" w:semiHidden="0" w:unhideWhenUsed="0"/>
-    <w:lsdException w:name="Medium List 2 Accent 4" w:uiPriority="66" w:semiHidden="0" w:unhideWhenUsed="0"/>
-    <w:lsdException w:name="Medium Grid 1 Accent 4" w:uiPriority="67" w:semiHidden="0" w:unhideWhenUsed="0"/>
-    <w:lsdException w:name="Medium Grid 2 Accent 4" w:uiPriority="68" w:semiHidden="0" w:unhideWhenUsed="0"/>
-    <w:lsdException w:name="Medium Grid 3 Accent 4" w:uiPriority="69" w:semiHidden="0" w:unhideWhenUsed="0"/>
-    <w:lsdException w:name="Dark List Accent 4" w:uiPriority="70" w:semiHidden="0" w:unhideWhenUsed="0"/>
-    <w:lsdException w:name="Colorful Shading Accent 4" w:uiPriority="71" w:semiHidden="0" w:unhideWhenUsed="0"/>
-    <w:lsdException w:name="Colorful List Accent 4" w:uiPriority="72" w:semiHidden="0" w:unhideWhenUsed="0"/>
-    <w:lsdException w:name="Colorful Grid Accent 4" w:uiPriority="73" w:semiHidden="0" w:unhideWhenUsed="0"/>
-    <w:lsdException w:name="Light Shading Accent 5" w:uiPriority="60" w:semiHidden="0" w:unhideWhenUsed="0"/>
-    <w:lsdException w:name="Light List Accent 5" w:uiPriority="61" w:semiHidden="0" w:unhideWhenUsed="0"/>
-    <w:lsdException w:name="Light Grid Accent 5" w:uiPriority="62" w:semiHidden="0" w:unhideWhenUsed="0"/>
-    <w:lsdException w:name="Medium Shading 1 Accent 5" w:uiPriority="63" w:semiHidden="0" w:unhideWhenUsed="0"/>
-    <w:lsdException w:name="Medium Shading 2 Accent 5" w:uiPriority="64" w:semiHidden="0" w:unhideWhenUsed="0"/>
-    <w:lsdException w:name="Medium List 1 Accent 5" w:uiPriority="65" w:semiHidden="0" w:unhideWhenUsed="0"/>
-    <w:lsdException w:name="Medium List 2 Accent 5" w:uiPriority="66" w:semiHidden="0" w:unhideWhenUsed="0"/>
-    <w:lsdException w:name="Medium Grid 1 Accent 5" w:uiPriority="67" w:semiHidden="0" w:unhideWhenUsed="0"/>
-    <w:lsdException w:name="Medium Grid 2 Accent 5" w:uiPriority="68" w:semiHidden="0" w:unhideWhenUsed="0"/>
-    <w:lsdException w:name="Medium Grid 3 Accent 5" w:uiPriority="69" w:semiHidden="0" w:unhideWhenUsed="0"/>
-    <w:lsdException w:name="Dark List Accent 5" w:uiPriority="70" w:semiHidden="0" w:unhideWhenUsed="0"/>
-    <w:lsdException w:name="Colorful Shading Accent 5" w:uiPriority="71" w:semiHidden="0" w:unhideWhenUsed="0"/>
-    <w:lsdException w:name="Colorful List Accent 5" w:uiPriority="72" w:semiHidden="0" w:unhideWhenUsed="0"/>
-    <w:lsdException w:name="Colorful Grid Accent 5" w:uiPriority="73" w:semiHidden="0" w:unhideWhenUsed="0"/>
-    <w:lsdException w:name="Light Shading Accent 6" w:uiPriority="60" w:semiHidden="0" w:unhideWhenUsed="0"/>
-    <w:lsdException w:name="Light List Accent 6" w:uiPriority="61" w:semiHidden="0" w:unhideWhenUsed="0"/>
-    <w:lsdException w:name="Light Grid Accent 6" w:uiPriority="62" w:semiHidden="0" w:unhideWhenUsed="0"/>
-    <w:lsdException w:name="Medium Shading 1 Accent 6" w:uiPriority="63" w:semiHidden="0" w:unhideWhenUsed="0"/>
-    <w:lsdException w:name="Medium Shading 2 Accent 6" w:uiPriority="64" w:semiHidden="0" w:unhideWhenUsed="0"/>
-    <w:lsdException w:name="Medium List 1 Accent 6" w:uiPriority="65" w:semiHidden="0" w:unhideWhenUsed="0"/>
-    <w:lsdException w:name="Medium List 2 Accent 6" w:uiPriority="66" w:semiHidden="0" w:unhideWhenUsed="0"/>
-    <w:lsdException w:name="Medium Grid 1 Accent 6" w:uiPriority="67" w:semiHidden="0" w:unhideWhenUsed="0"/>
-    <w:lsdException w:name="Medium Grid 2 Accent 6" w:uiPriority="68" w:semiHidden="0" w:unhideWhenUsed="0"/>
-    <w:lsdException w:name="Medium Grid 3 Accent 6" w:uiPriority="69" w:semiHidden="0" w:unhideWhenUsed="0"/>
-    <w:lsdException w:name="Dark List Accent 6" w:uiPriority="70" w:semiHidden="0" w:unhideWhenUsed="0"/>
-    <w:lsdException w:name="Colorful Shading Accent 6" w:uiPriority="71" w:semiHidden="0" w:unhideWhenUsed="0"/>
-    <w:lsdException w:name="Colorful List Accent 6" w:uiPriority="72" w:semiHidden="0" w:unhideWhenUsed="0"/>
-    <w:lsdException w:name="Colorful Grid Accent 6" w:uiPriority="73" w:semiHidden="0" w:unhideWhenUsed="0"/>
-    <w:lsdException w:name="Subtle Emphasis" w:uiPriority="19" w:semiHidden="0" w:unhideWhenUsed="0" w:qFormat="1"/>
-    <w:lsdException w:name="Intense Emphasis" w:uiPriority="21" w:semiHidden="0" w:unhideWhenUsed="0" w:qFormat="1"/>
-    <w:lsdException w:name="Subtle Reference" w:uiPriority="31" w:semiHidden="0" w:unhideWhenUsed="0" w:qFormat="1"/>
-    <w:lsdException w:name="Intense Reference" w:uiPriority="32" w:semiHidden="0" w:unhideWhenUsed="0" w:qFormat="1"/>
-    <w:lsdException w:name="Book Title" w:uiPriority="33" w:semiHidden="0" w:unhideWhenUsed="0" w:qFormat="1"/>
-    <w:lsdException w:name="Bibliography" w:uiPriority="37"/>
-    <w:lsdException w:name="TOC Heading" w:uiPriority="39" w:qFormat="1"/>
+  <w:latentStyles w:defLockedState="0" w:defUIPriority="99" w:defSemiHidden="0" w:defUnhideWhenUsed="0" w:defQFormat="0" w:count="376">
+    <w:lsdException w:name="Normal" w:uiPriority="0" w:qFormat="1"/>
+    <w:lsdException w:name="heading 1" w:uiPriority="9" w:qFormat="1"/>
+    <w:lsdException w:name="heading 2" w:semiHidden="1" w:uiPriority="9" w:unhideWhenUsed="1" w:qFormat="1"/>
+    <w:lsdException w:name="heading 3" w:semiHidden="1" w:uiPriority="9" w:unhideWhenUsed="1" w:qFormat="1"/>
+    <w:lsdException w:name="heading 4" w:semiHidden="1" w:uiPriority="9" w:unhideWhenUsed="1" w:qFormat="1"/>
+    <w:lsdException w:name="heading 5" w:semiHidden="1" w:uiPriority="9" w:unhideWhenUsed="1" w:qFormat="1"/>
+    <w:lsdException w:name="heading 6" w:semiHidden="1" w:uiPriority="9" w:unhideWhenUsed="1" w:qFormat="1"/>
+    <w:lsdException w:name="heading 7" w:semiHidden="1" w:uiPriority="9" w:unhideWhenUsed="1" w:qFormat="1"/>
+    <w:lsdException w:name="heading 8" w:semiHidden="1" w:uiPriority="9" w:unhideWhenUsed="1" w:qFormat="1"/>
+    <w:lsdException w:name="heading 9" w:semiHidden="1" w:uiPriority="9" w:unhideWhenUsed="1" w:qFormat="1"/>
+    <w:lsdException w:name="index 1" w:semiHidden="1" w:unhideWhenUsed="1"/>
+    <w:lsdException w:name="index 2" w:semiHidden="1" w:unhideWhenUsed="1"/>
+    <w:lsdException w:name="index 3" w:semiHidden="1" w:unhideWhenUsed="1"/>
+    <w:lsdException w:name="index 4" w:semiHidden="1" w:unhideWhenUsed="1"/>
+    <w:lsdException w:name="index 5" w:semiHidden="1" w:unhideWhenUsed="1"/>
+    <w:lsdException w:name="index 6" w:semiHidden="1" w:unhideWhenUsed="1"/>
+    <w:lsdException w:name="index 7" w:semiHidden="1" w:unhideWhenUsed="1"/>
+    <w:lsdException w:name="index 8" w:semiHidden="1" w:unhideWhenUsed="1"/>
+    <w:lsdException w:name="index 9" w:semiHidden="1" w:unhideWhenUsed="1"/>
+    <w:lsdException w:name="toc 1" w:semiHidden="1" w:uiPriority="39" w:unhideWhenUsed="1"/>
+    <w:lsdException w:name="toc 2" w:semiHidden="1" w:uiPriority="39" w:unhideWhenUsed="1"/>
+    <w:lsdException w:name="toc 3" w:semiHidden="1" w:uiPriority="39" w:unhideWhenUsed="1"/>
+    <w:lsdException w:name="toc 4" w:semiHidden="1" w:uiPriority="39" w:unhideWhenUsed="1"/>
+    <w:lsdException w:name="toc 5" w:semiHidden="1" w:uiPriority="39" w:unhideWhenUsed="1"/>
+    <w:lsdException w:name="toc 6" w:semiHidden="1" w:uiPriority="39" w:unhideWhenUsed="1"/>
+    <w:lsdException w:name="toc 7" w:semiHidden="1" w:uiPriority="39" w:unhideWhenUsed="1"/>
+    <w:lsdException w:name="toc 8" w:semiHidden="1" w:uiPriority="39" w:unhideWhenUsed="1"/>
+    <w:lsdException w:name="toc 9" w:semiHidden="1" w:uiPriority="39" w:unhideWhenUsed="1"/>
+    <w:lsdException w:name="Normal Indent" w:semiHidden="1" w:unhideWhenUsed="1"/>
+    <w:lsdException w:name="footnote text" w:semiHidden="1" w:unhideWhenUsed="1"/>
+    <w:lsdException w:name="annotation text" w:semiHidden="1" w:unhideWhenUsed="1"/>
+    <w:lsdException w:name="header" w:semiHidden="1" w:unhideWhenUsed="1"/>
+    <w:lsdException w:name="footer" w:semiHidden="1" w:unhideWhenUsed="1"/>
+    <w:lsdException w:name="index heading" w:semiHidden="1" w:unhideWhenUsed="1"/>
+    <w:lsdException w:name="caption" w:semiHidden="1" w:uiPriority="35" w:unhideWhenUsed="1" w:qFormat="1"/>
+    <w:lsdException w:name="table of figures" w:semiHidden="1" w:unhideWhenUsed="1"/>
+    <w:lsdException w:name="envelope address" w:semiHidden="1" w:unhideWhenUsed="1"/>
+    <w:lsdException w:name="envelope return" w:semiHidden="1" w:unhideWhenUsed="1"/>
+    <w:lsdException w:name="footnote reference" w:semiHidden="1" w:unhideWhenUsed="1"/>
+    <w:lsdException w:name="annotation reference" w:semiHidden="1" w:unhideWhenUsed="1"/>
+    <w:lsdException w:name="line number" w:semiHidden="1" w:unhideWhenUsed="1"/>
+    <w:lsdException w:name="page number" w:semiHidden="1" w:unhideWhenUsed="1"/>
+    <w:lsdException w:name="endnote reference" w:semiHidden="1" w:unhideWhenUsed="1"/>
+    <w:lsdException w:name="endnote text" w:semiHidden="1" w:unhideWhenUsed="1"/>
+    <w:lsdException w:name="table of authorities" w:semiHidden="1" w:unhideWhenUsed="1"/>
+    <w:lsdException w:name="macro" w:semiHidden="1" w:unhideWhenUsed="1"/>
+    <w:lsdException w:name="toa heading" w:semiHidden="1" w:unhideWhenUsed="1"/>
+    <w:lsdException w:name="List" w:semiHidden="1" w:unhideWhenUsed="1"/>
+    <w:lsdException w:name="List Bullet" w:semiHidden="1" w:unhideWhenUsed="1"/>
+    <w:lsdException w:name="List Number" w:semiHidden="1" w:unhideWhenUsed="1"/>
+    <w:lsdException w:name="List 2" w:semiHidden="1" w:unhideWhenUsed="1"/>
+    <w:lsdException w:name="List 3" w:semiHidden="1" w:unhideWhenUsed="1"/>
+    <w:lsdException w:name="List 4" w:semiHidden="1" w:unhideWhenUsed="1"/>
+    <w:lsdException w:name="List 5" w:semiHidden="1" w:unhideWhenUsed="1"/>
+    <w:lsdException w:name="List Bullet 2" w:semiHidden="1" w:unhideWhenUsed="1"/>
+    <w:lsdException w:name="List Bullet 3" w:semiHidden="1" w:unhideWhenUsed="1"/>
+    <w:lsdException w:name="List Bullet 4" w:semiHidden="1" w:unhideWhenUsed="1"/>
+    <w:lsdException w:name="List Bullet 5" w:semiHidden="1" w:unhideWhenUsed="1"/>
+    <w:lsdException w:name="List Number 2" w:semiHidden="1" w:unhideWhenUsed="1"/>
+    <w:lsdException w:name="List Number 3" w:semiHidden="1" w:unhideWhenUsed="1"/>
+    <w:lsdException w:name="List Number 4" w:semiHidden="1" w:unhideWhenUsed="1"/>
+    <w:lsdException w:name="List Number 5" w:semiHidden="1" w:unhideWhenUsed="1"/>
+    <w:lsdException w:name="Title" w:uiPriority="10" w:qFormat="1"/>
+    <w:lsdException w:name="Closing" w:semiHidden="1" w:unhideWhenUsed="1"/>
+    <w:lsdException w:name="Signature" w:semiHidden="1" w:unhideWhenUsed="1"/>
+    <w:lsdException w:name="Default Paragraph Font" w:semiHidden="1" w:uiPriority="1" w:unhideWhenUsed="1"/>
+    <w:lsdException w:name="Body Text" w:semiHidden="1" w:unhideWhenUsed="1"/>
+    <w:lsdException w:name="Body Text Indent" w:semiHidden="1" w:unhideWhenUsed="1"/>
+    <w:lsdException w:name="List Continue" w:semiHidden="1" w:unhideWhenUsed="1"/>
+    <w:lsdException w:name="List Continue 2" w:semiHidden="1" w:unhideWhenUsed="1"/>
+    <w:lsdException w:name="List Continue 3" w:semiHidden="1" w:unhideWhenUsed="1"/>
+    <w:lsdException w:name="List Continue 4" w:semiHidden="1" w:unhideWhenUsed="1"/>
+    <w:lsdException w:name="List Continue 5" w:semiHidden="1" w:unhideWhenUsed="1"/>
+    <w:lsdException w:name="Message Header" w:semiHidden="1" w:unhideWhenUsed="1"/>
+    <w:lsdException w:name="Subtitle" w:uiPriority="11" w:qFormat="1"/>
+    <w:lsdException w:name="Salutation" w:semiHidden="1" w:unhideWhenUsed="1"/>
+    <w:lsdException w:name="Date" w:semiHidden="1" w:unhideWhenUsed="1"/>
+    <w:lsdException w:name="Body Text First Indent" w:semiHidden="1" w:unhideWhenUsed="1"/>
+    <w:lsdException w:name="Body Text First Indent 2" w:semiHidden="1" w:unhideWhenUsed="1"/>
+    <w:lsdException w:name="Note Heading" w:semiHidden="1" w:unhideWhenUsed="1"/>
+    <w:lsdException w:name="Body Text 2" w:semiHidden="1" w:unhideWhenUsed="1"/>
+    <w:lsdException w:name="Body Text 3" w:semiHidden="1" w:unhideWhenUsed="1"/>
+    <w:lsdException w:name="Body Text Indent 2" w:semiHidden="1" w:unhideWhenUsed="1"/>
+    <w:lsdException w:name="Body Text Indent 3" w:semiHidden="1" w:unhideWhenUsed="1"/>
+    <w:lsdException w:name="Block Text" w:semiHidden="1" w:unhideWhenUsed="1"/>
+    <w:lsdException w:name="Hyperlink" w:semiHidden="1" w:unhideWhenUsed="1"/>
+    <w:lsdException w:name="FollowedHyperlink" w:semiHidden="1" w:unhideWhenUsed="1"/>
+    <w:lsdException w:name="Strong" w:uiPriority="22" w:qFormat="1"/>
+    <w:lsdException w:name="Emphasis" w:uiPriority="20" w:qFormat="1"/>
+    <w:lsdException w:name="Document Map" w:semiHidden="1" w:unhideWhenUsed="1"/>
+    <w:lsdException w:name="Plain Text" w:semiHidden="1" w:unhideWhenUsed="1"/>
+    <w:lsdException w:name="E-mail Signature" w:semiHidden="1" w:unhideWhenUsed="1"/>
+    <w:lsdException w:name="HTML Top of Form" w:semiHidden="1" w:unhideWhenUsed="1"/>
+    <w:lsdException w:name="HTML Bottom of Form" w:semiHidden="1" w:unhideWhenUsed="1"/>
+    <w:lsdException w:name="Normal (Web)" w:semiHidden="1" w:unhideWhenUsed="1"/>
+    <w:lsdException w:name="HTML Acronym" w:semiHidden="1" w:unhideWhenUsed="1"/>
+    <w:lsdException w:name="HTML Address" w:semiHidden="1" w:unhideWhenUsed="1"/>
+    <w:lsdException w:name="HTML Cite" w:semiHidden="1" w:unhideWhenUsed="1"/>
+    <w:lsdException w:name="HTML Code" w:semiHidden="1" w:unhideWhenUsed="1"/>
+    <w:lsdException w:name="HTML Definition" w:semiHidden="1" w:unhideWhenUsed="1"/>
+    <w:lsdException w:name="HTML Keyboard" w:semiHidden="1" w:unhideWhenUsed="1"/>
+    <w:lsdException w:name="HTML Preformatted" w:semiHidden="1" w:unhideWhenUsed="1"/>
+    <w:lsdException w:name="HTML Sample" w:semiHidden="1" w:unhideWhenUsed="1"/>
+    <w:lsdException w:name="HTML Typewriter" w:semiHidden="1" w:unhideWhenUsed="1"/>
+    <w:lsdException w:name="HTML Variable" w:semiHidden="1" w:unhideWhenUsed="1"/>
+    <w:lsdException w:name="Normal Table" w:semiHidden="1" w:unhideWhenUsed="1"/>
+    <w:lsdException w:name="annotation subject" w:semiHidden="1" w:unhideWhenUsed="1"/>
+    <w:lsdException w:name="No List" w:semiHidden="1" w:unhideWhenUsed="1"/>
+    <w:lsdException w:name="Outline List 1" w:semiHidden="1" w:unhideWhenUsed="1"/>
+    <w:lsdException w:name="Outline List 2" w:semiHidden="1" w:unhideWhenUsed="1"/>
+    <w:lsdException w:name="Outline List 3" w:semiHidden="1" w:unhideWhenUsed="1"/>
+    <w:lsdException w:name="Table Simple 1" w:semiHidden="1" w:unhideWhenUsed="1"/>
+    <w:lsdException w:name="Table Simple 2" w:semiHidden="1" w:unhideWhenUsed="1"/>
+    <w:lsdException w:name="Table Simple 3" w:semiHidden="1" w:unhideWhenUsed="1"/>
+    <w:lsdException w:name="Table Classic 1" w:semiHidden="1" w:unhideWhenUsed="1"/>
+    <w:lsdException w:name="Table Classic 2" w:semiHidden="1" w:unhideWhenUsed="1"/>
+    <w:lsdException w:name="Table Classic 3" w:semiHidden="1" w:unhideWhenUsed="1"/>
+    <w:lsdException w:name="Table Classic 4" w:semiHidden="1" w:unhideWhenUsed="1"/>
+    <w:lsdException w:name="Table Colorful 1" w:semiHidden="1" w:unhideWhenUsed="1"/>
+    <w:lsdException w:name="Table Colorful 2" w:semiHidden="1" w:unhideWhenUsed="1"/>
+    <w:lsdException w:name="Table Colorful 3" w:semiHidden="1" w:unhideWhenUsed="1"/>
+    <w:lsdException w:name="Table Columns 1" w:semiHidden="1" w:unhideWhenUsed="1"/>
+    <w:lsdException w:name="Table Columns 2" w:semiHidden="1" w:unhideWhenUsed="1"/>
+    <w:lsdException w:name="Table Columns 3" w:semiHidden="1" w:unhideWhenUsed="1"/>
+    <w:lsdException w:name="Table Columns 4" w:semiHidden="1" w:unhideWhenUsed="1"/>
+    <w:lsdException w:name="Table Columns 5" w:semiHidden="1" w:unhideWhenUsed="1"/>
+    <w:lsdException w:name="Table Grid 1" w:semiHidden="1" w:unhideWhenUsed="1"/>
+    <w:lsdException w:name="Table Grid 2" w:semiHidden="1" w:unhideWhenUsed="1"/>
+    <w:lsdException w:name="Table Grid 3" w:semiHidden="1" w:unhideWhenUsed="1"/>
+    <w:lsdException w:name="Table Grid 4" w:semiHidden="1" w:unhideWhenUsed="1"/>
+    <w:lsdException w:name="Table Grid 5" w:semiHidden="1" w:unhideWhenUsed="1"/>
+    <w:lsdException w:name="Table Grid 6" w:semiHidden="1" w:unhideWhenUsed="1"/>
+    <w:lsdException w:name="Table Grid 7" w:semiHidden="1" w:unhideWhenUsed="1"/>
+    <w:lsdException w:name="Table Grid 8" w:semiHidden="1" w:unhideWhenUsed="1"/>
+    <w:lsdException w:name="Table List 1" w:semiHidden="1" w:unhideWhenUsed="1"/>
+    <w:lsdException w:name="Table List 2" w:semiHidden="1" w:unhideWhenUsed="1"/>
+    <w:lsdException w:name="Table List 3" w:semiHidden="1" w:unhideWhenUsed="1"/>
+    <w:lsdException w:name="Table List 4" w:semiHidden="1" w:unhideWhenUsed="1"/>
+    <w:lsdException w:name="Table List 5" w:semiHidden="1" w:unhideWhenUsed="1"/>
+    <w:lsdException w:name="Table List 6" w:semiHidden="1" w:unhideWhenUsed="1"/>
+    <w:lsdException w:name="Table List 7" w:semiHidden="1" w:unhideWhenUsed="1"/>
+    <w:lsdException w:name="Table List 8" w:semiHidden="1" w:unhideWhenUsed="1"/>
+    <w:lsdException w:name="Table 3D effects 1" w:semiHidden="1" w:unhideWhenUsed="1"/>
+    <w:lsdException w:name="Table 3D effects 2" w:semiHidden="1" w:unhideWhenUsed="1"/>
+    <w:lsdException w:name="Table 3D effects 3" w:semiHidden="1" w:unhideWhenUsed="1"/>
+    <w:lsdException w:name="Table Contemporary" w:semiHidden="1" w:unhideWhenUsed="1"/>
+    <w:lsdException w:name="Table Elegant" w:semiHidden="1" w:unhideWhenUsed="1"/>
+    <w:lsdException w:name="Table Professional" w:semiHidden="1" w:unhideWhenUsed="1"/>
+    <w:lsdException w:name="Table Subtle 1" w:semiHidden="1" w:unhideWhenUsed="1"/>
+    <w:lsdException w:name="Table Subtle 2" w:semiHidden="1" w:unhideWhenUsed="1"/>
+    <w:lsdException w:name="Table Web 1" w:semiHidden="1" w:unhideWhenUsed="1"/>
+    <w:lsdException w:name="Table Web 2" w:semiHidden="1" w:unhideWhenUsed="1"/>
+    <w:lsdException w:name="Table Web 3" w:semiHidden="1" w:unhideWhenUsed="1"/>
+    <w:lsdException w:name="Balloon Text" w:semiHidden="1" w:unhideWhenUsed="1"/>
+    <w:lsdException w:name="Table Grid" w:semiHidden="1" w:uiPriority="59" w:unhideWhenUsed="1"/>
+    <w:lsdException w:name="Table Theme" w:semiHidden="1" w:unhideWhenUsed="1"/>
+    <w:lsdException w:name="Placeholder Text" w:semiHidden="1"/>
+    <w:lsdException w:name="No Spacing" w:uiPriority="1" w:qFormat="1"/>
+    <w:lsdException w:name="Light Shading" w:uiPriority="60"/>
+    <w:lsdException w:name="Light List" w:uiPriority="61"/>
+    <w:lsdException w:name="Light Grid" w:uiPriority="62"/>
+    <w:lsdException w:name="Medium Shading 1" w:uiPriority="63"/>
+    <w:lsdException w:name="Medium Shading 2" w:uiPriority="64"/>
+    <w:lsdException w:name="Medium List 1" w:uiPriority="65"/>
+    <w:lsdException w:name="Medium List 2" w:uiPriority="66"/>
+    <w:lsdException w:name="Medium Grid 1" w:uiPriority="67"/>
+    <w:lsdException w:name="Medium Grid 2" w:uiPriority="68"/>
+    <w:lsdException w:name="Medium Grid 3" w:uiPriority="69"/>
+    <w:lsdException w:name="Dark List" w:uiPriority="70"/>
+    <w:lsdException w:name="Colorful Shading" w:uiPriority="71"/>
+    <w:lsdException w:name="Colorful List" w:uiPriority="72"/>
+    <w:lsdException w:name="Colorful Grid" w:uiPriority="73"/>
+    <w:lsdException w:name="Light Shading Accent 1" w:uiPriority="60"/>
+    <w:lsdException w:name="Light List Accent 1" w:uiPriority="61"/>
+    <w:lsdException w:name="Light Grid Accent 1" w:uiPriority="62"/>
+    <w:lsdException w:name="Medium Shading 1 Accent 1" w:uiPriority="63"/>
+    <w:lsdException w:name="Medium Shading 2 Accent 1" w:uiPriority="64"/>
+    <w:lsdException w:name="Medium List 1 Accent 1" w:uiPriority="65"/>
+    <w:lsdException w:name="Revision" w:semiHidden="1"/>
+    <w:lsdException w:name="List Paragraph" w:uiPriority="34" w:qFormat="1"/>
+    <w:lsdException w:name="Quote" w:uiPriority="29" w:qFormat="1"/>
+    <w:lsdException w:name="Intense Quote" w:uiPriority="30" w:qFormat="1"/>
+    <w:lsdException w:name="Medium List 2 Accent 1" w:uiPriority="66"/>
+    <w:lsdException w:name="Medium Grid 1 Accent 1" w:uiPriority="67"/>
+    <w:lsdException w:name="Medium Grid 2 Accent 1" w:uiPriority="68"/>
+    <w:lsdException w:name="Medium Grid 3 Accent 1" w:uiPriority="69"/>
+    <w:lsdException w:name="Dark List Accent 1" w:uiPriority="70"/>
+    <w:lsdException w:name="Colorful Shading Accent 1" w:uiPriority="71"/>
+    <w:lsdException w:name="Colorful List Accent 1" w:uiPriority="72"/>
+    <w:lsdException w:name="Colorful Grid Accent 1" w:uiPriority="73"/>
+    <w:lsdException w:name="Light Shading Accent 2" w:uiPriority="60"/>
+    <w:lsdException w:name="Light List Accent 2" w:uiPriority="61"/>
+    <w:lsdException w:name="Light Grid Accent 2" w:uiPriority="62"/>
+    <w:lsdException w:name="Medium Shading 1 Accent 2" w:uiPriority="63"/>
+    <w:lsdException w:name="Medium Shading 2 Accent 2" w:uiPriority="64"/>
+    <w:lsdException w:name="Medium List 1 Accent 2" w:uiPriority="65"/>
+    <w:lsdException w:name="Medium List 2 Accent 2" w:uiPriority="66"/>
+    <w:lsdException w:name="Medium Grid 1 Accent 2" w:uiPriority="67"/>
+    <w:lsdException w:name="Medium Grid 2 Accent 2" w:uiPriority="68"/>
+    <w:lsdException w:name="Medium Grid 3 Accent 2" w:uiPriority="69"/>
+    <w:lsdException w:name="Dark List Accent 2" w:uiPriority="70"/>
+    <w:lsdException w:name="Colorful Shading Accent 2" w:uiPriority="71"/>
+    <w:lsdException w:name="Colorful List Accent 2" w:uiPriority="72"/>
+    <w:lsdException w:name="Colorful Grid Accent 2" w:uiPriority="73"/>
+    <w:lsdException w:name="Light Shading Accent 3" w:uiPriority="60"/>
+    <w:lsdException w:name="Light List Accent 3" w:uiPriority="61"/>
+    <w:lsdException w:name="Light Grid Accent 3" w:uiPriority="62"/>
+    <w:lsdException w:name="Medium Shading 1 Accent 3" w:uiPriority="63"/>
+    <w:lsdException w:name="Medium Shading 2 Accent 3" w:uiPriority="64"/>
+    <w:lsdException w:name="Medium List 1 Accent 3" w:uiPriority="65"/>
+    <w:lsdException w:name="Medium List 2 Accent 3" w:uiPriority="66"/>
+    <w:lsdException w:name="Medium Grid 1 Accent 3" w:uiPriority="67"/>
+    <w:lsdException w:name="Medium Grid 2 Accent 3" w:uiPriority="68"/>
+    <w:lsdException w:name="Medium Grid 3 Accent 3" w:uiPriority="69"/>
+    <w:lsdException w:name="Dark List Accent 3" w:uiPriority="70"/>
+    <w:lsdException w:name="Colorful Shading Accent 3" w:uiPriority="71"/>
+    <w:lsdException w:name="Colorful List Accent 3" w:uiPriority="72"/>
+    <w:lsdException w:name="Colorful Grid Accent 3" w:uiPriority="73"/>
+    <w:lsdException w:name="Light Shading Accent 4" w:uiPriority="60"/>
+    <w:lsdException w:name="Light List Accent 4" w:uiPriority="61"/>
+    <w:lsdException w:name="Light Grid Accent 4" w:uiPriority="62"/>
+    <w:lsdException w:name="Medium Shading 1 Accent 4" w:uiPriority="63"/>
+    <w:lsdException w:name="Medium Shading 2 Accent 4" w:uiPriority="64"/>
+    <w:lsdException w:name="Medium List 1 Accent 4" w:uiPriority="65"/>
+    <w:lsdException w:name="Medium List 2 Accent 4" w:uiPriority="66"/>
+    <w:lsdException w:name="Medium Grid 1 Accent 4" w:uiPriority="67"/>
+    <w:lsdException w:name="Medium Grid 2 Accent 4" w:uiPriority="68"/>
+    <w:lsdException w:name="Medium Grid 3 Accent 4" w:uiPriority="69"/>
+    <w:lsdException w:name="Dark List Accent 4" w:uiPriority="70"/>
+    <w:lsdException w:name="Colorful Shading Accent 4" w:uiPriority="71"/>
+    <w:lsdException w:name="Colorful List Accent 4" w:uiPriority="72"/>
+    <w:lsdException w:name="Colorful Grid Accent 4" w:uiPriority="73"/>
+    <w:lsdException w:name="Light Shading Accent 5" w:uiPriority="60"/>
+    <w:lsdException w:name="Light List Accent 5" w:uiPriority="61"/>
+    <w:lsdException w:name="Light Grid Accent 5" w:uiPriority="62"/>
+    <w:lsdException w:name="Medium Shading 1 Accent 5" w:uiPriority="63"/>
+    <w:lsdException w:name="Medium Shading 2 Accent 5" w:uiPriority="64"/>
+    <w:lsdException w:name="Medium List 1 Accent 5" w:uiPriority="65"/>
+    <w:lsdException w:name="Medium List 2 Accent 5" w:uiPriority="66"/>
+    <w:lsdException w:name="Medium Grid 1 Accent 5" w:uiPriority="67"/>
+    <w:lsdException w:name="Medium Grid 2 Accent 5" w:uiPriority="68"/>
+    <w:lsdException w:name="Medium Grid 3 Accent 5" w:uiPriority="69"/>
+    <w:lsdException w:name="Dark List Accent 5" w:uiPriority="70"/>
+    <w:lsdException w:name="Colorful Shading Accent 5" w:uiPriority="71"/>
+    <w:lsdException w:name="Colorful List Accent 5" w:uiPriority="72"/>
+    <w:lsdException w:name="Colorful Grid Accent 5" w:uiPriority="73"/>
+    <w:lsdException w:name="Light Shading Accent 6" w:uiPriority="60"/>
+    <w:lsdException w:name="Light List Accent 6" w:uiPriority="61"/>
+    <w:lsdException w:name="Light Grid Accent 6" w:uiPriority="62"/>
+    <w:lsdException w:name="Medium Shading 1 Accent 6" w:uiPriority="63"/>
+    <w:lsdException w:name="Medium Shading 2 Accent 6" w:uiPriority="64"/>
+    <w:lsdException w:name="Medium List 1 Accent 6" w:uiPriority="65"/>
+    <w:lsdException w:name="Medium List 2 Accent 6" w:uiPriority="66"/>
+    <w:lsdException w:name="Medium Grid 1 Accent 6" w:uiPriority="67"/>
+    <w:lsdException w:name="Medium Grid 2 Accent 6" w:uiPriority="68"/>
+    <w:lsdException w:name="Medium Grid 3 Accent 6" w:uiPriority="69"/>
+    <w:lsdException w:name="Dark List Accent 6" w:uiPriority="70"/>
+    <w:lsdException w:name="Colorful Shading Accent 6" w:uiPriority="71"/>
+    <w:lsdException w:name="Colorful List Accent 6" w:uiPriority="72"/>
+    <w:lsdException w:name="Colorful Grid Accent 6" w:uiPriority="73"/>
+    <w:lsdException w:name="Subtle Emphasis" w:uiPriority="19" w:qFormat="1"/>
+    <w:lsdException w:name="Intense Emphasis" w:uiPriority="21" w:qFormat="1"/>
+    <w:lsdException w:name="Subtle Reference" w:uiPriority="31" w:qFormat="1"/>
+    <w:lsdException w:name="Intense Reference" w:uiPriority="32" w:qFormat="1"/>
+    <w:lsdException w:name="Book Title" w:uiPriority="33" w:qFormat="1"/>
+    <w:lsdException w:name="Bibliography" w:semiHidden="1" w:uiPriority="37" w:unhideWhenUsed="1"/>
+    <w:lsdException w:name="TOC Heading" w:semiHidden="1" w:uiPriority="39" w:unhideWhenUsed="1" w:qFormat="1"/>
+    <w:lsdException w:name="Plain Table 1" w:uiPriority="41"/>
+    <w:lsdException w:name="Plain Table 2" w:uiPriority="42"/>
+    <w:lsdException w:name="Plain Table 3" w:uiPriority="43"/>
+    <w:lsdException w:name="Plain Table 4" w:uiPriority="44"/>
+    <w:lsdException w:name="Plain Table 5" w:uiPriority="45"/>
+    <w:lsdException w:name="Grid Table Light" w:uiPriority="40"/>
+    <w:lsdException w:name="Grid Table 1 Light" w:uiPriority="46"/>
+    <w:lsdException w:name="Grid Table 2" w:uiPriority="47"/>
+    <w:lsdException w:name="Grid Table 3" w:uiPriority="48"/>
+    <w:lsdException w:name="Grid Table 4" w:uiPriority="49"/>
+    <w:lsdException w:name="Grid Table 5 Dark" w:uiPriority="50"/>
+    <w:lsdException w:name="Grid Table 6 Colorful" w:uiPriority="51"/>
+    <w:lsdException w:name="Grid Table 7 Colorful" w:uiPriority="52"/>
+    <w:lsdException w:name="Grid Table 1 Light Accent 1" w:uiPriority="46"/>
+    <w:lsdException w:name="Grid Table 2 Accent 1" w:uiPriority="47"/>
+    <w:lsdException w:name="Grid Table 3 Accent 1" w:uiPriority="48"/>
+    <w:lsdException w:name="Grid Table 4 Accent 1" w:uiPriority="49"/>
+    <w:lsdException w:name="Grid Table 5 Dark Accent 1" w:uiPriority="50"/>
+    <w:lsdException w:name="Grid Table 6 Colorful Accent 1" w:uiPriority="51"/>
+    <w:lsdException w:name="Grid Table 7 Colorful Accent 1" w:uiPriority="52"/>
+    <w:lsdException w:name="Grid Table 1 Light Accent 2" w:uiPriority="46"/>
+    <w:lsdException w:name="Grid Table 2 Accent 2" w:uiPriority="47"/>
+    <w:lsdException w:name="Grid Table 3 Accent 2" w:uiPriority="48"/>
+    <w:lsdException w:name="Grid Table 4 Accent 2" w:uiPriority="49"/>
+    <w:lsdException w:name="Grid Table 5 Dark Accent 2" w:uiPriority="50"/>
+    <w:lsdException w:name="Grid Table 6 Colorful Accent 2" w:uiPriority="51"/>
+    <w:lsdException w:name="Grid Table 7 Colorful Accent 2" w:uiPriority="52"/>
+    <w:lsdException w:name="Grid Table 1 Light Accent 3" w:uiPriority="46"/>
+    <w:lsdException w:name="Grid Table 2 Accent 3" w:uiPriority="47"/>
+    <w:lsdException w:name="Grid Table 3 Accent 3" w:uiPriority="48"/>
+    <w:lsdException w:name="Grid Table 4 Accent 3" w:uiPriority="49"/>
+    <w:lsdException w:name="Grid Table 5 Dark Accent 3" w:uiPriority="50"/>
+    <w:lsdException w:name="Grid Table 6 Colorful Accent 3" w:uiPriority="51"/>
+    <w:lsdException w:name="Grid Table 7 Colorful Accent 3" w:uiPriority="52"/>
+    <w:lsdException w:name="Grid Table 1 Light Accent 4" w:uiPriority="46"/>
+    <w:lsdException w:name="Grid Table 2 Accent 4" w:uiPriority="47"/>
+    <w:lsdException w:name="Grid Table 3 Accent 4" w:uiPriority="48"/>
+    <w:lsdException w:name="Grid Table 4 Accent 4" w:uiPriority="49"/>
+    <w:lsdException w:name="Grid Table 5 Dark Accent 4" w:uiPriority="50"/>
+    <w:lsdException w:name="Grid Table 6 Colorful Accent 4" w:uiPriority="51"/>
+    <w:lsdException w:name="Grid Table 7 Colorful Accent 4" w:uiPriority="52"/>
+    <w:lsdException w:name="Grid Table 1 Light Accent 5" w:uiPriority="46"/>
+    <w:lsdException w:name="Grid Table 2 Accent 5" w:uiPriority="47"/>
+    <w:lsdException w:name="Grid Table 3 Accent 5" w:uiPriority="48"/>
+    <w:lsdException w:name="Grid Table 4 Accent 5" w:uiPriority="49"/>
+    <w:lsdException w:name="Grid Table 5 Dark Accent 5" w:uiPriority="50"/>
+    <w:lsdException w:name="Grid Table 6 Colorful Accent 5" w:uiPriority="51"/>
+    <w:lsdException w:name="Grid Table 7 Colorful Accent 5" w:uiPriority="52"/>
+    <w:lsdException w:name="Grid Table 1 Light Accent 6" w:uiPriority="46"/>
+    <w:lsdException w:name="Grid Table 2 Accent 6" w:uiPriority="47"/>
+    <w:lsdException w:name="Grid Table 3 Accent 6" w:uiPriority="48"/>
+    <w:lsdException w:name="Grid Table 4 Accent 6" w:uiPriority="49"/>
+    <w:lsdException w:name="Grid Table 5 Dark Accent 6" w:uiPriority="50"/>
+    <w:lsdException w:name="Grid Table 6 Colorful Accent 6" w:uiPriority="51"/>
+    <w:lsdException w:name="Grid Table 7 Colorful Accent 6" w:uiPriority="52"/>
+    <w:lsdException w:name="List Table 1 Light" w:uiPriority="46"/>
+    <w:lsdException w:name="List Table 2" w:uiPriority="47"/>
+    <w:lsdException w:name="List Table 3" w:uiPriority="48"/>
+    <w:lsdException w:name="List Table 4" w:uiPriority="49"/>
+    <w:lsdException w:name="List Table 5 Dark" w:uiPriority="50"/>
+    <w:lsdException w:name="List Table 6 Colorful" w:uiPriority="51"/>
+    <w:lsdException w:name="List Table 7 Colorful" w:uiPriority="52"/>
+    <w:lsdException w:name="List Table 1 Light Accent 1" w:uiPriority="46"/>
+    <w:lsdException w:name="List Table 2 Accent 1" w:uiPriority="47"/>
+    <w:lsdException w:name="List Table 3 Accent 1" w:uiPriority="48"/>
+    <w:lsdException w:name="List Table 4 Accent 1" w:uiPriority="49"/>
+    <w:lsdException w:name="List Table 5 Dark Accent 1" w:uiPriority="50"/>
+    <w:lsdException w:name="List Table 6 Colorful Accent 1" w:uiPriority="51"/>
+    <w:lsdException w:name="List Table 7 Colorful Accent 1" w:uiPriority="52"/>
+    <w:lsdException w:name="List Table 1 Light Accent 2" w:uiPriority="46"/>
+    <w:lsdException w:name="List Table 2 Accent 2" w:uiPriority="47"/>
+    <w:lsdException w:name="List Table 3 Accent 2" w:uiPriority="48"/>
+    <w:lsdException w:name="List Table 4 Accent 2" w:uiPriority="49"/>
+    <w:lsdException w:name="List Table 5 Dark Accent 2" w:uiPriority="50"/>
+    <w:lsdException w:name="List Table 6 Colorful Accent 2" w:uiPriority="51"/>
+    <w:lsdException w:name="List Table 7 Colorful Accent 2" w:uiPriority="52"/>
+    <w:lsdException w:name="List Table 1 Light Accent 3" w:uiPriority="46"/>
+    <w:lsdException w:name="List Table 2 Accent 3" w:uiPriority="47"/>
+    <w:lsdException w:name="List Table 3 Accent 3" w:uiPriority="48"/>
+    <w:lsdException w:name="List Table 4 Accent 3" w:uiPriority="49"/>
+    <w:lsdException w:name="List Table 5 Dark Accent 3" w:uiPriority="50"/>
+    <w:lsdException w:name="List Table 6 Colorful Accent 3" w:uiPriority="51"/>
+    <w:lsdException w:name="List Table 7 Colorful Accent 3" w:uiPriority="52"/>
+    <w:lsdException w:name="List Table 1 Light Accent 4" w:uiPriority="46"/>
+    <w:lsdException w:name="List Table 2 Accent 4" w:uiPriority="47"/>
+    <w:lsdException w:name="List Table 3 Accent 4" w:uiPriority="48"/>
+    <w:lsdException w:name="List Table 4 Accent 4" w:uiPriority="49"/>
+    <w:lsdException w:name="List Table 5 Dark Accent 4" w:uiPriority="50"/>
+    <w:lsdException w:name="List Table 6 Colorful Accent 4" w:uiPriority="51"/>
+    <w:lsdException w:name="List Table 7 Colorful Accent 4" w:uiPriority="52"/>
+    <w:lsdException w:name="List Table 1 Light Accent 5" w:uiPriority="46"/>
+    <w:lsdException w:name="List Table 2 Accent 5" w:uiPriority="47"/>
+    <w:lsdException w:name="List Table 3 Accent 5" w:uiPriority="48"/>
+    <w:lsdException w:name="List Table 4 Accent 5" w:uiPriority="49"/>
+    <w:lsdException w:name="List Table 5 Dark Accent 5" w:uiPriority="50"/>
+    <w:lsdException w:name="List Table 6 Colorful Accent 5" w:uiPriority="51"/>
+    <w:lsdException w:name="List Table 7 Colorful Accent 5" w:uiPriority="52"/>
+    <w:lsdException w:name="List Table 1 Light Accent 6" w:uiPriority="46"/>
+    <w:lsdException w:name="List Table 2 Accent 6" w:uiPriority="47"/>
+    <w:lsdException w:name="List Table 3 Accent 6" w:uiPriority="48"/>
+    <w:lsdException w:name="List Table 4 Accent 6" w:uiPriority="49"/>
+    <w:lsdException w:name="List Table 5 Dark Accent 6" w:uiPriority="50"/>
+    <w:lsdException w:name="List Table 6 Colorful Accent 6" w:uiPriority="51"/>
+    <w:lsdException w:name="List Table 7 Colorful Accent 6" w:uiPriority="52"/>
+    <w:lsdException w:name="Mention" w:semiHidden="1" w:unhideWhenUsed="1"/>
+    <w:lsdException w:name="Smart Hyperlink" w:semiHidden="1" w:unhideWhenUsed="1"/>
+    <w:lsdException w:name="Hashtag" w:semiHidden="1" w:unhideWhenUsed="1"/>
+    <w:lsdException w:name="Unresolved Mention" w:semiHidden="1" w:unhideWhenUsed="1"/>
+    <w:lsdException w:name="Smart Link" w:semiHidden="1" w:unhideWhenUsed="1"/>
   </w:latentStyles>
-  <w:style w:type="paragraph" w:styleId="Normal" w:default="1">
+  <w:style w:type="paragraph" w:default="1" w:styleId="Normal">
     <w:name w:val="Normal"/>
     <w:qFormat/>
     <w:rsid w:val="009F57B0"/>
@@ -6895,7 +6621,7 @@
       <w:outlineLvl w:val="0"/>
     </w:pPr>
     <w:rPr>
-      <w:rFonts w:ascii="Times New Roman" w:hAnsi="Times New Roman" w:eastAsia="Times New Roman" w:cs="Times New Roman"/>
+      <w:rFonts w:ascii="Times New Roman" w:eastAsia="Times New Roman" w:hAnsi="Times New Roman" w:cs="Times New Roman"/>
       <w:b/>
       <w:bCs/>
       <w:kern w:val="36"/>
@@ -6903,18 +6629,17 @@
       <w:szCs w:val="48"/>
     </w:rPr>
   </w:style>
-  <w:style w:type="character" w:styleId="DefaultParagraphFont" w:default="1">
+  <w:style w:type="character" w:default="1" w:styleId="DefaultParagraphFont">
     <w:name w:val="Default Paragraph Font"/>
     <w:uiPriority w:val="1"/>
     <w:semiHidden/>
     <w:unhideWhenUsed/>
   </w:style>
-  <w:style w:type="table" w:styleId="TableNormal" w:default="1">
+  <w:style w:type="table" w:default="1" w:styleId="TableNormal">
     <w:name w:val="Normal Table"/>
     <w:uiPriority w:val="99"/>
     <w:semiHidden/>
     <w:unhideWhenUsed/>
-    <w:qFormat/>
     <w:tblPr>
       <w:tblInd w:w="0" w:type="dxa"/>
       <w:tblCellMar>
@@ -6925,20 +6650,20 @@
       </w:tblCellMar>
     </w:tblPr>
   </w:style>
-  <w:style w:type="numbering" w:styleId="NoList" w:default="1">
+  <w:style w:type="numbering" w:default="1" w:styleId="NoList">
     <w:name w:val="No List"/>
     <w:uiPriority w:val="99"/>
     <w:semiHidden/>
     <w:unhideWhenUsed/>
   </w:style>
-  <w:style w:type="character" w:styleId="Heading1Char" w:customStyle="1">
+  <w:style w:type="character" w:customStyle="1" w:styleId="Heading1Char">
     <w:name w:val="Heading 1 Char"/>
     <w:basedOn w:val="DefaultParagraphFont"/>
     <w:link w:val="Heading1"/>
     <w:uiPriority w:val="9"/>
     <w:rsid w:val="00DF1821"/>
     <w:rPr>
-      <w:rFonts w:ascii="Times New Roman" w:hAnsi="Times New Roman" w:eastAsia="Times New Roman" w:cs="Times New Roman"/>
+      <w:rFonts w:ascii="Times New Roman" w:eastAsia="Times New Roman" w:hAnsi="Times New Roman" w:cs="Times New Roman"/>
       <w:b/>
       <w:bCs/>
       <w:kern w:val="36"/>
@@ -6991,7 +6716,7 @@
       <w:spacing w:before="100" w:beforeAutospacing="1" w:after="100" w:afterAutospacing="1" w:line="240" w:lineRule="auto"/>
     </w:pPr>
     <w:rPr>
-      <w:rFonts w:ascii="Times New Roman" w:hAnsi="Times New Roman" w:eastAsia="Times New Roman" w:cs="Times New Roman"/>
+      <w:rFonts w:ascii="Times New Roman" w:eastAsia="Times New Roman" w:hAnsi="Times New Roman" w:cs="Times New Roman"/>
       <w:sz w:val="24"/>
       <w:szCs w:val="24"/>
     </w:rPr>

--- a/certificate_analysis/certificate anlaysis report.docx
+++ b/certificate_analysis/certificate anlaysis report.docx
@@ -1,6 +1,6 @@
 
 <file path=word/document.xml><?xml version="1.0" encoding="utf-8"?>
-<w:document xmlns:wpc="http://schemas.microsoft.com/office/word/2010/wordprocessingCanvas" xmlns:cx="http://schemas.microsoft.com/office/drawing/2014/chartex" xmlns:cx1="http://schemas.microsoft.com/office/drawing/2015/9/8/chartex" xmlns:cx2="http://schemas.microsoft.com/office/drawing/2015/10/21/chartex" xmlns:cx3="http://schemas.microsoft.com/office/drawing/2016/5/9/chartex" xmlns:cx4="http://schemas.microsoft.com/office/drawing/2016/5/10/chartex" xmlns:cx5="http://schemas.microsoft.com/office/drawing/2016/5/11/chartex" xmlns:cx6="http://schemas.microsoft.com/office/drawing/2016/5/12/chartex" xmlns:cx7="http://schemas.microsoft.com/office/drawing/2016/5/13/chartex" xmlns:cx8="http://schemas.microsoft.com/office/drawing/2016/5/14/chartex" xmlns:mc="http://schemas.openxmlformats.org/markup-compatibility/2006" xmlns:aink="http://schemas.microsoft.com/office/drawing/2016/ink" xmlns:am3d="http://schemas.microsoft.com/office/drawing/2017/model3d" xmlns:o="urn:schemas-microsoft-com:office:office" xmlns:r="http://schemas.openxmlformats.org/officeDocument/2006/relationships" xmlns:m="http://schemas.openxmlformats.org/officeDocument/2006/math" xmlns:v="urn:schemas-microsoft-com:vml" xmlns:wp14="http://schemas.microsoft.com/office/word/2010/wordprocessingDrawing" xmlns:wp="http://schemas.openxmlformats.org/drawingml/2006/wordprocessingDrawing" xmlns:w10="urn:schemas-microsoft-com:office:word" xmlns:w="http://schemas.openxmlformats.org/wordprocessingml/2006/main" xmlns:w14="http://schemas.microsoft.com/office/word/2010/wordml" xmlns:w15="http://schemas.microsoft.com/office/word/2012/wordml" xmlns:w16cex="http://schemas.microsoft.com/office/word/2018/wordml/cex" xmlns:w16cid="http://schemas.microsoft.com/office/word/2016/wordml/cid" xmlns:w16="http://schemas.microsoft.com/office/word/2018/wordml" xmlns:w16se="http://schemas.microsoft.com/office/word/2015/wordml/symex" xmlns:wpg="http://schemas.microsoft.com/office/word/2010/wordprocessingGroup" xmlns:wpi="http://schemas.microsoft.com/office/word/2010/wordprocessingInk" xmlns:wne="http://schemas.microsoft.com/office/word/2006/wordml" xmlns:wps="http://schemas.microsoft.com/office/word/2010/wordprocessingShape" mc:Ignorable="w14 w15 w16se w16cid w16 w16cex wp14">
+<w:document xmlns:ve="http://schemas.openxmlformats.org/markup-compatibility/2006" xmlns:o="urn:schemas-microsoft-com:office:office" xmlns:r="http://schemas.openxmlformats.org/officeDocument/2006/relationships" xmlns:m="http://schemas.openxmlformats.org/officeDocument/2006/math" xmlns:v="urn:schemas-microsoft-com:vml" xmlns:wp="http://schemas.openxmlformats.org/drawingml/2006/wordprocessingDrawing" xmlns:w10="urn:schemas-microsoft-com:office:word" xmlns:w="http://schemas.openxmlformats.org/wordprocessingml/2006/main" xmlns:wne="http://schemas.microsoft.com/office/word/2006/wordml">
   <w:body>
     <w:p>
       <w:pPr>
@@ -68,12 +68,53 @@
           <w:sz w:val="24"/>
         </w:rPr>
       </w:pPr>
-      <w:r>
-        <w:rPr>
-          <w:rFonts w:ascii="Arial" w:hAnsi="Arial" w:cs="Arial"/>
-          <w:sz w:val="24"/>
-        </w:rPr>
-        <w:t>Tomáš Madeja, Tran Anh Minh, Ankur Lo</w:t>
+      <w:proofErr w:type="spellStart"/>
+      <w:r>
+        <w:rPr>
+          <w:rFonts w:ascii="Arial" w:hAnsi="Arial" w:cs="Arial"/>
+          <w:sz w:val="24"/>
+        </w:rPr>
+        <w:t>Tomáš</w:t>
+      </w:r>
+      <w:proofErr w:type="spellEnd"/>
+      <w:r>
+        <w:rPr>
+          <w:rFonts w:ascii="Arial" w:hAnsi="Arial" w:cs="Arial"/>
+          <w:sz w:val="24"/>
+        </w:rPr>
+        <w:t xml:space="preserve"> </w:t>
+      </w:r>
+      <w:proofErr w:type="spellStart"/>
+      <w:r>
+        <w:rPr>
+          <w:rFonts w:ascii="Arial" w:hAnsi="Arial" w:cs="Arial"/>
+          <w:sz w:val="24"/>
+        </w:rPr>
+        <w:t>Madeja</w:t>
+      </w:r>
+      <w:proofErr w:type="spellEnd"/>
+      <w:r>
+        <w:rPr>
+          <w:rFonts w:ascii="Arial" w:hAnsi="Arial" w:cs="Arial"/>
+          <w:sz w:val="24"/>
+        </w:rPr>
+        <w:t xml:space="preserve">, Tran </w:t>
+      </w:r>
+      <w:proofErr w:type="spellStart"/>
+      <w:r>
+        <w:rPr>
+          <w:rFonts w:ascii="Arial" w:hAnsi="Arial" w:cs="Arial"/>
+          <w:sz w:val="24"/>
+        </w:rPr>
+        <w:t>Anh</w:t>
+      </w:r>
+      <w:proofErr w:type="spellEnd"/>
+      <w:r>
+        <w:rPr>
+          <w:rFonts w:ascii="Arial" w:hAnsi="Arial" w:cs="Arial"/>
+          <w:sz w:val="24"/>
+        </w:rPr>
+        <w:t xml:space="preserve"> Minh, Ankur Lo</w:t>
       </w:r>
       <w:r>
         <w:rPr>
@@ -213,8 +254,9 @@
           <w:szCs w:val="28"/>
           <w:lang w:val="en-IN"/>
         </w:rPr>
-        <w:t xml:space="preserve">nnel on certified smartcards following certificates have been selected for </w:t>
-      </w:r>
+        <w:t xml:space="preserve">nnel on certified smartcards following certificates have been selected </w:t>
+      </w:r>
+      <w:proofErr w:type="gramStart"/>
       <w:r>
         <w:rPr>
           <w:rFonts w:ascii="Arial" w:hAnsi="Arial" w:cs="Arial"/>
@@ -222,7 +264,26 @@
           <w:szCs w:val="28"/>
           <w:lang w:val="en-IN"/>
         </w:rPr>
-        <w:t xml:space="preserve"> implementation.</w:t>
+        <w:t xml:space="preserve">for </w:t>
+      </w:r>
+      <w:r>
+        <w:rPr>
+          <w:rFonts w:ascii="Arial" w:hAnsi="Arial" w:cs="Arial"/>
+          <w:sz w:val="24"/>
+          <w:szCs w:val="28"/>
+          <w:lang w:val="en-IN"/>
+        </w:rPr>
+        <w:t xml:space="preserve"> implementation</w:t>
+      </w:r>
+      <w:proofErr w:type="gramEnd"/>
+      <w:r>
+        <w:rPr>
+          <w:rFonts w:ascii="Arial" w:hAnsi="Arial" w:cs="Arial"/>
+          <w:sz w:val="24"/>
+          <w:szCs w:val="28"/>
+          <w:lang w:val="en-IN"/>
+        </w:rPr>
+        <w:t>.</w:t>
       </w:r>
     </w:p>
     <w:p>
@@ -294,6 +355,7 @@
           <w:szCs w:val="28"/>
         </w:rPr>
       </w:pPr>
+      <w:proofErr w:type="spellStart"/>
       <w:r>
         <w:rPr>
           <w:rFonts w:ascii="Arial" w:hAnsi="Arial" w:cs="Arial"/>
@@ -301,7 +363,17 @@
           <w:sz w:val="24"/>
           <w:szCs w:val="28"/>
         </w:rPr>
-        <w:t>Genuscreen 7.0</w:t>
+        <w:t>Genuscreen</w:t>
+      </w:r>
+      <w:proofErr w:type="spellEnd"/>
+      <w:r>
+        <w:rPr>
+          <w:rFonts w:ascii="Arial" w:hAnsi="Arial" w:cs="Arial"/>
+          <w:bCs/>
+          <w:sz w:val="24"/>
+          <w:szCs w:val="28"/>
+        </w:rPr>
+        <w:t xml:space="preserve"> 7.0</w:t>
       </w:r>
       <w:r>
         <w:rPr>
@@ -511,23 +583,33 @@
           <w:sz w:val="24"/>
           <w:szCs w:val="24"/>
         </w:rPr>
-        <w:t xml:space="preserve"> TOE is intended for use in banking and finance market, electronic commerce or governmental applications.</w:t>
-      </w:r>
-      <w:r>
-        <w:rPr>
-          <w:rFonts w:ascii="Arial" w:eastAsia="Times New Roman" w:hAnsi="Arial" w:cs="Arial"/>
-          <w:sz w:val="24"/>
-          <w:szCs w:val="24"/>
-        </w:rPr>
-        <w:t xml:space="preserve"> </w:t>
-      </w:r>
-      <w:r>
-        <w:rPr>
-          <w:rFonts w:ascii="Arial" w:eastAsia="Times New Roman" w:hAnsi="Arial" w:cs="Arial"/>
-          <w:sz w:val="24"/>
-          <w:szCs w:val="24"/>
-        </w:rPr>
-        <w:t>The certificate was issued by the Norwegian SERIT, and evaluated by Du</w:t>
+        <w:t xml:space="preserve"> TOE is intended for use in banking and finance market, electronic commerce or governmental </w:t>
+      </w:r>
+      <w:proofErr w:type="spellStart"/>
+      <w:r>
+        <w:rPr>
+          <w:rFonts w:ascii="Arial" w:eastAsia="Times New Roman" w:hAnsi="Arial" w:cs="Arial"/>
+          <w:sz w:val="24"/>
+          <w:szCs w:val="24"/>
+        </w:rPr>
+        <w:t>applications.</w:t>
+      </w:r>
+      <w:r>
+        <w:rPr>
+          <w:rFonts w:ascii="Arial" w:eastAsia="Times New Roman" w:hAnsi="Arial" w:cs="Arial"/>
+          <w:sz w:val="24"/>
+          <w:szCs w:val="24"/>
+        </w:rPr>
+        <w:t>The</w:t>
+      </w:r>
+      <w:proofErr w:type="spellEnd"/>
+      <w:r>
+        <w:rPr>
+          <w:rFonts w:ascii="Arial" w:eastAsia="Times New Roman" w:hAnsi="Arial" w:cs="Arial"/>
+          <w:sz w:val="24"/>
+          <w:szCs w:val="24"/>
+        </w:rPr>
+        <w:t xml:space="preserve"> certificate was issued by the Norwegian SERIT, and evaluated by Du</w:t>
       </w:r>
       <w:r>
         <w:rPr>
@@ -575,7 +657,25 @@
           <w:sz w:val="24"/>
           <w:szCs w:val="24"/>
         </w:rPr>
-        <w:t xml:space="preserve"> RAM. TOE supports various communication interfaces such as </w:t>
+        <w:t xml:space="preserve"> RAM. TOE supports various communication </w:t>
+      </w:r>
+      <w:proofErr w:type="gramStart"/>
+      <w:r>
+        <w:rPr>
+          <w:rFonts w:ascii="Arial" w:eastAsia="Times New Roman" w:hAnsi="Arial" w:cs="Arial"/>
+          <w:sz w:val="24"/>
+          <w:szCs w:val="24"/>
+        </w:rPr>
+        <w:t>interfaces</w:t>
+      </w:r>
+      <w:proofErr w:type="gramEnd"/>
+      <w:r>
+        <w:rPr>
+          <w:rFonts w:ascii="Arial" w:eastAsia="Times New Roman" w:hAnsi="Arial" w:cs="Arial"/>
+          <w:sz w:val="24"/>
+          <w:szCs w:val="24"/>
+        </w:rPr>
+        <w:t xml:space="preserve"> such as </w:t>
       </w:r>
       <w:r>
         <w:rPr>
@@ -824,7 +924,25 @@
           <w:sz w:val="24"/>
           <w:szCs w:val="24"/>
         </w:rPr>
-        <w:t>Inherent information leakage (T.Leak-Inherent).</w:t>
+        <w:t>Inherent information leakage (</w:t>
+      </w:r>
+      <w:proofErr w:type="spellStart"/>
+      <w:r>
+        <w:rPr>
+          <w:rFonts w:ascii="Arial" w:eastAsia="Times New Roman" w:hAnsi="Arial" w:cs="Arial"/>
+          <w:sz w:val="24"/>
+          <w:szCs w:val="24"/>
+        </w:rPr>
+        <w:t>T.Leak</w:t>
+      </w:r>
+      <w:proofErr w:type="spellEnd"/>
+      <w:r>
+        <w:rPr>
+          <w:rFonts w:ascii="Arial" w:eastAsia="Times New Roman" w:hAnsi="Arial" w:cs="Arial"/>
+          <w:sz w:val="24"/>
+          <w:szCs w:val="24"/>
+        </w:rPr>
+        <w:t>-Inherent).</w:t>
       </w:r>
     </w:p>
     <w:p>
@@ -847,7 +965,25 @@
           <w:sz w:val="24"/>
           <w:szCs w:val="24"/>
         </w:rPr>
-        <w:t>Physical probing (T.Phys-Probing).</w:t>
+        <w:t>Physical probing (</w:t>
+      </w:r>
+      <w:proofErr w:type="spellStart"/>
+      <w:r>
+        <w:rPr>
+          <w:rFonts w:ascii="Arial" w:eastAsia="Times New Roman" w:hAnsi="Arial" w:cs="Arial"/>
+          <w:sz w:val="24"/>
+          <w:szCs w:val="24"/>
+        </w:rPr>
+        <w:t>T.Phys</w:t>
+      </w:r>
+      <w:proofErr w:type="spellEnd"/>
+      <w:r>
+        <w:rPr>
+          <w:rFonts w:ascii="Arial" w:eastAsia="Times New Roman" w:hAnsi="Arial" w:cs="Arial"/>
+          <w:sz w:val="24"/>
+          <w:szCs w:val="24"/>
+        </w:rPr>
+        <w:t>-Probing).</w:t>
       </w:r>
     </w:p>
     <w:p>
@@ -870,7 +1006,43 @@
           <w:sz w:val="24"/>
           <w:szCs w:val="24"/>
         </w:rPr>
-        <w:t>Malfunction due to enviromental stress (T.Malfunction).</w:t>
+        <w:t xml:space="preserve">Malfunction due to </w:t>
+      </w:r>
+      <w:proofErr w:type="spellStart"/>
+      <w:r>
+        <w:rPr>
+          <w:rFonts w:ascii="Arial" w:eastAsia="Times New Roman" w:hAnsi="Arial" w:cs="Arial"/>
+          <w:sz w:val="24"/>
+          <w:szCs w:val="24"/>
+        </w:rPr>
+        <w:t>enviromental</w:t>
+      </w:r>
+      <w:proofErr w:type="spellEnd"/>
+      <w:r>
+        <w:rPr>
+          <w:rFonts w:ascii="Arial" w:eastAsia="Times New Roman" w:hAnsi="Arial" w:cs="Arial"/>
+          <w:sz w:val="24"/>
+          <w:szCs w:val="24"/>
+        </w:rPr>
+        <w:t xml:space="preserve"> stress (</w:t>
+      </w:r>
+      <w:proofErr w:type="spellStart"/>
+      <w:r>
+        <w:rPr>
+          <w:rFonts w:ascii="Arial" w:eastAsia="Times New Roman" w:hAnsi="Arial" w:cs="Arial"/>
+          <w:sz w:val="24"/>
+          <w:szCs w:val="24"/>
+        </w:rPr>
+        <w:t>T.Malfunction</w:t>
+      </w:r>
+      <w:proofErr w:type="spellEnd"/>
+      <w:r>
+        <w:rPr>
+          <w:rFonts w:ascii="Arial" w:eastAsia="Times New Roman" w:hAnsi="Arial" w:cs="Arial"/>
+          <w:sz w:val="24"/>
+          <w:szCs w:val="24"/>
+        </w:rPr>
+        <w:t>).</w:t>
       </w:r>
     </w:p>
     <w:p>
@@ -887,13 +1059,41 @@
           <w:szCs w:val="24"/>
         </w:rPr>
       </w:pPr>
-      <w:r>
-        <w:rPr>
-          <w:rFonts w:ascii="Arial" w:eastAsia="Times New Roman" w:hAnsi="Arial" w:cs="Arial"/>
-          <w:sz w:val="24"/>
-          <w:szCs w:val="24"/>
-        </w:rPr>
-        <w:t>Pysical manipulation (T.Phys-Manipulation).</w:t>
+      <w:proofErr w:type="spellStart"/>
+      <w:r>
+        <w:rPr>
+          <w:rFonts w:ascii="Arial" w:eastAsia="Times New Roman" w:hAnsi="Arial" w:cs="Arial"/>
+          <w:sz w:val="24"/>
+          <w:szCs w:val="24"/>
+        </w:rPr>
+        <w:t>Pysical</w:t>
+      </w:r>
+      <w:proofErr w:type="spellEnd"/>
+      <w:r>
+        <w:rPr>
+          <w:rFonts w:ascii="Arial" w:eastAsia="Times New Roman" w:hAnsi="Arial" w:cs="Arial"/>
+          <w:sz w:val="24"/>
+          <w:szCs w:val="24"/>
+        </w:rPr>
+        <w:t xml:space="preserve"> manipulation (</w:t>
+      </w:r>
+      <w:proofErr w:type="spellStart"/>
+      <w:r>
+        <w:rPr>
+          <w:rFonts w:ascii="Arial" w:eastAsia="Times New Roman" w:hAnsi="Arial" w:cs="Arial"/>
+          <w:sz w:val="24"/>
+          <w:szCs w:val="24"/>
+        </w:rPr>
+        <w:t>T.Phys</w:t>
+      </w:r>
+      <w:proofErr w:type="spellEnd"/>
+      <w:r>
+        <w:rPr>
+          <w:rFonts w:ascii="Arial" w:eastAsia="Times New Roman" w:hAnsi="Arial" w:cs="Arial"/>
+          <w:sz w:val="24"/>
+          <w:szCs w:val="24"/>
+        </w:rPr>
+        <w:t>-Manipulation).</w:t>
       </w:r>
     </w:p>
     <w:p>
@@ -916,7 +1116,25 @@
           <w:sz w:val="24"/>
           <w:szCs w:val="24"/>
         </w:rPr>
-        <w:t>Forced information leakage (T.Leak-Forced).</w:t>
+        <w:t>Forced information leakage (</w:t>
+      </w:r>
+      <w:proofErr w:type="spellStart"/>
+      <w:r>
+        <w:rPr>
+          <w:rFonts w:ascii="Arial" w:eastAsia="Times New Roman" w:hAnsi="Arial" w:cs="Arial"/>
+          <w:sz w:val="24"/>
+          <w:szCs w:val="24"/>
+        </w:rPr>
+        <w:t>T.Leak</w:t>
+      </w:r>
+      <w:proofErr w:type="spellEnd"/>
+      <w:r>
+        <w:rPr>
+          <w:rFonts w:ascii="Arial" w:eastAsia="Times New Roman" w:hAnsi="Arial" w:cs="Arial"/>
+          <w:sz w:val="24"/>
+          <w:szCs w:val="24"/>
+        </w:rPr>
+        <w:t>-Forced).</w:t>
       </w:r>
     </w:p>
     <w:p>
@@ -939,7 +1157,25 @@
           <w:sz w:val="24"/>
           <w:szCs w:val="24"/>
         </w:rPr>
-        <w:t>Abuse of functionality (T.Abuse-Func).</w:t>
+        <w:t>Abuse of functionality (</w:t>
+      </w:r>
+      <w:proofErr w:type="spellStart"/>
+      <w:r>
+        <w:rPr>
+          <w:rFonts w:ascii="Arial" w:eastAsia="Times New Roman" w:hAnsi="Arial" w:cs="Arial"/>
+          <w:sz w:val="24"/>
+          <w:szCs w:val="24"/>
+        </w:rPr>
+        <w:t>T.Abuse-Func</w:t>
+      </w:r>
+      <w:proofErr w:type="spellEnd"/>
+      <w:r>
+        <w:rPr>
+          <w:rFonts w:ascii="Arial" w:eastAsia="Times New Roman" w:hAnsi="Arial" w:cs="Arial"/>
+          <w:sz w:val="24"/>
+          <w:szCs w:val="24"/>
+        </w:rPr>
+        <w:t>).</w:t>
       </w:r>
     </w:p>
     <w:p>
@@ -1046,7 +1282,25 @@
           <w:szCs w:val="24"/>
         </w:rPr>
         <w:lastRenderedPageBreak/>
-        <w:t>Security of ECC services for signature generation, signature verification, diffie-hellman key agreement, point multiplication and point addition (O.ECC).</w:t>
+        <w:t xml:space="preserve">Security of ECC services for signature generation, signature verification, </w:t>
+      </w:r>
+      <w:proofErr w:type="spellStart"/>
+      <w:r>
+        <w:rPr>
+          <w:rFonts w:ascii="Arial" w:eastAsia="Times New Roman" w:hAnsi="Arial" w:cs="Arial"/>
+          <w:sz w:val="24"/>
+          <w:szCs w:val="24"/>
+        </w:rPr>
+        <w:t>diffie-hellman</w:t>
+      </w:r>
+      <w:proofErr w:type="spellEnd"/>
+      <w:r>
+        <w:rPr>
+          <w:rFonts w:ascii="Arial" w:eastAsia="Times New Roman" w:hAnsi="Arial" w:cs="Arial"/>
+          <w:sz w:val="24"/>
+          <w:szCs w:val="24"/>
+        </w:rPr>
+        <w:t xml:space="preserve"> key agreement, point multiplication and point addition (O.ECC).</w:t>
       </w:r>
     </w:p>
     <w:p>
@@ -1299,15 +1553,33 @@
           <w:sz w:val="24"/>
           <w:szCs w:val="24"/>
         </w:rPr>
-        <w:t xml:space="preserve"> were supposedly performed on: engineering samples (cards or Dual-In</w:t>
-      </w:r>
-      <w:r>
-        <w:rPr>
-          <w:rFonts w:ascii="Arial" w:eastAsia="Times New Roman" w:hAnsi="Arial" w:cs="Arial"/>
-          <w:sz w:val="24"/>
-          <w:szCs w:val="24"/>
-        </w:rPr>
-        <w:t>_line_package ICs), wafers, simu</w:t>
+        <w:t xml:space="preserve"> were supposedly performed on: engineering samples (cards or Dual-</w:t>
+      </w:r>
+      <w:proofErr w:type="spellStart"/>
+      <w:r>
+        <w:rPr>
+          <w:rFonts w:ascii="Arial" w:eastAsia="Times New Roman" w:hAnsi="Arial" w:cs="Arial"/>
+          <w:sz w:val="24"/>
+          <w:szCs w:val="24"/>
+        </w:rPr>
+        <w:t>In</w:t>
+      </w:r>
+      <w:r>
+        <w:rPr>
+          <w:rFonts w:ascii="Arial" w:eastAsia="Times New Roman" w:hAnsi="Arial" w:cs="Arial"/>
+          <w:sz w:val="24"/>
+          <w:szCs w:val="24"/>
+        </w:rPr>
+        <w:t>_line_package</w:t>
+      </w:r>
+      <w:proofErr w:type="spellEnd"/>
+      <w:r>
+        <w:rPr>
+          <w:rFonts w:ascii="Arial" w:eastAsia="Times New Roman" w:hAnsi="Arial" w:cs="Arial"/>
+          <w:sz w:val="24"/>
+          <w:szCs w:val="24"/>
+        </w:rPr>
+        <w:t xml:space="preserve"> ICs), wafers, simu</w:t>
       </w:r>
       <w:r>
         <w:rPr>
@@ -1433,14 +1705,6 @@
         </w:rPr>
         <w:t>.</w:t>
       </w:r>
-      <w:r>
-        <w:rPr>
-          <w:rFonts w:ascii="Arial" w:eastAsia="Times New Roman" w:hAnsi="Arial" w:cs="Arial"/>
-          <w:sz w:val="24"/>
-          <w:szCs w:val="24"/>
-        </w:rPr>
-        <w:t xml:space="preserve"> </w:t>
-      </w:r>
     </w:p>
     <w:p>
       <w:pPr>
@@ -1485,16 +1749,6 @@
           <w:szCs w:val="28"/>
         </w:rPr>
         <w:t>Conclusion</w:t>
-      </w:r>
-      <w:r>
-        <w:rPr>
-          <w:rFonts w:ascii="Arial" w:eastAsia="Times New Roman" w:hAnsi="Arial" w:cs="Arial"/>
-          <w:b/>
-          <w:bCs/>
-          <w:sz w:val="28"/>
-          <w:szCs w:val="28"/>
-        </w:rPr>
-        <w:t xml:space="preserve"> </w:t>
       </w:r>
       <w:r>
         <w:rPr>
@@ -1611,6 +1865,7 @@
           <w:szCs w:val="28"/>
         </w:rPr>
       </w:pPr>
+      <w:proofErr w:type="spellStart"/>
       <w:r>
         <w:rPr>
           <w:rFonts w:ascii="Arial" w:hAnsi="Arial" w:cs="Arial"/>
@@ -1619,7 +1874,18 @@
           <w:sz w:val="28"/>
           <w:szCs w:val="28"/>
         </w:rPr>
-        <w:t>Genuscreen 7.0</w:t>
+        <w:t>Genuscreen</w:t>
+      </w:r>
+      <w:proofErr w:type="spellEnd"/>
+      <w:r>
+        <w:rPr>
+          <w:rFonts w:ascii="Arial" w:hAnsi="Arial" w:cs="Arial"/>
+          <w:b/>
+          <w:bCs/>
+          <w:sz w:val="28"/>
+          <w:szCs w:val="28"/>
+        </w:rPr>
+        <w:t xml:space="preserve"> 7.0</w:t>
       </w:r>
     </w:p>
     <w:p>
@@ -1682,24 +1948,62 @@
           <w:sz w:val="24"/>
           <w:szCs w:val="24"/>
         </w:rPr>
-        <w:t>The product is develped by a German company genua and it was certified i</w:t>
-      </w:r>
-      <w:r>
-        <w:rPr>
-          <w:rFonts w:ascii="Arial" w:hAnsi="Arial" w:cs="Arial"/>
-          <w:sz w:val="24"/>
-          <w:szCs w:val="24"/>
-        </w:rPr>
-        <w:t xml:space="preserve">n Germany by Bundesamt für Sicherheit in der Informationstechnik (BSI). The </w:t>
-      </w:r>
-      <w:r>
-        <w:rPr>
-          <w:rFonts w:ascii="Arial" w:hAnsi="Arial" w:cs="Arial"/>
-          <w:sz w:val="24"/>
-          <w:szCs w:val="24"/>
-        </w:rPr>
-        <w:t>TOE has two main functions – firewall and VPN. It uses the firewall function to monitor data traffic</w:t>
-      </w:r>
+        <w:t xml:space="preserve">The product is </w:t>
+      </w:r>
+      <w:proofErr w:type="spellStart"/>
+      <w:r>
+        <w:rPr>
+          <w:rFonts w:ascii="Arial" w:hAnsi="Arial" w:cs="Arial"/>
+          <w:sz w:val="24"/>
+          <w:szCs w:val="24"/>
+        </w:rPr>
+        <w:t>develped</w:t>
+      </w:r>
+      <w:proofErr w:type="spellEnd"/>
+      <w:r>
+        <w:rPr>
+          <w:rFonts w:ascii="Arial" w:hAnsi="Arial" w:cs="Arial"/>
+          <w:sz w:val="24"/>
+          <w:szCs w:val="24"/>
+        </w:rPr>
+        <w:t xml:space="preserve"> by a German company </w:t>
+      </w:r>
+      <w:proofErr w:type="spellStart"/>
+      <w:r>
+        <w:rPr>
+          <w:rFonts w:ascii="Arial" w:hAnsi="Arial" w:cs="Arial"/>
+          <w:sz w:val="24"/>
+          <w:szCs w:val="24"/>
+        </w:rPr>
+        <w:t>genua</w:t>
+      </w:r>
+      <w:proofErr w:type="spellEnd"/>
+      <w:r>
+        <w:rPr>
+          <w:rFonts w:ascii="Arial" w:hAnsi="Arial" w:cs="Arial"/>
+          <w:sz w:val="24"/>
+          <w:szCs w:val="24"/>
+        </w:rPr>
+        <w:t xml:space="preserve"> and it was certified i</w:t>
+      </w:r>
+      <w:r>
+        <w:rPr>
+          <w:rFonts w:ascii="Arial" w:hAnsi="Arial" w:cs="Arial"/>
+          <w:sz w:val="24"/>
+          <w:szCs w:val="24"/>
+        </w:rPr>
+        <w:t xml:space="preserve">n Germany by </w:t>
+      </w:r>
+      <w:proofErr w:type="spellStart"/>
+      <w:r>
+        <w:rPr>
+          <w:rFonts w:ascii="Arial" w:hAnsi="Arial" w:cs="Arial"/>
+          <w:sz w:val="24"/>
+          <w:szCs w:val="24"/>
+        </w:rPr>
+        <w:t>Bundesamt</w:t>
+      </w:r>
+      <w:proofErr w:type="spellEnd"/>
       <w:r>
         <w:rPr>
           <w:rFonts w:ascii="Arial" w:hAnsi="Arial" w:cs="Arial"/>
@@ -1708,13 +2012,94 @@
         </w:rPr>
         <w:t xml:space="preserve"> </w:t>
       </w:r>
-      <w:r>
-        <w:rPr>
-          <w:rFonts w:ascii="Arial" w:hAnsi="Arial" w:cs="Arial"/>
-          <w:sz w:val="24"/>
-          <w:szCs w:val="24"/>
-        </w:rPr>
-        <w:t>protec</w:t>
+      <w:proofErr w:type="spellStart"/>
+      <w:r>
+        <w:rPr>
+          <w:rFonts w:ascii="Arial" w:hAnsi="Arial" w:cs="Arial"/>
+          <w:sz w:val="24"/>
+          <w:szCs w:val="24"/>
+        </w:rPr>
+        <w:t>für</w:t>
+      </w:r>
+      <w:proofErr w:type="spellEnd"/>
+      <w:r>
+        <w:rPr>
+          <w:rFonts w:ascii="Arial" w:hAnsi="Arial" w:cs="Arial"/>
+          <w:sz w:val="24"/>
+          <w:szCs w:val="24"/>
+        </w:rPr>
+        <w:t xml:space="preserve"> </w:t>
+      </w:r>
+      <w:proofErr w:type="spellStart"/>
+      <w:r>
+        <w:rPr>
+          <w:rFonts w:ascii="Arial" w:hAnsi="Arial" w:cs="Arial"/>
+          <w:sz w:val="24"/>
+          <w:szCs w:val="24"/>
+        </w:rPr>
+        <w:t>Sicherheit</w:t>
+      </w:r>
+      <w:proofErr w:type="spellEnd"/>
+      <w:r>
+        <w:rPr>
+          <w:rFonts w:ascii="Arial" w:hAnsi="Arial" w:cs="Arial"/>
+          <w:sz w:val="24"/>
+          <w:szCs w:val="24"/>
+        </w:rPr>
+        <w:t xml:space="preserve"> in </w:t>
+      </w:r>
+      <w:proofErr w:type="spellStart"/>
+      <w:r>
+        <w:rPr>
+          <w:rFonts w:ascii="Arial" w:hAnsi="Arial" w:cs="Arial"/>
+          <w:sz w:val="24"/>
+          <w:szCs w:val="24"/>
+        </w:rPr>
+        <w:t>der</w:t>
+      </w:r>
+      <w:proofErr w:type="spellEnd"/>
+      <w:r>
+        <w:rPr>
+          <w:rFonts w:ascii="Arial" w:hAnsi="Arial" w:cs="Arial"/>
+          <w:sz w:val="24"/>
+          <w:szCs w:val="24"/>
+        </w:rPr>
+        <w:t xml:space="preserve"> </w:t>
+      </w:r>
+      <w:proofErr w:type="spellStart"/>
+      <w:r>
+        <w:rPr>
+          <w:rFonts w:ascii="Arial" w:hAnsi="Arial" w:cs="Arial"/>
+          <w:sz w:val="24"/>
+          <w:szCs w:val="24"/>
+        </w:rPr>
+        <w:t>Informationstechnik</w:t>
+      </w:r>
+      <w:proofErr w:type="spellEnd"/>
+      <w:r>
+        <w:rPr>
+          <w:rFonts w:ascii="Arial" w:hAnsi="Arial" w:cs="Arial"/>
+          <w:sz w:val="24"/>
+          <w:szCs w:val="24"/>
+        </w:rPr>
+        <w:t xml:space="preserve"> (BSI). The </w:t>
+      </w:r>
+      <w:r>
+        <w:rPr>
+          <w:rFonts w:ascii="Arial" w:hAnsi="Arial" w:cs="Arial"/>
+          <w:sz w:val="24"/>
+          <w:szCs w:val="24"/>
+        </w:rPr>
+        <w:t xml:space="preserve">TOE has two main functions – firewall and VPN. It uses the firewall function to monitor data </w:t>
+      </w:r>
+      <w:proofErr w:type="spellStart"/>
+      <w:r>
+        <w:rPr>
+          <w:rFonts w:ascii="Arial" w:hAnsi="Arial" w:cs="Arial"/>
+          <w:sz w:val="24"/>
+          <w:szCs w:val="24"/>
+        </w:rPr>
+        <w:t>trafficprotec</w:t>
       </w:r>
       <w:r>
         <w:rPr>
@@ -1724,6 +2109,7 @@
         </w:rPr>
         <w:t>t</w:t>
       </w:r>
+      <w:proofErr w:type="spellEnd"/>
       <w:r>
         <w:rPr>
           <w:rFonts w:ascii="Arial" w:hAnsi="Arial" w:cs="Arial"/>
@@ -1817,55 +2203,33 @@
           <w:sz w:val="24"/>
           <w:szCs w:val="24"/>
         </w:rPr>
-        <w:t>ne part runs on a number o</w:t>
-      </w:r>
-      <w:r>
-        <w:rPr>
-          <w:rFonts w:ascii="Arial" w:hAnsi="Arial" w:cs="Arial"/>
-          <w:sz w:val="24"/>
-          <w:szCs w:val="24"/>
-        </w:rPr>
-        <w:t xml:space="preserve"> </w:t>
-      </w:r>
-      <w:r>
-        <w:rPr>
-          <w:rFonts w:ascii="Arial" w:hAnsi="Arial" w:cs="Arial"/>
-          <w:sz w:val="24"/>
-          <w:szCs w:val="24"/>
-        </w:rPr>
-        <w:t>f</w:t>
-      </w:r>
-      <w:r>
-        <w:rPr>
-          <w:rFonts w:ascii="Arial" w:hAnsi="Arial" w:cs="Arial"/>
-          <w:sz w:val="24"/>
-          <w:szCs w:val="24"/>
-        </w:rPr>
-        <w:t xml:space="preserve"> </w:t>
-      </w:r>
-      <w:r>
-        <w:rPr>
-          <w:rFonts w:ascii="Arial" w:hAnsi="Arial" w:cs="Arial"/>
-          <w:sz w:val="24"/>
-          <w:szCs w:val="24"/>
-        </w:rPr>
-        <w:t>machines</w:t>
-      </w:r>
-      <w:r>
-        <w:rPr>
-          <w:rFonts w:ascii="Arial" w:hAnsi="Arial" w:cs="Arial"/>
-          <w:sz w:val="24"/>
-          <w:szCs w:val="24"/>
-        </w:rPr>
-        <w:t xml:space="preserve"> </w:t>
-      </w:r>
-      <w:r>
-        <w:rPr>
-          <w:rFonts w:ascii="Arial" w:hAnsi="Arial" w:cs="Arial"/>
-          <w:sz w:val="24"/>
-          <w:szCs w:val="24"/>
-        </w:rPr>
-        <w:t xml:space="preserve">and works as network filters </w:t>
+        <w:t xml:space="preserve">ne part runs on a number </w:t>
+      </w:r>
+      <w:proofErr w:type="spellStart"/>
+      <w:r>
+        <w:rPr>
+          <w:rFonts w:ascii="Arial" w:hAnsi="Arial" w:cs="Arial"/>
+          <w:sz w:val="24"/>
+          <w:szCs w:val="24"/>
+        </w:rPr>
+        <w:t>ofmachines</w:t>
+      </w:r>
+      <w:r>
+        <w:rPr>
+          <w:rFonts w:ascii="Arial" w:hAnsi="Arial" w:cs="Arial"/>
+          <w:sz w:val="24"/>
+          <w:szCs w:val="24"/>
+        </w:rPr>
+        <w:t>and</w:t>
+      </w:r>
+      <w:proofErr w:type="spellEnd"/>
+      <w:r>
+        <w:rPr>
+          <w:rFonts w:ascii="Arial" w:hAnsi="Arial" w:cs="Arial"/>
+          <w:sz w:val="24"/>
+          <w:szCs w:val="24"/>
+        </w:rPr>
+        <w:t xml:space="preserve"> works as network filters </w:t>
       </w:r>
       <w:r>
         <w:rPr>
@@ -1953,23 +2317,33 @@
           <w:sz w:val="24"/>
           <w:szCs w:val="24"/>
         </w:rPr>
-        <w:t>a PRNG</w:t>
-      </w:r>
-      <w:r>
-        <w:rPr>
-          <w:rFonts w:ascii="Arial" w:hAnsi="Arial" w:cs="Arial"/>
-          <w:sz w:val="24"/>
-          <w:szCs w:val="24"/>
-        </w:rPr>
-        <w:t xml:space="preserve"> </w:t>
-      </w:r>
-      <w:r>
-        <w:rPr>
-          <w:rFonts w:ascii="Arial" w:hAnsi="Arial" w:cs="Arial"/>
-          <w:sz w:val="24"/>
-          <w:szCs w:val="24"/>
-        </w:rPr>
-        <w:t xml:space="preserve">(“deterministic random number generator”) </w:t>
+        <w:t xml:space="preserve">a </w:t>
+      </w:r>
+      <w:proofErr w:type="gramStart"/>
+      <w:r>
+        <w:rPr>
+          <w:rFonts w:ascii="Arial" w:hAnsi="Arial" w:cs="Arial"/>
+          <w:sz w:val="24"/>
+          <w:szCs w:val="24"/>
+        </w:rPr>
+        <w:t>PRNG</w:t>
+      </w:r>
+      <w:r>
+        <w:rPr>
+          <w:rFonts w:ascii="Arial" w:hAnsi="Arial" w:cs="Arial"/>
+          <w:sz w:val="24"/>
+          <w:szCs w:val="24"/>
+        </w:rPr>
+        <w:t>(</w:t>
+      </w:r>
+      <w:proofErr w:type="gramEnd"/>
+      <w:r>
+        <w:rPr>
+          <w:rFonts w:ascii="Arial" w:hAnsi="Arial" w:cs="Arial"/>
+          <w:sz w:val="24"/>
+          <w:szCs w:val="24"/>
+        </w:rPr>
+        <w:t xml:space="preserve">“deterministic random number generator”) </w:t>
       </w:r>
       <w:r>
         <w:rPr>
@@ -1993,14 +2367,6 @@
           <w:sz w:val="24"/>
           <w:szCs w:val="24"/>
         </w:rPr>
-        <w:t xml:space="preserve"> </w:t>
-      </w:r>
-      <w:r>
-        <w:rPr>
-          <w:rFonts w:ascii="Arial" w:hAnsi="Arial" w:cs="Arial"/>
-          <w:sz w:val="24"/>
-          <w:szCs w:val="24"/>
-        </w:rPr>
         <w:t>However, t</w:t>
       </w:r>
       <w:r>
@@ -2017,24 +2383,34 @@
           <w:sz w:val="24"/>
           <w:szCs w:val="24"/>
         </w:rPr>
-        <w:t>stated in the</w:t>
-      </w:r>
-      <w:r>
-        <w:rPr>
-          <w:rFonts w:ascii="Arial" w:hAnsi="Arial" w:cs="Arial"/>
-          <w:sz w:val="24"/>
-          <w:szCs w:val="24"/>
-        </w:rPr>
-        <w:t xml:space="preserve"> </w:t>
-      </w:r>
-      <w:r>
-        <w:rPr>
-          <w:rFonts w:ascii="Arial" w:hAnsi="Arial" w:cs="Arial"/>
-          <w:sz w:val="24"/>
-          <w:szCs w:val="24"/>
-        </w:rPr>
         <w:lastRenderedPageBreak/>
-        <w:t xml:space="preserve">certificate do not include </w:t>
+        <w:t xml:space="preserve">stated in </w:t>
+      </w:r>
+      <w:proofErr w:type="spellStart"/>
+      <w:r>
+        <w:rPr>
+          <w:rFonts w:ascii="Arial" w:hAnsi="Arial" w:cs="Arial"/>
+          <w:sz w:val="24"/>
+          <w:szCs w:val="24"/>
+        </w:rPr>
+        <w:t>the</w:t>
+      </w:r>
+      <w:r>
+        <w:rPr>
+          <w:rFonts w:ascii="Arial" w:hAnsi="Arial" w:cs="Arial"/>
+          <w:sz w:val="24"/>
+          <w:szCs w:val="24"/>
+        </w:rPr>
+        <w:t>certificate</w:t>
+      </w:r>
+      <w:proofErr w:type="spellEnd"/>
+      <w:r>
+        <w:rPr>
+          <w:rFonts w:ascii="Arial" w:hAnsi="Arial" w:cs="Arial"/>
+          <w:sz w:val="24"/>
+          <w:szCs w:val="24"/>
+        </w:rPr>
+        <w:t xml:space="preserve"> do not include </w:t>
       </w:r>
       <w:r>
         <w:rPr>
@@ -2091,8 +2467,9 @@
           <w:sz w:val="24"/>
           <w:szCs w:val="24"/>
         </w:rPr>
-        <w:t>Non-TOE components of the product:</w:t>
-      </w:r>
+        <w:t xml:space="preserve">Non-TOE components of the </w:t>
+      </w:r>
+      <w:proofErr w:type="spellStart"/>
       <w:r>
         <w:rPr>
           <w:rFonts w:ascii="Arial" w:hAnsi="Arial" w:cs="Arial"/>
@@ -2101,6 +2478,69 @@
           <w:sz w:val="24"/>
           <w:szCs w:val="24"/>
         </w:rPr>
+        <w:t>product</w:t>
+      </w:r>
+      <w:proofErr w:type="gramStart"/>
+      <w:r>
+        <w:rPr>
+          <w:rFonts w:ascii="Arial" w:hAnsi="Arial" w:cs="Arial"/>
+          <w:b/>
+          <w:bCs/>
+          <w:sz w:val="24"/>
+          <w:szCs w:val="24"/>
+        </w:rPr>
+        <w:t>:</w:t>
+      </w:r>
+      <w:r>
+        <w:rPr>
+          <w:rFonts w:ascii="Arial" w:hAnsi="Arial" w:cs="Arial"/>
+          <w:sz w:val="24"/>
+          <w:szCs w:val="24"/>
+        </w:rPr>
+        <w:t>genucenter</w:t>
+      </w:r>
+      <w:proofErr w:type="spellEnd"/>
+      <w:proofErr w:type="gramEnd"/>
+      <w:r>
+        <w:rPr>
+          <w:rFonts w:ascii="Arial" w:hAnsi="Arial" w:cs="Arial"/>
+          <w:sz w:val="24"/>
+          <w:szCs w:val="24"/>
+        </w:rPr>
+        <w:t xml:space="preserve"> Management </w:t>
+      </w:r>
+      <w:proofErr w:type="spellStart"/>
+      <w:r>
+        <w:rPr>
+          <w:rFonts w:ascii="Arial" w:hAnsi="Arial" w:cs="Arial"/>
+          <w:sz w:val="24"/>
+          <w:szCs w:val="24"/>
+        </w:rPr>
+        <w:t>System</w:t>
+      </w:r>
+      <w:r>
+        <w:rPr>
+          <w:rFonts w:ascii="Arial" w:hAnsi="Arial" w:cs="Arial"/>
+          <w:sz w:val="24"/>
+          <w:szCs w:val="24"/>
+        </w:rPr>
+        <w:t>:</w:t>
+      </w:r>
+      <w:r>
+        <w:rPr>
+          <w:rFonts w:ascii="Arial" w:hAnsi="Arial" w:cs="Arial"/>
+          <w:sz w:val="24"/>
+          <w:szCs w:val="24"/>
+        </w:rPr>
+        <w:t>required</w:t>
+      </w:r>
+      <w:proofErr w:type="spellEnd"/>
+      <w:r>
+        <w:rPr>
+          <w:rFonts w:ascii="Arial" w:hAnsi="Arial" w:cs="Arial"/>
+          <w:sz w:val="24"/>
+          <w:szCs w:val="24"/>
+        </w:rPr>
         <w:t xml:space="preserve"> </w:t>
       </w:r>
       <w:r>
@@ -2109,23 +2549,73 @@
           <w:sz w:val="24"/>
           <w:szCs w:val="24"/>
         </w:rPr>
-        <w:t>genucenter Management System</w:t>
-      </w:r>
-      <w:r>
-        <w:rPr>
-          <w:rFonts w:ascii="Arial" w:hAnsi="Arial" w:cs="Arial"/>
-          <w:sz w:val="24"/>
-          <w:szCs w:val="24"/>
-        </w:rPr>
-        <w:t>:</w:t>
-      </w:r>
-      <w:r>
-        <w:rPr>
-          <w:rFonts w:ascii="Arial" w:hAnsi="Arial" w:cs="Arial"/>
-          <w:sz w:val="24"/>
-          <w:szCs w:val="24"/>
-        </w:rPr>
-        <w:t xml:space="preserve"> </w:t>
+        <w:t>hardware</w:t>
+      </w:r>
+      <w:r>
+        <w:rPr>
+          <w:rFonts w:ascii="Arial" w:hAnsi="Arial" w:cs="Arial"/>
+          <w:sz w:val="24"/>
+          <w:szCs w:val="24"/>
+        </w:rPr>
+        <w:t xml:space="preserve">, </w:t>
+      </w:r>
+      <w:r>
+        <w:rPr>
+          <w:rFonts w:ascii="Arial" w:hAnsi="Arial" w:cs="Arial"/>
+          <w:sz w:val="24"/>
+          <w:szCs w:val="24"/>
+        </w:rPr>
+        <w:t>operation system</w:t>
+      </w:r>
+      <w:r>
+        <w:rPr>
+          <w:rFonts w:ascii="Arial" w:hAnsi="Arial" w:cs="Arial"/>
+          <w:sz w:val="24"/>
+          <w:szCs w:val="24"/>
+        </w:rPr>
+        <w:t xml:space="preserve"> and serve</w:t>
+      </w:r>
+      <w:r>
+        <w:rPr>
+          <w:rFonts w:ascii="Arial" w:hAnsi="Arial" w:cs="Arial"/>
+          <w:sz w:val="24"/>
+          <w:szCs w:val="24"/>
+        </w:rPr>
+        <w:t>r</w:t>
+      </w:r>
+      <w:r>
+        <w:rPr>
+          <w:rFonts w:ascii="Arial" w:hAnsi="Arial" w:cs="Arial"/>
+          <w:sz w:val="24"/>
+          <w:szCs w:val="24"/>
+        </w:rPr>
+        <w:t xml:space="preserve">, </w:t>
+      </w:r>
+      <w:proofErr w:type="spellStart"/>
+      <w:r>
+        <w:rPr>
+          <w:rFonts w:ascii="Arial" w:hAnsi="Arial" w:cs="Arial"/>
+          <w:sz w:val="24"/>
+          <w:szCs w:val="24"/>
+        </w:rPr>
+        <w:t>genuscreen</w:t>
+      </w:r>
+      <w:proofErr w:type="spellEnd"/>
+      <w:r>
+        <w:rPr>
+          <w:rFonts w:ascii="Arial" w:hAnsi="Arial" w:cs="Arial"/>
+          <w:sz w:val="24"/>
+          <w:szCs w:val="24"/>
+        </w:rPr>
+        <w:t xml:space="preserve"> Firewall Components</w:t>
+      </w:r>
+      <w:r>
+        <w:rPr>
+          <w:rFonts w:ascii="Arial" w:hAnsi="Arial" w:cs="Arial"/>
+          <w:sz w:val="24"/>
+          <w:szCs w:val="24"/>
+        </w:rPr>
+        <w:t xml:space="preserve">: </w:t>
       </w:r>
       <w:r>
         <w:rPr>
@@ -2141,78 +2631,6 @@
           <w:sz w:val="24"/>
           <w:szCs w:val="24"/>
         </w:rPr>
-        <w:t>hardware</w:t>
-      </w:r>
-      <w:r>
-        <w:rPr>
-          <w:rFonts w:ascii="Arial" w:hAnsi="Arial" w:cs="Arial"/>
-          <w:sz w:val="24"/>
-          <w:szCs w:val="24"/>
-        </w:rPr>
-        <w:t xml:space="preserve">, </w:t>
-      </w:r>
-      <w:r>
-        <w:rPr>
-          <w:rFonts w:ascii="Arial" w:hAnsi="Arial" w:cs="Arial"/>
-          <w:sz w:val="24"/>
-          <w:szCs w:val="24"/>
-        </w:rPr>
-        <w:t>operation system</w:t>
-      </w:r>
-      <w:r>
-        <w:rPr>
-          <w:rFonts w:ascii="Arial" w:hAnsi="Arial" w:cs="Arial"/>
-          <w:sz w:val="24"/>
-          <w:szCs w:val="24"/>
-        </w:rPr>
-        <w:t xml:space="preserve"> and serve</w:t>
-      </w:r>
-      <w:r>
-        <w:rPr>
-          <w:rFonts w:ascii="Arial" w:hAnsi="Arial" w:cs="Arial"/>
-          <w:sz w:val="24"/>
-          <w:szCs w:val="24"/>
-        </w:rPr>
-        <w:t>r</w:t>
-      </w:r>
-      <w:r>
-        <w:rPr>
-          <w:rFonts w:ascii="Arial" w:hAnsi="Arial" w:cs="Arial"/>
-          <w:sz w:val="24"/>
-          <w:szCs w:val="24"/>
-        </w:rPr>
-        <w:t xml:space="preserve">, </w:t>
-      </w:r>
-      <w:r>
-        <w:rPr>
-          <w:rFonts w:ascii="Arial" w:hAnsi="Arial" w:cs="Arial"/>
-          <w:sz w:val="24"/>
-          <w:szCs w:val="24"/>
-        </w:rPr>
-        <w:t>genuscreen Firewall Components</w:t>
-      </w:r>
-      <w:r>
-        <w:rPr>
-          <w:rFonts w:ascii="Arial" w:hAnsi="Arial" w:cs="Arial"/>
-          <w:sz w:val="24"/>
-          <w:szCs w:val="24"/>
-        </w:rPr>
-        <w:t xml:space="preserve">: </w:t>
-      </w:r>
-      <w:r>
-        <w:rPr>
-          <w:rFonts w:ascii="Arial" w:hAnsi="Arial" w:cs="Arial"/>
-          <w:sz w:val="24"/>
-          <w:szCs w:val="24"/>
-        </w:rPr>
-        <w:t xml:space="preserve">required </w:t>
-      </w:r>
-      <w:r>
-        <w:rPr>
-          <w:rFonts w:ascii="Arial" w:hAnsi="Arial" w:cs="Arial"/>
-          <w:sz w:val="24"/>
-          <w:szCs w:val="24"/>
-        </w:rPr>
         <w:t>hardware, operation system and serve</w:t>
       </w:r>
       <w:r>
@@ -2229,8 +2647,18 @@
           <w:sz w:val="24"/>
           <w:szCs w:val="24"/>
         </w:rPr>
-        <w:t>Legacy Hardware and Virtual genucenter</w:t>
-      </w:r>
+        <w:t xml:space="preserve">Legacy Hardware and Virtual </w:t>
+      </w:r>
+      <w:proofErr w:type="spellStart"/>
+      <w:r>
+        <w:rPr>
+          <w:rFonts w:ascii="Arial" w:hAnsi="Arial" w:cs="Arial"/>
+          <w:sz w:val="24"/>
+          <w:szCs w:val="24"/>
+        </w:rPr>
+        <w:t>genucenter</w:t>
+      </w:r>
+      <w:proofErr w:type="spellEnd"/>
       <w:r>
         <w:rPr>
           <w:rFonts w:ascii="Arial" w:hAnsi="Arial" w:cs="Arial"/>
@@ -2416,21 +2844,23 @@
         </w:rPr>
         <w:t xml:space="preserve"> -</w:t>
       </w:r>
-      <w:r>
-        <w:rPr>
-          <w:rFonts w:ascii="Arial" w:hAnsi="Arial" w:cs="Arial"/>
-          <w:sz w:val="24"/>
-          <w:szCs w:val="24"/>
-        </w:rPr>
-        <w:t xml:space="preserve"> </w:t>
-      </w:r>
-      <w:r>
-        <w:rPr>
-          <w:rFonts w:ascii="Arial" w:hAnsi="Arial" w:cs="Arial"/>
-          <w:sz w:val="24"/>
-          <w:szCs w:val="24"/>
-        </w:rPr>
-        <w:t>acess to TOE and reading, modifying or destroying security sensitive data on th</w:t>
+      <w:proofErr w:type="spellStart"/>
+      <w:r>
+        <w:rPr>
+          <w:rFonts w:ascii="Arial" w:hAnsi="Arial" w:cs="Arial"/>
+          <w:sz w:val="24"/>
+          <w:szCs w:val="24"/>
+        </w:rPr>
+        <w:t>acess</w:t>
+      </w:r>
+      <w:proofErr w:type="spellEnd"/>
+      <w:r>
+        <w:rPr>
+          <w:rFonts w:ascii="Arial" w:hAnsi="Arial" w:cs="Arial"/>
+          <w:sz w:val="24"/>
+          <w:szCs w:val="24"/>
+        </w:rPr>
+        <w:t xml:space="preserve"> to TOE and reading, modifying or destroying security sensitive data on th</w:t>
       </w:r>
       <w:r>
         <w:rPr>
@@ -2753,7 +3183,25 @@
           <w:sz w:val="24"/>
           <w:szCs w:val="24"/>
         </w:rPr>
-        <w:t>A.ADMIN - administrators, service users and revisors use the administrative GUI only from a trusted network directly connected to the system.</w:t>
+        <w:t xml:space="preserve">A.ADMIN - administrators, service users and </w:t>
+      </w:r>
+      <w:proofErr w:type="spellStart"/>
+      <w:r>
+        <w:rPr>
+          <w:rFonts w:ascii="Arial" w:hAnsi="Arial" w:cs="Arial"/>
+          <w:sz w:val="24"/>
+          <w:szCs w:val="24"/>
+        </w:rPr>
+        <w:t>revisors</w:t>
+      </w:r>
+      <w:proofErr w:type="spellEnd"/>
+      <w:r>
+        <w:rPr>
+          <w:rFonts w:ascii="Arial" w:hAnsi="Arial" w:cs="Arial"/>
+          <w:sz w:val="24"/>
+          <w:szCs w:val="24"/>
+        </w:rPr>
+        <w:t xml:space="preserve"> use the administrative GUI only from a trusted network directly connected to the system.</w:t>
       </w:r>
     </w:p>
     <w:p>
@@ -2779,7 +3227,25 @@
           <w:sz w:val="24"/>
           <w:szCs w:val="24"/>
         </w:rPr>
-        <w:t>A.HANET - physical secure separate network for server establishment and transfer for optional high availabity setup</w:t>
+        <w:t xml:space="preserve">A.HANET - physical secure separate network for server establishment and transfer for optional high </w:t>
+      </w:r>
+      <w:proofErr w:type="spellStart"/>
+      <w:r>
+        <w:rPr>
+          <w:rFonts w:ascii="Arial" w:hAnsi="Arial" w:cs="Arial"/>
+          <w:sz w:val="24"/>
+          <w:szCs w:val="24"/>
+        </w:rPr>
+        <w:t>availabity</w:t>
+      </w:r>
+      <w:proofErr w:type="spellEnd"/>
+      <w:r>
+        <w:rPr>
+          <w:rFonts w:ascii="Arial" w:hAnsi="Arial" w:cs="Arial"/>
+          <w:sz w:val="24"/>
+          <w:szCs w:val="24"/>
+        </w:rPr>
+        <w:t xml:space="preserve"> setup</w:t>
       </w:r>
     </w:p>
     <w:p>
@@ -2833,7 +3299,25 @@
           <w:sz w:val="24"/>
           <w:szCs w:val="24"/>
         </w:rPr>
-        <w:t>against the  mentioned attacks.</w:t>
+        <w:t xml:space="preserve">against </w:t>
+      </w:r>
+      <w:proofErr w:type="gramStart"/>
+      <w:r>
+        <w:rPr>
+          <w:rFonts w:ascii="Arial" w:hAnsi="Arial" w:cs="Arial"/>
+          <w:sz w:val="24"/>
+          <w:szCs w:val="24"/>
+        </w:rPr>
+        <w:t>the  mentioned</w:t>
+      </w:r>
+      <w:proofErr w:type="gramEnd"/>
+      <w:r>
+        <w:rPr>
+          <w:rFonts w:ascii="Arial" w:hAnsi="Arial" w:cs="Arial"/>
+          <w:sz w:val="24"/>
+          <w:szCs w:val="24"/>
+        </w:rPr>
+        <w:t xml:space="preserve"> attacks.</w:t>
       </w:r>
     </w:p>
     <w:p>
@@ -2991,7 +3475,6 @@
           <w:sz w:val="24"/>
           <w:szCs w:val="24"/>
         </w:rPr>
-        <w:lastRenderedPageBreak/>
         <w:t>Security Functional Requirements claimed by TOE</w:t>
       </w:r>
     </w:p>
@@ -3265,7 +3748,25 @@
           <w:sz w:val="24"/>
           <w:szCs w:val="24"/>
         </w:rPr>
-        <w:t xml:space="preserve"> related to identification and authentication of administrators, service users and revisors.</w:t>
+        <w:t xml:space="preserve"> related to identification and authentication of administrators, service users and </w:t>
+      </w:r>
+      <w:proofErr w:type="spellStart"/>
+      <w:r>
+        <w:rPr>
+          <w:rFonts w:ascii="Arial" w:hAnsi="Arial" w:cs="Arial"/>
+          <w:sz w:val="24"/>
+          <w:szCs w:val="24"/>
+        </w:rPr>
+        <w:t>revisors</w:t>
+      </w:r>
+      <w:proofErr w:type="spellEnd"/>
+      <w:r>
+        <w:rPr>
+          <w:rFonts w:ascii="Arial" w:hAnsi="Arial" w:cs="Arial"/>
+          <w:sz w:val="24"/>
+          <w:szCs w:val="24"/>
+        </w:rPr>
+        <w:t>.</w:t>
       </w:r>
     </w:p>
     <w:p>
@@ -3282,16 +3783,6 @@
           <w:szCs w:val="24"/>
         </w:rPr>
       </w:pPr>
-      <w:r>
-        <w:rPr>
-          <w:rFonts w:ascii="Arial" w:hAnsi="Arial" w:cs="Arial"/>
-          <w:b/>
-          <w:bCs/>
-          <w:sz w:val="24"/>
-          <w:szCs w:val="24"/>
-        </w:rPr>
-        <w:t xml:space="preserve">    </w:t>
-      </w:r>
       <w:r>
         <w:rPr>
           <w:rFonts w:ascii="Arial" w:hAnsi="Arial" w:cs="Arial"/>
@@ -3377,7 +3868,7 @@
           <w:sz w:val="24"/>
           <w:szCs w:val="24"/>
         </w:rPr>
-        <w:t xml:space="preserve">  </w:t>
+        <w:t>Evaluation</w:t>
       </w:r>
       <w:r>
         <w:rPr>
@@ -3387,7 +3878,7 @@
           <w:sz w:val="24"/>
           <w:szCs w:val="24"/>
         </w:rPr>
-        <w:t>Evaluation</w:t>
+        <w:tab/>
       </w:r>
       <w:r>
         <w:rPr>
@@ -3397,31 +3888,11 @@
           <w:sz w:val="24"/>
           <w:szCs w:val="24"/>
         </w:rPr>
-        <w:t xml:space="preserve"> </w:t>
-      </w:r>
-      <w:r>
-        <w:rPr>
-          <w:rFonts w:ascii="Arial" w:hAnsi="Arial" w:cs="Arial"/>
-          <w:b/>
-          <w:bCs/>
-          <w:sz w:val="24"/>
-          <w:szCs w:val="24"/>
-        </w:rPr>
         <w:tab/>
       </w:r>
       <w:r>
         <w:rPr>
           <w:rFonts w:ascii="Arial" w:hAnsi="Arial" w:cs="Arial"/>
-          <w:b/>
-          <w:bCs/>
-          <w:sz w:val="24"/>
-          <w:szCs w:val="24"/>
-        </w:rPr>
-        <w:tab/>
-      </w:r>
-      <w:r>
-        <w:rPr>
-          <w:rFonts w:ascii="Arial" w:hAnsi="Arial" w:cs="Arial"/>
           <w:sz w:val="24"/>
           <w:szCs w:val="24"/>
         </w:rPr>
@@ -3433,15 +3904,51 @@
           <w:sz w:val="24"/>
           <w:szCs w:val="24"/>
         </w:rPr>
-        <w:t xml:space="preserve"> - securevera GmbH in an evaluation facility recognized by the certification body of BSI. </w:t>
-      </w:r>
-      <w:r>
-        <w:rPr>
-          <w:rFonts w:ascii="Arial" w:hAnsi="Arial" w:cs="Arial"/>
-          <w:sz w:val="24"/>
-          <w:szCs w:val="24"/>
-        </w:rPr>
-        <w:t>The test procedures are executable scripts (Ruby, Perl or Shell). The developer uses two kinds of tests: Local tests and Live tests. Local tests need the developer environment and were executed inside the developer systems. During the test</w:t>
+        <w:t xml:space="preserve"> - </w:t>
+      </w:r>
+      <w:proofErr w:type="spellStart"/>
+      <w:r>
+        <w:rPr>
+          <w:rFonts w:ascii="Arial" w:hAnsi="Arial" w:cs="Arial"/>
+          <w:sz w:val="24"/>
+          <w:szCs w:val="24"/>
+        </w:rPr>
+        <w:t>securevera</w:t>
+      </w:r>
+      <w:proofErr w:type="spellEnd"/>
+      <w:r>
+        <w:rPr>
+          <w:rFonts w:ascii="Arial" w:hAnsi="Arial" w:cs="Arial"/>
+          <w:sz w:val="24"/>
+          <w:szCs w:val="24"/>
+        </w:rPr>
+        <w:t xml:space="preserve"> GmbH in an evaluation facility recognized by the certification body of BSI. </w:t>
+      </w:r>
+      <w:r>
+        <w:rPr>
+          <w:rFonts w:ascii="Arial" w:hAnsi="Arial" w:cs="Arial"/>
+          <w:sz w:val="24"/>
+          <w:szCs w:val="24"/>
+        </w:rPr>
+        <w:t xml:space="preserve">The test procedures are executable scripts (Ruby, Perl or Shell). The developer uses two kinds of tests: Local tests and </w:t>
+      </w:r>
+      <w:proofErr w:type="gramStart"/>
+      <w:r>
+        <w:rPr>
+          <w:rFonts w:ascii="Arial" w:hAnsi="Arial" w:cs="Arial"/>
+          <w:sz w:val="24"/>
+          <w:szCs w:val="24"/>
+        </w:rPr>
+        <w:t>Live</w:t>
+      </w:r>
+      <w:proofErr w:type="gramEnd"/>
+      <w:r>
+        <w:rPr>
+          <w:rFonts w:ascii="Arial" w:hAnsi="Arial" w:cs="Arial"/>
+          <w:sz w:val="24"/>
+          <w:szCs w:val="24"/>
+        </w:rPr>
+        <w:t xml:space="preserve"> tests. Local tests need the developer environment and were executed inside the developer systems. During the test</w:t>
       </w:r>
       <w:r>
         <w:rPr>
@@ -3473,7 +3980,25 @@
           <w:sz w:val="24"/>
           <w:szCs w:val="24"/>
         </w:rPr>
-        <w:t xml:space="preserve"> the implemented SIP Relay, the management system, cryptographic functions, random number generator (RNG) and its entropy source (part of OpenBSD kernel) functions. The repetition of the developer testing was performed in </w:t>
+        <w:t xml:space="preserve"> the implemented SIP Relay, the management system, cryptographic functions, random number generator (RNG) and its entropy source (part of </w:t>
+      </w:r>
+      <w:proofErr w:type="spellStart"/>
+      <w:r>
+        <w:rPr>
+          <w:rFonts w:ascii="Arial" w:hAnsi="Arial" w:cs="Arial"/>
+          <w:sz w:val="24"/>
+          <w:szCs w:val="24"/>
+        </w:rPr>
+        <w:t>OpenBSD</w:t>
+      </w:r>
+      <w:proofErr w:type="spellEnd"/>
+      <w:r>
+        <w:rPr>
+          <w:rFonts w:ascii="Arial" w:hAnsi="Arial" w:cs="Arial"/>
+          <w:sz w:val="24"/>
+          <w:szCs w:val="24"/>
+        </w:rPr>
+        <w:t xml:space="preserve"> kernel) functions. The repetition of the developer testing was performed in </w:t>
       </w:r>
       <w:r>
         <w:rPr>
@@ -3709,6 +4234,18 @@
         </w:rPr>
         <w:t xml:space="preserve"> But overall, I think that as a customer, I would be satisfied.</w:t>
       </w:r>
+    </w:p>
+    <w:p>
+      <w:pPr>
+        <w:pStyle w:val="ListParagraph"/>
+        <w:spacing w:after="0" w:line="240" w:lineRule="auto"/>
+        <w:ind w:left="1418"/>
+        <w:jc w:val="both"/>
+        <w:rPr>
+          <w:sz w:val="24"/>
+          <w:szCs w:val="24"/>
+        </w:rPr>
+      </w:pPr>
     </w:p>
     <w:p>
       <w:pPr>
@@ -3755,6 +4292,7 @@
           <w:szCs w:val="24"/>
           <w:lang w:val="en-IN"/>
         </w:rPr>
+        <w:lastRenderedPageBreak/>
         <w:t>TLX1280 Matrix Switch Security Target</w:t>
       </w:r>
     </w:p>
@@ -3802,7 +4340,6 @@
           <w:szCs w:val="24"/>
           <w:lang w:val="en-IN"/>
         </w:rPr>
-        <w:lastRenderedPageBreak/>
         <w:t>Description</w:t>
       </w:r>
       <w:r>
@@ -3813,7 +4350,89 @@
           <w:lang w:val="en-IN"/>
         </w:rPr>
         <w:tab/>
-        <w:t>The TOE is a 1280 x 1280 routing system, which provides connection of 1280 optical inputs located on the upper and lower card cage ports to any or all of the 1280 optical outputs located on the same upper and lower card cage ports. The TOE consists of 40 Data Input and Output Cards having 32 optical inpu</w:t>
+      </w:r>
+      <w:r>
+        <w:rPr>
+          <w:rFonts w:ascii="Arial" w:hAnsi="Arial" w:cs="Arial"/>
+          <w:sz w:val="24"/>
+          <w:szCs w:val="24"/>
+          <w:lang w:val="en-IN"/>
+        </w:rPr>
+        <w:t>The TOE is product by</w:t>
+      </w:r>
+      <w:r>
+        <w:rPr>
+          <w:rFonts w:ascii="Arial" w:hAnsi="Arial" w:cs="Arial"/>
+          <w:sz w:val="24"/>
+          <w:szCs w:val="24"/>
+          <w:lang w:val="en-IN"/>
+        </w:rPr>
+        <w:t xml:space="preserve"> </w:t>
+      </w:r>
+      <w:proofErr w:type="spellStart"/>
+      <w:r>
+        <w:rPr>
+          <w:rFonts w:ascii="Arial" w:hAnsi="Arial" w:cs="Arial"/>
+          <w:sz w:val="24"/>
+          <w:szCs w:val="24"/>
+          <w:lang w:val="en-IN"/>
+        </w:rPr>
+        <w:t>Thinklogical</w:t>
+      </w:r>
+      <w:proofErr w:type="spellEnd"/>
+      <w:r>
+        <w:rPr>
+          <w:rFonts w:ascii="Arial" w:hAnsi="Arial" w:cs="Arial"/>
+          <w:sz w:val="24"/>
+          <w:szCs w:val="24"/>
+          <w:lang w:val="en-IN"/>
+        </w:rPr>
+        <w:t xml:space="preserve">, and it is evaluated by </w:t>
+      </w:r>
+      <w:r>
+        <w:rPr>
+          <w:rFonts w:ascii="Arial" w:hAnsi="Arial" w:cs="Arial"/>
+          <w:sz w:val="24"/>
+          <w:szCs w:val="24"/>
+          <w:lang w:val="en-IN"/>
+        </w:rPr>
+        <w:t>SERTIT, the Norwegian Certification Authority for IT Security</w:t>
+      </w:r>
+      <w:r>
+        <w:rPr>
+          <w:rFonts w:ascii="Arial" w:hAnsi="Arial" w:cs="Arial"/>
+          <w:sz w:val="24"/>
+          <w:szCs w:val="24"/>
+          <w:lang w:val="en-IN"/>
+        </w:rPr>
+        <w:t xml:space="preserve"> and awarded assurance level of EAL 4.</w:t>
+      </w:r>
+      <w:r>
+        <w:rPr>
+          <w:rFonts w:ascii="Arial" w:hAnsi="Arial" w:cs="Arial"/>
+          <w:sz w:val="24"/>
+          <w:szCs w:val="24"/>
+          <w:lang w:val="en-IN"/>
+        </w:rPr>
+        <w:t xml:space="preserve"> </w:t>
+      </w:r>
+      <w:r>
+        <w:rPr>
+          <w:rFonts w:ascii="Arial" w:hAnsi="Arial" w:cs="Arial"/>
+          <w:sz w:val="24"/>
+          <w:szCs w:val="24"/>
+          <w:lang w:val="en-IN"/>
+        </w:rPr>
+        <w:t>It</w:t>
+      </w:r>
+      <w:r>
+        <w:rPr>
+          <w:rFonts w:ascii="Arial" w:hAnsi="Arial" w:cs="Arial"/>
+          <w:sz w:val="24"/>
+          <w:szCs w:val="24"/>
+          <w:lang w:val="en-IN"/>
+        </w:rPr>
+        <w:t xml:space="preserve"> is a 1280 x 1280 routing system, which provides connection of 1280 optical inputs located on the upper and lower card cage ports to any or all of the 1280 optical outputs located on the same upper and lower card cage ports. The TOE consists of 40 Data Input and Output Cards having 32 optical inpu</w:t>
       </w:r>
       <w:r>
         <w:rPr>
@@ -4057,7 +4676,7 @@
           <w:szCs w:val="24"/>
           <w:lang w:val="en-IN"/>
         </w:rPr>
-        <w:t xml:space="preserve">Testing </w:t>
+        <w:t>V</w:t>
       </w:r>
       <w:r>
         <w:rPr>
@@ -4067,7 +4686,17 @@
           <w:szCs w:val="24"/>
           <w:lang w:val="en-IN"/>
         </w:rPr>
-        <w:t>and vulnerability analysis</w:t>
+        <w:t>ulnerability analysis</w:t>
+      </w:r>
+      <w:r>
+        <w:rPr>
+          <w:rFonts w:ascii="Arial" w:hAnsi="Arial" w:cs="Arial"/>
+          <w:b/>
+          <w:sz w:val="24"/>
+          <w:szCs w:val="24"/>
+          <w:lang w:val="en-IN"/>
+        </w:rPr>
+        <w:t xml:space="preserve"> and testing</w:t>
       </w:r>
     </w:p>
     <w:p>
@@ -4089,7 +4718,7 @@
           <w:szCs w:val="24"/>
           <w:lang w:val="en-IN"/>
         </w:rPr>
-        <w:t xml:space="preserve">The evaluator vulnerability analysis was based on both public domain sources and the visibility of the TOE given by evaluation process. The vulnerability analysis took into consideration the Enhanced –Basic attack potential. </w:t>
+        <w:t>The evaluator vulnerability analysis was based on both public domain sources and the visibility of the TOE given by evaluation process. The vulnerability analysis took into consideration the Enhanced –Basic attack potential.</w:t>
       </w:r>
     </w:p>
     <w:p>
@@ -4111,16 +4740,7 @@
           <w:szCs w:val="24"/>
           <w:lang w:val="en-IN"/>
         </w:rPr>
-        <w:t xml:space="preserve">Evaluators have devised set of tests to test potential vulnerabilities to TOE. </w:t>
-      </w:r>
-      <w:r>
-        <w:rPr>
-          <w:rFonts w:ascii="Arial" w:hAnsi="Arial" w:cs="Arial"/>
-          <w:sz w:val="24"/>
-          <w:szCs w:val="24"/>
-          <w:lang w:val="en-IN"/>
-        </w:rPr>
-        <w:t>The vulnerability analysis states that in its intended environment</w:t>
+        <w:t>The testing was performed in two phases, initially by developer followed by evaluator. Evaluators tested a part of the developer test and found that the TOE behaves as desired. The analysis states that in its intended environment</w:t>
       </w:r>
       <w:r>
         <w:rPr>
@@ -4149,6 +4769,15 @@
         </w:rPr>
         <w:t xml:space="preserve">.  </w:t>
       </w:r>
+      <w:r>
+        <w:rPr>
+          <w:rFonts w:ascii="Arial" w:hAnsi="Arial" w:cs="Arial"/>
+          <w:sz w:val="24"/>
+          <w:szCs w:val="24"/>
+          <w:lang w:val="en-IN"/>
+        </w:rPr>
+        <w:t>The assurance family of various test and vulnerability analysis is described below:</w:t>
+      </w:r>
     </w:p>
     <w:p>
       <w:pPr>
@@ -4162,33 +4791,294 @@
           <w:lang w:val="en-IN"/>
         </w:rPr>
       </w:pPr>
-      <w:r>
-        <w:rPr>
-          <w:rFonts w:ascii="Arial" w:hAnsi="Arial" w:cs="Arial"/>
-          <w:sz w:val="24"/>
-          <w:szCs w:val="24"/>
-          <w:lang w:val="en-IN"/>
-        </w:rPr>
-        <w:t xml:space="preserve">Developer’s test and Evaluator’s test have been carried out to ensure the TOE has desired behaviour. </w:t>
-      </w:r>
-      <w:r>
-        <w:rPr>
-          <w:rFonts w:ascii="Arial" w:hAnsi="Arial" w:cs="Arial"/>
-          <w:b/>
-          <w:sz w:val="24"/>
-          <w:szCs w:val="24"/>
-          <w:lang w:val="en-IN"/>
-        </w:rPr>
-        <w:t>No details about the type of test and mechanism are explained in the Certificate Report</w:t>
-      </w:r>
-      <w:r>
-        <w:rPr>
-          <w:rFonts w:ascii="Arial" w:hAnsi="Arial" w:cs="Arial"/>
-          <w:sz w:val="24"/>
-          <w:szCs w:val="24"/>
-          <w:lang w:val="en-IN"/>
-        </w:rPr>
-        <w:t xml:space="preserve">. </w:t>
+    </w:p>
+    <w:p>
+      <w:pPr>
+        <w:pStyle w:val="ListParagraph"/>
+        <w:ind w:left="1800" w:firstLine="360"/>
+        <w:jc w:val="both"/>
+        <w:rPr>
+          <w:rFonts w:ascii="Arial" w:hAnsi="Arial" w:cs="Arial"/>
+          <w:sz w:val="24"/>
+          <w:szCs w:val="24"/>
+          <w:lang w:val="en-IN"/>
+        </w:rPr>
+      </w:pPr>
+      <w:r>
+        <w:rPr>
+          <w:rFonts w:ascii="Arial" w:hAnsi="Arial" w:cs="Arial"/>
+          <w:sz w:val="24"/>
+          <w:szCs w:val="24"/>
+          <w:lang w:val="en-IN"/>
+        </w:rPr>
+        <w:t>ATE_COV.2</w:t>
+      </w:r>
+      <w:r>
+        <w:rPr>
+          <w:rFonts w:ascii="Arial" w:hAnsi="Arial" w:cs="Arial"/>
+          <w:sz w:val="24"/>
+          <w:szCs w:val="24"/>
+          <w:lang w:val="en-IN"/>
+        </w:rPr>
+        <w:tab/>
+      </w:r>
+      <w:r>
+        <w:rPr>
+          <w:rFonts w:ascii="Arial" w:hAnsi="Arial" w:cs="Arial"/>
+          <w:sz w:val="24"/>
+          <w:szCs w:val="24"/>
+          <w:lang w:val="en-IN"/>
+        </w:rPr>
+        <w:tab/>
+      </w:r>
+      <w:r>
+        <w:rPr>
+          <w:rFonts w:ascii="Arial" w:hAnsi="Arial" w:cs="Arial"/>
+          <w:sz w:val="24"/>
+          <w:szCs w:val="24"/>
+          <w:lang w:val="en-IN"/>
+        </w:rPr>
+        <w:t xml:space="preserve"> Analysis of coverage </w:t>
+      </w:r>
+    </w:p>
+    <w:p>
+      <w:pPr>
+        <w:pStyle w:val="ListParagraph"/>
+        <w:ind w:left="1440" w:firstLine="720"/>
+        <w:jc w:val="both"/>
+        <w:rPr>
+          <w:rFonts w:ascii="Arial" w:hAnsi="Arial" w:cs="Arial"/>
+          <w:sz w:val="24"/>
+          <w:szCs w:val="24"/>
+          <w:lang w:val="en-IN"/>
+        </w:rPr>
+      </w:pPr>
+      <w:r>
+        <w:rPr>
+          <w:rFonts w:ascii="Arial" w:hAnsi="Arial" w:cs="Arial"/>
+          <w:sz w:val="24"/>
+          <w:szCs w:val="24"/>
+          <w:lang w:val="en-IN"/>
+        </w:rPr>
+        <w:t xml:space="preserve">ATE_DPT.1 </w:t>
+      </w:r>
+      <w:r>
+        <w:rPr>
+          <w:rFonts w:ascii="Arial" w:hAnsi="Arial" w:cs="Arial"/>
+          <w:sz w:val="24"/>
+          <w:szCs w:val="24"/>
+          <w:lang w:val="en-IN"/>
+        </w:rPr>
+        <w:tab/>
+      </w:r>
+      <w:r>
+        <w:rPr>
+          <w:rFonts w:ascii="Arial" w:hAnsi="Arial" w:cs="Arial"/>
+          <w:sz w:val="24"/>
+          <w:szCs w:val="24"/>
+          <w:lang w:val="en-IN"/>
+        </w:rPr>
+        <w:tab/>
+      </w:r>
+      <w:r>
+        <w:rPr>
+          <w:rFonts w:ascii="Arial" w:hAnsi="Arial" w:cs="Arial"/>
+          <w:sz w:val="24"/>
+          <w:szCs w:val="24"/>
+          <w:lang w:val="en-IN"/>
+        </w:rPr>
+        <w:t xml:space="preserve">Testing: basic design </w:t>
+      </w:r>
+    </w:p>
+    <w:p>
+      <w:pPr>
+        <w:pStyle w:val="ListParagraph"/>
+        <w:ind w:left="2160"/>
+        <w:jc w:val="both"/>
+        <w:rPr>
+          <w:rFonts w:ascii="Arial" w:hAnsi="Arial" w:cs="Arial"/>
+          <w:sz w:val="24"/>
+          <w:szCs w:val="24"/>
+          <w:lang w:val="en-IN"/>
+        </w:rPr>
+      </w:pPr>
+      <w:r>
+        <w:rPr>
+          <w:rFonts w:ascii="Arial" w:hAnsi="Arial" w:cs="Arial"/>
+          <w:sz w:val="24"/>
+          <w:szCs w:val="24"/>
+          <w:lang w:val="en-IN"/>
+        </w:rPr>
+        <w:t>ATE_FUN.1</w:t>
+      </w:r>
+      <w:r>
+        <w:rPr>
+          <w:rFonts w:ascii="Arial" w:hAnsi="Arial" w:cs="Arial"/>
+          <w:sz w:val="24"/>
+          <w:szCs w:val="24"/>
+          <w:lang w:val="en-IN"/>
+        </w:rPr>
+        <w:tab/>
+      </w:r>
+      <w:r>
+        <w:rPr>
+          <w:rFonts w:ascii="Arial" w:hAnsi="Arial" w:cs="Arial"/>
+          <w:sz w:val="24"/>
+          <w:szCs w:val="24"/>
+          <w:lang w:val="en-IN"/>
+        </w:rPr>
+        <w:t xml:space="preserve"> </w:t>
+      </w:r>
+      <w:r>
+        <w:rPr>
+          <w:rFonts w:ascii="Arial" w:hAnsi="Arial" w:cs="Arial"/>
+          <w:sz w:val="24"/>
+          <w:szCs w:val="24"/>
+          <w:lang w:val="en-IN"/>
+        </w:rPr>
+        <w:tab/>
+      </w:r>
+      <w:r>
+        <w:rPr>
+          <w:rFonts w:ascii="Arial" w:hAnsi="Arial" w:cs="Arial"/>
+          <w:sz w:val="24"/>
+          <w:szCs w:val="24"/>
+          <w:lang w:val="en-IN"/>
+        </w:rPr>
+        <w:t xml:space="preserve">Functional testing </w:t>
+      </w:r>
+    </w:p>
+    <w:p>
+      <w:pPr>
+        <w:pStyle w:val="ListParagraph"/>
+        <w:ind w:left="1800" w:firstLine="360"/>
+        <w:jc w:val="both"/>
+        <w:rPr>
+          <w:rFonts w:ascii="Arial" w:hAnsi="Arial" w:cs="Arial"/>
+          <w:sz w:val="24"/>
+          <w:szCs w:val="24"/>
+          <w:lang w:val="en-IN"/>
+        </w:rPr>
+      </w:pPr>
+      <w:r>
+        <w:rPr>
+          <w:rFonts w:ascii="Arial" w:hAnsi="Arial" w:cs="Arial"/>
+          <w:sz w:val="24"/>
+          <w:szCs w:val="24"/>
+          <w:lang w:val="en-IN"/>
+        </w:rPr>
+        <w:t xml:space="preserve">ATE_IND.2 </w:t>
+      </w:r>
+      <w:r>
+        <w:rPr>
+          <w:rFonts w:ascii="Arial" w:hAnsi="Arial" w:cs="Arial"/>
+          <w:sz w:val="24"/>
+          <w:szCs w:val="24"/>
+          <w:lang w:val="en-IN"/>
+        </w:rPr>
+        <w:tab/>
+      </w:r>
+      <w:r>
+        <w:rPr>
+          <w:rFonts w:ascii="Arial" w:hAnsi="Arial" w:cs="Arial"/>
+          <w:sz w:val="24"/>
+          <w:szCs w:val="24"/>
+          <w:lang w:val="en-IN"/>
+        </w:rPr>
+        <w:tab/>
+      </w:r>
+      <w:r>
+        <w:rPr>
+          <w:rFonts w:ascii="Arial" w:hAnsi="Arial" w:cs="Arial"/>
+          <w:sz w:val="24"/>
+          <w:szCs w:val="24"/>
+          <w:lang w:val="en-IN"/>
+        </w:rPr>
+        <w:t xml:space="preserve">Independent testing – sample </w:t>
+      </w:r>
+    </w:p>
+    <w:p>
+      <w:pPr>
+        <w:pStyle w:val="ListParagraph"/>
+        <w:ind w:left="1440" w:firstLine="720"/>
+        <w:jc w:val="both"/>
+        <w:rPr>
+          <w:rFonts w:ascii="Arial" w:hAnsi="Arial" w:cs="Arial"/>
+          <w:sz w:val="24"/>
+          <w:szCs w:val="24"/>
+          <w:lang w:val="en-IN"/>
+        </w:rPr>
+      </w:pPr>
+      <w:r>
+        <w:rPr>
+          <w:rFonts w:ascii="Arial" w:hAnsi="Arial" w:cs="Arial"/>
+          <w:sz w:val="24"/>
+          <w:szCs w:val="24"/>
+          <w:lang w:val="en-IN"/>
+        </w:rPr>
+        <w:t xml:space="preserve">AVA_VAN.3 </w:t>
+      </w:r>
+      <w:r>
+        <w:rPr>
+          <w:rFonts w:ascii="Arial" w:hAnsi="Arial" w:cs="Arial"/>
+          <w:sz w:val="24"/>
+          <w:szCs w:val="24"/>
+          <w:lang w:val="en-IN"/>
+        </w:rPr>
+        <w:tab/>
+      </w:r>
+      <w:r>
+        <w:rPr>
+          <w:rFonts w:ascii="Arial" w:hAnsi="Arial" w:cs="Arial"/>
+          <w:sz w:val="24"/>
+          <w:szCs w:val="24"/>
+          <w:lang w:val="en-IN"/>
+        </w:rPr>
+        <w:tab/>
+      </w:r>
+      <w:r>
+        <w:rPr>
+          <w:rFonts w:ascii="Arial" w:hAnsi="Arial" w:cs="Arial"/>
+          <w:sz w:val="24"/>
+          <w:szCs w:val="24"/>
+          <w:lang w:val="en-IN"/>
+        </w:rPr>
+        <w:t>Focused vulnerability analysis</w:t>
+      </w:r>
+    </w:p>
+    <w:p>
+      <w:pPr>
+        <w:pStyle w:val="ListParagraph"/>
+        <w:ind w:left="1080" w:firstLine="360"/>
+        <w:jc w:val="both"/>
+        <w:rPr>
+          <w:rFonts w:ascii="Arial" w:hAnsi="Arial" w:cs="Arial"/>
+          <w:sz w:val="24"/>
+          <w:szCs w:val="24"/>
+          <w:lang w:val="en-IN"/>
+        </w:rPr>
+      </w:pPr>
+    </w:p>
+    <w:p>
+      <w:pPr>
+        <w:pStyle w:val="ListParagraph"/>
+        <w:ind w:left="1080" w:firstLine="360"/>
+        <w:jc w:val="both"/>
+        <w:rPr>
+          <w:rFonts w:ascii="Arial" w:hAnsi="Arial" w:cs="Arial"/>
+          <w:sz w:val="24"/>
+          <w:szCs w:val="24"/>
+          <w:lang w:val="en-IN"/>
+        </w:rPr>
+      </w:pPr>
+      <w:r>
+        <w:rPr>
+          <w:rFonts w:ascii="Arial" w:hAnsi="Arial" w:cs="Arial"/>
+          <w:sz w:val="24"/>
+          <w:szCs w:val="24"/>
+          <w:lang w:val="en-IN"/>
+        </w:rPr>
+        <w:t xml:space="preserve"> </w:t>
       </w:r>
     </w:p>
     <w:p>
@@ -4203,13 +5093,40 @@
           <w:lang w:val="en-IN"/>
         </w:rPr>
       </w:pPr>
-      <w:r>
-        <w:rPr>
-          <w:rFonts w:ascii="Arial" w:hAnsi="Arial" w:cs="Arial"/>
-          <w:sz w:val="24"/>
-          <w:szCs w:val="24"/>
-          <w:lang w:val="en-IN"/>
-        </w:rPr>
+    </w:p>
+    <w:p>
+      <w:pPr>
+        <w:pStyle w:val="ListParagraph"/>
+        <w:ind w:left="1080"/>
+        <w:jc w:val="both"/>
+        <w:rPr>
+          <w:rFonts w:ascii="Arial" w:hAnsi="Arial" w:cs="Arial"/>
+          <w:sz w:val="24"/>
+          <w:szCs w:val="24"/>
+          <w:lang w:val="en-IN"/>
+        </w:rPr>
+      </w:pPr>
+    </w:p>
+    <w:p>
+      <w:pPr>
+        <w:pStyle w:val="ListParagraph"/>
+        <w:ind w:left="1080"/>
+        <w:jc w:val="both"/>
+        <w:rPr>
+          <w:rFonts w:ascii="Arial" w:hAnsi="Arial" w:cs="Arial"/>
+          <w:sz w:val="24"/>
+          <w:szCs w:val="24"/>
+          <w:lang w:val="en-IN"/>
+        </w:rPr>
+      </w:pPr>
+      <w:r>
+        <w:rPr>
+          <w:rFonts w:ascii="Arial" w:hAnsi="Arial" w:cs="Arial"/>
+          <w:sz w:val="24"/>
+          <w:szCs w:val="24"/>
+          <w:lang w:val="en-IN"/>
+        </w:rPr>
+        <w:lastRenderedPageBreak/>
         <w:tab/>
       </w:r>
     </w:p>
@@ -4364,17 +5281,7 @@
           <w:szCs w:val="24"/>
           <w:lang w:val="en-IN"/>
         </w:rPr>
-        <w:t xml:space="preserve">TOE doesn’t encrypt optical, wired network connections. The switch, the transmitter, the receiver and the optical connections from the Switch to the </w:t>
-      </w:r>
-      <w:r>
-        <w:rPr>
-          <w:rFonts w:ascii="Arial" w:hAnsi="Arial" w:cs="Arial"/>
-          <w:sz w:val="24"/>
-          <w:szCs w:val="24"/>
-          <w:lang w:val="en-IN"/>
-        </w:rPr>
-        <w:lastRenderedPageBreak/>
-        <w:t>transmitter and receiver and the wired network connection has to be physically secured.</w:t>
+        <w:t>TOE doesn’t encrypt optical, wired network connections. The switch, the transmitter, the receiver and the optical connections from the Switch to the transmitter and receiver and the wired network connection has to be physically secured.</w:t>
       </w:r>
     </w:p>
     <w:p>
@@ -4672,34 +5579,38 @@
           <w:szCs w:val="24"/>
           <w:lang w:val="en-IN"/>
         </w:rPr>
-        <w:t>As per my opinion, there are various shortcomings in the Certificate Report. The details about the attacker model are missing. There are no details about</w:t>
-      </w:r>
-      <w:r>
-        <w:rPr>
-          <w:rFonts w:ascii="Arial" w:hAnsi="Arial" w:cs="Arial"/>
-          <w:sz w:val="24"/>
-          <w:szCs w:val="24"/>
-          <w:lang w:val="en-IN"/>
-        </w:rPr>
-        <w:t xml:space="preserve"> evaluation procedure</w:t>
-      </w:r>
-      <w:r>
-        <w:rPr>
-          <w:rFonts w:ascii="Arial" w:hAnsi="Arial" w:cs="Arial"/>
-          <w:sz w:val="24"/>
-          <w:szCs w:val="24"/>
-          <w:lang w:val="en-IN"/>
-        </w:rPr>
-        <w:t xml:space="preserve">. As per the Certificate Report the evaluators just independently tested a sample of developers test and verified that the TOE behaves as specified. However, </w:t>
-      </w:r>
-      <w:r>
-        <w:rPr>
-          <w:rFonts w:ascii="Arial" w:hAnsi="Arial" w:cs="Arial"/>
-          <w:sz w:val="24"/>
-          <w:szCs w:val="24"/>
-          <w:lang w:val="en-IN"/>
-        </w:rPr>
-        <w:t xml:space="preserve">the detailed description about the methodology of test and the outcomes is missing. </w:t>
+        <w:t xml:space="preserve">As per the evaluation authority the TOE behaves as desired and there are no vulnerabilities observed. However, the testing procedure is having very basic test like coverage and functionality analysis. The evaluator testing just checks some of the tests by the developer and no specific model has been described. </w:t>
+      </w:r>
+      <w:r>
+        <w:rPr>
+          <w:rFonts w:ascii="Arial" w:hAnsi="Arial" w:cs="Arial"/>
+          <w:sz w:val="24"/>
+          <w:szCs w:val="24"/>
+          <w:lang w:val="en-IN"/>
+        </w:rPr>
+        <w:t xml:space="preserve">The more detailed testing mechanism could have been added to make the testing more accurate and robust. The threat analysis covers some very basic threats but they could have been more deliberate in analysing the threats in detail. </w:t>
+      </w:r>
+    </w:p>
+    <w:p>
+      <w:pPr>
+        <w:pStyle w:val="ListParagraph"/>
+        <w:ind w:left="1080" w:firstLine="360"/>
+        <w:jc w:val="both"/>
+        <w:rPr>
+          <w:rFonts w:ascii="Arial" w:hAnsi="Arial" w:cs="Arial"/>
+          <w:sz w:val="24"/>
+          <w:szCs w:val="24"/>
+          <w:lang w:val="en-IN"/>
+        </w:rPr>
+      </w:pPr>
+      <w:r>
+        <w:rPr>
+          <w:rFonts w:ascii="Arial" w:hAnsi="Arial" w:cs="Arial"/>
+          <w:sz w:val="24"/>
+          <w:szCs w:val="24"/>
+          <w:lang w:val="en-IN"/>
+        </w:rPr>
+        <w:t xml:space="preserve"> </w:t>
       </w:r>
     </w:p>
     <w:p>
@@ -4727,8 +5638,8 @@
 </file>
 
 <file path=word/numbering.xml><?xml version="1.0" encoding="utf-8"?>
-<w:numbering xmlns:wpc="http://schemas.microsoft.com/office/word/2010/wordprocessingCanvas" xmlns:cx="http://schemas.microsoft.com/office/drawing/2014/chartex" xmlns:cx1="http://schemas.microsoft.com/office/drawing/2015/9/8/chartex" xmlns:cx2="http://schemas.microsoft.com/office/drawing/2015/10/21/chartex" xmlns:cx3="http://schemas.microsoft.com/office/drawing/2016/5/9/chartex" xmlns:cx4="http://schemas.microsoft.com/office/drawing/2016/5/10/chartex" xmlns:cx5="http://schemas.microsoft.com/office/drawing/2016/5/11/chartex" xmlns:cx6="http://schemas.microsoft.com/office/drawing/2016/5/12/chartex" xmlns:cx7="http://schemas.microsoft.com/office/drawing/2016/5/13/chartex" xmlns:cx8="http://schemas.microsoft.com/office/drawing/2016/5/14/chartex" xmlns:mc="http://schemas.openxmlformats.org/markup-compatibility/2006" xmlns:aink="http://schemas.microsoft.com/office/drawing/2016/ink" xmlns:am3d="http://schemas.microsoft.com/office/drawing/2017/model3d" xmlns:o="urn:schemas-microsoft-com:office:office" xmlns:r="http://schemas.openxmlformats.org/officeDocument/2006/relationships" xmlns:m="http://schemas.openxmlformats.org/officeDocument/2006/math" xmlns:v="urn:schemas-microsoft-com:vml" xmlns:wp14="http://schemas.microsoft.com/office/word/2010/wordprocessingDrawing" xmlns:wp="http://schemas.openxmlformats.org/drawingml/2006/wordprocessingDrawing" xmlns:w10="urn:schemas-microsoft-com:office:word" xmlns:w="http://schemas.openxmlformats.org/wordprocessingml/2006/main" xmlns:w14="http://schemas.microsoft.com/office/word/2010/wordml" xmlns:w15="http://schemas.microsoft.com/office/word/2012/wordml" xmlns:w16cex="http://schemas.microsoft.com/office/word/2018/wordml/cex" xmlns:w16cid="http://schemas.microsoft.com/office/word/2016/wordml/cid" xmlns:w16="http://schemas.microsoft.com/office/word/2018/wordml" xmlns:w16se="http://schemas.microsoft.com/office/word/2015/wordml/symex" xmlns:wpg="http://schemas.microsoft.com/office/word/2010/wordprocessingGroup" xmlns:wpi="http://schemas.microsoft.com/office/word/2010/wordprocessingInk" xmlns:wne="http://schemas.microsoft.com/office/word/2006/wordml" xmlns:wps="http://schemas.microsoft.com/office/word/2010/wordprocessingShape" mc:Ignorable="w14 w15 w16se w16cid w16 w16cex wp14">
-  <w:abstractNum w:abstractNumId="0" w15:restartNumberingAfterBreak="0">
+<w:numbering xmlns:ve="http://schemas.openxmlformats.org/markup-compatibility/2006" xmlns:o="urn:schemas-microsoft-com:office:office" xmlns:r="http://schemas.openxmlformats.org/officeDocument/2006/relationships" xmlns:m="http://schemas.openxmlformats.org/officeDocument/2006/math" xmlns:v="urn:schemas-microsoft-com:vml" xmlns:wp="http://schemas.openxmlformats.org/drawingml/2006/wordprocessingDrawing" xmlns:w10="urn:schemas-microsoft-com:office:word" xmlns:w="http://schemas.openxmlformats.org/wordprocessingml/2006/main" xmlns:wne="http://schemas.microsoft.com/office/word/2006/wordml">
+  <w:abstractNum w:abstractNumId="0">
     <w:nsid w:val="FFFFFFFE"/>
     <w:multiLevelType w:val="singleLevel"/>
     <w:tmpl w:val="CDC0CC16"/>
@@ -4738,7 +5649,7 @@
       <w:lvlJc w:val="left"/>
     </w:lvl>
   </w:abstractNum>
-  <w:abstractNum w:abstractNumId="1" w15:restartNumberingAfterBreak="0">
+  <w:abstractNum w:abstractNumId="1">
     <w:nsid w:val="21EE5BD5"/>
     <w:multiLevelType w:val="hybridMultilevel"/>
     <w:tmpl w:val="FF283FC4"/>
@@ -4827,7 +5738,7 @@
       </w:pPr>
     </w:lvl>
   </w:abstractNum>
-  <w:abstractNum w:abstractNumId="2" w15:restartNumberingAfterBreak="0">
+  <w:abstractNum w:abstractNumId="2">
     <w:nsid w:val="2CEB6E80"/>
     <w:multiLevelType w:val="hybridMultilevel"/>
     <w:tmpl w:val="0070480A"/>
@@ -4940,7 +5851,7 @@
       </w:rPr>
     </w:lvl>
   </w:abstractNum>
-  <w:abstractNum w:abstractNumId="3" w15:restartNumberingAfterBreak="0">
+  <w:abstractNum w:abstractNumId="3">
     <w:nsid w:val="3DD7178A"/>
     <w:multiLevelType w:val="hybridMultilevel"/>
     <w:tmpl w:val="91088928"/>
@@ -5053,7 +5964,7 @@
       </w:rPr>
     </w:lvl>
   </w:abstractNum>
-  <w:abstractNum w:abstractNumId="4" w15:restartNumberingAfterBreak="0">
+  <w:abstractNum w:abstractNumId="4">
     <w:nsid w:val="4199470F"/>
     <w:multiLevelType w:val="multilevel"/>
     <w:tmpl w:val="8DD6C54C"/>
@@ -5202,7 +6113,7 @@
       </w:rPr>
     </w:lvl>
   </w:abstractNum>
-  <w:abstractNum w:abstractNumId="5" w15:restartNumberingAfterBreak="0">
+  <w:abstractNum w:abstractNumId="5">
     <w:nsid w:val="42E33CD0"/>
     <w:multiLevelType w:val="hybridMultilevel"/>
     <w:tmpl w:val="88A23DC8"/>
@@ -5314,7 +6225,7 @@
       </w:rPr>
     </w:lvl>
   </w:abstractNum>
-  <w:abstractNum w:abstractNumId="6" w15:restartNumberingAfterBreak="0">
+  <w:abstractNum w:abstractNumId="6">
     <w:nsid w:val="438B66FF"/>
     <w:multiLevelType w:val="hybridMultilevel"/>
     <w:tmpl w:val="34A85ACE"/>
@@ -5427,7 +6338,7 @@
       </w:rPr>
     </w:lvl>
   </w:abstractNum>
-  <w:abstractNum w:abstractNumId="7" w15:restartNumberingAfterBreak="0">
+  <w:abstractNum w:abstractNumId="7">
     <w:nsid w:val="478C0277"/>
     <w:multiLevelType w:val="hybridMultilevel"/>
     <w:tmpl w:val="7A800038"/>
@@ -5540,7 +6451,7 @@
       </w:rPr>
     </w:lvl>
   </w:abstractNum>
-  <w:abstractNum w:abstractNumId="8" w15:restartNumberingAfterBreak="0">
+  <w:abstractNum w:abstractNumId="8">
     <w:nsid w:val="4C522136"/>
     <w:multiLevelType w:val="multilevel"/>
     <w:tmpl w:val="93383ACA"/>
@@ -5689,7 +6600,7 @@
       </w:rPr>
     </w:lvl>
   </w:abstractNum>
-  <w:abstractNum w:abstractNumId="9" w15:restartNumberingAfterBreak="0">
+  <w:abstractNum w:abstractNumId="9">
     <w:nsid w:val="4CF06290"/>
     <w:multiLevelType w:val="hybridMultilevel"/>
     <w:tmpl w:val="47DEA318"/>
@@ -5802,7 +6713,7 @@
       </w:rPr>
     </w:lvl>
   </w:abstractNum>
-  <w:abstractNum w:abstractNumId="10" w15:restartNumberingAfterBreak="0">
+  <w:abstractNum w:abstractNumId="10">
     <w:nsid w:val="59026ACE"/>
     <w:multiLevelType w:val="hybridMultilevel"/>
     <w:tmpl w:val="F07C6C86"/>
@@ -5894,7 +6805,7 @@
       </w:pPr>
     </w:lvl>
   </w:abstractNum>
-  <w:abstractNum w:abstractNumId="11" w15:restartNumberingAfterBreak="0">
+  <w:abstractNum w:abstractNumId="11">
     <w:nsid w:val="65A41EE5"/>
     <w:multiLevelType w:val="multilevel"/>
     <w:tmpl w:val="EB34B0AE"/>
@@ -6043,7 +6954,7 @@
       </w:rPr>
     </w:lvl>
   </w:abstractNum>
-  <w:abstractNum w:abstractNumId="12" w15:restartNumberingAfterBreak="0">
+  <w:abstractNum w:abstractNumId="12">
     <w:nsid w:val="7F5F3588"/>
     <w:multiLevelType w:val="hybridMultilevel"/>
     <w:tmpl w:val="C55E41F8"/>
@@ -6210,7 +7121,7 @@
 </file>
 
 <file path=word/styles.xml><?xml version="1.0" encoding="utf-8"?>
-<w:styles xmlns:mc="http://schemas.openxmlformats.org/markup-compatibility/2006" xmlns:r="http://schemas.openxmlformats.org/officeDocument/2006/relationships" xmlns:w="http://schemas.openxmlformats.org/wordprocessingml/2006/main" xmlns:w14="http://schemas.microsoft.com/office/word/2010/wordml" xmlns:w15="http://schemas.microsoft.com/office/word/2012/wordml" xmlns:w16cex="http://schemas.microsoft.com/office/word/2018/wordml/cex" xmlns:w16cid="http://schemas.microsoft.com/office/word/2016/wordml/cid" xmlns:w16="http://schemas.microsoft.com/office/word/2018/wordml" xmlns:w16se="http://schemas.microsoft.com/office/word/2015/wordml/symex" mc:Ignorable="w14 w15 w16se w16cid w16 w16cex">
+<w:styles xmlns:r="http://schemas.openxmlformats.org/officeDocument/2006/relationships" xmlns:w="http://schemas.openxmlformats.org/wordprocessingml/2006/main">
   <w:docDefaults>
     <w:rPrDefault>
       <w:rPr>
@@ -6226,383 +7137,144 @@
       </w:pPr>
     </w:pPrDefault>
   </w:docDefaults>
-  <w:latentStyles w:defLockedState="0" w:defUIPriority="99" w:defSemiHidden="0" w:defUnhideWhenUsed="0" w:defQFormat="0" w:count="376">
-    <w:lsdException w:name="Normal" w:uiPriority="0" w:qFormat="1"/>
-    <w:lsdException w:name="heading 1" w:uiPriority="9" w:qFormat="1"/>
-    <w:lsdException w:name="heading 2" w:semiHidden="1" w:uiPriority="9" w:unhideWhenUsed="1" w:qFormat="1"/>
-    <w:lsdException w:name="heading 3" w:semiHidden="1" w:uiPriority="9" w:unhideWhenUsed="1" w:qFormat="1"/>
-    <w:lsdException w:name="heading 4" w:semiHidden="1" w:uiPriority="9" w:unhideWhenUsed="1" w:qFormat="1"/>
-    <w:lsdException w:name="heading 5" w:semiHidden="1" w:uiPriority="9" w:unhideWhenUsed="1" w:qFormat="1"/>
-    <w:lsdException w:name="heading 6" w:semiHidden="1" w:uiPriority="9" w:unhideWhenUsed="1" w:qFormat="1"/>
-    <w:lsdException w:name="heading 7" w:semiHidden="1" w:uiPriority="9" w:unhideWhenUsed="1" w:qFormat="1"/>
-    <w:lsdException w:name="heading 8" w:semiHidden="1" w:uiPriority="9" w:unhideWhenUsed="1" w:qFormat="1"/>
-    <w:lsdException w:name="heading 9" w:semiHidden="1" w:uiPriority="9" w:unhideWhenUsed="1" w:qFormat="1"/>
-    <w:lsdException w:name="index 1" w:semiHidden="1" w:unhideWhenUsed="1"/>
-    <w:lsdException w:name="index 2" w:semiHidden="1" w:unhideWhenUsed="1"/>
-    <w:lsdException w:name="index 3" w:semiHidden="1" w:unhideWhenUsed="1"/>
-    <w:lsdException w:name="index 4" w:semiHidden="1" w:unhideWhenUsed="1"/>
-    <w:lsdException w:name="index 5" w:semiHidden="1" w:unhideWhenUsed="1"/>
-    <w:lsdException w:name="index 6" w:semiHidden="1" w:unhideWhenUsed="1"/>
-    <w:lsdException w:name="index 7" w:semiHidden="1" w:unhideWhenUsed="1"/>
-    <w:lsdException w:name="index 8" w:semiHidden="1" w:unhideWhenUsed="1"/>
-    <w:lsdException w:name="index 9" w:semiHidden="1" w:unhideWhenUsed="1"/>
-    <w:lsdException w:name="toc 1" w:semiHidden="1" w:uiPriority="39" w:unhideWhenUsed="1"/>
-    <w:lsdException w:name="toc 2" w:semiHidden="1" w:uiPriority="39" w:unhideWhenUsed="1"/>
-    <w:lsdException w:name="toc 3" w:semiHidden="1" w:uiPriority="39" w:unhideWhenUsed="1"/>
-    <w:lsdException w:name="toc 4" w:semiHidden="1" w:uiPriority="39" w:unhideWhenUsed="1"/>
-    <w:lsdException w:name="toc 5" w:semiHidden="1" w:uiPriority="39" w:unhideWhenUsed="1"/>
-    <w:lsdException w:name="toc 6" w:semiHidden="1" w:uiPriority="39" w:unhideWhenUsed="1"/>
-    <w:lsdException w:name="toc 7" w:semiHidden="1" w:uiPriority="39" w:unhideWhenUsed="1"/>
-    <w:lsdException w:name="toc 8" w:semiHidden="1" w:uiPriority="39" w:unhideWhenUsed="1"/>
-    <w:lsdException w:name="toc 9" w:semiHidden="1" w:uiPriority="39" w:unhideWhenUsed="1"/>
-    <w:lsdException w:name="Normal Indent" w:semiHidden="1" w:unhideWhenUsed="1"/>
-    <w:lsdException w:name="footnote text" w:semiHidden="1" w:unhideWhenUsed="1"/>
-    <w:lsdException w:name="annotation text" w:semiHidden="1" w:unhideWhenUsed="1"/>
-    <w:lsdException w:name="header" w:semiHidden="1" w:unhideWhenUsed="1"/>
-    <w:lsdException w:name="footer" w:semiHidden="1" w:unhideWhenUsed="1"/>
-    <w:lsdException w:name="index heading" w:semiHidden="1" w:unhideWhenUsed="1"/>
-    <w:lsdException w:name="caption" w:semiHidden="1" w:uiPriority="35" w:unhideWhenUsed="1" w:qFormat="1"/>
-    <w:lsdException w:name="table of figures" w:semiHidden="1" w:unhideWhenUsed="1"/>
-    <w:lsdException w:name="envelope address" w:semiHidden="1" w:unhideWhenUsed="1"/>
-    <w:lsdException w:name="envelope return" w:semiHidden="1" w:unhideWhenUsed="1"/>
-    <w:lsdException w:name="footnote reference" w:semiHidden="1" w:unhideWhenUsed="1"/>
-    <w:lsdException w:name="annotation reference" w:semiHidden="1" w:unhideWhenUsed="1"/>
-    <w:lsdException w:name="line number" w:semiHidden="1" w:unhideWhenUsed="1"/>
-    <w:lsdException w:name="page number" w:semiHidden="1" w:unhideWhenUsed="1"/>
-    <w:lsdException w:name="endnote reference" w:semiHidden="1" w:unhideWhenUsed="1"/>
-    <w:lsdException w:name="endnote text" w:semiHidden="1" w:unhideWhenUsed="1"/>
-    <w:lsdException w:name="table of authorities" w:semiHidden="1" w:unhideWhenUsed="1"/>
-    <w:lsdException w:name="macro" w:semiHidden="1" w:unhideWhenUsed="1"/>
-    <w:lsdException w:name="toa heading" w:semiHidden="1" w:unhideWhenUsed="1"/>
-    <w:lsdException w:name="List" w:semiHidden="1" w:unhideWhenUsed="1"/>
-    <w:lsdException w:name="List Bullet" w:semiHidden="1" w:unhideWhenUsed="1"/>
-    <w:lsdException w:name="List Number" w:semiHidden="1" w:unhideWhenUsed="1"/>
-    <w:lsdException w:name="List 2" w:semiHidden="1" w:unhideWhenUsed="1"/>
-    <w:lsdException w:name="List 3" w:semiHidden="1" w:unhideWhenUsed="1"/>
-    <w:lsdException w:name="List 4" w:semiHidden="1" w:unhideWhenUsed="1"/>
-    <w:lsdException w:name="List 5" w:semiHidden="1" w:unhideWhenUsed="1"/>
-    <w:lsdException w:name="List Bullet 2" w:semiHidden="1" w:unhideWhenUsed="1"/>
-    <w:lsdException w:name="List Bullet 3" w:semiHidden="1" w:unhideWhenUsed="1"/>
-    <w:lsdException w:name="List Bullet 4" w:semiHidden="1" w:unhideWhenUsed="1"/>
-    <w:lsdException w:name="List Bullet 5" w:semiHidden="1" w:unhideWhenUsed="1"/>
-    <w:lsdException w:name="List Number 2" w:semiHidden="1" w:unhideWhenUsed="1"/>
-    <w:lsdException w:name="List Number 3" w:semiHidden="1" w:unhideWhenUsed="1"/>
-    <w:lsdException w:name="List Number 4" w:semiHidden="1" w:unhideWhenUsed="1"/>
-    <w:lsdException w:name="List Number 5" w:semiHidden="1" w:unhideWhenUsed="1"/>
-    <w:lsdException w:name="Title" w:uiPriority="10" w:qFormat="1"/>
-    <w:lsdException w:name="Closing" w:semiHidden="1" w:unhideWhenUsed="1"/>
-    <w:lsdException w:name="Signature" w:semiHidden="1" w:unhideWhenUsed="1"/>
-    <w:lsdException w:name="Default Paragraph Font" w:semiHidden="1" w:uiPriority="1" w:unhideWhenUsed="1"/>
-    <w:lsdException w:name="Body Text" w:semiHidden="1" w:unhideWhenUsed="1"/>
-    <w:lsdException w:name="Body Text Indent" w:semiHidden="1" w:unhideWhenUsed="1"/>
-    <w:lsdException w:name="List Continue" w:semiHidden="1" w:unhideWhenUsed="1"/>
-    <w:lsdException w:name="List Continue 2" w:semiHidden="1" w:unhideWhenUsed="1"/>
-    <w:lsdException w:name="List Continue 3" w:semiHidden="1" w:unhideWhenUsed="1"/>
-    <w:lsdException w:name="List Continue 4" w:semiHidden="1" w:unhideWhenUsed="1"/>
-    <w:lsdException w:name="List Continue 5" w:semiHidden="1" w:unhideWhenUsed="1"/>
-    <w:lsdException w:name="Message Header" w:semiHidden="1" w:unhideWhenUsed="1"/>
-    <w:lsdException w:name="Subtitle" w:uiPriority="11" w:qFormat="1"/>
-    <w:lsdException w:name="Salutation" w:semiHidden="1" w:unhideWhenUsed="1"/>
-    <w:lsdException w:name="Date" w:semiHidden="1" w:unhideWhenUsed="1"/>
-    <w:lsdException w:name="Body Text First Indent" w:semiHidden="1" w:unhideWhenUsed="1"/>
-    <w:lsdException w:name="Body Text First Indent 2" w:semiHidden="1" w:unhideWhenUsed="1"/>
-    <w:lsdException w:name="Note Heading" w:semiHidden="1" w:unhideWhenUsed="1"/>
-    <w:lsdException w:name="Body Text 2" w:semiHidden="1" w:unhideWhenUsed="1"/>
-    <w:lsdException w:name="Body Text 3" w:semiHidden="1" w:unhideWhenUsed="1"/>
-    <w:lsdException w:name="Body Text Indent 2" w:semiHidden="1" w:unhideWhenUsed="1"/>
-    <w:lsdException w:name="Body Text Indent 3" w:semiHidden="1" w:unhideWhenUsed="1"/>
-    <w:lsdException w:name="Block Text" w:semiHidden="1" w:unhideWhenUsed="1"/>
-    <w:lsdException w:name="Hyperlink" w:semiHidden="1" w:unhideWhenUsed="1"/>
-    <w:lsdException w:name="FollowedHyperlink" w:semiHidden="1" w:unhideWhenUsed="1"/>
-    <w:lsdException w:name="Strong" w:uiPriority="22" w:qFormat="1"/>
-    <w:lsdException w:name="Emphasis" w:uiPriority="20" w:qFormat="1"/>
-    <w:lsdException w:name="Document Map" w:semiHidden="1" w:unhideWhenUsed="1"/>
-    <w:lsdException w:name="Plain Text" w:semiHidden="1" w:unhideWhenUsed="1"/>
-    <w:lsdException w:name="E-mail Signature" w:semiHidden="1" w:unhideWhenUsed="1"/>
-    <w:lsdException w:name="HTML Top of Form" w:semiHidden="1" w:unhideWhenUsed="1"/>
-    <w:lsdException w:name="HTML Bottom of Form" w:semiHidden="1" w:unhideWhenUsed="1"/>
-    <w:lsdException w:name="Normal (Web)" w:semiHidden="1" w:unhideWhenUsed="1"/>
-    <w:lsdException w:name="HTML Acronym" w:semiHidden="1" w:unhideWhenUsed="1"/>
-    <w:lsdException w:name="HTML Address" w:semiHidden="1" w:unhideWhenUsed="1"/>
-    <w:lsdException w:name="HTML Cite" w:semiHidden="1" w:unhideWhenUsed="1"/>
-    <w:lsdException w:name="HTML Code" w:semiHidden="1" w:unhideWhenUsed="1"/>
-    <w:lsdException w:name="HTML Definition" w:semiHidden="1" w:unhideWhenUsed="1"/>
-    <w:lsdException w:name="HTML Keyboard" w:semiHidden="1" w:unhideWhenUsed="1"/>
-    <w:lsdException w:name="HTML Preformatted" w:semiHidden="1" w:unhideWhenUsed="1"/>
-    <w:lsdException w:name="HTML Sample" w:semiHidden="1" w:unhideWhenUsed="1"/>
-    <w:lsdException w:name="HTML Typewriter" w:semiHidden="1" w:unhideWhenUsed="1"/>
-    <w:lsdException w:name="HTML Variable" w:semiHidden="1" w:unhideWhenUsed="1"/>
-    <w:lsdException w:name="Normal Table" w:semiHidden="1" w:unhideWhenUsed="1"/>
-    <w:lsdException w:name="annotation subject" w:semiHidden="1" w:unhideWhenUsed="1"/>
-    <w:lsdException w:name="No List" w:semiHidden="1" w:unhideWhenUsed="1"/>
-    <w:lsdException w:name="Outline List 1" w:semiHidden="1" w:unhideWhenUsed="1"/>
-    <w:lsdException w:name="Outline List 2" w:semiHidden="1" w:unhideWhenUsed="1"/>
-    <w:lsdException w:name="Outline List 3" w:semiHidden="1" w:unhideWhenUsed="1"/>
-    <w:lsdException w:name="Table Simple 1" w:semiHidden="1" w:unhideWhenUsed="1"/>
-    <w:lsdException w:name="Table Simple 2" w:semiHidden="1" w:unhideWhenUsed="1"/>
-    <w:lsdException w:name="Table Simple 3" w:semiHidden="1" w:unhideWhenUsed="1"/>
-    <w:lsdException w:name="Table Classic 1" w:semiHidden="1" w:unhideWhenUsed="1"/>
-    <w:lsdException w:name="Table Classic 2" w:semiHidden="1" w:unhideWhenUsed="1"/>
-    <w:lsdException w:name="Table Classic 3" w:semiHidden="1" w:unhideWhenUsed="1"/>
-    <w:lsdException w:name="Table Classic 4" w:semiHidden="1" w:unhideWhenUsed="1"/>
-    <w:lsdException w:name="Table Colorful 1" w:semiHidden="1" w:unhideWhenUsed="1"/>
-    <w:lsdException w:name="Table Colorful 2" w:semiHidden="1" w:unhideWhenUsed="1"/>
-    <w:lsdException w:name="Table Colorful 3" w:semiHidden="1" w:unhideWhenUsed="1"/>
-    <w:lsdException w:name="Table Columns 1" w:semiHidden="1" w:unhideWhenUsed="1"/>
-    <w:lsdException w:name="Table Columns 2" w:semiHidden="1" w:unhideWhenUsed="1"/>
-    <w:lsdException w:name="Table Columns 3" w:semiHidden="1" w:unhideWhenUsed="1"/>
-    <w:lsdException w:name="Table Columns 4" w:semiHidden="1" w:unhideWhenUsed="1"/>
-    <w:lsdException w:name="Table Columns 5" w:semiHidden="1" w:unhideWhenUsed="1"/>
-    <w:lsdException w:name="Table Grid 1" w:semiHidden="1" w:unhideWhenUsed="1"/>
-    <w:lsdException w:name="Table Grid 2" w:semiHidden="1" w:unhideWhenUsed="1"/>
-    <w:lsdException w:name="Table Grid 3" w:semiHidden="1" w:unhideWhenUsed="1"/>
-    <w:lsdException w:name="Table Grid 4" w:semiHidden="1" w:unhideWhenUsed="1"/>
-    <w:lsdException w:name="Table Grid 5" w:semiHidden="1" w:unhideWhenUsed="1"/>
-    <w:lsdException w:name="Table Grid 6" w:semiHidden="1" w:unhideWhenUsed="1"/>
-    <w:lsdException w:name="Table Grid 7" w:semiHidden="1" w:unhideWhenUsed="1"/>
-    <w:lsdException w:name="Table Grid 8" w:semiHidden="1" w:unhideWhenUsed="1"/>
-    <w:lsdException w:name="Table List 1" w:semiHidden="1" w:unhideWhenUsed="1"/>
-    <w:lsdException w:name="Table List 2" w:semiHidden="1" w:unhideWhenUsed="1"/>
-    <w:lsdException w:name="Table List 3" w:semiHidden="1" w:unhideWhenUsed="1"/>
-    <w:lsdException w:name="Table List 4" w:semiHidden="1" w:unhideWhenUsed="1"/>
-    <w:lsdException w:name="Table List 5" w:semiHidden="1" w:unhideWhenUsed="1"/>
-    <w:lsdException w:name="Table List 6" w:semiHidden="1" w:unhideWhenUsed="1"/>
-    <w:lsdException w:name="Table List 7" w:semiHidden="1" w:unhideWhenUsed="1"/>
-    <w:lsdException w:name="Table List 8" w:semiHidden="1" w:unhideWhenUsed="1"/>
-    <w:lsdException w:name="Table 3D effects 1" w:semiHidden="1" w:unhideWhenUsed="1"/>
-    <w:lsdException w:name="Table 3D effects 2" w:semiHidden="1" w:unhideWhenUsed="1"/>
-    <w:lsdException w:name="Table 3D effects 3" w:semiHidden="1" w:unhideWhenUsed="1"/>
-    <w:lsdException w:name="Table Contemporary" w:semiHidden="1" w:unhideWhenUsed="1"/>
-    <w:lsdException w:name="Table Elegant" w:semiHidden="1" w:unhideWhenUsed="1"/>
-    <w:lsdException w:name="Table Professional" w:semiHidden="1" w:unhideWhenUsed="1"/>
-    <w:lsdException w:name="Table Subtle 1" w:semiHidden="1" w:unhideWhenUsed="1"/>
-    <w:lsdException w:name="Table Subtle 2" w:semiHidden="1" w:unhideWhenUsed="1"/>
-    <w:lsdException w:name="Table Web 1" w:semiHidden="1" w:unhideWhenUsed="1"/>
-    <w:lsdException w:name="Table Web 2" w:semiHidden="1" w:unhideWhenUsed="1"/>
-    <w:lsdException w:name="Table Web 3" w:semiHidden="1" w:unhideWhenUsed="1"/>
-    <w:lsdException w:name="Balloon Text" w:semiHidden="1" w:unhideWhenUsed="1"/>
-    <w:lsdException w:name="Table Grid" w:semiHidden="1" w:uiPriority="59" w:unhideWhenUsed="1"/>
-    <w:lsdException w:name="Table Theme" w:semiHidden="1" w:unhideWhenUsed="1"/>
-    <w:lsdException w:name="Placeholder Text" w:semiHidden="1"/>
-    <w:lsdException w:name="No Spacing" w:uiPriority="1" w:qFormat="1"/>
-    <w:lsdException w:name="Light Shading" w:uiPriority="60"/>
-    <w:lsdException w:name="Light List" w:uiPriority="61"/>
-    <w:lsdException w:name="Light Grid" w:uiPriority="62"/>
-    <w:lsdException w:name="Medium Shading 1" w:uiPriority="63"/>
-    <w:lsdException w:name="Medium Shading 2" w:uiPriority="64"/>
-    <w:lsdException w:name="Medium List 1" w:uiPriority="65"/>
-    <w:lsdException w:name="Medium List 2" w:uiPriority="66"/>
-    <w:lsdException w:name="Medium Grid 1" w:uiPriority="67"/>
-    <w:lsdException w:name="Medium Grid 2" w:uiPriority="68"/>
-    <w:lsdException w:name="Medium Grid 3" w:uiPriority="69"/>
-    <w:lsdException w:name="Dark List" w:uiPriority="70"/>
-    <w:lsdException w:name="Colorful Shading" w:uiPriority="71"/>
-    <w:lsdException w:name="Colorful List" w:uiPriority="72"/>
-    <w:lsdException w:name="Colorful Grid" w:uiPriority="73"/>
-    <w:lsdException w:name="Light Shading Accent 1" w:uiPriority="60"/>
-    <w:lsdException w:name="Light List Accent 1" w:uiPriority="61"/>
-    <w:lsdException w:name="Light Grid Accent 1" w:uiPriority="62"/>
-    <w:lsdException w:name="Medium Shading 1 Accent 1" w:uiPriority="63"/>
-    <w:lsdException w:name="Medium Shading 2 Accent 1" w:uiPriority="64"/>
-    <w:lsdException w:name="Medium List 1 Accent 1" w:uiPriority="65"/>
-    <w:lsdException w:name="Revision" w:semiHidden="1"/>
-    <w:lsdException w:name="List Paragraph" w:uiPriority="34" w:qFormat="1"/>
-    <w:lsdException w:name="Quote" w:uiPriority="29" w:qFormat="1"/>
-    <w:lsdException w:name="Intense Quote" w:uiPriority="30" w:qFormat="1"/>
-    <w:lsdException w:name="Medium List 2 Accent 1" w:uiPriority="66"/>
-    <w:lsdException w:name="Medium Grid 1 Accent 1" w:uiPriority="67"/>
-    <w:lsdException w:name="Medium Grid 2 Accent 1" w:uiPriority="68"/>
-    <w:lsdException w:name="Medium Grid 3 Accent 1" w:uiPriority="69"/>
-    <w:lsdException w:name="Dark List Accent 1" w:uiPriority="70"/>
-    <w:lsdException w:name="Colorful Shading Accent 1" w:uiPriority="71"/>
-    <w:lsdException w:name="Colorful List Accent 1" w:uiPriority="72"/>
-    <w:lsdException w:name="Colorful Grid Accent 1" w:uiPriority="73"/>
-    <w:lsdException w:name="Light Shading Accent 2" w:uiPriority="60"/>
-    <w:lsdException w:name="Light List Accent 2" w:uiPriority="61"/>
-    <w:lsdException w:name="Light Grid Accent 2" w:uiPriority="62"/>
-    <w:lsdException w:name="Medium Shading 1 Accent 2" w:uiPriority="63"/>
-    <w:lsdException w:name="Medium Shading 2 Accent 2" w:uiPriority="64"/>
-    <w:lsdException w:name="Medium List 1 Accent 2" w:uiPriority="65"/>
-    <w:lsdException w:name="Medium List 2 Accent 2" w:uiPriority="66"/>
-    <w:lsdException w:name="Medium Grid 1 Accent 2" w:uiPriority="67"/>
-    <w:lsdException w:name="Medium Grid 2 Accent 2" w:uiPriority="68"/>
-    <w:lsdException w:name="Medium Grid 3 Accent 2" w:uiPriority="69"/>
-    <w:lsdException w:name="Dark List Accent 2" w:uiPriority="70"/>
-    <w:lsdException w:name="Colorful Shading Accent 2" w:uiPriority="71"/>
-    <w:lsdException w:name="Colorful List Accent 2" w:uiPriority="72"/>
-    <w:lsdException w:name="Colorful Grid Accent 2" w:uiPriority="73"/>
-    <w:lsdException w:name="Light Shading Accent 3" w:uiPriority="60"/>
-    <w:lsdException w:name="Light List Accent 3" w:uiPriority="61"/>
-    <w:lsdException w:name="Light Grid Accent 3" w:uiPriority="62"/>
-    <w:lsdException w:name="Medium Shading 1 Accent 3" w:uiPriority="63"/>
-    <w:lsdException w:name="Medium Shading 2 Accent 3" w:uiPriority="64"/>
-    <w:lsdException w:name="Medium List 1 Accent 3" w:uiPriority="65"/>
-    <w:lsdException w:name="Medium List 2 Accent 3" w:uiPriority="66"/>
-    <w:lsdException w:name="Medium Grid 1 Accent 3" w:uiPriority="67"/>
-    <w:lsdException w:name="Medium Grid 2 Accent 3" w:uiPriority="68"/>
-    <w:lsdException w:name="Medium Grid 3 Accent 3" w:uiPriority="69"/>
-    <w:lsdException w:name="Dark List Accent 3" w:uiPriority="70"/>
-    <w:lsdException w:name="Colorful Shading Accent 3" w:uiPriority="71"/>
-    <w:lsdException w:name="Colorful List Accent 3" w:uiPriority="72"/>
-    <w:lsdException w:name="Colorful Grid Accent 3" w:uiPriority="73"/>
-    <w:lsdException w:name="Light Shading Accent 4" w:uiPriority="60"/>
-    <w:lsdException w:name="Light List Accent 4" w:uiPriority="61"/>
-    <w:lsdException w:name="Light Grid Accent 4" w:uiPriority="62"/>
-    <w:lsdException w:name="Medium Shading 1 Accent 4" w:uiPriority="63"/>
-    <w:lsdException w:name="Medium Shading 2 Accent 4" w:uiPriority="64"/>
-    <w:lsdException w:name="Medium List 1 Accent 4" w:uiPriority="65"/>
-    <w:lsdException w:name="Medium List 2 Accent 4" w:uiPriority="66"/>
-    <w:lsdException w:name="Medium Grid 1 Accent 4" w:uiPriority="67"/>
-    <w:lsdException w:name="Medium Grid 2 Accent 4" w:uiPriority="68"/>
-    <w:lsdException w:name="Medium Grid 3 Accent 4" w:uiPriority="69"/>
-    <w:lsdException w:name="Dark List Accent 4" w:uiPriority="70"/>
-    <w:lsdException w:name="Colorful Shading Accent 4" w:uiPriority="71"/>
-    <w:lsdException w:name="Colorful List Accent 4" w:uiPriority="72"/>
-    <w:lsdException w:name="Colorful Grid Accent 4" w:uiPriority="73"/>
-    <w:lsdException w:name="Light Shading Accent 5" w:uiPriority="60"/>
-    <w:lsdException w:name="Light List Accent 5" w:uiPriority="61"/>
-    <w:lsdException w:name="Light Grid Accent 5" w:uiPriority="62"/>
-    <w:lsdException w:name="Medium Shading 1 Accent 5" w:uiPriority="63"/>
-    <w:lsdException w:name="Medium Shading 2 Accent 5" w:uiPriority="64"/>
-    <w:lsdException w:name="Medium List 1 Accent 5" w:uiPriority="65"/>
-    <w:lsdException w:name="Medium List 2 Accent 5" w:uiPriority="66"/>
-    <w:lsdException w:name="Medium Grid 1 Accent 5" w:uiPriority="67"/>
-    <w:lsdException w:name="Medium Grid 2 Accent 5" w:uiPriority="68"/>
-    <w:lsdException w:name="Medium Grid 3 Accent 5" w:uiPriority="69"/>
-    <w:lsdException w:name="Dark List Accent 5" w:uiPriority="70"/>
-    <w:lsdException w:name="Colorful Shading Accent 5" w:uiPriority="71"/>
-    <w:lsdException w:name="Colorful List Accent 5" w:uiPriority="72"/>
-    <w:lsdException w:name="Colorful Grid Accent 5" w:uiPriority="73"/>
-    <w:lsdException w:name="Light Shading Accent 6" w:uiPriority="60"/>
-    <w:lsdException w:name="Light List Accent 6" w:uiPriority="61"/>
-    <w:lsdException w:name="Light Grid Accent 6" w:uiPriority="62"/>
-    <w:lsdException w:name="Medium Shading 1 Accent 6" w:uiPriority="63"/>
-    <w:lsdException w:name="Medium Shading 2 Accent 6" w:uiPriority="64"/>
-    <w:lsdException w:name="Medium List 1 Accent 6" w:uiPriority="65"/>
-    <w:lsdException w:name="Medium List 2 Accent 6" w:uiPriority="66"/>
-    <w:lsdException w:name="Medium Grid 1 Accent 6" w:uiPriority="67"/>
-    <w:lsdException w:name="Medium Grid 2 Accent 6" w:uiPriority="68"/>
-    <w:lsdException w:name="Medium Grid 3 Accent 6" w:uiPriority="69"/>
-    <w:lsdException w:name="Dark List Accent 6" w:uiPriority="70"/>
-    <w:lsdException w:name="Colorful Shading Accent 6" w:uiPriority="71"/>
-    <w:lsdException w:name="Colorful List Accent 6" w:uiPriority="72"/>
-    <w:lsdException w:name="Colorful Grid Accent 6" w:uiPriority="73"/>
-    <w:lsdException w:name="Subtle Emphasis" w:uiPriority="19" w:qFormat="1"/>
-    <w:lsdException w:name="Intense Emphasis" w:uiPriority="21" w:qFormat="1"/>
-    <w:lsdException w:name="Subtle Reference" w:uiPriority="31" w:qFormat="1"/>
-    <w:lsdException w:name="Intense Reference" w:uiPriority="32" w:qFormat="1"/>
-    <w:lsdException w:name="Book Title" w:uiPriority="33" w:qFormat="1"/>
-    <w:lsdException w:name="Bibliography" w:semiHidden="1" w:uiPriority="37" w:unhideWhenUsed="1"/>
-    <w:lsdException w:name="TOC Heading" w:semiHidden="1" w:uiPriority="39" w:unhideWhenUsed="1" w:qFormat="1"/>
-    <w:lsdException w:name="Plain Table 1" w:uiPriority="41"/>
-    <w:lsdException w:name="Plain Table 2" w:uiPriority="42"/>
-    <w:lsdException w:name="Plain Table 3" w:uiPriority="43"/>
-    <w:lsdException w:name="Plain Table 4" w:uiPriority="44"/>
-    <w:lsdException w:name="Plain Table 5" w:uiPriority="45"/>
-    <w:lsdException w:name="Grid Table Light" w:uiPriority="40"/>
-    <w:lsdException w:name="Grid Table 1 Light" w:uiPriority="46"/>
-    <w:lsdException w:name="Grid Table 2" w:uiPriority="47"/>
-    <w:lsdException w:name="Grid Table 3" w:uiPriority="48"/>
-    <w:lsdException w:name="Grid Table 4" w:uiPriority="49"/>
-    <w:lsdException w:name="Grid Table 5 Dark" w:uiPriority="50"/>
-    <w:lsdException w:name="Grid Table 6 Colorful" w:uiPriority="51"/>
-    <w:lsdException w:name="Grid Table 7 Colorful" w:uiPriority="52"/>
-    <w:lsdException w:name="Grid Table 1 Light Accent 1" w:uiPriority="46"/>
-    <w:lsdException w:name="Grid Table 2 Accent 1" w:uiPriority="47"/>
-    <w:lsdException w:name="Grid Table 3 Accent 1" w:uiPriority="48"/>
-    <w:lsdException w:name="Grid Table 4 Accent 1" w:uiPriority="49"/>
-    <w:lsdException w:name="Grid Table 5 Dark Accent 1" w:uiPriority="50"/>
-    <w:lsdException w:name="Grid Table 6 Colorful Accent 1" w:uiPriority="51"/>
-    <w:lsdException w:name="Grid Table 7 Colorful Accent 1" w:uiPriority="52"/>
-    <w:lsdException w:name="Grid Table 1 Light Accent 2" w:uiPriority="46"/>
-    <w:lsdException w:name="Grid Table 2 Accent 2" w:uiPriority="47"/>
-    <w:lsdException w:name="Grid Table 3 Accent 2" w:uiPriority="48"/>
-    <w:lsdException w:name="Grid Table 4 Accent 2" w:uiPriority="49"/>
-    <w:lsdException w:name="Grid Table 5 Dark Accent 2" w:uiPriority="50"/>
-    <w:lsdException w:name="Grid Table 6 Colorful Accent 2" w:uiPriority="51"/>
-    <w:lsdException w:name="Grid Table 7 Colorful Accent 2" w:uiPriority="52"/>
-    <w:lsdException w:name="Grid Table 1 Light Accent 3" w:uiPriority="46"/>
-    <w:lsdException w:name="Grid Table 2 Accent 3" w:uiPriority="47"/>
-    <w:lsdException w:name="Grid Table 3 Accent 3" w:uiPriority="48"/>
-    <w:lsdException w:name="Grid Table 4 Accent 3" w:uiPriority="49"/>
-    <w:lsdException w:name="Grid Table 5 Dark Accent 3" w:uiPriority="50"/>
-    <w:lsdException w:name="Grid Table 6 Colorful Accent 3" w:uiPriority="51"/>
-    <w:lsdException w:name="Grid Table 7 Colorful Accent 3" w:uiPriority="52"/>
-    <w:lsdException w:name="Grid Table 1 Light Accent 4" w:uiPriority="46"/>
-    <w:lsdException w:name="Grid Table 2 Accent 4" w:uiPriority="47"/>
-    <w:lsdException w:name="Grid Table 3 Accent 4" w:uiPriority="48"/>
-    <w:lsdException w:name="Grid Table 4 Accent 4" w:uiPriority="49"/>
-    <w:lsdException w:name="Grid Table 5 Dark Accent 4" w:uiPriority="50"/>
-    <w:lsdException w:name="Grid Table 6 Colorful Accent 4" w:uiPriority="51"/>
-    <w:lsdException w:name="Grid Table 7 Colorful Accent 4" w:uiPriority="52"/>
-    <w:lsdException w:name="Grid Table 1 Light Accent 5" w:uiPriority="46"/>
-    <w:lsdException w:name="Grid Table 2 Accent 5" w:uiPriority="47"/>
-    <w:lsdException w:name="Grid Table 3 Accent 5" w:uiPriority="48"/>
-    <w:lsdException w:name="Grid Table 4 Accent 5" w:uiPriority="49"/>
-    <w:lsdException w:name="Grid Table 5 Dark Accent 5" w:uiPriority="50"/>
-    <w:lsdException w:name="Grid Table 6 Colorful Accent 5" w:uiPriority="51"/>
-    <w:lsdException w:name="Grid Table 7 Colorful Accent 5" w:uiPriority="52"/>
-    <w:lsdException w:name="Grid Table 1 Light Accent 6" w:uiPriority="46"/>
-    <w:lsdException w:name="Grid Table 2 Accent 6" w:uiPriority="47"/>
-    <w:lsdException w:name="Grid Table 3 Accent 6" w:uiPriority="48"/>
-    <w:lsdException w:name="Grid Table 4 Accent 6" w:uiPriority="49"/>
-    <w:lsdException w:name="Grid Table 5 Dark Accent 6" w:uiPriority="50"/>
-    <w:lsdException w:name="Grid Table 6 Colorful Accent 6" w:uiPriority="51"/>
-    <w:lsdException w:name="Grid Table 7 Colorful Accent 6" w:uiPriority="52"/>
-    <w:lsdException w:name="List Table 1 Light" w:uiPriority="46"/>
-    <w:lsdException w:name="List Table 2" w:uiPriority="47"/>
-    <w:lsdException w:name="List Table 3" w:uiPriority="48"/>
-    <w:lsdException w:name="List Table 4" w:uiPriority="49"/>
-    <w:lsdException w:name="List Table 5 Dark" w:uiPriority="50"/>
-    <w:lsdException w:name="List Table 6 Colorful" w:uiPriority="51"/>
-    <w:lsdException w:name="List Table 7 Colorful" w:uiPriority="52"/>
-    <w:lsdException w:name="List Table 1 Light Accent 1" w:uiPriority="46"/>
-    <w:lsdException w:name="List Table 2 Accent 1" w:uiPriority="47"/>
-    <w:lsdException w:name="List Table 3 Accent 1" w:uiPriority="48"/>
-    <w:lsdException w:name="List Table 4 Accent 1" w:uiPriority="49"/>
-    <w:lsdException w:name="List Table 5 Dark Accent 1" w:uiPriority="50"/>
-    <w:lsdException w:name="List Table 6 Colorful Accent 1" w:uiPriority="51"/>
-    <w:lsdException w:name="List Table 7 Colorful Accent 1" w:uiPriority="52"/>
-    <w:lsdException w:name="List Table 1 Light Accent 2" w:uiPriority="46"/>
-    <w:lsdException w:name="List Table 2 Accent 2" w:uiPriority="47"/>
-    <w:lsdException w:name="List Table 3 Accent 2" w:uiPriority="48"/>
-    <w:lsdException w:name="List Table 4 Accent 2" w:uiPriority="49"/>
-    <w:lsdException w:name="List Table 5 Dark Accent 2" w:uiPriority="50"/>
-    <w:lsdException w:name="List Table 6 Colorful Accent 2" w:uiPriority="51"/>
-    <w:lsdException w:name="List Table 7 Colorful Accent 2" w:uiPriority="52"/>
-    <w:lsdException w:name="List Table 1 Light Accent 3" w:uiPriority="46"/>
-    <w:lsdException w:name="List Table 2 Accent 3" w:uiPriority="47"/>
-    <w:lsdException w:name="List Table 3 Accent 3" w:uiPriority="48"/>
-    <w:lsdException w:name="List Table 4 Accent 3" w:uiPriority="49"/>
-    <w:lsdException w:name="List Table 5 Dark Accent 3" w:uiPriority="50"/>
-    <w:lsdException w:name="List Table 6 Colorful Accent 3" w:uiPriority="51"/>
-    <w:lsdException w:name="List Table 7 Colorful Accent 3" w:uiPriority="52"/>
-    <w:lsdException w:name="List Table 1 Light Accent 4" w:uiPriority="46"/>
-    <w:lsdException w:name="List Table 2 Accent 4" w:uiPriority="47"/>
-    <w:lsdException w:name="List Table 3 Accent 4" w:uiPriority="48"/>
-    <w:lsdException w:name="List Table 4 Accent 4" w:uiPriority="49"/>
-    <w:lsdException w:name="List Table 5 Dark Accent 4" w:uiPriority="50"/>
-    <w:lsdException w:name="List Table 6 Colorful Accent 4" w:uiPriority="51"/>
-    <w:lsdException w:name="List Table 7 Colorful Accent 4" w:uiPriority="52"/>
-    <w:lsdException w:name="List Table 1 Light Accent 5" w:uiPriority="46"/>
-    <w:lsdException w:name="List Table 2 Accent 5" w:uiPriority="47"/>
-    <w:lsdException w:name="List Table 3 Accent 5" w:uiPriority="48"/>
-    <w:lsdException w:name="List Table 4 Accent 5" w:uiPriority="49"/>
-    <w:lsdException w:name="List Table 5 Dark Accent 5" w:uiPriority="50"/>
-    <w:lsdException w:name="List Table 6 Colorful Accent 5" w:uiPriority="51"/>
-    <w:lsdException w:name="List Table 7 Colorful Accent 5" w:uiPriority="52"/>
-    <w:lsdException w:name="List Table 1 Light Accent 6" w:uiPriority="46"/>
-    <w:lsdException w:name="List Table 2 Accent 6" w:uiPriority="47"/>
-    <w:lsdException w:name="List Table 3 Accent 6" w:uiPriority="48"/>
-    <w:lsdException w:name="List Table 4 Accent 6" w:uiPriority="49"/>
-    <w:lsdException w:name="List Table 5 Dark Accent 6" w:uiPriority="50"/>
-    <w:lsdException w:name="List Table 6 Colorful Accent 6" w:uiPriority="51"/>
-    <w:lsdException w:name="List Table 7 Colorful Accent 6" w:uiPriority="52"/>
-    <w:lsdException w:name="Mention" w:semiHidden="1" w:unhideWhenUsed="1"/>
-    <w:lsdException w:name="Smart Hyperlink" w:semiHidden="1" w:unhideWhenUsed="1"/>
-    <w:lsdException w:name="Hashtag" w:semiHidden="1" w:unhideWhenUsed="1"/>
-    <w:lsdException w:name="Unresolved Mention" w:semiHidden="1" w:unhideWhenUsed="1"/>
-    <w:lsdException w:name="Smart Link" w:semiHidden="1" w:unhideWhenUsed="1"/>
+  <w:latentStyles w:defLockedState="0" w:defUIPriority="99" w:defSemiHidden="1" w:defUnhideWhenUsed="1" w:defQFormat="0" w:count="267">
+    <w:lsdException w:name="Normal" w:semiHidden="0" w:uiPriority="0" w:unhideWhenUsed="0" w:qFormat="1"/>
+    <w:lsdException w:name="heading 1" w:semiHidden="0" w:uiPriority="9" w:unhideWhenUsed="0" w:qFormat="1"/>
+    <w:lsdException w:name="heading 2" w:uiPriority="9" w:qFormat="1"/>
+    <w:lsdException w:name="heading 3" w:uiPriority="9" w:qFormat="1"/>
+    <w:lsdException w:name="heading 4" w:uiPriority="9" w:qFormat="1"/>
+    <w:lsdException w:name="heading 5" w:uiPriority="9" w:qFormat="1"/>
+    <w:lsdException w:name="heading 6" w:uiPriority="9" w:qFormat="1"/>
+    <w:lsdException w:name="heading 7" w:uiPriority="9" w:qFormat="1"/>
+    <w:lsdException w:name="heading 8" w:uiPriority="9" w:qFormat="1"/>
+    <w:lsdException w:name="heading 9" w:uiPriority="9" w:qFormat="1"/>
+    <w:lsdException w:name="toc 1" w:uiPriority="39"/>
+    <w:lsdException w:name="toc 2" w:uiPriority="39"/>
+    <w:lsdException w:name="toc 3" w:uiPriority="39"/>
+    <w:lsdException w:name="toc 4" w:uiPriority="39"/>
+    <w:lsdException w:name="toc 5" w:uiPriority="39"/>
+    <w:lsdException w:name="toc 6" w:uiPriority="39"/>
+    <w:lsdException w:name="toc 7" w:uiPriority="39"/>
+    <w:lsdException w:name="toc 8" w:uiPriority="39"/>
+    <w:lsdException w:name="toc 9" w:uiPriority="39"/>
+    <w:lsdException w:name="caption" w:uiPriority="35" w:qFormat="1"/>
+    <w:lsdException w:name="Title" w:semiHidden="0" w:uiPriority="10" w:unhideWhenUsed="0" w:qFormat="1"/>
+    <w:lsdException w:name="Default Paragraph Font" w:uiPriority="1"/>
+    <w:lsdException w:name="Subtitle" w:semiHidden="0" w:uiPriority="11" w:unhideWhenUsed="0" w:qFormat="1"/>
+    <w:lsdException w:name="Strong" w:semiHidden="0" w:uiPriority="22" w:unhideWhenUsed="0" w:qFormat="1"/>
+    <w:lsdException w:name="Emphasis" w:semiHidden="0" w:uiPriority="20" w:unhideWhenUsed="0" w:qFormat="1"/>
+    <w:lsdException w:name="Table Grid" w:uiPriority="59"/>
+    <w:lsdException w:name="Placeholder Text" w:unhideWhenUsed="0"/>
+    <w:lsdException w:name="No Spacing" w:semiHidden="0" w:uiPriority="1" w:unhideWhenUsed="0" w:qFormat="1"/>
+    <w:lsdException w:name="Light Shading" w:semiHidden="0" w:uiPriority="60" w:unhideWhenUsed="0"/>
+    <w:lsdException w:name="Light List" w:semiHidden="0" w:uiPriority="61" w:unhideWhenUsed="0"/>
+    <w:lsdException w:name="Light Grid" w:semiHidden="0" w:uiPriority="62" w:unhideWhenUsed="0"/>
+    <w:lsdException w:name="Medium Shading 1" w:semiHidden="0" w:uiPriority="63" w:unhideWhenUsed="0"/>
+    <w:lsdException w:name="Medium Shading 2" w:semiHidden="0" w:uiPriority="64" w:unhideWhenUsed="0"/>
+    <w:lsdException w:name="Medium List 1" w:semiHidden="0" w:uiPriority="65" w:unhideWhenUsed="0"/>
+    <w:lsdException w:name="Medium List 2" w:semiHidden="0" w:uiPriority="66" w:unhideWhenUsed="0"/>
+    <w:lsdException w:name="Medium Grid 1" w:semiHidden="0" w:uiPriority="67" w:unhideWhenUsed="0"/>
+    <w:lsdException w:name="Medium Grid 2" w:semiHidden="0" w:uiPriority="68" w:unhideWhenUsed="0"/>
+    <w:lsdException w:name="Medium Grid 3" w:semiHidden="0" w:uiPriority="69" w:unhideWhenUsed="0"/>
+    <w:lsdException w:name="Dark List" w:semiHidden="0" w:uiPriority="70" w:unhideWhenUsed="0"/>
+    <w:lsdException w:name="Colorful Shading" w:semiHidden="0" w:uiPriority="71" w:unhideWhenUsed="0"/>
+    <w:lsdException w:name="Colorful List" w:semiHidden="0" w:uiPriority="72" w:unhideWhenUsed="0"/>
+    <w:lsdException w:name="Colorful Grid" w:semiHidden="0" w:uiPriority="73" w:unhideWhenUsed="0"/>
+    <w:lsdException w:name="Light Shading Accent 1" w:semiHidden="0" w:uiPriority="60" w:unhideWhenUsed="0"/>
+    <w:lsdException w:name="Light List Accent 1" w:semiHidden="0" w:uiPriority="61" w:unhideWhenUsed="0"/>
+    <w:lsdException w:name="Light Grid Accent 1" w:semiHidden="0" w:uiPriority="62" w:unhideWhenUsed="0"/>
+    <w:lsdException w:name="Medium Shading 1 Accent 1" w:semiHidden="0" w:uiPriority="63" w:unhideWhenUsed="0"/>
+    <w:lsdException w:name="Medium Shading 2 Accent 1" w:semiHidden="0" w:uiPriority="64" w:unhideWhenUsed="0"/>
+    <w:lsdException w:name="Medium List 1 Accent 1" w:semiHidden="0" w:uiPriority="65" w:unhideWhenUsed="0"/>
+    <w:lsdException w:name="Revision" w:unhideWhenUsed="0"/>
+    <w:lsdException w:name="List Paragraph" w:semiHidden="0" w:uiPriority="34" w:unhideWhenUsed="0" w:qFormat="1"/>
+    <w:lsdException w:name="Quote" w:semiHidden="0" w:uiPriority="29" w:unhideWhenUsed="0" w:qFormat="1"/>
+    <w:lsdException w:name="Intense Quote" w:semiHidden="0" w:uiPriority="30" w:unhideWhenUsed="0" w:qFormat="1"/>
+    <w:lsdException w:name="Medium List 2 Accent 1" w:semiHidden="0" w:uiPriority="66" w:unhideWhenUsed="0"/>
+    <w:lsdException w:name="Medium Grid 1 Accent 1" w:semiHidden="0" w:uiPriority="67" w:unhideWhenUsed="0"/>
+    <w:lsdException w:name="Medium Grid 2 Accent 1" w:semiHidden="0" w:uiPriority="68" w:unhideWhenUsed="0"/>
+    <w:lsdException w:name="Medium Grid 3 Accent 1" w:semiHidden="0" w:uiPriority="69" w:unhideWhenUsed="0"/>
+    <w:lsdException w:name="Dark List Accent 1" w:semiHidden="0" w:uiPriority="70" w:unhideWhenUsed="0"/>
+    <w:lsdException w:name="Colorful Shading Accent 1" w:semiHidden="0" w:uiPriority="71" w:unhideWhenUsed="0"/>
+    <w:lsdException w:name="Colorful List Accent 1" w:semiHidden="0" w:uiPriority="72" w:unhideWhenUsed="0"/>
+    <w:lsdException w:name="Colorful Grid Accent 1" w:semiHidden="0" w:uiPriority="73" w:unhideWhenUsed="0"/>
+    <w:lsdException w:name="Light Shading Accent 2" w:semiHidden="0" w:uiPriority="60" w:unhideWhenUsed="0"/>
+    <w:lsdException w:name="Light List Accent 2" w:semiHidden="0" w:uiPriority="61" w:unhideWhenUsed="0"/>
+    <w:lsdException w:name="Light Grid Accent 2" w:semiHidden="0" w:uiPriority="62" w:unhideWhenUsed="0"/>
+    <w:lsdException w:name="Medium Shading 1 Accent 2" w:semiHidden="0" w:uiPriority="63" w:unhideWhenUsed="0"/>
+    <w:lsdException w:name="Medium Shading 2 Accent 2" w:semiHidden="0" w:uiPriority="64" w:unhideWhenUsed="0"/>
+    <w:lsdException w:name="Medium List 1 Accent 2" w:semiHidden="0" w:uiPriority="65" w:unhideWhenUsed="0"/>
+    <w:lsdException w:name="Medium List 2 Accent 2" w:semiHidden="0" w:uiPriority="66" w:unhideWhenUsed="0"/>
+    <w:lsdException w:name="Medium Grid 1 Accent 2" w:semiHidden="0" w:uiPriority="67" w:unhideWhenUsed="0"/>
+    <w:lsdException w:name="Medium Grid 2 Accent 2" w:semiHidden="0" w:uiPriority="68" w:unhideWhenUsed="0"/>
+    <w:lsdException w:name="Medium Grid 3 Accent 2" w:semiHidden="0" w:uiPriority="69" w:unhideWhenUsed="0"/>
+    <w:lsdException w:name="Dark List Accent 2" w:semiHidden="0" w:uiPriority="70" w:unhideWhenUsed="0"/>
+    <w:lsdException w:name="Colorful Shading Accent 2" w:semiHidden="0" w:uiPriority="71" w:unhideWhenUsed="0"/>
+    <w:lsdException w:name="Colorful List Accent 2" w:semiHidden="0" w:uiPriority="72" w:unhideWhenUsed="0"/>
+    <w:lsdException w:name="Colorful Grid Accent 2" w:semiHidden="0" w:uiPriority="73" w:unhideWhenUsed="0"/>
+    <w:lsdException w:name="Light Shading Accent 3" w:semiHidden="0" w:uiPriority="60" w:unhideWhenUsed="0"/>
+    <w:lsdException w:name="Light List Accent 3" w:semiHidden="0" w:uiPriority="61" w:unhideWhenUsed="0"/>
+    <w:lsdException w:name="Light Grid Accent 3" w:semiHidden="0" w:uiPriority="62" w:unhideWhenUsed="0"/>
+    <w:lsdException w:name="Medium Shading 1 Accent 3" w:semiHidden="0" w:uiPriority="63" w:unhideWhenUsed="0"/>
+    <w:lsdException w:name="Medium Shading 2 Accent 3" w:semiHidden="0" w:uiPriority="64" w:unhideWhenUsed="0"/>
+    <w:lsdException w:name="Medium List 1 Accent 3" w:semiHidden="0" w:uiPriority="65" w:unhideWhenUsed="0"/>
+    <w:lsdException w:name="Medium List 2 Accent 3" w:semiHidden="0" w:uiPriority="66" w:unhideWhenUsed="0"/>
+    <w:lsdException w:name="Medium Grid 1 Accent 3" w:semiHidden="0" w:uiPriority="67" w:unhideWhenUsed="0"/>
+    <w:lsdException w:name="Medium Grid 2 Accent 3" w:semiHidden="0" w:uiPriority="68" w:unhideWhenUsed="0"/>
+    <w:lsdException w:name="Medium Grid 3 Accent 3" w:semiHidden="0" w:uiPriority="69" w:unhideWhenUsed="0"/>
+    <w:lsdException w:name="Dark List Accent 3" w:semiHidden="0" w:uiPriority="70" w:unhideWhenUsed="0"/>
+    <w:lsdException w:name="Colorful Shading Accent 3" w:semiHidden="0" w:uiPriority="71" w:unhideWhenUsed="0"/>
+    <w:lsdException w:name="Colorful List Accent 3" w:semiHidden="0" w:uiPriority="72" w:unhideWhenUsed="0"/>
+    <w:lsdException w:name="Colorful Grid Accent 3" w:semiHidden="0" w:uiPriority="73" w:unhideWhenUsed="0"/>
+    <w:lsdException w:name="Light Shading Accent 4" w:semiHidden="0" w:uiPriority="60" w:unhideWhenUsed="0"/>
+    <w:lsdException w:name="Light List Accent 4" w:semiHidden="0" w:uiPriority="61" w:unhideWhenUsed="0"/>
+    <w:lsdException w:name="Light Grid Accent 4" w:semiHidden="0" w:uiPriority="62" w:unhideWhenUsed="0"/>
+    <w:lsdException w:name="Medium Shading 1 Accent 4" w:semiHidden="0" w:uiPriority="63" w:unhideWhenUsed="0"/>
+    <w:lsdException w:name="Medium Shading 2 Accent 4" w:semiHidden="0" w:uiPriority="64" w:unhideWhenUsed="0"/>
+    <w:lsdException w:name="Medium List 1 Accent 4" w:semiHidden="0" w:uiPriority="65" w:unhideWhenUsed="0"/>
+    <w:lsdException w:name="Medium List 2 Accent 4" w:semiHidden="0" w:uiPriority="66" w:unhideWhenUsed="0"/>
+    <w:lsdException w:name="Medium Grid 1 Accent 4" w:semiHidden="0" w:uiPriority="67" w:unhideWhenUsed="0"/>
+    <w:lsdException w:name="Medium Grid 2 Accent 4" w:semiHidden="0" w:uiPriority="68" w:unhideWhenUsed="0"/>
+    <w:lsdException w:name="Medium Grid 3 Accent 4" w:semiHidden="0" w:uiPriority="69" w:unhideWhenUsed="0"/>
+    <w:lsdException w:name="Dark List Accent 4" w:semiHidden="0" w:uiPriority="70" w:unhideWhenUsed="0"/>
+    <w:lsdException w:name="Colorful Shading Accent 4" w:semiHidden="0" w:uiPriority="71" w:unhideWhenUsed="0"/>
+    <w:lsdException w:name="Colorful List Accent 4" w:semiHidden="0" w:uiPriority="72" w:unhideWhenUsed="0"/>
+    <w:lsdException w:name="Colorful Grid Accent 4" w:semiHidden="0" w:uiPriority="73" w:unhideWhenUsed="0"/>
+    <w:lsdException w:name="Light Shading Accent 5" w:semiHidden="0" w:uiPriority="60" w:unhideWhenUsed="0"/>
+    <w:lsdException w:name="Light List Accent 5" w:semiHidden="0" w:uiPriority="61" w:unhideWhenUsed="0"/>
+    <w:lsdException w:name="Light Grid Accent 5" w:semiHidden="0" w:uiPriority="62" w:unhideWhenUsed="0"/>
+    <w:lsdException w:name="Medium Shading 1 Accent 5" w:semiHidden="0" w:uiPriority="63" w:unhideWhenUsed="0"/>
+    <w:lsdException w:name="Medium Shading 2 Accent 5" w:semiHidden="0" w:uiPriority="64" w:unhideWhenUsed="0"/>
+    <w:lsdException w:name="Medium List 1 Accent 5" w:semiHidden="0" w:uiPriority="65" w:unhideWhenUsed="0"/>
+    <w:lsdException w:name="Medium List 2 Accent 5" w:semiHidden="0" w:uiPriority="66" w:unhideWhenUsed="0"/>
+    <w:lsdException w:name="Medium Grid 1 Accent 5" w:semiHidden="0" w:uiPriority="67" w:unhideWhenUsed="0"/>
+    <w:lsdException w:name="Medium Grid 2 Accent 5" w:semiHidden="0" w:uiPriority="68" w:unhideWhenUsed="0"/>
+    <w:lsdException w:name="Medium Grid 3 Accent 5" w:semiHidden="0" w:uiPriority="69" w:unhideWhenUsed="0"/>
+    <w:lsdException w:name="Dark List Accent 5" w:semiHidden="0" w:uiPriority="70" w:unhideWhenUsed="0"/>
+    <w:lsdException w:name="Colorful Shading Accent 5" w:semiHidden="0" w:uiPriority="71" w:unhideWhenUsed="0"/>
+    <w:lsdException w:name="Colorful List Accent 5" w:semiHidden="0" w:uiPriority="72" w:unhideWhenUsed="0"/>
+    <w:lsdException w:name="Colorful Grid Accent 5" w:semiHidden="0" w:uiPriority="73" w:unhideWhenUsed="0"/>
+    <w:lsdException w:name="Light Shading Accent 6" w:semiHidden="0" w:uiPriority="60" w:unhideWhenUsed="0"/>
+    <w:lsdException w:name="Light List Accent 6" w:semiHidden="0" w:uiPriority="61" w:unhideWhenUsed="0"/>
+    <w:lsdException w:name="Light Grid Accent 6" w:semiHidden="0" w:uiPriority="62" w:unhideWhenUsed="0"/>
+    <w:lsdException w:name="Medium Shading 1 Accent 6" w:semiHidden="0" w:uiPriority="63" w:unhideWhenUsed="0"/>
+    <w:lsdException w:name="Medium Shading 2 Accent 6" w:semiHidden="0" w:uiPriority="64" w:unhideWhenUsed="0"/>
+    <w:lsdException w:name="Medium List 1 Accent 6" w:semiHidden="0" w:uiPriority="65" w:unhideWhenUsed="0"/>
+    <w:lsdException w:name="Medium List 2 Accent 6" w:semiHidden="0" w:uiPriority="66" w:unhideWhenUsed="0"/>
+    <w:lsdException w:name="Medium Grid 1 Accent 6" w:semiHidden="0" w:uiPriority="67" w:unhideWhenUsed="0"/>
+    <w:lsdException w:name="Medium Grid 2 Accent 6" w:semiHidden="0" w:uiPriority="68" w:unhideWhenUsed="0"/>
+    <w:lsdException w:name="Medium Grid 3 Accent 6" w:semiHidden="0" w:uiPriority="69" w:unhideWhenUsed="0"/>
+    <w:lsdException w:name="Dark List Accent 6" w:semiHidden="0" w:uiPriority="70" w:unhideWhenUsed="0"/>
+    <w:lsdException w:name="Colorful Shading Accent 6" w:semiHidden="0" w:uiPriority="71" w:unhideWhenUsed="0"/>
+    <w:lsdException w:name="Colorful List Accent 6" w:semiHidden="0" w:uiPriority="72" w:unhideWhenUsed="0"/>
+    <w:lsdException w:name="Colorful Grid Accent 6" w:semiHidden="0" w:uiPriority="73" w:unhideWhenUsed="0"/>
+    <w:lsdException w:name="Subtle Emphasis" w:semiHidden="0" w:uiPriority="19" w:unhideWhenUsed="0" w:qFormat="1"/>
+    <w:lsdException w:name="Intense Emphasis" w:semiHidden="0" w:uiPriority="21" w:unhideWhenUsed="0" w:qFormat="1"/>
+    <w:lsdException w:name="Subtle Reference" w:semiHidden="0" w:uiPriority="31" w:unhideWhenUsed="0" w:qFormat="1"/>
+    <w:lsdException w:name="Intense Reference" w:semiHidden="0" w:uiPriority="32" w:unhideWhenUsed="0" w:qFormat="1"/>
+    <w:lsdException w:name="Book Title" w:semiHidden="0" w:uiPriority="33" w:unhideWhenUsed="0" w:qFormat="1"/>
+    <w:lsdException w:name="Bibliography" w:uiPriority="37"/>
+    <w:lsdException w:name="TOC Heading" w:uiPriority="39" w:qFormat="1"/>
   </w:latentStyles>
   <w:style w:type="paragraph" w:default="1" w:styleId="Normal">
     <w:name w:val="Normal"/>
@@ -6640,6 +7312,7 @@
     <w:uiPriority w:val="99"/>
     <w:semiHidden/>
     <w:unhideWhenUsed/>
+    <w:qFormat/>
     <w:tblPr>
       <w:tblInd w:w="0" w:type="dxa"/>
       <w:tblCellMar>
